--- a/4th_sem/ass/Fragenkatalog/Anwsers of Questionnaire/Final_v0.90/Fragenkatalog_v3_and_Answers.docx
+++ b/4th_sem/ass/Fragenkatalog/Anwsers of Questionnaire/Final_v0.90/Fragenkatalog_v3_and_Answers.docx
@@ -1683,21 +1683,7 @@
           <w:sz w:val="20"/>
           <w:szCs w:val="20"/>
         </w:rPr>
-        <w:t xml:space="preserve"> an einem </w:t>
-      </w:r>
-      <w:r>
-        <w:rPr>
-          <w:sz w:val="20"/>
-          <w:szCs w:val="20"/>
-        </w:rPr>
-        <w:t>Index</w:t>
-      </w:r>
-      <w:r>
-        <w:rPr>
-          <w:sz w:val="20"/>
-          <w:szCs w:val="20"/>
-        </w:rPr>
-        <w:t xml:space="preserve"> im Ring eingefügt.</w:t>
+        <w:t xml:space="preserve"> an einem Index im Ring eingefügt.</w:t>
       </w:r>
     </w:p>
     <w:p>
@@ -1861,15 +1847,7 @@
           <w:szCs w:val="20"/>
           <w:lang w:val="de-DE"/>
         </w:rPr>
-        <w:t xml:space="preserve">der für </w:t>
-      </w:r>
-      <w:r>
-        <w:rPr>
-          <w:sz w:val="20"/>
-          <w:szCs w:val="20"/>
-          <w:lang w:val="de-DE"/>
-        </w:rPr>
-        <w:t>das Speichern zuständige Knoten gefunden.</w:t>
+        <w:t>der für das Speichern zuständige Knoten gefunden.</w:t>
       </w:r>
     </w:p>
     <w:p>
@@ -1890,21 +1868,7 @@
           <w:sz w:val="20"/>
           <w:szCs w:val="20"/>
         </w:rPr>
-        <w:t xml:space="preserve">Diesem wird anschließend das einzufügende </w:t>
-      </w:r>
-      <w:r>
-        <w:rPr>
-          <w:sz w:val="20"/>
-          <w:szCs w:val="20"/>
-        </w:rPr>
-        <w:t>Key-Value Pair</w:t>
-      </w:r>
-      <w:r>
-        <w:rPr>
-          <w:sz w:val="20"/>
-          <w:szCs w:val="20"/>
-        </w:rPr>
-        <w:t xml:space="preserve"> zugewiesen.</w:t>
+        <w:t>Diesem wird anschließend das einzufügende Key-Value Pair zugewiesen.</w:t>
       </w:r>
     </w:p>
     <w:p>
@@ -2524,15 +2488,7 @@
           <w:sz w:val="20"/>
           <w:szCs w:val="20"/>
         </w:rPr>
-        <w:t>s</w:t>
-      </w:r>
-      <w:r>
-        <w:rPr>
-          <w:i/>
-          <w:sz w:val="20"/>
-          <w:szCs w:val="20"/>
-        </w:rPr>
-        <w:t>uccessor</w:t>
+        <w:t>successor</w:t>
       </w:r>
       <w:proofErr w:type="spellEnd"/>
       <w:r>
@@ -3109,10 +3065,7 @@
       </w:r>
       <w:proofErr w:type="spellEnd"/>
       <w:r>
-        <w:t>-Control (TC)-Nachrichten.</w:t>
-      </w:r>
-      <w:r>
-        <w:t xml:space="preserve"> </w:t>
+        <w:t xml:space="preserve">-Control (TC)-Nachrichten. </w:t>
       </w:r>
       <w:r>
         <w:t xml:space="preserve">Ein im Netz teilnehmendes Gerät (Knoten) entdeckt seine 1-Hop- und 2-Hop-Nachbarn über die periodisch verschickten HELLO-Nachrichten. Diese enthalten die IP-Adressen der bereits bekannten 1-Hop-Nachbarn sowie den Status der Verbindung zu ihnen und werden nicht weitergeleitet. Aus seinen 1-Hop-Nachbarn wählt jeder Knoten Multipoint </w:t>
@@ -3392,14 +3345,7 @@
           <w:sz w:val="20"/>
           <w:szCs w:val="20"/>
         </w:rPr>
-        <w:t xml:space="preserve"> basierten</w:t>
-      </w:r>
-      <w:r>
-        <w:rPr>
-          <w:sz w:val="20"/>
-          <w:szCs w:val="20"/>
-        </w:rPr>
-        <w:t xml:space="preserve">, </w:t>
+        <w:t xml:space="preserve"> basierten, </w:t>
       </w:r>
       <w:r>
         <w:rPr>
@@ -3892,13 +3838,15 @@
           <w:b/>
           <w:sz w:val="20"/>
           <w:szCs w:val="20"/>
-        </w:rPr>
-      </w:pPr>
-      <w:r>
-        <w:rPr>
-          <w:b/>
-          <w:sz w:val="20"/>
-          <w:szCs w:val="20"/>
+          <w:lang w:val="en-GB"/>
+        </w:rPr>
+      </w:pPr>
+      <w:r>
+        <w:rPr>
+          <w:b/>
+          <w:sz w:val="20"/>
+          <w:szCs w:val="20"/>
+          <w:lang w:val="en-GB"/>
         </w:rPr>
         <w:t>Dynamic Source Routing vs. AODV:</w:t>
       </w:r>
@@ -5481,6 +5429,8 @@
         </w:rPr>
         <w:t>“ Schreibe modifiziertes Objekt zurück in den Space</w:t>
       </w:r>
+      <w:bookmarkStart w:id="0" w:name="_GoBack"/>
+      <w:bookmarkEnd w:id="0"/>
     </w:p>
     <w:p>
       <w:pPr>
@@ -5533,7 +5483,7 @@
           <w:sz w:val="20"/>
           <w:szCs w:val="20"/>
         </w:rPr>
-        <w:t>delete</w:t>
+        <w:t>take</w:t>
       </w:r>
       <w:proofErr w:type="spellEnd"/>
       <w:r>
@@ -10258,8 +10208,6 @@
         </w:rPr>
         <w:t>.</w:t>
       </w:r>
-      <w:bookmarkStart w:id="0" w:name="_GoBack"/>
-      <w:bookmarkEnd w:id="0"/>
     </w:p>
     <w:p>
       <w:pPr>
@@ -14200,7 +14148,7 @@
   <a:extraClrSchemeLst/>
   <a:extLst>
     <a:ext uri="{05A4C25C-085E-4340-85A3-A5531E510DB2}">
-      <thm15:themeFamily xmlns:thm15="http://schemas.microsoft.com/office/thememl/2012/main" xmlns="" name="Office Theme" id="{62F939B6-93AF-4DB8-9C6B-D6C7DFDC589F}" vid="{4A3C46E8-61CC-4603-A589-7422A47A8E4A}"/>
+      <thm15:themeFamily xmlns="" xmlns:thm15="http://schemas.microsoft.com/office/thememl/2012/main" name="Office Theme" id="{62F939B6-93AF-4DB8-9C6B-D6C7DFDC589F}" vid="{4A3C46E8-61CC-4603-A589-7422A47A8E4A}"/>
     </a:ext>
   </a:extLst>
 </a:theme>

--- a/4th_sem/ass/Fragenkatalog/Anwsers of Questionnaire/Final_v0.90/Fragenkatalog_v3_and_Answers.docx
+++ b/4th_sem/ass/Fragenkatalog/Anwsers of Questionnaire/Final_v0.90/Fragenkatalog_v3_and_Answers.docx
@@ -2195,16 +2195,14 @@
         </w:rPr>
         <w:t>(</w:t>
       </w:r>
-      <w:proofErr w:type="spellStart"/>
       <w:r>
         <w:rPr>
           <w:i/>
           <w:sz w:val="20"/>
           <w:szCs w:val="20"/>
         </w:rPr>
-        <w:t>torrent</w:t>
-      </w:r>
-      <w:proofErr w:type="spellEnd"/>
+        <w:t>IP</w:t>
+      </w:r>
       <w:r>
         <w:rPr>
           <w:i/>
@@ -2295,6 +2293,8 @@
         </w:rPr>
         <w:t>)</w:t>
       </w:r>
+      <w:bookmarkStart w:id="0" w:name="_GoBack"/>
+      <w:bookmarkEnd w:id="0"/>
     </w:p>
     <w:p>
       <w:pPr>
@@ -5429,8 +5429,6 @@
         </w:rPr>
         <w:t>“ Schreibe modifiziertes Objekt zurück in den Space</w:t>
       </w:r>
-      <w:bookmarkStart w:id="0" w:name="_GoBack"/>
-      <w:bookmarkEnd w:id="0"/>
     </w:p>
     <w:p>
       <w:pPr>
@@ -14148,7 +14146,7 @@
   <a:extraClrSchemeLst/>
   <a:extLst>
     <a:ext uri="{05A4C25C-085E-4340-85A3-A5531E510DB2}">
-      <thm15:themeFamily xmlns="" xmlns:thm15="http://schemas.microsoft.com/office/thememl/2012/main" name="Office Theme" id="{62F939B6-93AF-4DB8-9C6B-D6C7DFDC589F}" vid="{4A3C46E8-61CC-4603-A589-7422A47A8E4A}"/>
+      <thm15:themeFamily xmlns:thm15="http://schemas.microsoft.com/office/thememl/2012/main" xmlns="" name="Office Theme" id="{62F939B6-93AF-4DB8-9C6B-D6C7DFDC589F}" vid="{4A3C46E8-61CC-4603-A589-7422A47A8E4A}"/>
     </a:ext>
   </a:extLst>
 </a:theme>

--- a/4th_sem/ass/Fragenkatalog/Anwsers of Questionnaire/Final_v0.90/Fragenkatalog_v3_and_Answers.docx
+++ b/4th_sem/ass/Fragenkatalog/Anwsers of Questionnaire/Final_v0.90/Fragenkatalog_v3_and_Answers.docx
@@ -1,6 +1,6 @@
 
 <file path=word/document.xml><?xml version="1.0" encoding="utf-8"?>
-<w:document xmlns:wpc="http://schemas.microsoft.com/office/word/2010/wordprocessingCanvas" xmlns:mc="http://schemas.openxmlformats.org/markup-compatibility/2006" xmlns:o="urn:schemas-microsoft-com:office:office" xmlns:r="http://schemas.openxmlformats.org/officeDocument/2006/relationships" xmlns:m="http://schemas.openxmlformats.org/officeDocument/2006/math" xmlns:v="urn:schemas-microsoft-com:vml" xmlns:wp14="http://schemas.microsoft.com/office/word/2010/wordprocessingDrawing" xmlns:wp="http://schemas.openxmlformats.org/drawingml/2006/wordprocessingDrawing" xmlns:w10="urn:schemas-microsoft-com:office:word" xmlns:w="http://schemas.openxmlformats.org/wordprocessingml/2006/main" xmlns:w14="http://schemas.microsoft.com/office/word/2010/wordml" xmlns:wpg="http://schemas.microsoft.com/office/word/2010/wordprocessingGroup" xmlns:wpi="http://schemas.microsoft.com/office/word/2010/wordprocessingInk" xmlns:wne="http://schemas.microsoft.com/office/word/2006/wordml" xmlns:wps="http://schemas.microsoft.com/office/word/2010/wordprocessingShape" mc:Ignorable="w14 wp14">
+<w:document xmlns:wpc="http://schemas.microsoft.com/office/word/2010/wordprocessingCanvas" xmlns:mc="http://schemas.openxmlformats.org/markup-compatibility/2006" xmlns:o="urn:schemas-microsoft-com:office:office" xmlns:r="http://schemas.openxmlformats.org/officeDocument/2006/relationships" xmlns:m="http://schemas.openxmlformats.org/officeDocument/2006/math" xmlns:v="urn:schemas-microsoft-com:vml" xmlns:wp14="http://schemas.microsoft.com/office/word/2010/wordprocessingDrawing" xmlns:wp="http://schemas.openxmlformats.org/drawingml/2006/wordprocessingDrawing" xmlns:w10="urn:schemas-microsoft-com:office:word" xmlns:w="http://schemas.openxmlformats.org/wordprocessingml/2006/main" xmlns:w14="http://schemas.microsoft.com/office/word/2010/wordml" xmlns:w15="http://schemas.microsoft.com/office/word/2012/wordml" xmlns:wpg="http://schemas.microsoft.com/office/word/2010/wordprocessingGroup" xmlns:wpi="http://schemas.microsoft.com/office/word/2010/wordprocessingInk" xmlns:wne="http://schemas.microsoft.com/office/word/2006/wordml" xmlns:wps="http://schemas.microsoft.com/office/word/2010/wordprocessingShape" mc:Ignorable="w14 w15 wp14">
   <w:body>
     <w:p>
       <w:pPr>
@@ -113,7 +113,7 @@
       <w:r>
         <w:rPr>
           <w:noProof/>
-          <w:lang w:eastAsia="de-AT"/>
+          <w:lang w:val="de-DE" w:eastAsia="de-DE"/>
         </w:rPr>
         <w:drawing>
           <wp:anchor distT="0" distB="0" distL="114300" distR="114300" simplePos="0" relativeHeight="251659264" behindDoc="0" locked="0" layoutInCell="1" allowOverlap="1" wp14:anchorId="145E7EAD" wp14:editId="082E7A55">
@@ -141,7 +141,7 @@
                     </pic:cNvPicPr>
                   </pic:nvPicPr>
                   <pic:blipFill>
-                    <a:blip r:embed="rId6" cstate="print">
+                    <a:blip r:embed="rId5" cstate="print">
                       <a:extLst>
                         <a:ext uri="{28A0092B-C50C-407E-A947-70E740481C1C}">
                           <a14:useLocalDpi xmlns:a14="http://schemas.microsoft.com/office/drawing/2010/main" val="0"/>
@@ -1276,7 +1276,7 @@
       <w:r>
         <w:rPr>
           <w:noProof/>
-          <w:lang w:eastAsia="de-AT"/>
+          <w:lang w:val="de-DE" w:eastAsia="de-DE"/>
         </w:rPr>
         <w:drawing>
           <wp:inline distT="0" distB="0" distL="0" distR="0" wp14:anchorId="07D75A12" wp14:editId="6BA712C4">
@@ -1294,7 +1294,7 @@
                     <pic:cNvPicPr/>
                   </pic:nvPicPr>
                   <pic:blipFill>
-                    <a:blip r:embed="rId7"/>
+                    <a:blip r:embed="rId6"/>
                     <a:stretch>
                       <a:fillRect/>
                     </a:stretch>
@@ -1898,7 +1898,7 @@
       <w:r>
         <w:rPr>
           <w:noProof/>
-          <w:lang w:eastAsia="de-AT"/>
+          <w:lang w:val="de-DE" w:eastAsia="de-DE"/>
         </w:rPr>
         <w:drawing>
           <wp:inline distT="0" distB="0" distL="0" distR="0" wp14:anchorId="7E064909" wp14:editId="522CD268">
@@ -1918,7 +1918,7 @@
                     </pic:cNvPicPr>
                   </pic:nvPicPr>
                   <pic:blipFill>
-                    <a:blip r:embed="rId8">
+                    <a:blip r:embed="rId7">
                       <a:extLst>
                         <a:ext uri="{28A0092B-C50C-407E-A947-70E740481C1C}">
                           <a14:useLocalDpi xmlns:a14="http://schemas.microsoft.com/office/drawing/2010/main" val="0"/>
@@ -2078,6 +2078,15 @@
     </w:p>
     <w:p>
       <w:pPr>
+        <w:rPr>
+          <w:b/>
+          <w:sz w:val="20"/>
+          <w:szCs w:val="20"/>
+        </w:rPr>
+      </w:pPr>
+    </w:p>
+    <w:p>
+      <w:pPr>
         <w:pStyle w:val="Listenabsatz"/>
         <w:numPr>
           <w:ilvl w:val="0"/>
@@ -2095,121 +2104,55 @@
           <w:sz w:val="20"/>
           <w:szCs w:val="20"/>
         </w:rPr>
-        <w:t>D</w:t>
-      </w:r>
-      <w:r>
-        <w:rPr>
-          <w:sz w:val="20"/>
-          <w:szCs w:val="20"/>
-        </w:rPr>
-        <w:t xml:space="preserve">er einzufügenden Knoten </w:t>
-      </w:r>
-      <w:proofErr w:type="spellStart"/>
-      <w:r>
-        <w:rPr>
-          <w:sz w:val="20"/>
-          <w:szCs w:val="20"/>
-        </w:rPr>
-        <w:t>hasht</w:t>
-      </w:r>
-      <w:proofErr w:type="spellEnd"/>
-      <w:r>
-        <w:rPr>
-          <w:sz w:val="20"/>
-          <w:szCs w:val="20"/>
-        </w:rPr>
-        <w:t xml:space="preserve"> seine IP-</w:t>
-      </w:r>
-      <w:proofErr w:type="spellStart"/>
-      <w:r>
-        <w:rPr>
-          <w:sz w:val="20"/>
-          <w:szCs w:val="20"/>
-        </w:rPr>
-        <w:t>Addresse</w:t>
-      </w:r>
-      <w:proofErr w:type="spellEnd"/>
-      <w:r>
-        <w:rPr>
-          <w:sz w:val="20"/>
-          <w:szCs w:val="20"/>
-        </w:rPr>
-        <w:t xml:space="preserve"> und</w:t>
-      </w:r>
-      <w:r>
-        <w:rPr>
-          <w:sz w:val="20"/>
-          <w:szCs w:val="20"/>
-        </w:rPr>
-        <w:t xml:space="preserve"> bekommt als Ergebnis einen Key</w:t>
-      </w:r>
-    </w:p>
-    <w:p>
-      <w:pPr>
-        <w:pStyle w:val="Listenabsatz"/>
-        <w:spacing w:after="200" w:line="276" w:lineRule="auto"/>
-        <w:ind w:left="1080"/>
-        <w:rPr>
-          <w:b/>
-          <w:sz w:val="20"/>
-          <w:szCs w:val="20"/>
-        </w:rPr>
-      </w:pPr>
-      <w:r>
-        <w:rPr>
-          <w:sz w:val="20"/>
-          <w:szCs w:val="20"/>
-        </w:rPr>
-        <w:sym w:font="Wingdings" w:char="F0E0"/>
-      </w:r>
-      <w:r>
-        <w:rPr>
-          <w:sz w:val="20"/>
-          <w:szCs w:val="20"/>
-        </w:rPr>
-        <w:t xml:space="preserve"> </w:t>
-      </w:r>
-      <w:r>
-        <w:rPr>
-          <w:i/>
-          <w:sz w:val="20"/>
-          <w:szCs w:val="20"/>
-        </w:rPr>
-        <w:t xml:space="preserve">Key = </w:t>
-      </w:r>
-      <w:proofErr w:type="spellStart"/>
-      <w:r>
-        <w:rPr>
-          <w:i/>
-          <w:sz w:val="20"/>
-          <w:szCs w:val="20"/>
-        </w:rPr>
-        <w:t>hash</w:t>
-      </w:r>
-      <w:proofErr w:type="spellEnd"/>
-      <w:r>
-        <w:rPr>
-          <w:i/>
-          <w:sz w:val="20"/>
-          <w:szCs w:val="20"/>
-        </w:rPr>
-        <w:t>(</w:t>
-      </w:r>
-      <w:r>
-        <w:rPr>
-          <w:i/>
-          <w:sz w:val="20"/>
-          <w:szCs w:val="20"/>
-        </w:rPr>
-        <w:t>IP</w:t>
-      </w:r>
-      <w:r>
-        <w:rPr>
-          <w:i/>
-          <w:sz w:val="20"/>
-          <w:szCs w:val="20"/>
-        </w:rPr>
-        <w:t>)</w:t>
+        <w:t xml:space="preserve">Der Knoten der den Ring </w:t>
+      </w:r>
+      <w:proofErr w:type="spellStart"/>
+      <w:r>
+        <w:rPr>
+          <w:sz w:val="20"/>
+          <w:szCs w:val="20"/>
+        </w:rPr>
+        <w:t>joinen</w:t>
+      </w:r>
+      <w:proofErr w:type="spellEnd"/>
+      <w:r>
+        <w:rPr>
+          <w:sz w:val="20"/>
+          <w:szCs w:val="20"/>
+        </w:rPr>
+        <w:t xml:space="preserve"> will sendet einen </w:t>
+      </w:r>
+      <w:proofErr w:type="spellStart"/>
+      <w:r>
+        <w:rPr>
+          <w:sz w:val="20"/>
+          <w:szCs w:val="20"/>
+        </w:rPr>
+        <w:t>Broatcast</w:t>
+      </w:r>
+      <w:proofErr w:type="spellEnd"/>
+      <w:r>
+        <w:rPr>
+          <w:sz w:val="20"/>
+          <w:szCs w:val="20"/>
+        </w:rPr>
+        <w:t xml:space="preserve"> in den Ring das er </w:t>
+      </w:r>
+      <w:proofErr w:type="spellStart"/>
+      <w:r>
+        <w:rPr>
+          <w:sz w:val="20"/>
+          <w:szCs w:val="20"/>
+        </w:rPr>
+        <w:t>joinen</w:t>
+      </w:r>
+      <w:proofErr w:type="spellEnd"/>
+      <w:r>
+        <w:rPr>
+          <w:sz w:val="20"/>
+          <w:szCs w:val="20"/>
+        </w:rPr>
+        <w:t xml:space="preserve"> will</w:t>
       </w:r>
     </w:p>
     <w:p>
@@ -2231,86 +2174,22 @@
           <w:sz w:val="20"/>
           <w:szCs w:val="20"/>
         </w:rPr>
-        <w:t>Der neue eingefügte Knoten fragt seinen Nachfolger</w:t>
-      </w:r>
-    </w:p>
-    <w:p>
-      <w:pPr>
-        <w:pStyle w:val="Listenabsatz"/>
-        <w:ind w:left="1080"/>
-        <w:rPr>
-          <w:sz w:val="20"/>
-          <w:szCs w:val="20"/>
-        </w:rPr>
-      </w:pPr>
-      <w:r>
-        <w:rPr>
-          <w:sz w:val="20"/>
-          <w:szCs w:val="20"/>
-        </w:rPr>
-        <w:sym w:font="Wingdings" w:char="F0E0"/>
-      </w:r>
-      <w:r>
-        <w:rPr>
-          <w:sz w:val="20"/>
-          <w:szCs w:val="20"/>
-        </w:rPr>
-        <w:t xml:space="preserve"> </w:t>
-      </w:r>
-      <w:proofErr w:type="spellStart"/>
-      <w:r>
-        <w:rPr>
-          <w:i/>
-          <w:sz w:val="20"/>
-          <w:szCs w:val="20"/>
-        </w:rPr>
-        <w:t>successor</w:t>
-      </w:r>
-      <w:proofErr w:type="spellEnd"/>
-      <w:r>
-        <w:rPr>
-          <w:i/>
-          <w:sz w:val="20"/>
-          <w:szCs w:val="20"/>
-        </w:rPr>
-        <w:t>(</w:t>
-      </w:r>
-      <w:proofErr w:type="spellStart"/>
-      <w:r>
-        <w:rPr>
-          <w:i/>
-          <w:sz w:val="20"/>
-          <w:szCs w:val="20"/>
-        </w:rPr>
-        <w:t>key</w:t>
-      </w:r>
-      <w:proofErr w:type="spellEnd"/>
-      <w:r>
-        <w:rPr>
-          <w:i/>
-          <w:sz w:val="20"/>
-          <w:szCs w:val="20"/>
-        </w:rPr>
-        <w:t>)</w:t>
-      </w:r>
-      <w:bookmarkStart w:id="0" w:name="_GoBack"/>
-      <w:bookmarkEnd w:id="0"/>
-    </w:p>
-    <w:p>
-      <w:pPr>
-        <w:pStyle w:val="Listenabsatz"/>
-        <w:ind w:left="1080"/>
-        <w:rPr>
-          <w:sz w:val="20"/>
-          <w:szCs w:val="20"/>
-        </w:rPr>
-      </w:pPr>
-      <w:r>
-        <w:rPr>
-          <w:sz w:val="20"/>
-          <w:szCs w:val="20"/>
-        </w:rPr>
-        <w:t>wer ist mein Vorgänger.</w:t>
+        <w:t xml:space="preserve">Irgendein </w:t>
+      </w:r>
+      <w:r>
+        <w:rPr>
+          <w:b/>
+          <w:sz w:val="20"/>
+          <w:szCs w:val="20"/>
+        </w:rPr>
+        <w:t>Knoten s</w:t>
+      </w:r>
+      <w:r>
+        <w:rPr>
+          <w:sz w:val="20"/>
+          <w:szCs w:val="20"/>
+        </w:rPr>
+        <w:t xml:space="preserve"> meldet sich.</w:t>
       </w:r>
     </w:p>
     <w:p>
@@ -2322,16 +2201,131 @@
         </w:numPr>
         <w:spacing w:after="200" w:line="276" w:lineRule="auto"/>
         <w:rPr>
-          <w:sz w:val="20"/>
-          <w:szCs w:val="20"/>
-        </w:rPr>
-      </w:pPr>
-      <w:r>
-        <w:rPr>
-          <w:sz w:val="20"/>
-          <w:szCs w:val="20"/>
-        </w:rPr>
-        <w:t>Der eingefügte Knoten speichert sich danach diese Information.</w:t>
+          <w:b/>
+          <w:sz w:val="20"/>
+          <w:szCs w:val="20"/>
+        </w:rPr>
+      </w:pPr>
+      <w:r>
+        <w:rPr>
+          <w:sz w:val="20"/>
+          <w:szCs w:val="20"/>
+        </w:rPr>
+        <w:t>D</w:t>
+      </w:r>
+      <w:r>
+        <w:rPr>
+          <w:sz w:val="20"/>
+          <w:szCs w:val="20"/>
+        </w:rPr>
+        <w:t xml:space="preserve">er einzufügenden Knoten </w:t>
+      </w:r>
+      <w:proofErr w:type="spellStart"/>
+      <w:r>
+        <w:rPr>
+          <w:sz w:val="20"/>
+          <w:szCs w:val="20"/>
+        </w:rPr>
+        <w:t>hasht</w:t>
+      </w:r>
+      <w:proofErr w:type="spellEnd"/>
+      <w:r>
+        <w:rPr>
+          <w:sz w:val="20"/>
+          <w:szCs w:val="20"/>
+        </w:rPr>
+        <w:t xml:space="preserve"> seine IP-</w:t>
+      </w:r>
+      <w:proofErr w:type="spellStart"/>
+      <w:r>
+        <w:rPr>
+          <w:sz w:val="20"/>
+          <w:szCs w:val="20"/>
+        </w:rPr>
+        <w:t>Addresse</w:t>
+      </w:r>
+      <w:proofErr w:type="spellEnd"/>
+      <w:r>
+        <w:rPr>
+          <w:sz w:val="20"/>
+          <w:szCs w:val="20"/>
+        </w:rPr>
+        <w:t xml:space="preserve"> und</w:t>
+      </w:r>
+      <w:r>
+        <w:rPr>
+          <w:sz w:val="20"/>
+          <w:szCs w:val="20"/>
+        </w:rPr>
+        <w:t xml:space="preserve"> bekommt als Ergebnis einen Key</w:t>
+      </w:r>
+    </w:p>
+    <w:p>
+      <w:pPr>
+        <w:pStyle w:val="Listenabsatz"/>
+        <w:spacing w:after="200" w:line="276" w:lineRule="auto"/>
+        <w:ind w:left="1080"/>
+        <w:rPr>
+          <w:b/>
+          <w:sz w:val="20"/>
+          <w:szCs w:val="20"/>
+        </w:rPr>
+      </w:pPr>
+      <w:r>
+        <w:rPr>
+          <w:sz w:val="20"/>
+          <w:szCs w:val="20"/>
+        </w:rPr>
+        <w:sym w:font="Wingdings" w:char="F0E0"/>
+      </w:r>
+      <w:r>
+        <w:rPr>
+          <w:sz w:val="20"/>
+          <w:szCs w:val="20"/>
+        </w:rPr>
+        <w:t xml:space="preserve"> </w:t>
+      </w:r>
+      <w:r>
+        <w:rPr>
+          <w:i/>
+          <w:sz w:val="20"/>
+          <w:szCs w:val="20"/>
+        </w:rPr>
+        <w:t xml:space="preserve">Key = </w:t>
+      </w:r>
+      <w:proofErr w:type="spellStart"/>
+      <w:r>
+        <w:rPr>
+          <w:i/>
+          <w:sz w:val="20"/>
+          <w:szCs w:val="20"/>
+        </w:rPr>
+        <w:t>hash</w:t>
+      </w:r>
+      <w:proofErr w:type="spellEnd"/>
+      <w:r>
+        <w:rPr>
+          <w:i/>
+          <w:sz w:val="20"/>
+          <w:szCs w:val="20"/>
+        </w:rPr>
+        <w:t>(</w:t>
+      </w:r>
+      <w:r>
+        <w:rPr>
+          <w:i/>
+          <w:sz w:val="20"/>
+          <w:szCs w:val="20"/>
+        </w:rPr>
+        <w:t>IP</w:t>
+      </w:r>
+      <w:r>
+        <w:rPr>
+          <w:i/>
+          <w:sz w:val="20"/>
+          <w:szCs w:val="20"/>
+        </w:rPr>
+        <w:t>)</w:t>
       </w:r>
     </w:p>
     <w:p>
@@ -2343,20 +2337,119 @@
         </w:numPr>
         <w:spacing w:after="200" w:line="276" w:lineRule="auto"/>
         <w:rPr>
-          <w:sz w:val="20"/>
-          <w:szCs w:val="20"/>
-        </w:rPr>
-      </w:pPr>
-      <w:r>
-        <w:rPr>
-          <w:sz w:val="20"/>
-          <w:szCs w:val="20"/>
-        </w:rPr>
-        <w:t xml:space="preserve">Durch die den </w:t>
-      </w:r>
-      <w:proofErr w:type="spellStart"/>
-      <w:r>
-        <w:rPr>
+          <w:b/>
+          <w:sz w:val="20"/>
+          <w:szCs w:val="20"/>
+        </w:rPr>
+      </w:pPr>
+      <w:r>
+        <w:rPr>
+          <w:sz w:val="20"/>
+          <w:szCs w:val="20"/>
+        </w:rPr>
+        <w:t xml:space="preserve">Der neue eingefügte Knoten fragt </w:t>
+      </w:r>
+      <w:r>
+        <w:rPr>
+          <w:sz w:val="20"/>
+          <w:szCs w:val="20"/>
+        </w:rPr>
+        <w:t xml:space="preserve">den </w:t>
+      </w:r>
+      <w:r>
+        <w:rPr>
+          <w:b/>
+          <w:sz w:val="20"/>
+          <w:szCs w:val="20"/>
+        </w:rPr>
+        <w:t xml:space="preserve">Knoten s </w:t>
+      </w:r>
+      <w:r>
+        <w:rPr>
+          <w:sz w:val="20"/>
+          <w:szCs w:val="20"/>
+        </w:rPr>
+        <w:t xml:space="preserve">wer ist mein </w:t>
+      </w:r>
+      <w:proofErr w:type="spellStart"/>
+      <w:r>
+        <w:rPr>
+          <w:b/>
+          <w:sz w:val="20"/>
+          <w:szCs w:val="20"/>
+        </w:rPr>
+        <w:t>successor</w:t>
+      </w:r>
+      <w:proofErr w:type="spellEnd"/>
+      <w:r>
+        <w:rPr>
+          <w:b/>
+          <w:sz w:val="20"/>
+          <w:szCs w:val="20"/>
+        </w:rPr>
+        <w:t xml:space="preserve"> x/</w:t>
+      </w:r>
+      <w:proofErr w:type="spellStart"/>
+      <w:r>
+        <w:rPr>
+          <w:b/>
+          <w:sz w:val="20"/>
+          <w:szCs w:val="20"/>
+        </w:rPr>
+        <w:t>predecessor</w:t>
+      </w:r>
+      <w:proofErr w:type="spellEnd"/>
+      <w:r>
+        <w:rPr>
+          <w:b/>
+          <w:sz w:val="20"/>
+          <w:szCs w:val="20"/>
+        </w:rPr>
+        <w:t xml:space="preserve"> y</w:t>
+      </w:r>
+      <w:r>
+        <w:rPr>
+          <w:sz w:val="20"/>
+          <w:szCs w:val="20"/>
+        </w:rPr>
+        <w:t xml:space="preserve"> Knoten</w:t>
+      </w:r>
+    </w:p>
+    <w:p>
+      <w:pPr>
+        <w:pStyle w:val="Listenabsatz"/>
+        <w:ind w:left="1080"/>
+        <w:rPr>
+          <w:sz w:val="20"/>
+          <w:szCs w:val="20"/>
+        </w:rPr>
+      </w:pPr>
+      <w:r>
+        <w:rPr>
+          <w:sz w:val="20"/>
+          <w:szCs w:val="20"/>
+        </w:rPr>
+        <w:sym w:font="Wingdings" w:char="F0E0"/>
+      </w:r>
+      <w:r>
+        <w:rPr>
+          <w:sz w:val="20"/>
+          <w:szCs w:val="20"/>
+        </w:rPr>
+        <w:t xml:space="preserve"> </w:t>
+      </w:r>
+      <w:proofErr w:type="spellStart"/>
+      <w:r>
+        <w:rPr>
+          <w:b/>
+          <w:sz w:val="20"/>
+          <w:szCs w:val="20"/>
+        </w:rPr>
+        <w:t>s.find</w:t>
+      </w:r>
+      <w:r>
+        <w:rPr>
+          <w:b/>
           <w:i/>
           <w:sz w:val="20"/>
           <w:szCs w:val="20"/>
@@ -2366,50 +2459,114 @@
       <w:proofErr w:type="spellEnd"/>
       <w:r>
         <w:rPr>
-          <w:sz w:val="20"/>
-          <w:szCs w:val="20"/>
-        </w:rPr>
-        <w:t xml:space="preserve"> Knoten</w:t>
-      </w:r>
-      <w:r>
-        <w:rPr>
-          <w:sz w:val="20"/>
-          <w:szCs w:val="20"/>
-        </w:rPr>
-        <w:t xml:space="preserve"> wird nun die </w:t>
-      </w:r>
-      <w:proofErr w:type="spellStart"/>
-      <w:r>
-        <w:rPr>
-          <w:sz w:val="20"/>
-          <w:szCs w:val="20"/>
-        </w:rPr>
-        <w:t>F</w:t>
-      </w:r>
-      <w:r>
-        <w:rPr>
-          <w:sz w:val="20"/>
-          <w:szCs w:val="20"/>
-        </w:rPr>
-        <w:t>ingertable</w:t>
-      </w:r>
-      <w:proofErr w:type="spellEnd"/>
-      <w:r>
-        <w:rPr>
-          <w:sz w:val="20"/>
-          <w:szCs w:val="20"/>
-        </w:rPr>
-        <w:t xml:space="preserve"> des eingefügten Knoten </w:t>
-      </w:r>
-      <w:proofErr w:type="spellStart"/>
-      <w:r>
-        <w:rPr>
-          <w:sz w:val="20"/>
-          <w:szCs w:val="20"/>
-        </w:rPr>
-        <w:t>upgedated</w:t>
-      </w:r>
-      <w:proofErr w:type="spellEnd"/>
+          <w:b/>
+          <w:i/>
+          <w:sz w:val="20"/>
+          <w:szCs w:val="20"/>
+        </w:rPr>
+        <w:t>(</w:t>
+      </w:r>
+      <w:proofErr w:type="spellStart"/>
+      <w:r>
+        <w:rPr>
+          <w:b/>
+          <w:i/>
+          <w:sz w:val="20"/>
+          <w:szCs w:val="20"/>
+        </w:rPr>
+        <w:t>key</w:t>
+      </w:r>
+      <w:proofErr w:type="spellEnd"/>
+      <w:r>
+        <w:rPr>
+          <w:b/>
+          <w:i/>
+          <w:sz w:val="20"/>
+          <w:szCs w:val="20"/>
+        </w:rPr>
+        <w:t>)</w:t>
+      </w:r>
+      <w:r>
+        <w:rPr>
+          <w:sz w:val="20"/>
+          <w:szCs w:val="20"/>
+        </w:rPr>
+        <w:t>.</w:t>
+      </w:r>
+    </w:p>
+    <w:p>
+      <w:pPr>
+        <w:pStyle w:val="Listenabsatz"/>
+        <w:numPr>
+          <w:ilvl w:val="0"/>
+          <w:numId w:val="5"/>
+        </w:numPr>
+        <w:spacing w:after="200" w:line="276" w:lineRule="auto"/>
+        <w:rPr>
+          <w:sz w:val="20"/>
+          <w:szCs w:val="20"/>
+        </w:rPr>
+      </w:pPr>
+      <w:r>
+        <w:rPr>
+          <w:sz w:val="20"/>
+          <w:szCs w:val="20"/>
+        </w:rPr>
+        <w:t>Der eingefügte Knoten speichert sich danach diese Information</w:t>
+      </w:r>
+      <w:r>
+        <w:rPr>
+          <w:sz w:val="20"/>
+          <w:szCs w:val="20"/>
+        </w:rPr>
+        <w:t xml:space="preserve"> und fügt sich zwischen Knoten x und Knoten y ein</w:t>
+      </w:r>
+      <w:r>
+        <w:rPr>
+          <w:sz w:val="20"/>
+          <w:szCs w:val="20"/>
+        </w:rPr>
+        <w:t>.</w:t>
+      </w:r>
+    </w:p>
+    <w:p>
+      <w:pPr>
+        <w:pStyle w:val="Listenabsatz"/>
+        <w:numPr>
+          <w:ilvl w:val="0"/>
+          <w:numId w:val="5"/>
+        </w:numPr>
+        <w:spacing w:after="200" w:line="276" w:lineRule="auto"/>
+        <w:rPr>
+          <w:sz w:val="20"/>
+          <w:szCs w:val="20"/>
+        </w:rPr>
+      </w:pPr>
+      <w:r>
+        <w:rPr>
+          <w:sz w:val="20"/>
+          <w:szCs w:val="20"/>
+        </w:rPr>
+        <w:t xml:space="preserve">Danach werden die </w:t>
+      </w:r>
+      <w:proofErr w:type="spellStart"/>
+      <w:r>
+        <w:rPr>
+          <w:sz w:val="20"/>
+          <w:szCs w:val="20"/>
+        </w:rPr>
+        <w:t>Fingertables</w:t>
+      </w:r>
+      <w:proofErr w:type="spellEnd"/>
+      <w:r>
+        <w:rPr>
+          <w:sz w:val="20"/>
+          <w:szCs w:val="20"/>
+        </w:rPr>
+        <w:t xml:space="preserve"> der Knoten upgedatet</w:t>
+      </w:r>
+      <w:bookmarkStart w:id="0" w:name="_GoBack"/>
+      <w:bookmarkEnd w:id="0"/>
       <w:r>
         <w:rPr>
           <w:sz w:val="20"/>
@@ -3116,7 +3273,7 @@
       <w:r>
         <w:rPr>
           <w:noProof/>
-          <w:lang w:eastAsia="de-AT"/>
+          <w:lang w:val="de-DE" w:eastAsia="de-DE"/>
         </w:rPr>
         <w:lastRenderedPageBreak/>
         <w:drawing>
@@ -3135,7 +3292,7 @@
                     <pic:cNvPicPr/>
                   </pic:nvPicPr>
                   <pic:blipFill>
-                    <a:blip r:embed="rId9"/>
+                    <a:blip r:embed="rId8"/>
                     <a:stretch>
                       <a:fillRect/>
                     </a:stretch>
@@ -5739,7 +5896,7 @@
       <w:r>
         <w:rPr>
           <w:noProof/>
-          <w:lang w:eastAsia="de-AT"/>
+          <w:lang w:val="de-DE" w:eastAsia="de-DE"/>
         </w:rPr>
         <w:drawing>
           <wp:inline distT="0" distB="0" distL="0" distR="0" wp14:anchorId="49604D75" wp14:editId="0E885AF9">
@@ -5757,7 +5914,7 @@
                     <pic:cNvPicPr/>
                   </pic:nvPicPr>
                   <pic:blipFill>
-                    <a:blip r:embed="rId10"/>
+                    <a:blip r:embed="rId9"/>
                     <a:stretch>
                       <a:fillRect/>
                     </a:stretch>
@@ -6284,7 +6441,7 @@
           <w:noProof/>
           <w:sz w:val="20"/>
           <w:szCs w:val="20"/>
-          <w:lang w:eastAsia="de-AT"/>
+          <w:lang w:val="de-DE" w:eastAsia="de-DE"/>
         </w:rPr>
         <w:drawing>
           <wp:inline distT="0" distB="0" distL="0" distR="0" wp14:anchorId="54123EEF" wp14:editId="5B05486A">
@@ -6304,7 +6461,7 @@
                     </pic:cNvPicPr>
                   </pic:nvPicPr>
                   <pic:blipFill>
-                    <a:blip r:embed="rId11" cstate="print">
+                    <a:blip r:embed="rId10" cstate="print">
                       <a:extLst>
                         <a:ext uri="{28A0092B-C50C-407E-A947-70E740481C1C}">
                           <a14:useLocalDpi xmlns:a14="http://schemas.microsoft.com/office/drawing/2010/main" val="0"/>
@@ -6475,23 +6632,7 @@
           <w:sz w:val="20"/>
           <w:szCs w:val="20"/>
         </w:rPr>
-        <w:t xml:space="preserve"> zu sehr an die Trainingsdaten angepasst. Das kann entweder aufgrund von </w:t>
-      </w:r>
-      <w:proofErr w:type="gramStart"/>
-      <w:r>
-        <w:rPr>
-          <w:sz w:val="20"/>
-          <w:szCs w:val="20"/>
-        </w:rPr>
-        <w:t>fehlerhafte Daten</w:t>
-      </w:r>
-      <w:proofErr w:type="gramEnd"/>
-      <w:r>
-        <w:rPr>
-          <w:sz w:val="20"/>
-          <w:szCs w:val="20"/>
-        </w:rPr>
-        <w:t xml:space="preserve"> (Rauschen) oder zu wenig Datensätzen auftreten.</w:t>
+        <w:t xml:space="preserve"> zu sehr an die Trainingsdaten angepasst. Das kann entweder aufgrund von fehlerhafte Daten (Rauschen) oder zu wenig Datensätzen auftreten.</w:t>
       </w:r>
     </w:p>
     <w:p>
@@ -6791,7 +6932,7 @@
           <w:noProof/>
           <w:sz w:val="20"/>
           <w:szCs w:val="20"/>
-          <w:lang w:eastAsia="de-AT"/>
+          <w:lang w:val="de-DE" w:eastAsia="de-DE"/>
         </w:rPr>
         <mc:AlternateContent>
           <mc:Choice Requires="wpg">
@@ -6821,7 +6962,7 @@
                           </pic:cNvPicPr>
                         </pic:nvPicPr>
                         <pic:blipFill>
-                          <a:blip r:embed="rId12" cstate="print">
+                          <a:blip r:embed="rId11" cstate="print">
                             <a:extLst>
                               <a:ext uri="{28A0092B-C50C-407E-A947-70E740481C1C}">
                                 <a14:useLocalDpi xmlns:a14="http://schemas.microsoft.com/office/drawing/2010/main" val="0"/>
@@ -6850,7 +6991,7 @@
                           </pic:cNvPicPr>
                         </pic:nvPicPr>
                         <pic:blipFill>
-                          <a:blip r:embed="rId13" cstate="print">
+                          <a:blip r:embed="rId12" cstate="print">
                             <a:extLst>
                               <a:ext uri="{28A0092B-C50C-407E-A947-70E740481C1C}">
                                 <a14:useLocalDpi xmlns:a14="http://schemas.microsoft.com/office/drawing/2010/main" val="0"/>
@@ -6879,7 +7020,7 @@
           </mc:Choice>
           <mc:Fallback>
             <w:pict>
-              <v:group id="Gruppieren 7" o:spid="_x0000_s1026" style="width:288.6pt;height:96pt;mso-position-horizontal-relative:char;mso-position-vertical-relative:line" coordsize="51608,21405" o:gfxdata="UEsDBBQABgAIAAAAIQCxgme2CgEAABMCAAATAAAAW0NvbnRlbnRfVHlwZXNdLnhtbJSRwU7DMAyG&#10;70i8Q5QralN2QAit3YGOIyA0HiBK3DaicaI4lO3tSbpNgokh7Rjb3+8vyXK1tSObIJBxWPPbsuIM&#10;UDltsK/5++apuOeMokQtR4dQ8x0QXzXXV8vNzgOxRCPVfIjRPwhBagArqXQeMHU6F6yM6Rh64aX6&#10;kD2IRVXdCeUwAsYi5gzeLFvo5OcY2XqbynsTjz1nj/u5vKrmxmY+18WfRICRThDp/WiUjOluYkJ9&#10;4lUcnMpEzjM0GE83SfzMhtz57fRzwYF7SY8ZjAb2KkN8ljaZCx1IwMK1TpX/Z2RJS4XrOqOgbAOt&#10;Z+rodC5buy8MMF0a3ibsDaZjupi/tPkGAAD//wMAUEsDBBQABgAIAAAAIQA4/SH/1gAAAJQBAAAL&#10;AAAAX3JlbHMvLnJlbHOkkMFqwzAMhu+DvYPRfXGawxijTi+j0GvpHsDYimMaW0Yy2fr2M4PBMnrb&#10;Ub/Q94l/f/hMi1qRJVI2sOt6UJgd+ZiDgffL8ekFlFSbvV0oo4EbChzGx4f9GRdb25HMsYhqlCwG&#10;5lrLq9biZkxWOiqY22YiTra2kYMu1l1tQD30/bPm3wwYN0x18gb45AdQl1tp5j/sFB2T0FQ7R0nT&#10;NEV3j6o9feQzro1iOWA14Fm+Q8a1a8+Bvu/d/dMb2JY5uiPbhG/ktn4cqGU/er3pcvwCAAD//wMA&#10;UEsDBBQABgAIAAAAIQBz74057wIAAO8IAAAOAAAAZHJzL2Uyb0RvYy54bWzsVltr2zAUfh/sPwi/&#10;p5ZdxzealC5pw2BsYZcfoCiyLWpLQlKSlrH/viPZSdsksFH2UthDFN3O0Tnf+T7JV9cPXYu2TBsu&#10;xSSILnCAmKByzUU9CX58vxvlATKWiDVppWCT4JGZ4Hr6/t3VTpUslo1s10wjcCJMuVOToLFWlWFo&#10;aMM6Yi6kYgIWK6k7YmGo63CtyQ68d20YY5yGO6nXSkvKjIHZeb8YTL3/qmLUfqkqwyxqJwHEZn2r&#10;fbtybTi9ImWtiWo4HcIgr4iiI1zAoQdXc2IJ2mh+4qrjVEsjK3tBZRfKquKU+RwgmwgfZbPQcqN8&#10;LnW5q9UBJoD2CKdXu6Wft0uN+HoSZAESpIMSLfRGKc40Eyhz+OxUXcK2hVbf1FIPE3U/cik/VLpz&#10;/5AMevDIPh6QZQ8WUZi8TNNxHEMBKKxFcVRA7XrsaQMFOrGjze1gOY5SnEfAImcZRwkex7mzDPcH&#10;hy6+QziK0xJ+A1TQO4Hqz5QCK7vRLBicdH/loyP6fqNGUFVFLF/xlttHz1ConwtKbJecLnU/eEId&#10;EtujTip+j3xubr/b0hsQl9AnSe8NEnLWEFGzG6OA2YCkR+Ll9tANX5y2arm6423riuT6Q16ggiMW&#10;nYGmZ+hc0k3HhO0lp1kLKUphGq5MgHTJuhUDBumP6wjqBHK3QCOlubBeE0CCT8a60x0dvCp+xvkN&#10;xkX8YTQb49kowdnt6KZIslGGb7MEJ3k0i2a/nHWUlBvDIH3SzhUfQofZk+DPSmC4LHpxeZGiLfFX&#10;QU8hCMhTaR8isMoh5GI1VjNLG9etALyvAHhvc1jwSD+B63A3oBBncVYTWXpgvQPC6SLCeTbO44Hd&#10;OE0uj9gNxdfGLpjskOsAyBCHR5VsAdQ+ov0WSOUpCN+FYc846LwZTRRHmigcy11ib1MTrrr/NXGi&#10;iRgXeZFeBujMa4HTKB+P93d+VGRJ+uLO/xeq8O8GvKpe/8MXgHu2n4+h//w7ZfobAAD//wMAUEsD&#10;BBQABgAIAAAAIQAubPAAxQAAAKUBAAAZAAAAZHJzL19yZWxzL2Uyb0RvYy54bWwucmVsc7yQwYrC&#10;MBCG7wv7DmHu27Q9LLKY9iKCV3EfYEimabCZhCSKvr2BZUFB8OZxZvi//2PW48Uv4kwpu8AKuqYF&#10;QayDcWwV/B62XysQuSAbXAKTgitlGIfPj/WeFiw1lGcXs6gUzgrmUuKPlFnP5DE3IRLXyxSSx1LH&#10;ZGVEfURLsm/bb5nuGTA8MMXOKEg704M4XGNtfs0O0+Q0bYI+eeLypEI6X7srEJOlosCTcfi37JvI&#10;FuRzh+49Dt2/g3x47nADAAD//wMAUEsDBBQABgAIAAAAIQBGq4Ij3AAAAAUBAAAPAAAAZHJzL2Rv&#10;d25yZXYueG1sTI9BS8NAEIXvgv9hGcGb3SRSqzGbUop6KkJbQbxNk2kSmp0N2W2S/ntHL3p5MLzH&#10;e99ky8m2aqDeN44NxLMIFHHhyoYrAx/717tHUD4gl9g6JgMX8rDMr68yTEs38paGXaiUlLBP0UAd&#10;Qpdq7YuaLPqZ64jFO7reYpCzr3TZ4yjlttVJFD1oiw3LQo0drWsqTruzNfA24ri6j1+Gzem4vnzt&#10;5++fm5iMub2ZVs+gAk3hLww/+IIOuTAd3JlLr1oD8kj4VfHmi0UC6iChpyQCnWf6P33+DQAA//8D&#10;AFBLAwQKAAAAAAAAACEA/yzxPs8tAADPLQAAFAAAAGRycy9tZWRpYS9pbWFnZTEucG5niVBORw0K&#10;GgoAAAANSUhEUgAAAL8AAAFrCAIAAAAPUM/cAAAAAXNSR0IArs4c6QAALYlJREFUeF7tnXEQF0UV&#10;x0EcQRQjc4JMiBJHHHBCUWEgHFExCYZBUQpsnBoKK8gSUaJklMGAFG0i0SRLhglMdAIdE5WSpNIC&#10;cWqUkcKSQhC0jFRGmmrqk296bff7/e53v7vb++397u0fv7nb23379u33t/v27r19Xf/1r391sWQS&#10;SCWBw1LVskomgf9IwNBjOEgvAUNPetlZTUOPYSC9BAw96WVnNQ09hoH0EjD0pJed1TT0GAbSS8DQ&#10;k152jWp+8pOf3LVrV/50w6No6AlvTMrDkaHn/8bqz3/+889+9rNf//rXBYwgDZGSN9Rq+QhlL13j&#10;O5clkcA999xzxhlnIPTPfvazWWTyiU984sUXX4yh8NOf/vSjH/0oDZ144olJGmq1fC3NvLoWoWxz&#10;z//+oh/72McuvfTS5JNB6pIf+tCHZs2albx6q+VrKXvqmqEn+SBayagEDD2GifQS8I4eNNCIuifq&#10;myZuYV9vXY1V6/7+97+vqwNKvhLUMuTX1TE1Uygn146lYvLy6QZE2Y5vKJ55lUat0NJxFVPLI3oe&#10;fvjhgQMHLl68+Mknn1yzZs2xxx4rW4y//vWv5Fx11VWjR4/mV5i77bbbuN2wYcOePXu4RUCU/9Sn&#10;PkVJMlFmWblVHN///vcvvPBCym/ZsuUrX/nKrbfeSrGJEyfSHBXJ+c53vkMtClBL0ck1ORQ788wz&#10;165dS4ExY8ZwHT9UN910E5xQmCbmzp1LeR+jApNQppu0Qpo8eTK3tTuy1157jfxHH31Uy7jMQORz&#10;n/vcSSedJEQuuOACbqX7vlISnT9FmR/+8Idw/OEPf1jrspEh53e/+53kcPHOd76THDYUf/rTnxAc&#10;+wIt/K1vfYtHZEqO3Lpboa997WvksGehupSRHGhqDq0LfSnAhRRQHiQHIjDgEtGGvvzlL1MAysoY&#10;heFKy9eVTNM9lzKje65f/epXMsBCWW7dhmqZpxcR5mXDqP2VAtoXkU/G7WRBe67rr78eXpGjon7C&#10;hAlc33///ZLzgQ98YNOmTVwwGTCRsNlhbtDCl1xyCYi56667JGfw4MH8PvbYY1pALpAX+xE3kz9c&#10;JOell15yCzCR0LTkUJLxQ8rKlVuSf+2iRYvIgRnNZ6f99NNPP//88xFOMt5+8IMf5M/DX+5d73oX&#10;pLjll4aYpxsxTy/4eyjzzPSUpzvafQogH+Zpf9PP4Rm73ag6PeHRypUr//jHP0oZBEFv3/GOd2gV&#10;EdnUqVMRwfTp011SCBHEsL6w8DHejVqpfRRTuC4RFjtar7t4KUSWLl06YMAAqf6Xv/xFprTc01ln&#10;nQWIly1bxqhrc0laEeafe+45fukLS63WAkwCR0/JF3rkP83c484otX149tlnWUoYkpkzZy5fvly7&#10;ighQMvijSyYawB133OFJBJCVNTSSjj/+eMmZM2eOTleeeGDm+PjHPw70mV+lLbqfsC1hvn///vwi&#10;9muvvTZhxezFfGnNM2bMgLnNmze7LCKjO++8U3OYVLdt27Zz505Qcu+996L86iORHQuH178OUzoa&#10;KA2NGzeuVpSyNJCPbu4+BdktfWFIMkhMOfyFbrzxxpZgKowJ82PHjhWVLqLU674hCRutlvGFHlYi&#10;RM+EAWJk3QUrKEN0UlgERuwIbr/9dvDBBMMKDVYUWzJsoo4gDnZkUiv7Ei5zO3RI8+fPhybqZERV&#10;UiHyiH/zddddJ3ChCnWfeeaZU045pVVBx5c/99xzKbB+/XphDMnQLjlvvPGGW1GZJ5MyAE6ZR4wI&#10;EwCh6ctahtyAzumnn+7vH9gVLTpfQbjUQAzTj/wbLrroIqDDf4u+6bTMwDBybg4lV69eLdBZt24d&#10;F8OGDQOLO3bsWLVq1YEDB6jC/plJSxqCIFJjlx7JQRNXTmj6iiuuAAHs2BkV/uIoZEJ5ypQpoqKS&#10;aokIYuAEBZ+me/fuPWnSJHoRPx5YaPA/idFdEIswIIn+QpBM0EMr9GjatGm9evXiv4TohHlEhArI&#10;H4z5pi7zQorycPv444+LZNipfOQjH2nUtRzGPcVuvKRVdH/um/8kO3bfPBRD39fKlQOujUTwEjD0&#10;BD9EATNYFfSgVaDuoIzzggeVKLv2HfCYFseaX625uH6E1FJTrTkkZjPxUpW5J5OQrHIDCaSce9j9&#10;8h3bpFpXAr/97W9589ujR4+Syof3I41egEV6lBI9+/bt4wVMSaXjm23MUVCtWv3i5pur5PQHDRrU&#10;t2/fJOVToicJ6cqWMb2nskNvHW9BAqY1tyAsKxqRQBHo4RtNxvcrmGO6361sFAORgHf0AJ2hQ4f+&#10;8pe/zNJhDJz5OJqFgtX1IQHv6PnFL34B38OHD8/CPR+ZE+4hs7RidVuVgHf0YNuA7Y4/E5NWO2zl&#10;c5SAxx07n5YwahYDU2yUhgwZwgyEQRY2KBhDib03hphXX301Rky8fsQ7B9t4bFPU7AZtCYtVXpzg&#10;iQI1yotxFkZSGMxj9YyV9IoVK9SaM0e5ZCFVnR17F6+GIOJZ4jrNYAYvbi74D9A0tnD4iIj7jhQT&#10;5xt5Ko+oQg6uKiQ+c4qZjnqrkANBr71olbjZ92T57/2vLkoP+FA7TuYbDPOYKpiNxOaNSWXhwoUY&#10;hAMUV7MRPYlZigtM6YAIax+qN5OWeNgw98hqyPzk+mnkw7dRSSiBVv9YLZUHE65DIHWZP2CMCUbp&#10;uJMNmQDLrSIzjVsemjrxCDWd21rizV9hm3sSYq9JMaYZsffWJFv3ESNGaI74BOqmLFKFb0bMXq4/&#10;HgV4/SMTz8aNG925LR+mjUpiCXjcc7HuoN6OHDkSZnjXJ4b+P//5z7FLP+GEE5RD7MB1U0YZ/ASo&#10;goG6uDGgLIsLs7wtFJpnn322VMeMHOdRFkR7l5h4xPMs6BE9e/fuhVOUHnCAfb+4LjBzRDbwTE4g&#10;hkdoMLwVlCo4SEhFHuH2gDUIrgU8Eg8mdevBCwwnB7wIrrzyyjylYrSSScAjetCCAYoccIE7pvCD&#10;hzLj7fKGNQnWongnUXLBggVUueyyy8AKaxMA4hbHFGYXWbzwPRUNWigwLaFT8zTj28hksrJSUQl4&#10;fN9TWWFX532PF/S8+eabshsqLB199NHHHXdcYc3FN2ToyTQQxdutjho1SnSmEJKhJ4RRKCsP1UGP&#10;R625rINvfCeWgKEnsaisYI0EDD35g+Koo47Kn2iQFA09+Q/LwYMH8ycaJEVDT5DDUhKmDD0lGagg&#10;2TT0BDksJWEqUPS4h2OWRJJVZDNE9GCGoed8V3FMytPnENFT9+T28oi0Qpx2u+GGG/x1F9suTtzF&#10;Iuw973mPnqjNVzAOPcV3grMaHnzwQQpwzrnEWMDE56tf/SoHjh555JGHDh2iIp8/E57n4K8XrVJ+&#10;4IEHzjnnHA5YbbVi+cr7M+/VwCV4VgAdtU3WOImYMEvAEUq60Tew4NH4Jv7Y80fZ7Jqz/g2wMcUQ&#10;TE4WxqoQcMybN0+82bEaw72Li8svv1yORseNi3PBM/q6Z+XY6rcuAS/2PcIGAMJ+GTtAtGAChYAP&#10;jH7ELFDCUDS6lVMpt27d2np3gqiR5Bu7rNcx7GLcHb7ztUetmVPy8QTFT9ROGatFCTof+IhJuQcz&#10;8PLH8rT8u+6hNCGhxSJB1Brdqt6DwuR6cnliNXeypvdkRSpBX9zQaxqlDFes5KSZvTS8V/JaVrIw&#10;CfhaufCzYT8lPln8SggS4qVJ6BcBk0Iqcst/VyIFERoHd5zCZGENtSoBv1qzRL8SBRAMbd++Hcca&#10;96heHuGvo0yrqkhh8kuhOdZKPInW3Oo4hVneI3rC7HABXFUHPb5WrgIGyZpouwQMPW0fghIzYOgp&#10;8eC1nXVDT9uHoMQMGHpKPHhtZ93Qk/8Q9OnTp2vXrvnTDY+ioSf/Mdm/f7/XSNP5c5yWoqEnreSs&#10;XpcuvtCDDQZf1y0CaGdjzBd6rr32Wj5pyZcKS50qAV/oQV5ZjlHGIFq+sFYk8UmYVLrOekRPFllw&#10;GOrrr7+ehUK56uJGUsY4ryGiB5NWDkMt1/BXk1vv6OF4bzRoEqeiupMzlss4jJLP0cz8qkk8Br+Y&#10;PDMYDz30EPnmVBo0LnO3y1SCYo2qIUiwVcUvR6MCYH6KR44U5gIVWytKdAEJdFLGlMIyFVmFFqsl&#10;ieS9zz2zZ8+Wfw9hTTjXfeLEiXLLZIMBoUw5s2bN4ppZJ+j/mTFXIwHv6HFbxI2Ls99lM4XDDYmA&#10;N4CGYBSVGhr+M7Kaa8KzllP0I5klcHBLMkGlKxPxo1DPClmS+MVsnumaWSeyVNnKlU7gxdcqdO4R&#10;63dcmZh+xo8fT1wBvNbFnVSSREJxk72tDnlW9o4eCcYmig7upEw2wEUs4TW4hJZht0WxXr16hSwy&#10;400l4PEMDU7A6NatG97sPXv23LlzJ2e58+WLyYa2OVKDlQtnP87HAEnELnnrrbeOOOKIl19+ecaM&#10;GWTifvrEE09wfCTnj06YMKFcA5biDA1k9be//e28884rV089xiVFoRFvUVCCKqOeo7o8S74co0GK&#10;hPjjKan4tTx7i9XZsZtHTv7/9hQeOWw8+TLD3Jw/Nz4petd7fDLfObR5GVY66CB9Q0/nQLD4nhh6&#10;ipd557Ro6OmcsSy+J4ae4mXeOS0aejpnLIvviaGneJl3TovFoYdvWHzeSvLdGCMySia084UghWs/&#10;kHXOEAXck4LQg+0BXypGjx7dVBTYw/MtjJJJzsoEN0Rxp/DatWsbUU4OxKa8WYGIBApCDw46HMqc&#10;RPq8NMNYLElJynAkmXw4a5QwbAVbGMUmJGjFWpJAQehpiaccC48dOxaz1+uuuy5HmkZKJdDh6MEa&#10;hKUw/GOzS4pI7+gRZbmRCixP43VeVaLlIqYwT2sVc8nU4dHbeMZKOpwFs+0RPXw3HjhwIKfs0iW8&#10;3e677z63bwweZzfLUxyWUXfqIkyVaHQXiby0ePFiDA4jhTHzEOUGayH3Kdo6dvhXXXUVj6iitxTe&#10;s2cPn7Wxjq2U02rO8MpuzlKXQq1tMjspWBcrH37dqDnkEAYFHx15WtfM2T00Xg6TV4MhyEJN2CCT&#10;W0yqlatIxB1uKaCWQ9AhJ18hpLDvyZeBwqj5mnv4uzOiGB4o2F23dmYRnCs4u1mfYkDIDCRTUd3U&#10;r18/zWd4MFncuHGj5gA+uZYoKnqOeF1SIIawPVo+ySuonP+yb0+EsoY2Sglfd+XOWEsEfaGH0ZVj&#10;4eumdevWRfKPOeYYcoj6loR7Qu9QDHvWJIXDLMPbLBbZmESUhTA5d7nyhR6NBFhXBI3i5iU8dkMO&#10;SEhYOMwxYFbmHVhM0tkxTP6FK1/oQQtWV9Ha/k+aNIlMd50iCAE5opQ0Tbi4U8Zd+JpWsQI+JOAL&#10;PQsXLmTlmj9/vmgV7LCWLFnChWgkYAtN5cYbb5TVnV8iB6IXx/zhVq1apaTw7KGw6wjmQzRGs6kE&#10;fHnk4IUzefLk11577ZFHHiFADvMQ7n9///vf9+3b17179/79+3N7+OGH33PPPcw67O0XLVp08cUX&#10;wy5bdKYWlN9XX32VtX/IkCEEWbr77rs///nPP/XUU3iu/PjHPybeNtUpjMrJtwjawqEHCLLXcG/x&#10;+/n2t7/94osvUmDv3r2RWwrTlvs0frVtKkotkMIjJznxsEoWtrtL3VDpHJNtxx4WxI2bMCXgS+8J&#10;s7fGVb4SCB09qCacz8JeDGWI63w7b9QySsB8STMKsE71FL6k+TNRCMXQ555ChGCNpJSAoSel4GKq&#10;WZST/GVaHYoW5aQ6Y209TS8BXyuXvAV2D2JOz6OHmryY5gU37NlBrVmk6ws98LRp0yY5tzvYBHt8&#10;+giWvfAZ84UeDNE5XzfY/vOF1bVcC5bPwBnzhZ7Aux0aexJxITSumvJj6GkqIivQUAKFogdVWo5D&#10;j3jVcCv57rcI1bvRcEUBr/1SoQRdvwioUVIU9lrNXZRlUikMh0NHbmrDiaYVI2fF49NJwucBWx8M&#10;x9RHAl8LyYcgmXzSklNUMcwgH/HxK8evYlCGQbuesUpFcsSPgnyNmYK/hAZYgSAUxMWCfNqVa6qI&#10;j4eP2CIpLDRKGuXE44m7LnrkWgeeQcUUiyHEOowLzWdcXRxEavGU4aeAAJeKQoRrTn+Gvp7ZKyZB&#10;gi3aogyJuoowoWDoaToFxBcoaOVasWIFg4eBn7py4pFD6K5bbrmFfNfGlMMSCO3mLiuu9TvDj7eG&#10;LHxckLBCZIXavXs3OZFwgnJM+BVXXEEZ3HfAqNhTh5Aijji7du2CvUhmCHzG81AQehCNy8fgwYOZ&#10;Hog0wPDX5a/R8SuCJNxApdbSpUvxHHUduxr1FvNWHonfT9tTQg+yhMXa2J2C0MNyQyd5CeQmpoRG&#10;Pl/vfe976wqF/yj5PGVyguaAAQOwm8bGHjjGCxFL6jZKOdI0HY+Igo4gilr5hMNzXU4KQs/VV1/N&#10;9ONutfAk55aoFEw/7jqFu7vr6wnT6hjKf5HNFGo1rhfijTp9+nTpla5ZjWLqcBQLSpK48kgK/58d&#10;OHRgzyN6ZNTVBYfdDceHCYDYSPNvAwS4w6HbCpIYTt6YgQmmE1dwLE88IuHfwx909erVPB05ciS/&#10;ci4C4MNfB3CAIYrxzxYwuWoQmXw5AXwS6JQql112GRf4e9gpCKlh6su2kBcqyhMjLSfoABGc1bmQ&#10;+UMLaD7+N+4HBIjwKYpJC80GFEaeggDJZ1WSIzgAEy6CW7ZsES2HJI/c+YYqPEV/oiRBrLlg1cv3&#10;gJ8UtoX0lI7En4OWeow9Vsy4Z/NavTa6oNfm8iKe4n0PrxXccz/y4sQ3HY8rl0fIdxxpXiuwiJeu&#10;W0Gjx9WcSifZKjAcLnpQBVBKmM/RZkyxDROLvrTmMHtbDFcptOZiGMu9lXDnnty7agRzl4ChJ3eR&#10;djn22GO7du2aP93wKBp68h8Tzp2RD/gdnww9HT/EHjtYPvSw/+LLBktDGQ2BPY5kO0iXDz18Vbj9&#10;9ttdWQEjwGQnbBSPn/Khp1ZGfMziE2kgtjvFD2EbW+wE9PCaH0XV/LOKh1EnoKd4qVmLIgFf6MHO&#10;RrzESSi5BDSR9sjnloSygiWX2oupU04kv+k4YZhRq0RjxEMmDEhDYgim6rY8ImG8YYHfmko4roCn&#10;j/jYfOHnIMQx0BFHCHFsUCcYHCrgTJwiyCdJ+SSGGVR0nWncW/I1YIpQU8ryGka9OMTa2o2fkos0&#10;Ulho5NJu8UR8zT0oItdff71MLbhMYFXIBd87GbApU6YInLEWlUx+xdtLJgmxG8TjIsXfgqmIo58Z&#10;Pwl3QsIKjEbFpFASU454ccivmpKlaK7iVXyhh7PfGbOhQ4eyl2a0RowYgaAluAkRaGXhwLRPQwtg&#10;VoeRMkhimDnmMvWoiH+Fu/8SiLhxVfI61Ts1k1SkmyzcMakcR8N4mu4kABZuN6wL4jjBCiW+oRpX&#10;y22a5YbVTRa7JMd7Q6fuyiWrni6a0gQ56kPYqGKOcrCVK8v/6j91x4wZwy9v9thOv/DCCwCIlag2&#10;uImEqeJFH8sN8QMiu+4ULwBlMhPnQEnisJEwInPWblesvq+VC9cId+xZLAYNGsQSxhxAcBMVMv4S&#10;vXr1EhtCLiSfqFVysXLlylb9ZjC2R2G/+eabtQnWRxq1gDo+gO0rysmyZctAAxFMOJwLH5qpU6cS&#10;F50OEPrkD3/4A6OLVzJL+/nnn0/++9//fgKafOMb3zhw4ADleXd88sknr1+/ftiwYeJN7CY5W4PV&#10;DQqHDh1ixdHbd7/73fhdEACF/C9+8YtQ++Y3v4ni9fWvfx3tJ6Yi5UeNGpWXfKsT5cRsC/PCzP/o&#10;mG1h/jI1ip0nAV96T+dJynpUKwFDj6EivQQMPellZzUNPYaB9BIw9KSXXaOaRx11VP5Eg6Ro6Ml/&#10;WA4ePJg/0SApGnqCHJaSMBUKegKPilKS0SyazVDQQ7/Dj4pS9OAE314o6Ak8Kkrw49geBkNBT3t6&#10;H0yrFuUkmKEwRoqSgK9v7GjBaqajfcH2VMyN9al7/GXkjEv3wErso59//nkMkMV6FXsgJSWHXUIz&#10;csBlUQKs006Kb+x26uX/2XZiISphItTSVE91bBTuRIxKNeKJ2KpKCItGgUuwQFV/iUgMlBwtTVsl&#10;lcIy1aKc/J+QNdSNeOGoWXGjcCfqiBOJeKIVawOXUEUMpSW4CQ1xHcLJo9VBjy+tGQmKM8PMmTPx&#10;ziFwiUzxjcKd6ALgxjTBGFljmkgBN3AJt8uXL2daktOWWdr41YPl27hyJWnaopzESUnO2Ma0Gdxw&#10;5IVGwWkU7iSGlsY0qVuG48Pxa3EPF08yeO0tk9BYO2Gxdval1UU9eXmAgjG8aj/i38lK5Hp2utRq&#10;XUglR517uI642kANskqEAj6itSXvspS0lSsHQKOUcILfwoULhZZEkGgU7kTbc5celrlITAKXLSZ/&#10;1rUrr7xS6cuF+M/n0AEj0UwCvvQehpChxaVGtui6srCi1Q13InwyLWlME84nYOqSmCak2sAlp5xy&#10;CgWIbyLQvPXWW6mOJxBRmBoFaGomDXvemgR8ve+pVUQi729qw50wl+DEQ6qNaYL+VDdwCaBxo5bQ&#10;dd795B61pDWJdulSnfc9vtDTqsQ7qXwK9OCSxpJdulAVvlauTkJDAX2xKCcFCNmaCEsCNveENR7l&#10;4sbQU67xCotbQ09Y41Eubgw9+Y9Xnz59LMpJ/mKtCMX9+/fLgWUdn2zu6fgh9tjBQtHDK2O+P/BJ&#10;PJdIkVgV8kYbanbmskeAxJIuFD185MJAh28U8tEqY8Lqg5ezfKzYunVrRlJWPZ0ECkUPLOYei0TP&#10;ZU7Xf6uVRQJFoycLr1Y3NAl0AnrkPGhLxUvAI3rQkSXKiUQbcfuG3sNXZYkzooFOpAC15CR5qshR&#10;yyS0bIl+woXUcu2/BD0UlqPXqRihWbxYq9Jiq2aXCctjVEoQE/XIibhGqKsNJ8lrzBFxqwAKcpi8&#10;PBKzVHWZoCIeFOSrQSoXao3K05L6VCSUamjFfM09jz/++ObNm+UviM+DRliSHIKeiJ08llxYA+7Y&#10;sUPysXHBAeOll17iGqMFHhHUQh6Jdswv1LBaVJtDeSqBmziXuXQmMqWepXyhB3PjO+64A7tmlhIW&#10;KbVuFmH169evrtSIdQJ6MC+UFaq2DOd/kwnydKu1ZcsWQEYrrFzimlOKZFFOmsyj4gAqDnvqRxGJ&#10;YBK5pQorEW4Y4uBHxUZBuFw/CgmPQuEQlq10PhWhLUkJ+fE19wwcOJCQEawjaMG45jCjNPVzYPUh&#10;NgqzC/5f7izCpBLv2XTBBRcQHgXoLFmyxPTlIqdeX+gBMfo5goXmrLPOaurngDMoa5DGi9ANF4bu&#10;SSK9gVRmOAkjZ6kYCfhCD9wTC4f5RjQYAMRUxMQgB2sQyoTryC3zDcsWChNVqEhsG1a9bdu2PfPM&#10;M5xCKlMXtwpK4BXJBD0o1LVvAYoRZQVb8eVTATIELgS/Of7442WHJbciZYmn5N5SnhwwQfAbnsot&#10;VU444QT2YmTq8Mi6JiXdTAWWVm/LiKbwqWgLn9kb9YWe7JyVl0J10ONx5Srv8BvnCSVg6EkoKCtW&#10;RwKGHoNFegkYetLLzmoaevLHAFFO//nPf+ZPNzyKhp78x6RHjx7dunXLn254FA094Y1JeTgy9JRn&#10;rMLj1NAT3piUhyNDT3nGKjxODT1BjAl2LNiLBcFKK0wYelqRlreynMqoBzN6ayR/wh7Rw+dxPnpj&#10;2MXHcC7Ubity6/ZJqkQsvKS8mvtEbqlOE1KLR1qMfCmZi9dz/oLvCIq+0INND4Zao0eP5iBcTI+R&#10;1eTJk5mccaxxb1WGjD2W8xItAFdlbHQEB0zpGKdCRyznI7fkYAyP7Rg2Gxh7YKIqxcATDYkbEBZF&#10;YvXcEeMVWCcSWrCmKCYnveNYI3UBAZ40kVtxvuHXfUQOps1ytjzXMabQ2EGDGCkmTchh8tKW8kwZ&#10;DM1SdCFdFTsrPjeMX3LJJUKL8CUYnkZu5RG2p+4jcuSwBJmKYhJWYBgTzp8/HyNDZheCdg0fPpyJ&#10;Z9GiRRIoQxLRUh577LEShH3ITeoFEfK1crXE/rp16yLl5bCEDRs2xNPBZBGfQ5Axfvx4zFJZqrBC&#10;FMxxsIb4pIpnz5e+9KVwzksAx8qbXOD+Ri8imSWAe7rJOUmtSNSSmFvx2tEFSFcr8bCJWbl4JM6m&#10;1AVGAAhSEoanjeFObOVqae7IWnjSpEmQcNep7du3k4PqU0taPE0loRFLxALmFZaqZcuWAR0mJCpG&#10;lio7ISrrINWrH8TKxcCjJuODITsjfufNm4d+LYbxEs1k9+7dXDOZ33LLLVzo+VH4cOl+ijKoODxl&#10;0gJGEq+UxE5twIABPsRXcZq+rOJZwvGkOXDgAN5948aNY5KIuRUfCcYY13eGmSA306ZNcx0C2c/j&#10;0C5hA0eOHAnOmGDOPvtsblF0JCgTv6eeeqoqyxI1h3xqDRkyBHfBwkY6hVV8SaPa+kJPYUMVYEPV&#10;QU8QK1eACCiYJd41zJ49u+BGszdn6MkuwxwooPWH80IheX8MPcllZSWjEjD0GCbSS8DQk152VtPQ&#10;kz8GLMpJ/jKtDkWLclKdsbaeppdAoSuXHrucxYZXzmvG4KsEn6DTj0s5ahaKHj4+8E6M75qNbHj5&#10;IiFnrMYIT06Yk4+jltorgULRQ1fj34nxmR1YbNq0KV4o8sHLUtslUDR64jvMkoS9Dp9L2y4XYyCJ&#10;BMJCDxyLVUbTZJFNmoqogAJ+v7GjwaDKiNHFnDlz5OxLIr5i+Ic1BdoP+RhaqFmF2GhSjCObpfOu&#10;oQU2GKhNrH0Uu++++ySoG3WxA+ndu/fll1+OGQblOWyVkhhKA0TCFVBGzUWw+xGFCXOR5cuXe/q0&#10;lOIbewEj7aWJJDamKcpgKup6MrjRTOgG1l5yGjzrFLfiCCGJWhoShaeurwVWp/IIEGgZzMpI6pvB&#10;nKQnxsux8+puQUPqWaGkUnStaZUUlqlNaYZZwNfKxQSAtwO+DQJ52WTp+bqc7i7GX7JOcXyz/jPc&#10;+WDu3LlEupD5gyQGy+5GnUkFCkxUUgvnCg6lx9pByjOKxMoQy0NRtDFZlEenn3467NmeP+OE5As9&#10;K1asYHqQpYok4UtUp0mitTDqrDJiMC+JpYoEUFh3uMVUGbNUdfEhR9RtgCvOCRKkRwPwcM3Rzxnl&#10;lVd1i3ISN5siZV1cIuV4FBO7hOVGKoorRV3XCMqworHegUIN1EWVmEbjHTzyXRds5cr6H5P4bS6V&#10;psFKIk1iDE9OhIi6uIMbdOSVK1cyP+kOX91xlFSrjWbtdsXq+1q5FixYwK7HjYvDLCLm6wkTKxRV&#10;cKxRlwnUFDQhtzrKE2U0BuWsWbMyNpqQNysmEuh2ww03+JDFSSedNGjQoGuuuaZ79+6cIYqCMmLE&#10;CCaMp556as2aNT179mQb/49//MO9JZQJCs13v/tdok8QKad///7nnXcenje4gRKvaefOnYsXL/70&#10;pz/9yiuvaBmq7NmzB88bVjEUYcBEMB7ipGijOOiQw/e1Bx54AB+x0047jaa5cG9ZBPOVAMTPOecc&#10;XiLkSzZAan7f99BhOQClblwSop+4YUpYqlyHQPXIYcohXwKXyLXKkSo4B+pWTqu4jSoPUivSqEZg&#10;yXFsqvO+xzt6chyVspCqDnp86T1lGWnjM4sEDD1ZpFf1uoaeqiMgS/8NPVmkV/W6hp6qIyBL/1Pu&#10;uXjFwrucLA13cF0C5Bx22GEYopS0jzfffLP79TCmFynRU1K5FMO27diLkbO1Um4JmN5T7vFrL/eG&#10;nvbKv9yte0cPX6YwPc5y3H92CuUeooC5944ewgDce++9fONMLYTsFFI3bRXjJeAdPdgsYwKR0M+m&#10;Lq/ZKRgIPEnAl30P7GLyh3XYqlWrjjzySEx8MA3D6Ee6gcEXZ6DifINJKHY82jfKc248cDn66KP7&#10;9u0bQ8GTOHIhWx37ni75mvRGqOEow3hwirubjzUgZmKYnIrXjhz2TsJ7Rg+Hp4A62dRS8MpzduJm&#10;15zLn7ALKguEsO5TcgQ+wksGe1PcLbA9xZBUHmGwTL684sTgC5cdcbKppZAPZ0YlDwn41Xuee+45&#10;ZhH1y2HBwsMLMGFSiEsKezHO7XZVIkADvLAYVF/SCIU8umw0cpOAX/Sg2QAIZXbjxo1cn3vuufwy&#10;zaDWqA8yGGJFYzkDXmPGjFHfiQiF3PpthPKQgF/04C4j8QBQhwGE+FTg64kBcq0POR6D6BzYt1MG&#10;nVp6F6GQR5eNRm4S8IgeeUPIOsXrPvwcmF2IFxFhnHUKVDEJ4XEsnjd4aVFFNmK1FHLrtxHKQwIe&#10;0YO7AhziQE60EWIfCTLYZOEpzDWgwQ8LlIAqvNxBjKhH6EOgTXzXaynk0WWjkZsE/FposGCh9qLi&#10;qOIMMrANYgkDN2PHjtX1S0rSLTyLXT26lkJuXfdGqDoWGn7R422AgiZs6Mk0POgrsjzlmPAuJUR3&#10;jgT9kTL0ZJLtvn373HNPMtH6b2U+XODanAsp30QMPb4l3Mn0q4Mej3uuTgaI9e1tCRh6DAjpJWDo&#10;SS+7RjV79OiBU07+dMOjaOjJf0wwZurWrVv+dMOjaOgJb0zKw5GhpzxjFR6nhaJHvCP4vBWeHIyj&#10;NBLwix4+obsnavN5C/8KDAvtmO00YxVeHb/owdjU7TLfSrH/wtjUU4CI8MTb4Rx5RA+2Fmq2rFIU&#10;c+YOF2pluufrGzvQ4SAPZho5pB27MIx7sAJbv349IW1Wr14tGHJD2kyYMAFfHJY2jJ1Rj2Ki3Ujw&#10;CpogekGAwbyq86XCo0dO5HB/N1aNeNuQsOaRWALiu0MoHSxTiTHAbUy0Gx5xLDyFqSKxdoJK1fHI&#10;KRo9LqQi4ZVAkgadwLcLD1QFGR5hAIWZTMIrKWjUF8zQ0xYJeNR7sqz+TaPdSBSLLA7OWdizuiKB&#10;dqKHsWeyeeihh0QB2rJlC8bzwhbqNssT4Y8l4d7FfwvNyYYtKAkUhJ4zzzyzbrfZgrFC8VoIy/nv&#10;fe97ig+LdhMUShox4xE9GveaeaXRLp03h7hxSXKnFot2U3X04ErB6sOkQsBHWZKwd5awfjiVyutm&#10;gt8wLV343yTuOOTjLsjmi1rkUIuPGwStZaJyKWjkpVIIuiOZ9PW+R4XFeGscGvcEMYmIc9ttt02a&#10;NEkCPnL4AdHaXng7udUFTJLjUvAR3iaXMbb3PUVsANF4IoezyFufAF/htCSO6rzv8aj3NP0fs65J&#10;rGRNTD9AKssxdU0btQI5SqCd6OGjBEdkoNOwHpFQcfDYevDBB+0tTo4D7JWUd72nKfca7i9YPaZp&#10;FyIFqqP3tHPuEaGzmUcpJqmve6ujZeXbJYH2o6ddPffXLrF2/REPirKhJ//hOHjwYP5Eg6Ro6Aly&#10;WErClKGnJAMVJJuGniCHpSRM+UUPx8uZ+0RJkJCGTb/oKct5TWkkZ3W8WofxDfzpp582IXewBHzN&#10;PaxZWHghOD6k8xVCT+/mgltdziK3AI6n/FJAPl/Uil7yzTwjBFD6Qs8bb7wh9oSvv/46v/Lh86ab&#10;bmItGz16tPQ8costM/4VPF26dKkce4j9Bl/BXKhhCCR1gWbEUTUEaVaOh5ZsD1oqXNcjJ5IZucU2&#10;Q5AhDcm58WqwIZOZ3OJfwTVOOS2xVExhs9Bo578IM0Jp/phjjtHZi4t58+YBF7EUk49iEQOPdjJd&#10;ybZ9rVw+hInlxuDBg1nLWPJIPpowmi1JoCD0YLvTElt1C4MbFoU5c+aIm052gkYhowQKQs9dd91V&#10;l9Fdu3Yl7ICEf8PFPWLIga6dJeBywtatWF0JeETPyJEjaRJjU0ZXo3RpJo8kOg4XEnkpPsmuTRUd&#10;ncyeffbZZlXtuS8JeIxqSxwTTnf/wQ9+AIBmz57ds2dPOkEm4XAeeeSRbdu2YQM/efLkN998k7Pl&#10;u3fv/uSTT+JXirHYq6++yoafoCfuLTv5888/nw3X9u3bOWpj2LBhX/jCF8DlySeffPHFF/sSTyq6&#10;1Ylq237L1FQDFHQls0wNeniMuUAk4FHvCaSHxoY/CRh6/Mm28ykbejp/jP310NDjT7adT9nQk/8Y&#10;9+nTp2vXrvnTDY+ioSf/Mdm/fz8f8/OnGx5FQ094Y1IejtqDHj5Q8MkTUy/7RFUeqNThtD3o4TBv&#10;zvZ+9NFHxfLQUkkl0B70ICyx/EqY7EN6QkEVXKxt6Gmpn8QnsFmqJYkVU7gE6MGQg3OiihGHtdKS&#10;BHx9Y8dylONRCWjCuacYVMATB3hjFqi2XejLGF1g9y4H7eI4cf/992PoQ+Ko3unTp8shvQ8//PCy&#10;ZcvQkIg9MGDAAB5hnLpmzRo8cnr37o0FNNWlDIVpiylq8+bNPMUKEdMfysMG5/eKNTSNbtiwAeOQ&#10;iy66iDgpkVthg/NcWVWhQ3XsSSjWkkApXJ1v7B7jVOBegygliAmJAy45k1AdJMR9AvRouBN1peCC&#10;Iw3V/yFSUkOigCctc8YZZyhl8cTgFHoJc0EsC9pV7ws5WFO5itxSS6JhSEAMLdaSM4b5VLT6f6tT&#10;Xk77xi5MnrHPAhMTJ06sS5o/PcMmrltMFVwzozRigmkJ6GhsJTlNXE/lFX2ceUhmL2zpKfyZz3xG&#10;PBIj545HbpnkCHgg7YIk5p4cBNG5JArVey699FLWr7rveLa+nbBCBDQsTE0FPm3aNEgJgFjy+LvH&#10;VBk3bhxPQUZTskw2U6dO5QxysI4XbIplq2kTnVSgUPSI4OrungANvqdr167FmBVkNBUxMw0zGaeD&#10;U3LdunVjx45tWiWJ9TQBD1j4ZsyYweQHjCwAb7xUC0WPhBkAHxGemI3Gjx+/YMECBs91mVDvdy3P&#10;62l1TL7mmmuYTjCPx8Y5PlolptBQOPXUU+NlISENUMNx92EiBEZ4cdgJMjFC844eFiNpnn0QG2+W&#10;htqzUbGHp8Dw4cOlpFaZO3cug9fo8G/iYFAYB9MpU6bU9nD37t2aSYxL1GoWI8lBidZHEe2KpVDh&#10;AoyY3ppOaVUu4NGngo36j370I2wVSDt37pw5cybaCbML4mZS+clPfsJTNuHHHXfcaaedxh+dzVHf&#10;vn1BElvlt95664gjjnj55ZdZRMjcsWPHE088wWmSHEfKJw4ZMJw0XnnlFX55EeAOIV47d999NyXB&#10;waFDh5hIOAmaPZeC5n3vex/z3KhRo8Rtg2Ni9u7dS8l+/fqxMfzNb35DixBZsmQJ3hp6ZkNylFTH&#10;p8Ljjl1POAAWEmpU972SI0mjQ0qmbpgj0Sp4WhtHkiYikS5oQnf4kHIJurtumNGm9YJMaV0Ycxm2&#10;HXtdCRSBnpZE37Qwg6ow0pc6bq3a90NNaeZbwN73JJ+niy7J0T5Dhw5FX0HJ5ZWxRXcvegCc9nxp&#10;zf7CsEnQOLrA2VCiOLsJjUp0cLSu2i1bGwXdkU37Qg/C4pUxi4hEbssxsWUjHiUvlNkf1Z14cJWn&#10;XXlDaMmrBHx9JfXKdODEq/OV1OPcE/gYG3vZJWBzT3YZVpeCzT3VHfvsPTf0ZJdhdSkYeqo79tl7&#10;bujJLsPqUjD0VHfss/fc0JNdhtWlYOip7thn77mhJ7sMq0vB0FPdsc/ec0NPdhlWl4Khp7pjn73n&#10;hp7sMqwuBUNPdcc+e8//DXBtvBZV/ibyAAAAAElFTkSuQmCCUEsDBAoAAAAAAAAAIQDGPdHMrGkA&#10;AKxpAAAUAAAAZHJzL21lZGlhL2ltYWdlMi5wbmeJUE5HDQoaCgAAAA1JSERSAAACJAAAAXsIAgAA&#10;AG2hB5gAAAABc1JHQgCuzhzpAABpZklEQVR4Xu2dfexcxXX34XkipU1qx3UdKQLjpi1IpoYmgdog&#10;XCNBahIHK8EC04AjRGULHIKsYAgOBcuJeDEtYBSLt1h2S1zs1ECKg1wwprIrp1hgMEprI6NCWxds&#10;t2lS3tyqUZWqz6f9Ps88w9397e5v78zs2/f+sdq9O/ecOd85M2fmzNxzjv+v//qv43wZASNgBIyA&#10;EciJwP/KSdy0jYARMAJGwAj8NwI2NtYDI2AEjIARyI6AjU12iM3ACBgBI2AEbGysA0bACBgBI5Ad&#10;ARub7BCbgREwAkbACNjYWAeMgBEwAkYgOwI2NtkhNgMjYASMgBGwsbEOGAEjYASMQHYEbGyyQ2wG&#10;RsAIGAEjYGNjHTACRsAIGIHsCNjYZIfYDIyAETACRsDGxjpgBIyAETAC2RGwsckOsRkYASNgBIyA&#10;jY11wAgYASNgBLIjYGOTHWIzMAJGwAgYARsb64ARMAJGwAhkR8DGJjvEZmAEjIARMAI2NtYBI2AE&#10;jEAWBH7lV34lC93BJGpjM5jt5lobASNgBAYKARubgWouV7YgAv/yL//yl3/5l3/1V39VkKdZjRwC&#10;41Wz8ZZvBLQ+he4aycamO9z81JAj8Cd/8ief/exn58yZ8+1vf3vIRbV4vUNgvGo23vKNktWn0DVa&#10;NjZdQ+cHhxmBL37xiwsXLhxmCS1bHyAwXjUbb/lGEetT6Bo2G5uuofODRsAIGAEj0CkCNjadIuVy&#10;RsAIGAEj0DUCNjZdQ+cHx40Am+1suXOFJ7VXGS5+8lf4GW/Oh2f/7u/+rsJYRHQ/EAxluF9hqr/C&#10;TVHu/CCAHuy8/Lhh8gMjj0BQ2tZqJlVs7BHCLxBRt+r5ZWPT8yYYiQo89dRTJ5988urVq/fs2bN5&#10;8+bJkyfL5Lz77rvcue6669iK51NY3Hffffx8+umnjxw5wk/6G+WXLFlCSW7+5m/+Jn7n0MHChufe&#10;vXtvvvnmNWvWUOzzn/887HiQOxs2bOApCPJUMGZ85w7FZs6c+eijj1LgvPPO43vrvv0Hf/AH1ITC&#10;sFixYgXlx+rnI9GoFjIDAqgoeoWSo2NcF198MT/j+Zl47tixgwMsoUdcc801sUVBjfn3d37nd1Tg&#10;lFNO6YtzLv/lywhkRuDP/uzP6B6f+cxnAp8vf/nL3Pnbv/1b3eHLL/7iL3LnBz/4wU9+8hN62ne/&#10;+91Q+KGHHuIvbuqOfkIhFPj93/997vzar/0aj+um7kAz3IG76KsAX1Qg1EF3IEIFYiKB0e/93u9R&#10;AMqBL4WpVSifGUWTHzwEPv7xj7ettHQ1qNkPf/hDmRPplX7Gaqby6HNQPDoLdzAtcW9CtysFQp+q&#10;cGxbw1QFvLLJMDkxyfcjsGrVKm5ceeWV4fb8+fP5/vjjj+vOr/7qr+7atYsvLDWYkXEMjJVHKHzJ&#10;JZdgYNavX687M2bM4JOZXQVmOuRv/dZvxTcvuOCCyp3Dhw/HBVimwFp3KInxwPaEWsUlmTbecccd&#10;3KEy4T7d+6WXXjp48KAb3AikQuATn/gEVoH52S/90i9Bk598omb4AGIW6K0KcKmzbNmyRetylvJv&#10;v/02N0OBuXPncv/hhx9OVcnu6NjYdIebnxoHAnQV6TpuKF3PPfccU7OPfOQjgYr6GJ2E4X7x4sUx&#10;dfoMBgZnF/0HdwFeuKa8sRyV+413WlcazxsFmnrSgkW5++67gxTUVgsmX0YgIQKzZs06cOAAsy60&#10;HWXrnLK0dN++fXwyGwuKivlBUcO8qnOCiUumWiKZjhEYCwFWDGht7BlrWhI/lZxprBhi35RW/eFm&#10;8HdV3GiNjrX4jqxCqEMjEaipDNVodKNhAtXxgtvNzW0E2iLQhRuNNQ29QIts0a8oXlMnmMrwLOXl&#10;o46Vv1JPu9ESG1GT6x8ErrrqKiqze/fuuEocGYg3LdnnZ0b22muvYVRwCLDPHwqzFc93vFjBLZBD&#10;NBxlzzzzDJTnzZvXSJ9ZoUwRxxDif5k8Nm7e5qieaY4IAmvXrmXFfNttt3W+ENFaHBN11lln8eXy&#10;yy/n88UXX4yPDHCShXVSbzG0G623+I8Ed9xijNQPPvggBkYdANPCRo5cyVxYHXrCAw88gDm5//77&#10;2X3BtARTpFFeWyn0Gc6q6an6BzqZPGItoMO1cuVKaDLpq2zzhBbiL+abt9xyi6wLj/Dsyy+/fOqp&#10;p45EK1rIIgicf/758Nm6davUkn4hx8CxY8di/upN0kMOavLlySef1GwMBWZ1ju8a75lOS6KxzOFk&#10;hHp4HR+WaT2shFmPAgIYGBY30v4FCxZgaZi7MSnTwoWLcZx+Et/h5qZNm2RpnnjiCb6ceeaZmK5X&#10;X31148aN77zzDo9wslNOai4IYrE47ly5g/s7IAzrq6++mu7H0We6MVNIbZxC+dJLL9V+LFcjEXVs&#10;asJZBlhPmjTpoosuQoqs661RUIwhlpEUA3//93/fQsCmakZPwdigY+gzFmLChAlMvOg4Ul3+3b9/&#10;P70AVdy5c2fcm2JGaHjoGrFuN+VYpglsbMrgbC79hUAwNq+//np/1cy1GSIE2hqbIZK1vSh2o7XH&#10;yCWMgBEwAkagJgI2NjUB9ONGwAgYASPQHgG70dpj5BJDhgBe7/gFN7aFvO8yZE3cJ+LYjRY3hI1N&#10;n6ilq2EEjMCwIWBjE7eo3WjDpt+WxwgYASPQhwgkW9n87u/+bh+K5yoZASNgBHqFAC+78NJYr7jX&#10;53vXXXdNmTKlPh1RSGZs/uIv/iJVnUzHCBgBIzAECNx66616WXhAr7PPPvvnfu7nUlU+mbFJVSHT&#10;MQJGwAgMBwLes4nb0Xs2w6HVlsIIGAEj0NcI2Nj0dfO4ckbACBiB4UDAxmY42nH4pSBmWp3Im4SW&#10;Ir3NuLKDDD+mltAIFETAxqYg2GbVLQJYmk9+8pMvvPBCtwSOI1Hb17/+9TjPZtek/KARMAJdIGBj&#10;0wVofqQ0As8//zwsla6ju4sYATfeeGPnOUK64+KnjIARGAsBGxvrxgAgQFR/3ldwUJkBaCpX0QiM&#10;gYCPPls1+hoB4pi98cYb5Lwh+9MZZ5xx2mmnsb7h3QX2YEgz9e6771J70q1ff/31X/ziF0n7Qdob&#10;sneQ65D7vOWAfcIFt3r1arKDKB0I9ynJT4rNnj37ueeeEwUyG/Y1EK7cACLgo8/va7S2abRdwAj0&#10;FoEf/vCHqOwPfvADVYOMmd/97nfJRchNJV0nIS4Z17kTMrdjmfj3Jz/5Cf+yJCIjJwX4wk8eoeRD&#10;Dz1EgZCnPZDqraTmPmQIfPzjHx8yieqIYzfaAM6XRqzKbNhgTkL2ZVYz5MdkLYJF+dznPgcYb731&#10;FgkNySQdZ26X240kaRdccAGnA1ghLVy4kMIsZebNm8dyB8vE0oc7OuQ2ceLEEcPV4hqBogjY2BSF&#10;28y6QADDMGvWrLBhc/vtt0OEqFPnnXdeoHbffffxHSOkO5gimRbyTFOeZOw41j7zmc9wh5/cpABG&#10;SDQ55BYbsy5q6EeMgBFoi4CNTVuIXKDHCGAY2J6JK6Ez0ARuCjcpE04QYJwwLeecc074d926dVia&#10;T3ziE7rDfg+OtXPPPVc/t23bFhuzHktr9kZgSBGwsRnShh0WsWQYZDk++9nPYkj4gisMJ9jUqVOD&#10;lFgXVir6GdxulMdFxiNQWLZsGS61m2++mQJ79+7lEwOj8njYODvAp1/5HBatsRz9iICNTT+2iusU&#10;EDh69Cjf2bDBVPCWjFYn8TpGJVm46AQapuWmm27CFLG1M2nSJBxlzzzzDD85w8aOzqWXXkqZ3bt3&#10;swzSOzeQ5UH8b1u3bvUrn1Y8I5APARubfNiacgIE2F/BMKxZs2bPnj033HCDKLJhc9FFF8XUOaKG&#10;BWJp8uijjz7yyCPYj2uuuebaa6+VHeKT09IsX2SrOOWsHR2ZMehzPo0dIL/ymaDBTMIIjIGA37Ox&#10;ahgBI2AEsiDg92xiWG1ssiiZidZHgLdk/vVf/7U+nc4pkJTwF37hFzov75JGoDUCNjY2Nu4jA4DA&#10;+vXr9Xp/sWvx4sV47YqxM6OhR8DGxsZm6JXcAhoBI9B7BGxs4jbwAYHea6RrYASMgBEYegRsbIa+&#10;iS2gETACRqD3CNjY9L4NXAMjYASGEoGPfvSjQylXd0LZ2HSHm58yAkbACLRB4Mc//rExCgjY2FgZ&#10;jIARMAJGIDsCA/+eDbGzXn311QMHDpBWSwHnU135KKeqoekYASPQzwj4NFrcOkOysiGTY6Z3MvJR&#10;7ttO8tRTTyneZbErE0ekgHKjFIq5ycV8opiMYpRWUqiNJUiLv7KKTLJU5QdKezUlS/NJfBo0LTuo&#10;tRAkk4zJReg7gnUyr/XPs8BKeKsc9clHOUdt69AkFSYRxkheicjKgJn7ysSRGM8IwtXYdkQlIOWa&#10;kn5SjLBpJP3MLWagr5SjSbCFFJXnU7lHyceDXGLU4q98kgIjgCsMnRKkJrlakFW2VvEi7yqsk/Bt&#10;zXG8MjpTZ6wGxyXRiZ4TyWcS8lHuOWhNK8BAnGpA7FDAfBwb247hKbYu2BsCQicZpDoRloifqbBl&#10;bI1nV8pyzVBINVr81Ukl65SRgU+OZyNZWNBwcVWZJAFCncrHz7YQZFwy2tjEqA6JGy3rgpGkwlnp&#10;m3gxBPbt27d///7AjpYlpXQZ7nh7Qsad+hzJm0AabPIjiNSMGTP4fOyxx/hs8Vd9vn1C4eDBgzRc&#10;7AVlbUdSiT6pnqvRFIGixoa+IR9r6CShTk3/wucu9zpeYPyk+hIeaeqVDnQoLH99uAOF+Gdch9aM&#10;OHoQP1ipRm7FKrx9kluc3tIn4ydj9Be/+EWhSt4BZsQh4XS+usHu0KFD8+bNS8WC5SBLtBDJ7b33&#10;3oMyk30+W/yVinvP6ZAYgjqwUlSnBt4tW7Y4HVHP26VNBVItPNvSYdVPx6YYS2C0JLiYuTPWX3if&#10;g+c9dhRwn34lpwHUeBwhg1dBnvGYPuzEeryMeARScrLjchGX5F6C1tDhFdEeQ5krn1NrrPrn4xhr&#10;hbhrz4b7TIRLbthoRyGfpC122kpuwo3LxdS5Pjclq50qmhJsU23YhCrZjdZ563RestyeDZrBpZEa&#10;RdEUTBVt8Zf6p0wF9obH5a6NbYlMQuzCpnzsi8fYdMFIj8jYyKSVHPRDE2ofm8/OG7VOyXwDYj8Y&#10;G+qAgOiDFgF8KdCmjFyar2TCVmQ196pcLf6qoyRjPVvS2NAl6eY6ktA4q6gpnY1NTQCbPl7OjUZ2&#10;RS5cFrjC3nzzTfRDa3+uFn+pwPz58/m8+uqrefzZZ59l5K0kaqws3y6//HLKUJL7uMuCr3xcjHhW&#10;TmHqSTb7adOmpY0/z9pfTsXW1+OPP056Y4bFHOc7K7gN/U8wvO6668jU+cILLzB7QB+uvPLKrAeg&#10;5UBL+wZY3Ez0JkRAlhtvvLHSfC3+GvSGRjS6JMPC9u3bMahMHfCO0o8GUS5tELS4supnScTKGRuk&#10;uvvuu1ER2YDK1eKvSsk33niDOxMnTmwBE1YB/Xv44Ycps3nzZmWe19U5IwofPXqUz3vuuWfmzJlk&#10;tk/b6hMmTDins2vy5MmIM2vWrJKaMXy8GKHIFU2aHERj1nL77bez4AiTkkzy8p7Wrbfemom4xtyv&#10;fe1ryNJoacb6K1NlSpLdsGEDPUImnM7O1IElzrp163K84pNbrrPPPrv1MDA02coLGRuGaebmHARk&#10;JsL2rA7P6GrxV9NmZoXRSfPTAzmWw7IG+so8P15Ggcs3v/lNxgtGfIaqTlh3WAYdop+0vVRzJuND&#10;o3Md4pO8GEeY3n777alTpwbKjFYMUvlOMdFwHElgZNS8lXkPrDdu3JhqDs4BhyVLlrDil0Sxfrb4&#10;Kzmw5Qnu3LlTjlBdTB1uueWWYgcL08rL6NR6EEjLrofUChkbfEH0czIhStTgQGPyRd8b66+m85S5&#10;c+eyx7Nt27aAWtNiOpqCh4FLJVvUoe2ECG1mnYT1Ku/Lwu3zwAMP9FBFhoY1XRrNYRYcS/T6668H&#10;v39ySZkf4N0KF95dWFxxxRWNLq8uWGNaGKeCpWFepQ1zrhZ/dcGoDx9ZsGDBjh074oodPnwYb3mB&#10;g4V9iMagVKmQsWGdqOGeT6Z7GBg6BiaHUf63f/u3x/oL1ZFZCsaJ79zctWsXg75OPUJt0aJFfOEV&#10;ivg0M8XYP2Syw0JKjdGiDk0ZBb7izlDF4oxu3HhuO2tjF17T0GkRR5tqZa5MHOXz1BnCcKE5y5Yt&#10;04yB3RRakxWwFr4FrkZl7popyv/ggw8uXbr0+P93zZkzR4v+Fn91za7DB9mdoqQaNOHVSBYTi2eb&#10;rk0rM4bQoMwF77///lRMWwiSScZUNe9nOuUCcaIW7NbgsqBLSEuwPaw/mP2N9dfevXu1Q8OlpwKU&#10;aBjU+Jf38iCCp4IveOfiPXxGkyNHjsR7s+NihAbH3NkykbHkwm6lPSzQDyqCEd2zZ09ck9xiZuIo&#10;1YoFiZUHzWFxQ+RWbrJKLjYXrrjOai5umjri1Jta/JVPzeLOIi6qTE2OrcnSwZ9//nmGFNamqWYM&#10;LTh2IaMDccYKUM7Y1FQ7P24EjIARGCwEbGzi9irkRhssFXFtjYARMAJGIC0CNjZp8TQ1I2AEjIAR&#10;aIKAjY3VwggYASNgBLIjYGOTHWIzMAJGwAgYARsb64ARMAJGwAhkR8DGJjvEZmAEjMBoInD66aeP&#10;puBNpbaxsTIYASNgBLIgEGfqy8JgoIja2AxUc7myRsAIGIHBRMDGZjDbzbU2AkbACAwUAo4gMFDN&#10;lbOyxHEhygvBP7gIKXbttdcmDMkD8TVr1pAXOaZJ/I+tW7cSmJKEEQTU2r17NzGvksQdUSAcCQL9&#10;OGRRCDpC5GCCtMYxkHKia9qjiIAjCLyv1XNkZDPNQUSAAFMh26OScJPlvr4g5LaCbNPkxMqHqIuI&#10;8UnYUWEyiVF/1Zwc4YR8DXld4YiY4S/4KgmsLyOQAwGSqoyXLBpbOPH8eGvYdflyaaG7rqIfLINA&#10;nJxb6YRDOu36FWiaEZmhH6vAX3Sw+ixEgaUMgsQmRHZOlgyrw/eQClp2blj7dipITadrBLowNkyG&#10;lER8+C7v2Yzi6r6pzCFnNv8qSvzChQtzo3PSSSfhWEviOlNVjx07Rnokkp2EHEV0eO7rXBBR6DFs&#10;cuUpBwF9u1jg59xgmr4R6GcEihqbp556igwihECvZIXh/s0336z7hA0HL3zufCe1Gi51/ct3LuWw&#10;CX+p8HBfErnARUD4EBOe7CCsD5SALvfFJgpNTysnYYTdYnFDEoFgQpSARG88cDMYNqUhIL1NEr4m&#10;YgSMQBsEii3W8GbglmEgkCedamm1yP3gRsehge9eDnelvcL/rhriAAleHRUTqaG/QCDVZkZbrABW&#10;Wyy0SPA1tX2qkwJjudECI6lHJ6TGVQaJsJpQjn1lVAZIuVkM2HHV2YWHBgG70eKmLLSyYaVCYsHr&#10;r79ec2dymvFJ4kLdDxvFTDzJnHjTTTfh4qAkBmbLli2ylpMnT8bPI9cHyeT5q35qpoGYiSxfvpx1&#10;RqqJfycin3baafigNm/e3EnhOmVIzkbTy6lF6mtmDyxh6xBsfPYrX/kKN9Giiq9s6tSpzFfuueee&#10;thnB09bH1IzAyCJQ6Ogzji+MCrPLSp9vvI/5IcEtixtOweJgueyyy1gGMTSQ+5nEnatXr+Y+T6U6&#10;I9vDhsd+rF27tpMKMCBiaBmXa6Z37ISXymDUGYtZbWADOn+qRUk1K2vZ+BRypTxu0tf/50rCESLo&#10;D+Zk/fr1Y+0JnXzyyRRLyDFVzU1nOBBoe/SZjYBnnnkmFnbdunWsuc8444xwkxzEDHfDAEiZFSve&#10;EsBqPPbTeF/+FnnPKK/vuDswP8HTksPfUgaH7rggeHAndkehi6cAGfBT+SqbutFo0/gc2lhK0kXl&#10;eQTDFty2Y1EAVWS0M607hP1UWwTsRuuBG+3MM8+kV+uMky5m60yfdZ+X78J9fGt8D9u5uMtYEvG6&#10;H+ni58+fzwSfzeQCp6T6Zx7BAQF2HW6//fasVWKGFc5fiJHWoK+++momvqx1li5dumLFipg+y6kk&#10;7BCHVSPeM/laWUSiNqgc501YFsdzRr47gFUSzE3ECLRGoNCezeLFixkxH3300VCbDRs2MJDpvs4F&#10;6dq4cSMTUkyLfvL6NydZ33rrLUYNPDAMRnfeeWeZU1J9ojqMm2zb5K7M888/z3L+iSeeCIxwLtE0&#10;06dPz8SarRpac9OmTaKPJcBNytyi/kFkELv44ouJDnD06FFMGte2bdvYiGKug/nBtxb2aXRQbfbs&#10;2ZlkNFkjYAT+PwJtV4KpCuAwYXDBcRFeKRdl7mNddF8n0yquG4a84OigWDi6lqpipiOPpZx1tAIX&#10;g36qV/ppTQjKYQULvof2pelhhL+Li2ZN4ipEEDkAK5eYKpYB7KSEqFYSplYhI9AUAbvRYlgKHRAI&#10;PZ9ZJ6/dnXrqqZUJrO6fcMIJjWfM+Cts8DInxec2IufQejInatEQ3dUHZykrjPjZSiuLY6o4bGgI&#10;hxUbqxrTV5UmTJiQ8GXS7sDxU8ONQNsDAo3i483m3a8W52gGF7HSxmZwkXLNjYARMALjQqALY8Pm&#10;Iqv8oZwG2diMS3lc2AgYASPQKQJdGJtOSQ9guUIHBAYQGVfZCBgBI2AEkiFgY5MMShMyAkbACBiB&#10;sRCwsbFuGAEjYASMQHYEbGyyQ2wGRsAIGAEjYGNjHTACRsAIGIHsCNjYZIfYDIyAETACRmCojA0v&#10;9Ck8ieKR6Lvb2AgYASNgBHqOQF+8Z6M3uuu8Q451WblyJXRuueUWQnl+6UtfIv/NVVdd9dhjj82c&#10;OTNVnPyet1bWCuhN/kYWjeEe0lZDrd80eERNRmgF8dAa348LQQ3qqFwXdWPqU54j9czdgjEUySNQ&#10;jIUzjIgBEYKJ8JNEJPUD63XRrC0e8Xs2MTh9sbIhmBXJTuqsQrA0L7744vbt2+nMGBtid0KT7C8E&#10;+FIKel9tESAAM61QuW677bZ8HRhjQHAOhU0jSJoCM7etZ9sCWuASLfuss86KY7/qQfKzKfArdgju&#10;dbSubU1UABZE/4TXdddd1+Ej9YshPtMsxVCHdYEE6ohJfiDFCqJNEbm+FC0ooK70bmWLZ2ZJpqt8&#10;ippVkBEi3g8R9JSrpk5NpN+BQuVnHcqj8yxdV1E4dRGtkjiVjSmIEgJCWI6QmkhZwJOkllFy65AM&#10;Ka4wmqak47ooRh2yyiguSBcLmxDDpqQUY1RyIW+B7qB8RUolrqTvuZNOgacuRXfNDWl39LsIxNkd&#10;o4F46riBqGXbStrYtIWodQFGw4q9V3TkmmRbPA7xSqsxPKUd+hsHWejHxobqUSa3sREIxYyNzHYQ&#10;E+mwPbllZKbC2jQ0dyUtXg4tSqsqOWoITRubGNjSbrSwgY/fHLeJnBh85wufWlHqJ84Q1v4VL4ce&#10;DyVDYb7gOtO/eiT8FM3K2YERWrp2Jiq+73hni2xjPJc19OyBAwcqVcMNUkmR21ndx1EKMW+66SZc&#10;TPLX8SVJBp1x1CB/UTJFweTss88WK1DFn5zVxYS2YOHOO++8INwQZG3P31Ajx6GcscFy4NLFUY4f&#10;WZ56cmuzJYBt4DtbBUoKiatXP3GsMxbwhU/uK5Wk2ocBAs97xb9PgrW49fSTLUSNKTwL32Ju+oR6&#10;hOc9Nq4JKY9FCmAJcn7rrbdm5TVt2rSm9JsmCEhVkxtuuAH/PhlC0QfmOijV/fffn4p4n9DZsWMH&#10;NSEbHjlJ6SZ85taf5557Do7k/iARqjgW2AmDI2YVdlzwLbAp1SftO8DVyLR+bCQr76ru8wWfSVja&#10;VxLU6ydlKIBdUZp6vnBTztmKo0DOkLH2bOSuCbnuKcaSP7dXISGqSmVWssIgX3MLrRPx1YgxI7YZ&#10;uJPQd1fRCtUKvmKkfyuZ+jqpeXdlirnRgmiqJzLS17KKiWgwDZs02u3LvY8C08ACrx2dOquM3TW6&#10;3Wi9caPhIQmdnDZ46aWXWpvoc889l7U/Cx0dXcX7gUrp5KjOO77xxhudGPlVq1ahiOH867x581DK&#10;rNPnTmpFmeDZC96/pl8oyWR80aJFZeZu1OrBBx+cP39+h1J0XYxG5DgA7at5N6tPPJ98mThxYtc0&#10;2z4IhhdccAG6p/ywd9xxB9PwJEfg2rIuXODSSy8VRxQeeePM65lqsmTJElHG+0pT4rTIxEhkdfRU&#10;38kTT6cuIGMOibRZ0OIaGv0s50ZTvme1FituunprP3Jl0MFazJgxg6EB7wdX561OT8Olpqe49uzZ&#10;w34pb3V0TiFTSQwelenkov6Y6iNHjmSqSUxWPXb69OkFeOH9ePLJJ3GG0C4nnXSSJsi8FJKP9cUX&#10;X7x27VrsHOrEWXlm/QD77LPP5uNYnjJTK5jy0knMmhfO8tVEkz9aMGYBsMVGSY0kO3fuzCdjPso4&#10;PFsPAvlYl6bc3fKwi6eYxrKy4ZOL/hD8WpBq6karuFPwt8QrZWBqcdY5/pencp/C7AKNzh/BQscu&#10;x84f7K6k3JUlvXahnqgH9qa7ajd9qqIkUrOKaGAbK1JC7hVSxdxolRaU1GmBrYim09Vxh9Uolg9M&#10;+cbjg/L87MNubjdab9xoW7dufe2115hwMXV9/fXXx5X3lJUmvh0W5uGFYWkzTpi2W5HEEWBxE++R&#10;4rEp45JKMnFgMXfvvfdmPU0U1zOsPpNUvjURzj5whdhC+F44mJCPr9ZMHBKpsMDRlI9pecpXXHEF&#10;TIOjWO91LliwIF9N8GJBPBwvVIPK5mW6EIqpSVgEi+PChQszsTPZJAiUc6NRXbloiImik82dC6BD&#10;ZWGTRufTuPbv39+WyOLFi5ny3H333eKImdm1a9e4TF1bFlkL4PQrGeOk7V5aQmGxLqw7saM0DW/X&#10;M0HOetgaRsyF2VoIMw8UiQqUhDchemORAkPcAPfddx+ocuE2ZNznLHI+1gJ23bp1AnbNmjWgmvWY&#10;39y5c/HBBokIIAJHeno+GU25PgLlYqPRsdnknzVrFpWmDzCo4b5Yvnw5HvPdu3ejpqxaLr/8ciae&#10;4SdnBIJKYZ82b96s2DPnnHMO5geC2sh5+umn9+3bN2nSpDPOOIO/4p/MubQY0mqGxzlvnbXj1W+S&#10;3lLgICkVuP322wtUg0bX/IM9PJYXqQZ9kT106JDGvvPPP59j1rEioSGoQVqmLeBiRwpeqChlzjzz&#10;TFjz4ktueFn004+Y/p9++unxuJyPr3ooHEGbfpd7Lc4YQisDLFcxGceLnmOjxYgVMjaM9evXr2dL&#10;NvBmIGDBwYuEZXrCeLXE5Y2AETACNRGwsYkBLORGe+KJJzhyGjNmwcEqpxM/WM329uNGwAgYASPQ&#10;cwQKGRsi/2/ZsiXezGeZzzEB3Gg9h8AVMAJGwAgYgdwIFHKjIYY86ThY5S4v49jNDZ/pGwEjYATG&#10;QsButB7s2VgdjYARMAKjhoCNTQ/2bEZNySyvETACRsAI2NhYB4yAETAC2RH4jd/4jew8BodBoQMC&#10;gwOIa2oEjIARSIPAX//1X6chNBRUbGyGohkthBEwAkagvxGwsenv9nHtjIARMAJDgUC5o8+F4SKa&#10;BbHriV6TKghK4frnY0fYHmVfbgQnxI8pgxvvXb3yyisKbQLrvXv3EloxYdg6JCUvQ2O8Nd7xUpy9&#10;EM0oFdpNOSIaMZk47p+D41g1D62cVkYyQCvgZiNZWpNQ+cVkpBHhpfgjCEug/gIxcsarJz6N9j7E&#10;8oUBb6RMtPM4s0BW1gp7Xomszs2sTPucuDKfKjC7sofFORyV+oEyXERypGRucYgxGutiqvSgBK6G&#10;sohX0gcIgZDvFfWIw9R3LW8LjgTDh4vyGkgnCyih8nHAlFbmSxIZIYUg6r/KxRlrSFAYZcQoIKOy&#10;H+miMgU4dqEeTjEQg5Yx50Rj26CRCZP+tm57ehr6F2eKVTfoQmOG5hHGXwaIgAkDR7DHwKVsQxKW&#10;n/yVu7GoDyrBZ6WlUgHeaGywPfHICxRpc4Q3ctSYGBIYa2TMmi5IJi3Og56EI4LElltcaDsaSylz&#10;gl7JFOVO0kx9NKWgQbPiWUcbbWx6Y2w0nOUev1poBno54sZGA58GCF2aGNI09Nh4vOAvsMq9uKEm&#10;WfWh6dAfj5jSyYRDVSNHBv0w6ZYJx7zVGb/aPqtMnUEoWYL6E3+pSrCaIqsOpYVUqJjErM+xtaRh&#10;vdgWkB4WsLGJwS90QABX72c/+1nyl2zbto2I6yEhDUqJR1sJmykjhcYDi0OWO+y7UFJfKEYBFQuP&#10;KAda5aeI4EEOjHicyPkrVqygAuIVJ08TL3HRs311JczzRoxthoCQ9kPyMtqyZUI4er4TSSjIzk3S&#10;QBTAhOYbb36jrhuIdAN33HEHjn6hSh4UBsqswfDZggopLZR/+mtf+1rX9e/kwabp70IuqE4oNC2D&#10;dWFGEnZAlZNNhm3Hjh1oUaw5fCdrVNe8On+QdmybPrFzai6ZF4FiZr+S+1l8GfuU7FnOdE2lmQwG&#10;h3tYrVNGuWCZTGlurtW6ltLhZ/AewK6SELoxL68ca8EVALUwcSsGS1tGVDtTrbSa0Uxfi554jt94&#10;p21Vx1tAbj0+ETBHeuYgXTzpVgZJpaBOspnxPkdBwy5R+Fcuu1T7Ui2gBsm4KeMlyHgbqEV5BIGL&#10;FqbqlRUccnsRaD7qQAtSh1T7UgnxESmvbN6nFcnxHYtgo7HRndDhtYWggVV/qWdib8IgWFHrxp+x&#10;k6RiXRqNDXfi5T/DUNZU7d1BzSBFrZJ7wOVBCvL2xNhopBAs8r2kHf0bjY1Ui3FQU3K+pDXkTTnC&#10;VFOiyrZHd/rQ9ilN1OI9m0Zj0JZI6wLqnsEf2xNjQ0+v7BIVO3zUOXo2NjFW5Y4+s9qdM2cOg0s4&#10;inrNNdc8+OCD3Jk4caKWbxRAh0gT2VhYBY4//ngV6OQnjju8QCFjW+Un3htGHAzMtddeK2rkGaQ+&#10;jHpZ/SrixRUOp4Y7Y315+eWX8VSkTTSHK+mdd97ZtGmThAUczkPHsjfeaVvPmgUqDVSTWqO2cAeX&#10;6T333INKoBhkL8alhg6ArdK51r8q+lkhCNNTTjmFxE46tpvvomeh3jTuwYMHybeNOxQ9T8UUKc46&#10;6ywIxt0Qsx2nRgSHyp18wjYdCnKz65B+J0ef2SnQsfixrrSH1zuseY5ihfZsmlY9pIIP/zJjKpZI&#10;/OjRo5VakZSaCpSxNLAmszWvs3RyTZ48mTFRGbWTXAxG0Nm+fXsQtuloq+2cJBybEsHcVvaEsu4S&#10;wQvByRhLZZCLsZKJDrNjbaUUuGCKja8kdsrBl3kJyw7eM2Nn5d5774UFGdOTMAJD5gRsO8WJw7VM&#10;rFxNbyapg4g0btUwaUhIvxips88+u/UgkGomVEyiMRl1viSsWTJ2o7E6YRLNJ9Vq6iBqusEj73Ds&#10;KGv9cyw3mg4IyW9TwIdeH7e0zj1cVfExM7VF5bwsdY6dbDVFaPp4fPBaBRAz69kwKVXl7JlO0KYS&#10;sKKQcgLHvsGmb/+k4h7oxL7BiletJi/6S3zMTN0HdYpPkKtlE6LaWOf44LX+hWPablITKD1uN1oM&#10;Y29WNvv27UM5tIiJ55Ws9OODaplM8bFjxzicwzSTrsJsKJ5cz5w5MxPTrsniBmGi2vXjlQdBeOvW&#10;rbFHBQSAgqU6Az1eF5UHE07uLVu2LBXfRjpTp07V+Y7wF5lbcTHlW0txkgqOL7zwQlwZmMavB6aV&#10;l9n30qVLL7vssqBjcpiQOTAto5gaPQh3NKcrdXPdunXoeZK4DKwL48N1SKdDaDiimTIGXxBRG7iP&#10;RuWT8aSTTsJNF7wg8pEsWLAgH0dTToBAEgPeIRGmP8yjmfiEmbXeWtcuMdOxcF8HzyrbxZW1SOuf&#10;ENQ+cKgb1PSuGVy0lwgFBhp+/s9b8/+90sr62keHKOUrpiln5YrbAsQoAxRlIgjQIlpXiSPcE77y&#10;ohPAlVeF4jfq+V6Zp9dEvilHHZqSXGg4Gpj7mFZ4xTJtO2oxUbnCKkcKA8diEQTQHHEXx/50UXhl&#10;E/epcgcENF8mMzRf4ihGIXLUaaedprMDIXSV5oAKfxQiL0nd8XIqEFPTn9AXI1033nijvohIJfCX&#10;wj3xisncuXOHxz3aODC8H9gYuvDyROHYaNQhtD6DcpLZt2jGrR9rkZSQxQ0tjmrR4kkWUq05sjXF&#10;kpHFNDqGgz6VmM1a+P/ey4FqWCrFfOO968Kx0aiGjtj0c8/t5IBAi3Ycsr+KGpshw87iGAEjYARa&#10;IGBjE4PTmz0bK6gRMAJGwAiMFAI2NiPV3BbWCBgBI9AbBGxseoO7uRoBI2AERgoBG5uRam4LawSM&#10;gBHoDQI2Nr3B3VyNgBEwAiOFgI3NSDW3hTUCRqAcAieffHI5Zn3Pycam75vIFTQCRmAwESA+xWBW&#10;PEutbWyywGqiRsAIGAEjECNgY2N9MAJGwAgYgewIOIJAdoj7jQHxWgh+SlDF1157LQ7WQuh4Vv1X&#10;XXUVFSaDTpztpo4IIZTLoUOHSHmyZMmSkCaZCCh33nknUa2IOKJ/if+fKpoLsUxWr15NcLw4GD6C&#10;EJ1o7dq15IfeuXMnoRtDZerIqDhMRKLkIrAp4USXL18esIXjxo0bCfIPqnyG4El1OLZ+lnQyhP9B&#10;RoohJkGYUsVyVWs+9thjcfYauIA2AUAJBQYCBCsjUdBwR37qsO0cQeB9QNUMPtirx4k2GOca6FU1&#10;Bo4vsS8JX6icvo3B9hXElwGaYMxJcoMq1GkgpUigITgmXMSRT6qUKtMi7KCsWK4VJdFNReBXrtIk&#10;kfCRKET1hywAhpD7Cr4ZECiTrFOochGhkhZPFd4UrKAGzUosUQW3DVxoRyowcF0jR4W7CMQJwkm6&#10;Xg5xatI8rubzvXqcQcTGpmvwFdi/0dikGpVCxRQqOI7IyzjFHdkVmYSupWj7YKOxqQRdpmL1h0VZ&#10;0Di+uBI1KSZxJde4AGlb85oFsgaWbkyvrulLXGfKZG3ZmvgUe7wLYzPE0A3kng1rdvI3d7iSdbEe&#10;IkDeEUZzulyog5xLpDwpXyvCEpOkJ+ZLxbiDm6tOZci4iqVhfA9Ja/AKQpAwz3ySl/PMM88M9GfM&#10;mMH3mhzr1DbTs/THIBQ44I+dPn16Jl4mO6AIlDM2qODN/3PhqSdrgJKk0f/5jouZrGVSVj75yfl0&#10;/aQwXyjGg2RHhojiijNGkIGNf7lCJxdlPgM1HmRzAoKkLeALFJpGSu/nxlMK5zIXsffBB6hTpbAj&#10;Z8Rbb70V71Ls3bsX80MSe0n05ptvqhFhWkkRnVxkrEJTmtShDi82JxhbUbCwScPeDATnzZvXmLpY&#10;jJ577rk6HDt5lvoI1QKGTZn3LrzwQvod3XPRokW33Xab92w6aabRKlNsRcnUL3Z8KamUuKOpcZKr&#10;4OVXcq1Qwzj1LI1UcaPJXyFHkNJYhYU833m2n5MstWgFfBTJHYZjudGULZvKKJVZct2QEylk3KIa&#10;MJKHmrbmr7R+vEYlaXSjNZapKbW8akqYpjxmcfM13qnJrunjiCnlpw6VflefXaMbLTDS0Nmfeczq&#10;C94FBbvRYtCyu4/FTENJvPGlO/Ldy8cd7EQwPIxKoduISBiMKn1YPTzOjk4fC3T4q5KxsQu96eEj&#10;9N609qapsVGOTokpax3jWV98aOogQCDFnVglmBCkbaZGQxJrnQ4IJDc22j8PqTl7YmzCaYXQ9VId&#10;voBgU2ODfmoHjkbU3K6+wgwBBRubuBELudHIe48KypetixT0fOIQ41O5xJVdccOGDaQ0VxmW52gt&#10;y3P52SZOnDhWXkXR2bVrl3wyXDyI0yywUx/oqwv/BqeNO7k4ZspZ0twOQM4cB3jlAwHPVIjhIsOQ&#10;cBY5PoMLl9jZgu+Uc8OpODalg5eVAXHFihWAuWbNGiWBnT17diqm+DxR1O3btydJANp1rULq1dDR&#10;nn/++a6ptX0QMJk00IvxmuKJxfDwM7e6tq3VQBTA6xiGLH3BJctB+fhmKp927wEpM31gNoSosZOk&#10;4k+ggGZDwRXGd03H+GRCKgqxZ0yTfdQasvLPjHUAhr/SrgzKgCYuOj2c9mxP48oGkOESz38BLaEn&#10;DeJhnaQm48L80LIBzEYlqYlz23bXEfBUJ03lFZSS8ymylTro7HXa1qygBKTxQeTkjrvGlU3sflBl&#10;qEBC5ampBj183CubHqxseHuOPnb48OFgXfWdTVTdufLKK+mcTAwpGWaFzECx/My4mYEyW6QnN+6s&#10;sh5iMkUyeYiQWD623uyR9t6Y164BE3DAYc5Ym1IrAsx8WR0ePHgwLsQkPQlTNWt4ffLuu++m9bk4&#10;qbV79+6YhQ5G57tQCXQpnERgIcWwmGQrG8q8l3rrrbdKe3ltlosvDM3xcg0VZWjOelILLwIc475G&#10;NU4//fR8qOJCeO+992L6vLuaSnnyVduUCyNQyI2GQ4xxJF4P3nPPPRiPU089VQIzBNAJ6bEyG+GK&#10;H6FA6DMsg3SMlR5+4oknMl6wduF19DCODM3ac9q0aRVMcqgILBh25VbiAj3QTvJ2PQeiGPt4sTx4&#10;BviJE5U5BAMxo7M46pDh9ddfn9UBFQ/EkhH/ZH088YhiUKGGE1hiPvzwwxz7hvItt9zy0ksvBbXk&#10;fX7UPol5G6vaV1xxxde//vUQiOG+++6j62VVIc6eIWaQkS+EGEiiPPWbxhT6B4Fy4WpQwZUrVxLu&#10;QpFC+MTJG48sjEosbuLlCPsZdEv6MJs9jFZ8hkc4VMp8n/ERKEM8EoYP4p0sXLiQmxTGwjFVf/rp&#10;pxlQME4EYikQKaR/mrZpTYCX9z/WrVunt76ZgYKSxr444giGnMGifuQYRmG23Co1YexTsBOphGKc&#10;wHH+/PlJFnAKqcIshJc/UB5GXgy27GhFxhtuuKH+uA87JKq8wQMvPGlSb0BYtWoVaqlwNRW1z6Ew&#10;cNy2bRvAAgKfoYlr8sKI0lKgirDM7ehioUMpJE/YGb300kvrK0/N2vbD412Eq2HQW7ZsWZKO0A8I&#10;xHUoZ2zaSo6xwasW7222fcQFjIARMAJ9i4CNTdw0hdxoY2mDZppagDPXDl61vtUeV8wIGAEjkA8B&#10;ljVZt/Ty1bwt5R6vbLA0S5cu5cDMK6+8go97KBePbdvABYyAERhKBLpY2QwlDhKqxysbvMnsErOt&#10;gi84hDAZYrgtmhEwAkZgNBHo8cpmNEG31EbACIwCAl7Z9NGezSgonGU0AkbACBiBHrvR3ABGwAgY&#10;gWFF4KMf/eiwitaFXDY2XYDmR4yAETAC7RH48Y9/3L7QyJSwsRmZpragRsAIGIHeIdAbY8PrNUru&#10;xJfeyW7ORsAIGAEjUAiB3hgbhCNoCnE2e5IeuBC0g8yG12yTB5cjokllbkHMofBKL0FfmH+kmnxQ&#10;f81mAv3QGi3+ytRiVCOk7JTImRiZrBHoZwR6Y2yIm3TOOef0My4jXrevfOUrRJlLAgLDK6MtcSoJ&#10;klaZW+zZs4dXeqdMmUK+IsJqEQE6SUAtzAwh12bNmqU8SdAP43uLv5II25QIk6o5c+YgIxcB/WbM&#10;mJGPlykbgf5FoFfJHpRmI2tij16JNuh8lXMlbT6Sps2tBDB8kuomVVIZwl9it+I0OYrWSgVa/JW1&#10;yagPMiqRZVZGJt5vCHSRz6bfREhYn96sbPrX9o58zfAyrV27VnnMClxEeiZyMBGm60dfVm2J863E&#10;SCHiPYGWuU+UihZ/ZZWUyNPIyOVoTFlxNvE+R6CosYnd5ZVsS8AU/sXrggefO3yGJCjyhMR3NJrI&#10;SzPEZw1SbWN0qIg4oJTHs9hFm9KIwTbU5EvUcJY1Tz75ZMheQSQkaJJloMVfNZl28jgyFm7KTmrl&#10;MkagHAIJV0mtSTEE4E+QJ4G5ZyXNMwmJ8dvE/yqLsFwfzA0DcRJpUFLJd/GQKAMuBCkWEg8XE6oA&#10;I4DCBVSAESzAH0vDl8bUvzUrMJYbjeaDI//SpplSd0t/mrrpWvxVU974cbggJjKin4hZrDUTimBS&#10;3SFgN1qM23HdgTjep7Al2M/YGFRGHzpkPNZo24CnYISVCt/5iZdf9zUBD4MIxBlTZISG6ZJhTrWl&#10;0QIZoIORCpQxNrRs2MaAO60Z77UkaUQpSdPxvcVfSVgHIliaplOltFxMrQ8RsLGJG6VQIE586CT4&#10;Y8QMrnm8ChzRYazBka18jvoe1nQc3cGuPPDAAzhYTjnlFDIt6vuiRYu2b99OsZNPPplP8u/qEZIU&#10;cLSpQqTcCnH8nJQIuZPnyPBIKmXED2mbO3lqvGVoo5Cdk3SBQK18mkmuuLnHIpicKQifd955TXFr&#10;8VcSecci0gkOWStg4iUR6CQQJxsE8vSOdaVKtFpS8Ka8Cu3ZaA+GPLJNK3HgwIGm9zXY4XxnkOXQ&#10;KsPfs88+u2DBAhXGdMVPcaKUCewA5SmYMGEC5787uSZPnszKj7O8+dQFe88sLMnJ484ryYhf2ap5&#10;6aWXUm3eQPziiy9m86bRQrf4q/PKd1gScRq3ap577rkOH3exoUfg7LPPbj0IpDo703sky6w9WaMg&#10;auzjit1ocpRVDoZyJ/gfghcO904ggvubIbhM/XvIBaCCdytfNWgCHc/Vpc0M7aYkYdq4Z6M2jUXj&#10;eypHqFyCofLwCi7cFn8lkbRCJBy81n3hoI0xX0OPgN1ocRMX2rNRH4s98tqVkYGh/zPKYJBCzeJ/&#10;dVOmJS5T2cuhTNjOGSYlRvACGzYVxArs2ajRtf2mSxvp9duuYk4gGN5xafFXfb5NKbAT2VppM/E1&#10;2X5AwMamB8YGltgGBhdNNvlkZMHY0BU13PDJv5p+6t/K0bJG00JJnUwTBcp7wpiqgyVfNar5GtuU&#10;FsQAcDEih0OGNaXQYqJySUla/FWT6ViPSzRNqpoqdia+JtsPCNjYxK1Q6ICAej47N2y6sBvGSw/s&#10;QDz++ON8OfXUU7VVoC0ZYqaxtTN37tyKp5J/Kc8OdmUQCdvsTMYLbzn03geaoQbsYBNFJhDGm8zr&#10;KXX4VAhCKqYZVCJV80EQPWmsMO9UtvirjoCdPMuWGBuTaDuKHV4A6uRBlxloBDo5IDDQAo6r8kWN&#10;zbhq5sJGwAgYgYFGwMYmbr5Cp9EGWmNceSNgBIyAEaiJgI1NTQD9uBEwAkbACLRHwMamPUYuYQSM&#10;gBEwAjURsLGpCaAfNwJGwAgYgfYI2Ni0x8gljIARMAJGoCYCNjY1AfTjRsAIGIHmCJx++umGJiBg&#10;Y2NlMAJGwAhkQWD//v1Z6A4mURubwWw319oIGAEjMFAIDKqxUcpOgtITGH+gAHdljYARMAKjiEBf&#10;RxAgFM2KFSvIKdAYpUZtNXPmTD4Tpl0ZERXAVBOU7P7776+ETiGPgxb+RAwivktCNIg2tGbNmnnz&#10;5jUGvyGezdNPPw1H4hgtXrw4d0B1ZN+wYQPsDh06FPL3JJS0Nambb765KQhpK8Ak7PzzzycsEGQJ&#10;PgSwt99+eyoWtNfmzZvJEhQTpH1BlTvwSq48qWpeno4jCLwP834IVzdWHRS9sUUk4OTBifsZjSR1&#10;UyoB5eSuZDVVKExFmAZzvifhSPRJOCrHRCWLRAilKqaUifN/J+FeIRLHe1WOg8Yq5eArmo2xzDPx&#10;ins4qKaKGh7ST1R0A0VCYUIAb3QslfJkwqcY2S4CcQLj8KUbFuCFUgx03bpxCPpGIjY23QGrjMix&#10;TmscDDkgNBAnTNLcmM8mDL6hiRmhUgV+HguWSjRrhshiKZFAW5HOC5g3xARwrhzDVmOnQ0/inO6A&#10;rwp0p5zD9FQXxgZ4C2hIT0Du9z0bB3Ius/bfuHEjjCZOnCh2gj2k3M5Uh2XLljEqhSbGHcqVLygy&#10;XlkygbJ4CuKcccYZzPrxC2USMCa7cuXKr33tawUYiQXuSq58YMaCEKmdpO/Kxqvr7bffJhFtMWHN&#10;aCAQKGdsiLLORcdmY59MvTh5+Y4LG/8yd3Qp/XMArvEIAE+RspunVL4CMf9yk385NUAx/Suy3GGs&#10;4bMxSXCft1MQJGs933nnnUb6r7/+ej6mNAcD/QUXXCCVQDfy8RLlY8eONWVx+PDh3KyVdZvM5bkZ&#10;Bfo6QYPyxDYgE/dLLrkE68K8ga4HC3oZS0ZPEzOhPcBky6ynWFOHfIVK0agFPp9gh3tBvhR+orLx&#10;Jo1cK6pk7HAPP8O/clOE/GmsRgNH1vjKAknyLtgN1gKfyid0ZwnJRjea7oT1u9qFK5UfptGNprYI&#10;TcZPvqdiN5ZWwzHeTgBb7lRcQMl7hNKDQrapLzE5OwjSvyQUXQZU0+pPU991SIcYWOeQa+Bo2o0W&#10;N1mhlQ1HYvCQsPKgb7O013axvvMZ5kH8/OY3v7lly5YwnY/9AEuWLJk8eXI4mcbUiQxswc7jpnjr&#10;rbc4zqQ7V155ZVjaczyGSfS1117Ls3S/mtnACs8sli9fjjsr98SfySnDxHPPPSfpyGKXW0yOLYmF&#10;jr2pWVnmZuXLEIwmhMk+mpaVnYijmbLlxa7Vq1fr+Bl9BN8dS43c65v33nsPKw68LHHuuOMOv5BQ&#10;rK0HiFEhY8NYRiefMmUKowlrbUzCWN7kz33uc8D3xBNPVECUw71pWl+VlP+N85fysO3evZufr776&#10;aqBDSlB1vz5pHuwHaLS9Fi1ahJG+8MILG92GCQXhwPGuXbt27NiBmQdJocekOLfTP27Qk08+mSam&#10;oRPKVSHFEMxEh6EQ3x2fcKRA1pgicqAV1rr4VQF8dxiAvXv35kMVGVetWsVJeuBlMofVYZ4X+8Pz&#10;sR50ymh72ETQF3zXbKDGN8s40ksgWWxlirHBVaLjrVzhDBJCVvwY3Am+jrBmlwuiUjJe0cdPVYRq&#10;9BoVkzoJI0BL6+ppAQjtQkvJjdbi0Pl45Wr0IDU2qA5kFziKg3RypcqN1vrE43gljcvLtauDYVzy&#10;HAJ+Vkcu4sAoVKNpx6kjVKMbrdFTR/+V53DEL7vReuBGk3uECRfvgr322mu4vx599NGmtlQTW72t&#10;GV9alzBHG8sCMzIySsb/4jqQ426gL+Y12OaEL+WNhQaMAJ85OKucF154gWJXXHFFPuhoUORqbNDp&#10;06fnY4qAiMlyTa5UVnLxcbgcfHOf6GusM+9BL126tHLEbtq0aTmkE03c1+Eco+4sXLhw0qRJ+Tia&#10;8iAiUMiNBjSPP/64AKKr83pzrP2xkdDYesMNN1TQ5CnmoazNg/3gS3xcii0ZRq54b4PyYWNgENtG&#10;dWZ8ZNsmd/0ZmxihGKfEaO3atRhvuTQzXdq6C84WWhNXD3eyRhCIB2JERvHuvffeTAJK1XUEWZdO&#10;o5122mlZdw2JuMHiKbBgu5QONXfu3Hxi0mooTEx/586dWWcq+WQx5XwI/O9vfOMb+agHyo888gju&#10;eJZUP/3pT9F+tgeuuuoqvfHAiYCf//mf5+gt/zL0sDX9ne98h/k1o8/LL7/8h3/4h0ePHp09ezbG&#10;6dOf/jT7kF/96ld5PeLAgQPsgvIXFzcJC6HzAry68cEPfhAud955J9Mr7jCmfP/733/llVc+9alP&#10;fehDH4pfsyggeH0W7NZQ7fp0gunCQoMw4yzDOkB9+MMfhj7wPv/880wCaAV27E844YQ/+qM/SsKU&#10;9SXgE5AGfw4nNbh+9rOfqRXUoHfddRfeBpp1zpw5lSAoSSoQE+GAyd/8zd+wzkYJ2WYAh6zjfswa&#10;PYTpn//5nyMsKppvqcFajYMezLrgQodi3GcHJcmmESLQ7zZt2kSnY6PrRz/6kaSgHQ8ePEg7Au++&#10;fftoxC984QvYvOTNN3AEv/Wtb6HY46o2Q+VZZ511yimnjOupgShcKDaa/DOMO6gpb3vFqn/88cez&#10;BGHyjr7Gf2FsuBNADINCuM8dyPLyRGW8kAMh3Iz9CYyhWSfO/d/kQiyuJ+6scApADRTfqS+RaMZ0&#10;Kq2Qg2nraqMSFSWsL2ZbChW/Vm4jp26SVuEb335t7HrlgW2LfA8LdBEbjZkQM+asToVeAVLI2LQQ&#10;T8amwJ5EryA2XyNgBEYTgS6MDefQOFuRZCXab5iX27PpN8ldHyNgBIxAvyGAE3soLQ0499LY4D/R&#10;fj5+3jLxqfpNsVwfI2AEjMCIINBLN1rFm5/biz0iLWoxjYAR6BMEunCj9UnNc1Sjl8YmhzymaQSM&#10;gBHoEwRsbOKG6KUbrU8UwtUwAkbACORAgFP+OcgOKE0bmwFtOFfbCBiBfkfgAx/4QL9XsWD9bGwK&#10;gm1WRsAIGIFRRaBnxobTAZxAyx35fFSb1XIbASNgBPoLgd4cECCKxtatW8kmQojfoXxXtr8auava&#10;MBVIez5QE4s4ggN3CGcQ3ipoLNBVxVs91BjOQKXTvmmfvNomOKAI+IBA3HC9WdmQm5m4mQOqQKNQ&#10;bV5jvu6665JIqiUsSYyI2RWnF4I4sVk/+clPEuGbEB2kliFFNJHTkjAdiwgcicBWuT7/+c/n5ptV&#10;KBM3AgOBQG+MzUBAM7KVJH5aCP+cCoR58+Y1TQ+BBSIyG+Hob7vtNiKE5s7VRmhXciSHBDN8oQKE&#10;PszNNxWMpjP0CDAtG9Y33G1shl57xy0gloYheNyPjfEAfrMW7jhifm/fvh23KovdVBxb0CG4OIxC&#10;zP/Dhw+znLIjtwDyZtEhAoRTIRR6h4UHq1hpYyOnylipf/VvU8POIzpQQDhbpS4eLKAHpbY40Ag6&#10;O6wzfQxbaAh06Z577nEE2EHRTNdz0BEoZ2ywFrjmN2zYAGQEP8dtEmOHCWHKqX+Zb1IymBz+4qcy&#10;e5I3nu8kobrssssGHfoO68+WRrEze7TRoUOHSs70ybxCm2LhaNY48V2H4NQpBt+smdPq1M3PGoEh&#10;RKBMknCSsZMvi1QCgR3n0EAzJJwnqnac8R7HOuVJ8EV50g6S5FwPcp+ndH9ELvYVQAYAC8hLK4hR&#10;Y575mtyRIm5uUaNlufT9hz/8IQUoVpNRh4+jSEGpOnzExYzAeBEgUd54H6HrhVFxvM/2eflCK5s1&#10;a9awP3zppZcGcx0nLWdC/cwzz8R5ZMliS3llkibVYEivOXXqVO5UDjUN6BSAFZt8hq0vpCMB4qJF&#10;i8byPaYSv7wDjWjqXKo/B6DZKKqsd1OJ1kgHBxomPB99UzYCRqCCQCFjw64XjGUqGi8sTeWm9gwe&#10;e+wxPslVjOFhaOa7ts5ImzoEDYkvkTzBnVxvvfUWEB05ciSf1OUdaI2y0Oh79+5VQ2e9EJYk5SQ2&#10;zsrFxI1AWwRQRSZ58cWZzI0bN8Z32KJuS2cwCpRZeWkWGfuCYr/KQw89xL+VxSN3WFFSPZxmfMff&#10;QgEmvzhAytS5T7ggPlLndqMBL05O+bXkt2Q1yZdUfq1GNxpyweLLX/5ywJnmrihJpiZoqm+ZeJns&#10;KCNgN1rc+oVWNhdddBHjCHP5phYYpxn3Dxw4EP6Vy2jBggV8Pvvss5gZRiI8by+++GKZM7L9M1PQ&#10;Pnbu42G4sziXJb8WF69YYm/4kjaIQAVVFqznnntuuMmahlbOLSns3njjjf5pX9fECIwIAoWMDRaC&#10;OSwvpetgFcOKXlCXW4xXMViv3HnnnbIx/MurHiyGrr76ajXDtm3biGvClxEMp8byIuuI3ytFp9FZ&#10;S4WtO86y49pC2AL1kVPXlxEwAiURKBobjQFl//79hAZ59913Z8+evXbtWkYc5rZarGBINm/ezMKT&#10;07fhJvexQAQ1kY+Fi90Lvj/wwANxlK2SkA03L1qBbSQOZSAmu2XnnHNOTVMngry6zwuVRAo444wz&#10;YpqoBOsM9GHatGmXXHJJgWUNcik03/3331+G3XArjKVrgUAXsdF4B4AX3Uq+flCsBYsamy6kkqVh&#10;xyKMC6x7OJqFpcHedEHQjxgBI2AEyiBgYxPjXMiN1nXTso5R+KxAge/MuNm86ZqmHzQCRsAI9CcC&#10;zKGHclkD2v1ubBYvXsw2cnz4j7UOuzvr16/vT11xrYyAETACXSMwxLsD/e5Go83wm/F2J559bfbw&#10;iXN/iJukazX1g0bACPQVAl240fqq/mkrMwDGJq3ApmYEjIARKIOAjc0g7dmU0QlzMQJGwAgYgawI&#10;9PueTVbhTdwIGAEjkA8Bh0TyyiafdpmyETACRuD/IsBrhcYiIOCVjZXBCBgBI2AEsiPQY2PDu9zK&#10;h1Yn7TbPkrgbIsMTHjV7u5uBETACRqAoAr0/jUZ+xgsvvJBQm3VeZeJ49JQpU4i15Sy/XauPgriQ&#10;VYh4ZSRL3b17N7HpSDPTNcH4QRqInEbz5s2rBL9RuBoCFFE4Ibux6sxLWoTdu/LKK8l2QVw+8oTi&#10;VU8Y2lXTnRDTL1SDkIBkodXZ/UYQkiBcQVtJb/WqQEgalJxRhSBi0geTxwFqSxYtQtJG2LuQVy9a&#10;QI0AS4RWqrxloYBbkAVVXgFsG+7Ip9He1wQ9DwDeNIdjF7VCqjgTaBcUmj5ChNBUYfZTVSkTnTgI&#10;JiGfU6VyAD0oE4aVBqpkkSDGXcBWOVgJ/p9JOpGVsumqpI6tw5d0CUrN0FQJlRVUkkpM0pLWYdf6&#10;WWI7EcQ2sIAjMTjysRNluCB+8iQRnZBVrookfR9SiBASAaO0UA4qCgslPeFCUTvJ9NpFigEaLnc+&#10;kdzKMBb943rFOPDtc2NDvx3WLK2VpmewoAvRHDmGwsZW1hAcWxd+MhBnzflNNRhB+Mw0gWg0NhoK&#10;g5gMWPzMgXBoTYCtjLwYm0zyNqoQCCQfK2XFxyKrXFlJjA26EWOlTFoyKvoeDwWdzI26MDZOC93F&#10;enQYHsHrsmXLlmGQpDMZTjrpJNxcqVxnrXniqaAD79q1KxQjiQ7fc+f8ZqxHxpqhrDuD879L3X33&#10;3cRbwhujR3Dzknc1K8K4JR988EHl8tBFBSZMmNB5nQeoJH5L5cpKctE05Ll45ZVXRE1hStBSfGtk&#10;1eJ7nCMYq/DEE08k4TsiRIoeENBxADbzuVpk/20sFs4R8IVnyZmKn73pmQIK8C9c+BI3IYWVaZW/&#10;woN0SO5wskA3+a666UE2k/Dv84VsOvzVq9MHhfkKQGTP3QHwsDPBj5uJhLgwnT59em7WamtYF0hB&#10;DRcmy1jWYhwxbFgXmEqT0W3m/lnNW+72Gos+/ZfJSsItNxoLnQx7PzLYrGzYm4lnRaE+ZbKY9wre&#10;9HyLudHQ+ODxVOLh2I0e1qdjFaMAwkNBq2l0IvZOcId/g4OVf/kZaOJDqPwVb0jQLZUCWfWJ/b+p&#10;XHx1QMY/kGr7pHU15HOXv0X+hDrVrjzbFkkViLNEJ+Qe+2zDdpT8eGk9WogQ+3Okh8p+jd4iY9i8&#10;ySFdRUyxTuJf6rC2rf1dHRJpLDYWWcYKOV0rsHfNqKlXUL2vcTuqkw0qu9FiSAvt2WhfNDiO5QBV&#10;K8bDUIfFJAC9CCJhsOA7yhdki/VPhioM2WhJPJLykyEgeITjf9sOkanUugUdKlbGjVvZrUk7TrVG&#10;EhlpgrTmrSmkKF7sdkdh0jKtjHrhPEJlzznrvhSCIyOiqYMUMOEB6pLGhm2w0KNzGBtNFIKptrGp&#10;P9YVcqNxppaWe/rpp+XL4nAhPxtfr+2wmLoQR0j5JOGNfnJph7nx4lA1SM2dOxf/CV4puWvii4G1&#10;7SnGppTr3MRVhQev7UWmOLw9nA4Htzrs2j5b2a2ZNWtWsf2qlStXMuhv3769bSVrFsALH5+w52wr&#10;Pvp4e6Mm/aaPI1oIUs5UFx+XNgAyXejVqlWrOH/M/hAjJtzZwql4lTOxLkY2uQOtUnN63JIlS7Cd&#10;uV+lYFdYQ2K4GJ02btwY3ynsSM/YiPXtVScUWiw54zlvh8XEUQ+GqUf8vbKyZuKMHwPiYUVcWdmM&#10;9bMfVjbIQuULOEOYKsY+pU68BJ00fdxYTc/1IVq8JO2cZhclqUBcB83EE542rCih9DDWrrGOR3ch&#10;y1iPNB5bpwLBg52QUSOpYisb9WWdKlQnRYX4kuogHIhVTuFrmRjTl0ekNZ52o8X4FFrZLFiwgKbi&#10;VcFgNpk7NM4oOywmIjo00kmoOxYHZPZk4hzvJTatQAurzhKkwH5yYwWY17Dwyj3DYs23dOlSHYgI&#10;11grxYRzH2bc+JTCvJs97TqxJNpWjAXil770pUo7nnjiiW0f7LoAQxJLmcrjnSht1xw5UsVrufHj&#10;CxcunDRpUtcE+/DBW265hddyM1WMIxUsa8IxAXV8NdnBgwcDUyURzlSHoSRbyNhwQoYR89FHHw0g&#10;8oZz4yHXtsXefPPNQOGuu+6isTs5i4JaXHDBBeFBudHQG71l3eLqhwOjLLSXL1+eW/nwoWFaNm3a&#10;JEb0Lk7aMFvM6l3ExjBqXHvttRgYXTt27Dj11FPzCYtETz75ZBBq586dqFDWk1rLli3DmtKIEkoc&#10;8ejmk5F18Nq1a2P6MCUwRD6O5Snr8Hq4qADay8/66oqlwVrPmDEj6CR9AbKMM7AIp6I1Ub7pppvK&#10;yz7AHLMuq2Pich+zGmW1q9et+ZebwbEgH07TYsFpxmChFw/5Es6iaNeXNtBhqspPnoUFpk7rbiqg&#10;F+v4ZLDTASGdVePB+KeWzDodB9MCjqxibdGUEcjrDVYuRE4lr1CVF0IvVGp7XOcJKz2nrV+iJkRy&#10;qAYV4nuSvXqdNNPxFr0VGDsk9Q4/qOoV9CQcW+MgRnCENTIWOM2IvEgt16vgTeLRakuWAnHfr8lU&#10;LVi5wglJDU1Ipw7SSbQLu9FiRS0dG40p3rFjx5i9ag6in2pdlhFhjlkpxr9MNObMmUMz8x7G0aNH&#10;TzjhhLDpyiyDO0FF+Cv+qdf3mJ5oCayfmpgQ4CheF1cejCtJ4azz3/6ZrQj5hO88VloHSdV2jfcr&#10;OpAPE7EO7VufUdCuQCpW5qB+sdLWZ9qWAl2mUo22j3RdIO7IIpIE3rZkKwVqMm1kF9Q1ICM3b4eM&#10;uoiNhteO1XCdQJFdN2LuB0sbm67lCcZmKJuha1j8oBEwAn2LQBfGhnNoLJuGcmpbaM+mb7XBFTMC&#10;RsAI9A8ChOgeSksDwoNhbFje7tmzh+oSEz7stfaPfrgmRsAIGAEj0BqBwXCjjbW149Y1AkbACPQt&#10;Al240fpWlvoVGwxjU19OUzACRsAIFEbAxiYGfDDcaIVVxOyMgBEwAkYgLQLJVjbY8LQ1MzUjYASM&#10;wEAj8LOf/ewDH/jA4IrA+1IJIzUkMzaDC6hrbgSMgBHIgYDdaHaj5dAr0zQCRsAIGIExEfCejZXD&#10;CBgBI2AEsiNgY5MdYjMwAkbACBgBGxvrwOAhQCwyovDWSUbAm1u9yhkxeHC7xkYgBQI2NilQNI2y&#10;CLzwwgtkEa2TAIJsF+RQqB+Rvqzc5mYEBhgBG5sBbryRrTpRi0hPUCeEFIlz4hRHI4ukBTcCxRDw&#10;0ediUJtRAgRIQfTGG2+sW7cOWlddddVpp50WooCTOODZZ5999913zznnnJAiAYcbN3mE8osXL2Yp&#10;Q1RdvpOTlNi6559//rBG2E2AtUnURsBHn98HYc1sVH7cCBRGgARZaHAlIRjpwki8Rl4y/iXDlXKX&#10;8V05xJRAj9RwqqrSbRVIYlYYGbPrNwS6SJ7WbyIkrI/daLVnLyZQFgE2bGA4a9aswPbmm29+8MEH&#10;8YyRk421y9tvv62/Hn/8cVKAa+nDiue8887TfbxwWKaQfK9s9c3NCIwoAjY2I9rwgyv2gQMHYlOB&#10;9+yOO+7A9pB889vf/jan1G677bawncPyZebMmbjOli9ffvXVV0vqffv2ecNmcBXANR9QBGxsBrTh&#10;RrfaO3fujE0FWzJgwe4Ln5dccgmbOtgbocNP3GgvvfQSOzTxQednnnnm3HPPHV0ELbkR6AUCNja9&#10;QN08ayAQTMVTTz3F6zL4xyDG5j+HAipHmfm5fft2dm4eeughTI78b3o7R144VkKcIKhRFz9qBIxA&#10;pwjY2HSKlMv1AwLBVGAkli1bhruMA2mVirGFgxG65pprtJrB5MiBduKJJ/JJyld54SC1a9cuv2rT&#10;D83qOowCAjY2o9DKwyPjCSecgDAf+chH1qxZs3btWr6z/8/xsw0bNvBdNmbatGkYIfZy8K1hS7A3&#10;3OS4mjZy+Jd3dLh53333sdkzPNBYEiPQ3wj4PZv+bh/XrgEBvGecEWA/Jhwnw3Jw8Ax/GoZk7ty5&#10;WqyEN2ywTNyMz57hPaMAFLyssX5lRcDv2cTw2thkVTYTNwJGYHQRsLGxsRld7R9cydevX8/7MWnr&#10;r2MFaWmamhEICNjY2Ni4OwweAq+++uo//dM/pa339OnTP/axj6WlaWpGwMamqQ7YjeauYQSMgBHI&#10;goBXNjGsPo2WRclM1AgYASNgBGxsrANGwAgYASNQFAGvbIrCbWZGwAiMDgJ6j9iXELCxsSYYASNg&#10;BLIgcOTIkSx0B5Oojc1gtptrbQSMgBEYKAT61NgQt4oIV8S20svelYtIJASN51/CkAwU2q6sETAC&#10;RmBEEejfo8+EG5kyZQohrW6//famjUOeEu6/+OKLjf/y7Fe+8pXJkyc/8MADI9qwLcXGWgPs/fff&#10;X4nXQnz+/fv3E9/l0KFDt956a5loLjQWgc7mzZtX5v1K5jHE4iS2DalurrjiipBVOp+egDbRdKBP&#10;coQrr7wyBNTJx1Hxe0iGTR65+fPnp5KxhSBwVHg6NIf0DSHLQz4ZB4Kyjz6/r5kSZv1MToqKMiaO&#10;RZZUJURgbPov4wjPEtyX8PKhAKTin8lrOxAEyaZMgmSgA58KGl/+8peVQZmLtMrKspxVqB/84AdU&#10;Br5UJrDOyhEdIN1AkJGInCFXdCa+yBVYKGV1RS2T8xUXMeU77Fp0os65txYEjjSlqMGaNu2c8hCX&#10;dFrouHGP6+eW7trYIJTS0cfSMbLY2AgQxoWKsQGuiuVmhArDR1YlweSUMTbIiA7E46DsHAY4n4CM&#10;9Zj2oHjwgmPWsZiGg0WYKGBc459dS9pCEAkVZFSDMl/pmtfQPGhjEzdln+7Z1F8jKx19oMPeT0hN&#10;X5/48FEgpzLpxQioHEQDLvxpwyTpsWPHEGrHjh0hYRpjAQLiOcwn5ltvvUW2t8OHD4vF1KlT+Wzq&#10;+01VhwcffBBSoe1mzJjBT/nx6lwtBNm6dSszldDd5A5F6jrs/OzwIVDI2LAZoGRWuH21888Xoclf&#10;7PZzUSDcjIc87IT+pWRjA+hxaPIZBhHlBg6ZgKFw11138SxuZYrFQ2r/t2jTIxLJq80AwdT1wgsv&#10;BDdgBEDagiD8yRn1kCD5bJjvk68zDItsMFCf008/PV+tXnvtNZgqlQ6XrI62GzNdTSdVkrTO1UIQ&#10;7HcjZTao6rDzs0OIQLEVKz5f4MOfqy9y0fAZXNis9/FyxKtvivGv7rBIxx0Re9i18RB8/XgPYm+4&#10;nAlhad/oOComeE1GCJLcz9MUDcZEQUorjLUZVlOWpo8Xc6NVuKMbkrSkcxWEK0qeHNLKhpy6W/IG&#10;jQVppJ+DY3KgChC0G603brSJEyeigmeccQZnY7AfN954Iz85FMTyXNM9cvcyKXv00Udjk4510ayQ&#10;2ShD5JYtW+KZPl0onLTh0BqkOISmx4fGBbR8+fKHH364wGoML9OkSZNkh3CpMfsOK8UhnGQdd5xU&#10;BY0qc+gOXqguzqVHHnkkLHRyAEu2bMiygBPxbdu2JedSRpDk1TbB3iJQyI0WhFTG+NDZZCEmTJjA&#10;gVQcXK2x0FNPPPHEWMVmzZoVe+R7i2xb7tgPHH1tr0WLFjHo4+Bqi09bji0K4DS7+OKLb7rpJiYB&#10;OEyw8diblStX1qHZz8/iJ2Qlt2vXrjiDZ9YKk7IaXy7rjFQHkceqLfRZCq9atQoFQ2foX5RM6Lgr&#10;JkjW5jDxHiBQYC0pFk29JSxxWI9zOId/KYP88THNyk8VCA6BxqPPsQOh4ikaXDcaUoNPktOroa0b&#10;0YBF5YgUHMuc3yvvRmPER4tyH+yOexa88PFKyYtdsMNDKDdaOPBdk3tTQQCz4qaDY9YTdzWlKPa4&#10;3Wi9caM1GlIm7Oedd96ZZ57Jq5fxC33Msps6cHSzxRyNAnTptl6RhLO8ArMDXBYM+mO92ZqqAsx/&#10;4RJT4y1L3opNRb9/6DAxX7t2Ld4zrWk0/c9aPdSS4y34QqXk/GQ5m48j9HVYBnb0BdKb0rK8SVqf&#10;41iC0KEwQqHP4qWAV1ZXYX1ZTKE8AqXdaLGEBw8eZJNm9uzZuhmOonFMM3ic9XqmLs6S0W1uuOGG&#10;cCf+FxXH88M40hTEsIVDl2hrjco3QwuODI5s2+SuEu/Sc2Q2tvG8Zo8zbbCwaosSYOIt5DV+jnqj&#10;MFxsaci1m+mSaTn//POhL46oNxOsTOzUTVasWKH3+eFOs65evbq+t7CFIHRJOnI43s0X5nxDdpQx&#10;X3uNEOUyK0rcZXLd4JyJz5vh+JJ7gcU+fzG66ciZXBwqz6VXzVmqx44I+d8ozE2c1NAJp7a4w30e&#10;547OGoVXqeP35MvI3ldcAB9w5G/EtSJPi2oIViDMp9oireOuKQi0MhXQuUG5UrO6tvRqfWPfzspU&#10;741WruTHCxtddjQiFw2dyoHWWhApDxz1pbDDsK+6WFwZu9FiNArFRmNGyWEndTmOA8RLbBY0TDPD&#10;TUry4psm1HynJFMq1kCVp8K/mjDyGTvidEfXqaeeGqbn3D/hhBPqz/IGdzISN0QjPkKVlioTpkxN&#10;H4OZtXWkSI1tl1XYWBWb6mQmXUrejm0FCfBmxTMTXJnIOjZaDGwhY5OpLU3WCBgBI9C3CNjYxE3T&#10;yz2bvlURV8wIGAEjYATSImBjkxZPUzMCRsAIGIEmCNjYWC2MgBEwAkYgOwI2NtkhNgMjYASMgBGw&#10;sbEOGAEjYASyIPDRj340C93BJGpjM5jt5lobASPQ9wj8+Mc/7vs6lqugjU05rM3JCBgBIzCyCPTA&#10;2PB2GG+cjSziFtwIGAEjMIIIFH2pU5GpCF9Gyo3vfe97DtXXnwpXiemQqpKKfdcYvkHvujdGiKjP&#10;l3faidMVq5necg+vuDcWqM+0QmGssAU55E1eeROsiYBf6owBLLqyWbJkCSHLyKJGNKpKkrSajerH&#10;kyCAPSBqpGI40kAk265PFpqsZSFFyKxXX301JshATBZqhZAhqxjfG/OCd1EByMKRaNlnnXVWRc3g&#10;NWfOnJNPPhkxiVU8ZcqULuiP6xFxbLxC9KZxUXNhIzC4CJQzNkxgicpMjGfmlcTpKxDJeHBbpSc1&#10;Z4zGHhCfmHQGtBHRgu+4445UyTpJWEBg4Ipc5MokXRs2BnYkbSOLq+xckouow3FQ8ECTgK0YG34y&#10;9SE0Z+7l9SuvvKJIsuFSdiIHEEvSyiYyQAiUMzbxVE6ZNgYIplGoqvJyKl03F9mLCeJbv5nwm401&#10;sJJUJgb2nHPOIdFqfaipcwsFY229/X8u0pDXl65tbZljLV68mPrownvG6i13dqK2tXIBI1AegULG&#10;hi7HFA/x3nzzzXBAgJsKJdt4ZECZPxqdKvKQhKdIEpXE8VIe937jqMQnF1xwQagY2YVzJzBmkcEe&#10;HunLxPS+++5jtdFvyNSsD4kB420qBOROTZp+3AgMIgKFjE2A5t133+U78zvsBB3vuuuuI4nh5s2b&#10;P/nJT+qIGkMPzvT33nuP73gblHNQj5M3Hlc7f2G3KEN2r5dffplUVIOIe+d1RtICBlXZ6kjNiVML&#10;zPkE7c4r2V1JjoqQIfTCCy+EHWpA2lZWG92R6vwpfGvwkozs66TyE3ZSAZguXLhwlDNcdIKSywwt&#10;AsXyDjWmmicfGpk3Se5ERi+cGzjQVSbOrsbkV1m8+JfCIesU90ckybkSwYUUZ5naS6ntuEKuOb6n&#10;yrtFnRtbX4LgqRNfaUJaMTVfiRFT4jjdUT49BM8EaYWsNpCyJmorI4i5dI6Ak6fFWJVe2VSMNpvG&#10;ZEdnk5Z5NA50HCnsUcd7toyzSlesHNKcZBMF9nhffPHFgZ4CBJegHINjXVpwLFq0qMDLSSEPNG3B&#10;oMzufdaJP43O4oZBXyZn6dKla9asydqm7JqwWyMWyIi8d955Z1YZgzicfUC3vazJ2r4m3s8I9NjY&#10;AM1HPvKRAFBlx1j/YmNw8pBwk8kvWz4qzAARbzD0M8Rj1Q3ziSewkwtfEyeDjxw5kk/MadOmQZyZ&#10;fsxCyGdiim/wsssu27RpE4M+m0OvvfYa5o3zbwV8hkEiaVfT9J3JpWbOhEc0OVkTNAKDgkDvjU2M&#10;FOakKXAsaBiScLKvX7+eTR183xQb9MPTOu/b9tIRXqb/WbfrseVjIZ9JldlsY6YfzoPxBcMDr8q7&#10;OGm5M9xzVZYy2iDMerEqxaqNpd5ZWZu4EegTBPrL2GBOGFjjsYAjAHRRnZ1lzosPBMPD+IsPrcC5&#10;1X5oJHaz77333tzC4rpk6N+3b18QmVYIyOfA4bTTTmP8bXRhZbWpcMTYBDB1XCUrR0GXdVWao3VM&#10;0wgkR6C/jM2tt96KJwfHvcYgFjE41nbt2iWxX3/9dXl1jh49qtPPo3Cxg13mBUBWjXv37hWwIM8b&#10;uAH5HDgzxOMI5eUetTWffOeMQA5egeZtt92GWRVHVhu4tnJzFOsDBw5klcvEjUD/I1AoNhpbwbt3&#10;72ZpwgYpJzTwHeEKY9XyzjvvnHnmmbxeHoerwsHCQCCfAy/EhT1V1j2MgHr9G8PDTsbq1asLHJbt&#10;/1ZMVUMa6O6776aBmPLHyNehj/XSIXXaetKkSYQJ4OXN0Nwoxv79+9k7ScgRKVChQ4cOafuHmAjs&#10;SKE8kkL14UtCjm3xQZ9XrFjBvCF3wIK2NXGBkgg4NlqMdiFjU7+BGSxY9MSvXjP75hUN3G4+4VMf&#10;XlMwAkYgOQI2NjGk/eVGa9HY+NOIqxYXkKs9635ycuUzQSNgBIzAaCIwMMYG3/qqVavic7HsnPOe&#10;RIHd3dHUDEttBIyAEUiIwMC40eRtf/rpp/VeDg73008/PTjiEyJiUkbACBiBJAjYjTaQezZJ2t5E&#10;jIARMALFELCxGcg9m2L6YUZGwAgYASOQHIGB2bNJLrkJGgEjYASyIoCrPyv9wSJuYzNY7eXaGgEj&#10;MDAI8A7ZwNQ1f0VtbPJjbA5GwAgYgZFHoJCx4UVxTiqT+mx0wsyMvGoZACNgBIzA/0egkLHhjPL8&#10;+fOJk18gwq6bty0CvK5EizTN49Lir7ZkuytANW6++eYcsxAScXKNVSv4jgVCd4I0fYpANcyxGq8C&#10;iVCBlBleQllEqilZwCQAFRdNqaDsCa+mOgkjpFMWKFqZ7wnzEpXnmBCu/iXVeda5miXHytVYk6wf&#10;HxcCpDolQheZY9DISlrMFn+Ni0XnhVEJKkPGVSpD/rTOH2xdkghGkFXu0UqmzvhB/moEIVUdAh3k&#10;IswSgIeL6NpcaXOSVqot8eELo4QSjUUWWXi9OiTYRZFS8W2hk9JhXXxHl5JImpajM3XGjXJckhbq&#10;hIiNTScolSmjgbjpeNfir0x1y6cYLYwNTBXpNeugD2LgWRkHGZdTjYytW4QhONWgHzNqJMsAXTHq&#10;8E0oY1OdlIHhypFpOxVHG5tepoU+8cQT+3eV55qNBgL4W0hArhVV7ouA03FiOlxMxL0ukzMit2iB&#10;/htvvEGyhjiUFHmDJkyYkLsCAAuSJePwlueYG8OS9Avt2QSRpk6dyne6nLzYcqmjpnL44niNfdnc&#10;watOMRzfKlBxsstTLO8tQaD5QgICUWhNk/LQ5DMOeCMKqgb/VpqBqoZ/E3qH2zZ2i12Hts+6QFME&#10;SJh07bXXxvnI8wGFgoVcbSjVY489Rn6NfOx6QplkhlgXVjN0ECqgoIUFkikQs4reQYdt7K2ZcCjP&#10;MZMgvSGbyTfSSFbeEnktWHezCpaTlzs4NIizqe84mplyhsflWEd3dYcvsWcAIlq/8yDFIIKLHEZt&#10;acIFUkqcpfU+TKEmLqqGqqSfMGVlrZ9Umwon9BK0bgIEBK60zTTKbjQaTjpT3mGY1rnUViWKudGo&#10;CajSZehNdI0W+2Rt69y0wFhOLfqsMqYDbFqmqTjajRY3aOk9GzQDexCbE9QFBQ13Ks2sn2HvMf6X&#10;m/wVNpa1ASvZOqEpayHKMoSBC3ewNNRK7mDttcbO/YrN664LdfgUfJEr4f5563G2/BBccs9GW9lq&#10;ysKSMmOoaFGHCtB1sZLGBv0EWE0NueIO3nX9w4NNWwo8Q5esDAX9w9HGJm6Lcm60V155BS0khSIZ&#10;zy6//PKwjsPlSs7NBx54gCOMeMB27tzZuMST863zqxOa8qRrsb9582Y+Yy4zZszAM/Dss89yf926&#10;dRie4AzhDm53cobWXLzjtWt6KLZyc9GiRXjtAC35idLO8RyaknKgxU1ZTLSHH34YH29PWOeWEU0m&#10;/cf9999PbkPGfdYZbOHkPtsd+yfVi7dt25ZV0vIcs4pTnng5Y4O7U+IxA/r85z8fb3swjM6cORNr&#10;NHfuXJL4dogCGsbcTRoGtb179y5btiw8Oy6a8d5mzJ2dT36yvmlapSNHjnRY1abFyMSzvbMLcJgz&#10;Dp+vvw56XTzLbGbfvn08qJczyBvN9xdeeKHmpKGTmqCfvGRGBvROCg9cGfrd9ddfLztKr3zxxRex&#10;NxjXfIJos7aydQrfYeKYT5ZeUS5nbCQhe4nMgPiycuVK3UFp7rzzThJxXn311fG8r5MhgBUMaw62&#10;JZmxPvLIIyGR2nhpahQI5pDvevlUcfToOaxy4hZSyenTpxdoNrZAkTHOh12A6VCyOOGEE2655Zae&#10;iHbw4MGe8C3DFM/ExIkTY14LFy6cNGlSPu4bNmxYsWIFnzELbRpluspzzCRID8mWNjaIikXBMLDQ&#10;ZvXNT/xmaEk4v6j5JteSJUva4rJjxw5GYV1xys7x0ly8eDEDOi6+wHHjxo3YGFZa3PnmN7/J4ia8&#10;4s58CtOIV7rMmUuM7vLly9tC4QJtEaC9OCkbLvzpPHLWWWcVODclH/KwXvSFtWvXxtLRAa+44op8&#10;8mqDNqz11TeHjGM+9HpF+X9/4xvfKMAbbfj+979Pl/vUpz71oQ996IMf/CA78KTd/OVf/mXu/PEf&#10;//Hxx/93zlDu/Md//MeBAwc+/OEPs4NCsfgpHo9/Yh4wV9/61rf+9E//FOvF9W//9m9kK4L+5MmT&#10;mYl0QlNv9vHJTgkLrH/4h3+AKV/+8R//ET+A3go65ZRTWMTglaaG//zP/8yUCjvEJlMB3GDBbg0S&#10;peKF6Xr99de/853vYD4ZfH/6058Ctei3+CsV9wodvJe0KY3OGQEOInP97Gc/U4vUuZgNvPzyy3v2&#10;7Pne97737//+77/+67/OwvRjH/tYoKkCQZf+8z//M/63DuuxnsV9h7+XiE2zZ8/OQb9Ck+5GJ9q0&#10;adPRo0dZnf/oRz/idZ/6fMci++lPf5ql21133UW/Q1K6xhe+8IUFCxbU5ziWTtJeH/jAB2CEztDQ&#10;9M177rmnDzkyOn31q1+tj8NwUCiUFjqOfIU3A+zoBkKQjXrWOiqg74wFhw8fZr5ZeSo8QkmI8JNX&#10;8y666CJt7PMI5oGRlEuUO6FZWZ2g3MeOHYN401VLTHBAm18CxpUX5jI2Y/2VSViMTdymatb660X0&#10;p+K24gXDePlSKVD5N5OwKE+xdzkbA80lYd2WLAXSgtlWJ/ucozN1xr2pkLHJ0YGZRjG1id/KZBCZ&#10;MmUK0+QkXStHnU3TCBiB0UHAxiZu6x7s2aRSNXZ6dFosXCxucMIUiJORSgTTMQJGwAiMCAIDvLLB&#10;CUNgDLwuemsH7//69evvvfdeL2tGRHctphHocwS8shkSN5rECP73JO7+PtddV88IGIEBQsDGZqiM&#10;zQBpnqtqBIzASCFgYxM39wDv2YyU1lpYI2AEjMBAIzDAezYDjbsrbwSMgBEYKQS8shmp5rawRsAI&#10;GIHeIGBj0xvczdUIGAEjMFII2NiMVHNbWCNgBIxAbxCwsekN7uZqBIyAERgpBGxsRqq5LawRMAJG&#10;oDcI2Nj0BndzNQJGwAiMFAI2NiPV3BbWCBgBI9AbBGxseoO7uRoBI2AERgoBG5uRam4LawSMgBHo&#10;DQI2Nr3B3VyNgBEwAiOFgI3NSDW3hTUCRsAI9AYBG5ve4G6uRsAIGIGRQsDGZqSa28IaASNgBHqD&#10;gI1Nb3A3VyNgBIzASCFgYzNSzW1hjYARMAK9QcDGpje4m6sRMAJGYKQQsLEZqea2sEbACBiB3iBg&#10;Y9Mb3M3VCBgBIzBSCNjYjFRzW1gjYASMQG8QsLHpDe7magSMgBEYKQT+D9APC88gt6JmAAAAAElF&#10;TkSuQmCCUEsBAi0AFAAGAAgAAAAhALGCZ7YKAQAAEwIAABMAAAAAAAAAAAAAAAAAAAAAAFtDb250&#10;ZW50X1R5cGVzXS54bWxQSwECLQAUAAYACAAAACEAOP0h/9YAAACUAQAACwAAAAAAAAAAAAAAAAA7&#10;AQAAX3JlbHMvLnJlbHNQSwECLQAUAAYACAAAACEAc++NOe8CAADvCAAADgAAAAAAAAAAAAAAAAA6&#10;AgAAZHJzL2Uyb0RvYy54bWxQSwECLQAUAAYACAAAACEALmzwAMUAAAClAQAAGQAAAAAAAAAAAAAA&#10;AABVBQAAZHJzL19yZWxzL2Uyb0RvYy54bWwucmVsc1BLAQItABQABgAIAAAAIQBGq4Ij3AAAAAUB&#10;AAAPAAAAAAAAAAAAAAAAAFEGAABkcnMvZG93bnJldi54bWxQSwECLQAKAAAAAAAAACEA/yzxPs8t&#10;AADPLQAAFAAAAAAAAAAAAAAAAABaBwAAZHJzL21lZGlhL2ltYWdlMS5wbmdQSwECLQAKAAAAAAAA&#10;ACEAxj3RzKxpAACsaQAAFAAAAAAAAAAAAAAAAABbNQAAZHJzL21lZGlhL2ltYWdlMi5wbmdQSwUG&#10;AAAAAAcABwC+AQAAOZ8AAAAA&#10;">
+              <v:group w14:anchorId="654F046A" id="Gruppieren 7" o:spid="_x0000_s1026" style="width:288.6pt;height:96pt;mso-position-horizontal-relative:char;mso-position-vertical-relative:line" coordsize="51608,21405" o:gfxdata="UEsDBBQABgAIAAAAIQCxgme2CgEAABMCAAATAAAAW0NvbnRlbnRfVHlwZXNdLnhtbJSRwU7DMAyG&#10;70i8Q5QralN2QAit3YGOIyA0HiBK3DaicaI4lO3tSbpNgokh7Rjb3+8vyXK1tSObIJBxWPPbsuIM&#10;UDltsK/5++apuOeMokQtR4dQ8x0QXzXXV8vNzgOxRCPVfIjRPwhBagArqXQeMHU6F6yM6Rh64aX6&#10;kD2IRVXdCeUwAsYi5gzeLFvo5OcY2XqbynsTjz1nj/u5vKrmxmY+18WfRICRThDp/WiUjOluYkJ9&#10;4lUcnMpEzjM0GE83SfzMhtz57fRzwYF7SY8ZjAb2KkN8ljaZCx1IwMK1TpX/Z2RJS4XrOqOgbAOt&#10;Z+rodC5buy8MMF0a3ibsDaZjupi/tPkGAAD//wMAUEsDBBQABgAIAAAAIQA4/SH/1gAAAJQBAAAL&#10;AAAAX3JlbHMvLnJlbHOkkMFqwzAMhu+DvYPRfXGawxijTi+j0GvpHsDYimMaW0Yy2fr2M4PBMnrb&#10;Ub/Q94l/f/hMi1qRJVI2sOt6UJgd+ZiDgffL8ekFlFSbvV0oo4EbChzGx4f9GRdb25HMsYhqlCwG&#10;5lrLq9biZkxWOiqY22YiTra2kYMu1l1tQD30/bPm3wwYN0x18gb45AdQl1tp5j/sFB2T0FQ7R0nT&#10;NEV3j6o9feQzro1iOWA14Fm+Q8a1a8+Bvu/d/dMb2JY5uiPbhG/ktn4cqGU/er3pcvwCAAD//wMA&#10;UEsDBBQABgAIAAAAIQBz74057wIAAO8IAAAOAAAAZHJzL2Uyb0RvYy54bWzsVltr2zAUfh/sPwi/&#10;p5ZdxzealC5pw2BsYZcfoCiyLWpLQlKSlrH/viPZSdsksFH2UthDFN3O0Tnf+T7JV9cPXYu2TBsu&#10;xSSILnCAmKByzUU9CX58vxvlATKWiDVppWCT4JGZ4Hr6/t3VTpUslo1s10wjcCJMuVOToLFWlWFo&#10;aMM6Yi6kYgIWK6k7YmGo63CtyQ68d20YY5yGO6nXSkvKjIHZeb8YTL3/qmLUfqkqwyxqJwHEZn2r&#10;fbtybTi9ImWtiWo4HcIgr4iiI1zAoQdXc2IJ2mh+4qrjVEsjK3tBZRfKquKU+RwgmwgfZbPQcqN8&#10;LnW5q9UBJoD2CKdXu6Wft0uN+HoSZAESpIMSLfRGKc40Eyhz+OxUXcK2hVbf1FIPE3U/cik/VLpz&#10;/5AMevDIPh6QZQ8WUZi8TNNxHEMBKKxFcVRA7XrsaQMFOrGjze1gOY5SnEfAImcZRwkex7mzDPcH&#10;hy6+QziK0xJ+A1TQO4Hqz5QCK7vRLBicdH/loyP6fqNGUFVFLF/xlttHz1ConwtKbJecLnU/eEId&#10;EtujTip+j3xubr/b0hsQl9AnSe8NEnLWEFGzG6OA2YCkR+Ll9tANX5y2arm6423riuT6Q16ggiMW&#10;nYGmZ+hc0k3HhO0lp1kLKUphGq5MgHTJuhUDBumP6wjqBHK3QCOlubBeE0CCT8a60x0dvCp+xvkN&#10;xkX8YTQb49kowdnt6KZIslGGb7MEJ3k0i2a/nHWUlBvDIH3SzhUfQofZk+DPSmC4LHpxeZGiLfFX&#10;QU8hCMhTaR8isMoh5GI1VjNLG9etALyvAHhvc1jwSD+B63A3oBBncVYTWXpgvQPC6SLCeTbO44Hd&#10;OE0uj9gNxdfGLpjskOsAyBCHR5VsAdQ+ov0WSOUpCN+FYc846LwZTRRHmigcy11ib1MTrrr/NXGi&#10;iRgXeZFeBujMa4HTKB+P93d+VGRJ+uLO/xeq8O8GvKpe/8MXgHu2n4+h//w7ZfobAAD//wMAUEsD&#10;BBQABgAIAAAAIQAubPAAxQAAAKUBAAAZAAAAZHJzL19yZWxzL2Uyb0RvYy54bWwucmVsc7yQwYrC&#10;MBCG7wv7DmHu27Q9LLKY9iKCV3EfYEimabCZhCSKvr2BZUFB8OZxZvi//2PW48Uv4kwpu8AKuqYF&#10;QayDcWwV/B62XysQuSAbXAKTgitlGIfPj/WeFiw1lGcXs6gUzgrmUuKPlFnP5DE3IRLXyxSSx1LH&#10;ZGVEfURLsm/bb5nuGTA8MMXOKEg704M4XGNtfs0O0+Q0bYI+eeLypEI6X7srEJOlosCTcfi37JvI&#10;FuRzh+49Dt2/g3x47nADAAD//wMAUEsDBBQABgAIAAAAIQBGq4Ij3AAAAAUBAAAPAAAAZHJzL2Rv&#10;d25yZXYueG1sTI9BS8NAEIXvgv9hGcGb3SRSqzGbUop6KkJbQbxNk2kSmp0N2W2S/ntHL3p5MLzH&#10;e99ky8m2aqDeN44NxLMIFHHhyoYrAx/717tHUD4gl9g6JgMX8rDMr68yTEs38paGXaiUlLBP0UAd&#10;Qpdq7YuaLPqZ64jFO7reYpCzr3TZ4yjlttVJFD1oiw3LQo0drWsqTruzNfA24ri6j1+Gzem4vnzt&#10;5++fm5iMub2ZVs+gAk3hLww/+IIOuTAd3JlLr1oD8kj4VfHmi0UC6iChpyQCnWf6P33+DQAA//8D&#10;AFBLAwQKAAAAAAAAACEAlZjlFogeAACIHgAAFAAAAGRycy9tZWRpYS9pbWFnZTEucG5niVBORw0K&#10;GgoAAAANSUhEUgAAALoAAAEbCAMAAAEt4F6qAAAAAXNSR0IArs4c6QAAAARnQU1BAACxjwv8YQUA&#10;AAMAUExURf///9be1u/v787Oxebe3vf392NaWqWcnGtrY87O1oycnAgACL3FxbW9vSkpIeaUWuZj&#10;reaUEHsQWozOpbWtta2tpVJjWjExMUJCQhAZEK1jOoSc70IQEK1jEIScxXucWq0QWoSMjObOe1Lv&#10;5uaE5uZae61jpVKt5uZaMebOMeaUe+aEreaUMRnv5hmt5nsxWozvpVLO5q1jhFKM5hnO5hmM5rXm&#10;3q1a763vY0pr3krvY0parUreMa3eMUoZrUqcMa0Z762cMUJrGa0xlEop3kqtY60xGRAZY3ta73vv&#10;Y3veMXsZ73ucMXsxlBBrGUpK3krOY0JKGUoI3kqMYxBKGXuEe0pKUpSMlHtze7VjY3tjpYxjY60x&#10;WrXmpa2cc+atvebWpa2cUuatnEIpWkIIWtat5uYpWuYpEBlrjBnvEBkpjBmtEHsQKYzO7+YIWuYI&#10;EBlKjBnOEBkIjBmMEHsQCIzOzrWM5tY65tY6rWtjOtYQ5tYQrWtjENbOWtZj5tZaWtZaENbOEBkh&#10;Ieb3peb3Qub3c+b3EK1rzq3Oc0prjErvEK3vEEopjEqtEK0pzq2tEK0Qpa0QKRApQntrznvOc3vv&#10;EHspznutEHsQpa1Kzq3OUkpKjErOEK3OEEoIjEqMEK0Izq2MEK0QhK0QCBAIQntKznvOUnvOEHsI&#10;znuMEHsQhGtzc1LvtVKtteYpe+YpMSlrWhnvtRmttRlrrRnvMRkprRmtMXsxKYzv7xlr7xnvcxkp&#10;7xmtc1LOtVKMtQhrWhnOtRmMtRlK7xnOcxkI7xmMc1LvlFKtlOYIe+YIMSlKWhnvlBmtlBlKrRnO&#10;MRkIrRmMMXsxCIzvzhlrzhnvUhkpzhmtUlLOlFKMlAhKWhnOlBmMlBlKzhnOUhkIzhmMUvet5kIQ&#10;OrWt5vc65vc6rYxjOvcQ5vcQrYxjEPfOWvdj5vdaWvdaEPfOEEoxEHule7XF5t731rWUvXtahLXF&#10;nO/O5ubWxff31u/e99be72tSa9b3787O7973///v/wAAANGptYcAAAEAdFJOU///////////////&#10;////////////////////////////////////////////////////////////////////////////&#10;////////////////////////////////////////////////////////////////////////////&#10;////////////////////////////////////////////////////////////////////////////&#10;////////////////////////////////////////////////////////////////////////////&#10;/////////////////////wBT9wclAAAACXBIWXMAACHVAAAh1QEEnLSdAAAaBUlEQVR4Xu193XKj&#10;sLOnaEmRCFKuEIKbU6WHGtDdudoX4RH2NfxyO1uziYmrXKcFOMYfECAJk/x3fpkxGMvtdqvVH1IL&#10;kzmA/ng+oWQvSEKyGM9z8hAV3WUib9G/YogVofV8GKj7s7ngJOrPCGH9sYUWTX8WGLnAA9n1Z5dQ&#10;jmT96Uwoq3ra3HXHd7AXDyi8C0bfQao11f356XgD3h/foPrjBYRSD1eieA/JoT+Z+PArYO9L3549&#10;to/vwbER0cV0RHluvu0JPGdv6nqB0XcYrbP7bxH98QaJ0zFxC+W4FkPeSiaU/a0LieojMypod7kf&#10;c0P0vKfWpN3ZXNwXxWKMjPrf9zui2vu9q4PeII7t4zQUwT5L2lM9QytdXZPcXRuBcTAUwyJB3B1s&#10;hHgROehGwjw0NWMLTEOO6itFJ4fHWR29vzvSIkp7VboEHxMCIPrTWWCQP/Sns5BYSJWoF9rizwEj&#10;2AWMvAS7d0BP0feHxG+MQmJkwj/NMpB3JT0BUxMqSjrb+i5EzAnU+S1TnM8ZiHOQ+PpW6zh1SwUx&#10;Ar3PvRMG8lyw2TTZx7/ciDUJAzgmGSe8YXzojP70xxHkM+MeC1ljJZDwdQHmxRznOGgGoho1PS9J&#10;fGmIuPgc1+AO2EdxWl/Lj9IlMdE4tHk02gnGGrgcMZ/sr6v++C7Ybw6McIb2ZJnRnAlI4Cn7Skvp&#10;GNWUjwZQd7CkLdJHYea27J99NrQhCSiTookwRDv2rhr0lkHhKP7PQK8b93UPbVTbW+jyoBsi2Nzh&#10;U4vDETBeG2IXY9CFnpxi5oevmwyHcmgO2lkiiyuLcQHbH8cUVfSB6xVsf0S8hoe+dYuW7xPdDhev&#10;XyImhQO6K4fh2MSosZyI8vDohhQnmr9h4FfmNB9gojklqblW3InmVeJu4ldsflwwhhfyfj+bbtFO&#10;Ely55UB9351eA5v/vzvNqaF3mRcOlL4yxYH6grE79VVfcQwgMyj6N9WeaJ5bDNIoWjJDbN1nYBPN&#10;NaaQMc0xbgeb93MYEwrc4dJMTvF+BxPNT3M5LfonoflVV5xQ1CY/MCKFw7bn5krou2YmDglVHLXB&#10;UdOLMlBf4PLnfNXzVMVUc/TCh3Z4MFYk/aiayE4iFlNM4vZAVZn0id4cZgZ4p/m1jFHrxmAMWuY4&#10;ToeRRKB+ngK7QOYB7POBZAMziSoGCmabgkB9QbA8me12KeowZp2QTMpN4SvC/SCMw+bsfqqKtEXp&#10;hGJyEKe+I/drfF5zW2piQOYmE28jOjQf6aY2P8rzvNLnfppofg+f+VXbPryY0phoHhNfRBURPsd+&#10;6kWPzdPHsbm/Bg3AYQ+cvZyU+DN5v8VEc87rSAQDP8BE8zrMAMClt5loHscxVfFs6vcwxUx/HGKi&#10;eYKMiyy9CJcmmeGAHmxgZRbzPhmL3WKieU2gEAfyMnzbBDM5mNpFezY0Re/61UtMftVb7ieaO3HE&#10;cOB/pwetw3xtO6ommqMrPYIqcQgKtGPQxubTzQNsPJisnuT9H7ZDeY7Yuz7pkwlu32wC6zvwLpQl&#10;npL6T0mgJhnGlI7UmMwSXRNT4gWdE3/K2BBOQoEBGbEpqSk2U55NTilZbVhUE/v4bGnm91bDE30p&#10;DrqgmeZZxXNlWj5b6vxXxiyVnueeog3JjTGqHoRbc+HcVeDxtdo6EUlNYeZU3DreMyBKkayhgpR7&#10;kpN8JBRbRR0D7BZNf2jYSJ610CAuxAd79Z20YBX1fcYT4iivw6rJFDrqnQDb0zmgQpfCaVUe0ul5&#10;0g9K5h2soq79zGRg0RLOGwqBjtg4gHx6dv7EO72a6JhGgv+UITWrnifnwk/U40XU5+Ib9irCdWMf&#10;nUiLMHVwuE0pVlEvY6QugYjUUShJhP4ohMcWP6S5INg90cYIM7JIeg+MMooPwBVSp4w8p42hVPMU&#10;H4bD6xvKPcyN3kd86VbW8Z6Q16YmHnwj6gYjXSVZlDw6Wl05+xP1eNH6f0IKDrQOsQPGoNoelQvf&#10;p+a8uLAR66ifoR+mphS+Ya9eY9SHrKLOnGVJ/MxE6ttBgkFBgwJPQhR3UYXSUacpYtKWrsPXyv1D&#10;Ecf+cp7/Fm+8L1nY9cRyz3gNFp0g2Gduob4bL3XUAahZsIQnBA6ijKWHjHqgkpPXuC+LusKJ97Wj&#10;aRqre9UMwh8uRmKhdTGBMlyFqUwIa3JGgI8fq3uCXaUzO9AGP6Ag+cEIjoqTUXu31z6o7+9o2gep&#10;v4N1cp+LE+/RoqKTgriGJPBEwGJMUDIvxb5k7kb2He9xlAp08e35DFDBhMF3kFQT/qy1ohptpRmf&#10;jPlmo4mGoY+JH8Jc2PQhVlHnGYq8hho/AkoodVoZ8HvPk8PVmvqq0fTfFXL1C/uW7eKMVCI14rnC&#10;LkwwCOmbdPhaff9a6ivnCc6hXjwl23W8e0YSbTCeDB0wgXXU99h5OPhCijtZC/VNe3VWh62jjp3q&#10;AZwScchmcnfXZSPWUa8Z/GLH3wx4zg3ayf7yDT4gd/ao3ysL+4a9eigiglJh5PcedfI4UsaNWN2r&#10;DnhNBIUcM2LMX+/jG0pmNiaqMN5DV0M8WSO3Uu5dGpM1PswThHibxII4BY7UxD6/xRcrqac7QnPq&#10;tXDEo1dFKnGG2n+Uaa7lOXdaRf334aJuso38704Jfm2v/sM/fAMM7HE3Bk4Xzi+Mmux3MZwaa6lD&#10;b5AGC2Svo1FzQFti2xYxHpAA36MjwUtIDB8ipB6eBLQHjtQBBzcrQuP2tUnqNaY1hCVKE+mQVV1A&#10;iiZNk4Qdkz1esDGp2yCqnV1F6t5DwVlCoCBPFH3PJPWEMkwLPFpK53VCdB6W98qw0y7snqshoVE3&#10;ddrxXhDh4wSCZBKexIzy026fu3AuLrlnzzXLhKiZyaEqeelIItKcKAuVbzOTnjormHeipqzWaE+1&#10;jD1/HQuAptB33xkt9U+Ccte1JQsKZQJYW1A6F7usPxnBerVvsag4/w3H89vG00nEOrm7wdumFofW&#10;Ua+Jk8p6hpqXwdu+r1ss7NUeSA0HHg5KQjFf1Rht3Mcq3htT4Qfw3FjnRJRxeZUEv2EN75zt21XH&#10;0/Ltb9bVZt9iLHr9HHzmWL3Fd6bO31kdXCd3w0hktOa+nJ5OW8U7jiCGCh9mmPsrI2ip8yhg5nov&#10;wrLHjnrcrUyMouOdt2hP52BHhaGWecV3UzZsrSWYtl1nfK1GruV9Hlbxjn06D6uoizdNme7UN+qL&#10;JpmFEIw0whBzKrEfwUnu782FXAB53+0dcxreWXBqeYc4lvHUrpcrGEV+sYKLFOz9OvkTTrwvCr0U&#10;2hjiNIYDZp6dWRPYvY9vqO+zsZJ306UvopsIYHlg8s767Freu2D62K85l0jmeEepV/FOhUgINY6B&#10;ZVY6Q0opaAjQcswOhljFe0hRQjBW4GiSjOQMec/wj+dXC+gt72CEMWJ+USEKvaVuw4xe2JeNcpek&#10;vKW+ymtzRdFvK0WeNZNacVCKakgpTVl6IeqPaiSXU0v5H6U+jW84VsfjDHFp71dRP/uma8SXOeVJ&#10;MotsJNr3jAnYgQRbpY5IVEUhE1TN18tdAyfeF1EXqtZqh2NKYkZPbJPqGqggQocZ1SFa3vdaZVTP&#10;F5JRKiWyokeL3wH9kyNPGdIFSdKP884jhs4yHDFgDRvAGDtyFmN4Fl3lv6vkfgZ/mFTpVTozG98/&#10;K5PUjAj2c6j3JzeY7JQxCJKDJwk6jdacI/UMrXvFeR1M/wCr5G5knqFF5209e0v9IRgY2y5MDNFK&#10;huuA+TM9HsrAfaXiHF01zzT6KHvwvyMPyQWVr9XIVXKfjW/M+/3dwgN8iPd3p/xO1OenwoigYDxl&#10;xMeagEaLqUbC+BP1RTZS4ShKjm3RruVSxabi9ycMOrkD90tuV7HPCS+w/Q7Qe2CoJwzcXxVrxyoH&#10;8Hz05kK3sFHFhTakElog7yHJuW9rTpL51R8/Fyfq8xlfgq8dq2up06HzvyxGHWD1aLpYJxhLuVdR&#10;p8h5gjEY0QIAFQYH7akQ/hKrvEcZqJNUc4neyKWo9SM2oeUdaMB8tYlYHagrhb7oxWHIWrr7puBN&#10;MksMjdeC5pj47X3qhBNESbg/Mfn/rfd4F/8JvF/dNWMa0ithSnLcacEwxfHEUAPyzjzi6cqyzCbs&#10;V3QgOfFURr8l5I4VNL61By11oLGk8fzRhDlfQn6BfyaS+TiW6GLzDN1s//IZJ7kv4t0YLRqjifqz&#10;xygxFrHW/O5NCU/UF81HzsZ/gkYuBQ/FAd1tV6Ee1YfVkml9U7cdwI7a11XUZSyiRKeUPGH2bnBc&#10;SchYxneSXYVkq3xTGDYJYQ4TkJDJWPtCCm1iB9e31u1GkwuY/zXqI4kSfBfPSQncWJRNzUl0S32d&#10;zhwwLmxeGD8AwbMD7JtwV5c9a64KAlf36ix8T32fh+9IPT1Pu43cbLfDOuo49h3NMfd45fnnU8+J&#10;flWM2BzUpMtcRZ1pq9EVuUZpP3YX5BarqIfptlCxSI+ETxJYo+88xLQxDXc5wcPny30uvudYhVnF&#10;uKuos6n1giFWSSbcVDpBpS9So9NUWztyA4F1vIdNwAl6KEsSSlPMb8awirpOH3jCLWtIpUGo8Thu&#10;nc6gSwIQnKGDhanJkQ/oO+Zm7737e+r7PKyjPvdda6Klo0gZ2kYGRxZqQdt60PtYxXtYbwqpDS+O&#10;O5bu+Gip+ErqGqn7EHr5mLrmctlzgFU60whBamYps3upndbZ2Ia6VVHqbKySzGx8LfX1Y3W4+XYM&#10;63nv89PJ0pVV1Ktgv5Q+pgYgF9SlzGtvKkIdF5RTTL17rPVNGIVp8KGeICKpAHbaYKKEFtGbY1zF&#10;O45V+ay0NmCZZIZY9B+Y2nTUU0jf3Mk63r02YUu4M79M5CJikEptHGBs7LwR5/5ey/sANOyFCWHx&#10;LdZQP4YdWQMEuhDq52+wXt//4R/+4R9+KsJP8nxzgMjuhnDybMm1DOUKbwCRt7WMFwCTDe5suBFY&#10;+XSP9dczd+CSi3wvtvVtXMqyd4qGR0Ez6bylhLm8zqDJ7CNF6bw6mRtOYm+9cJXNtXCu9kCorG1W&#10;Set/E/Jc1sg6lVm1G4p/oDAd6ybHd+Th7nGxTUpX5e3vrIG3woWrTVasY71M5HMcifYew8wmeRsp&#10;MKNVmiVIETN85MQUGeb5ZXshCRPItK5NK3WQiVTPsbDn+3gMpf4r2WHWlBpNs3DX+cgW4cUMv5BI&#10;6iim2pZ8tdRFyxXR+G4usjgPEjBJzgmTxSNef8pRRKIuT6z/aVnHL8BIHBRG1K0MMRgN1ALkeUcN&#10;eGQyrfNnvJr8wk60dYgf60STQ9IW6TR+PesoYm0EBXIQxjQkxghP870yJt5TFFa4HxpQfEjB4Dk9&#10;ItNhMwRyx1IhQnAY3q8Gmyle336MARTSVAS0SWlDjQLQe2aM3reN8bLRh/Zw5+4onw9ukvHlkQ6v&#10;Y/uYvj8GxvELAEzFYQ719BfT/6XChGr7//8Mr+OVE7qn7Quh9cWrp9fwH5Vpe8A2b1ffmtz/G/5r&#10;3sbMX0B2tjBfDlXc8yzNsl+8OWM71nVVlE4DOhbvSw2m9JloeCp3gihfCuFKdE1LMLDrXw0RnI6G&#10;IrhsU6CnyTI0fFWegjLo7Xg2tq9yBF87TIdgtThm6uhrlO3ePhCobFpFwqLVhgwl6LJULjK7G0pd&#10;q1A20c0wAz5hRu0505qhs8GLTKtlUj+7pK9F7LyXv/yu/+uBJ+fnOy8WMdMGFj8TP9mb/lzWt9L1&#10;ewD3gVv7bGkcswrikGjoPMkYs3hG84usbCk2M478WQgtE+xkXwABiYkEDRPA6/H6++2+ahiLi+7v&#10;vxZUgc6FtxHhPmGW+IQj63WQ+u5F3Atr5uHSwnCyMhSaAR5F7c9cRIyxQ7jnQVhjbT7wcdvp+qdj&#10;w0Dgs/EDZr/GkG2lMEdXzC3cmImBhfliiPpifQmB6cZHJheuYxg6/JWvT4WodxxzPEO4leRQ5sGb&#10;2o+wfm1hvpL1IHWXmLCgp37VzwR8mPFajYGFgZjFkdlVDI/zfwxuNkQt9kBrQVwRA3O1kCCsMotq&#10;zi9wbWHoyI6IjwOFcfrt61YwrcP+iNe+1nXW/a7OT8A/bzoXIXJ5Az9cVCvD6H2c7mNjb+qGO1Kv&#10;jWOe9byLZLS6aIAtc1OMGKsQsJMji4LEWtZR1k3fF3nWsKgdwgy/Eo8Z4NPwwn1spuu6FsiUQ9bj&#10;MPUImQRknZFGlmgYjMVX8yImPCwkhd+UJWBrNpmNDHSdwxn9pU9E/hQ+KUi9xFSDcFGYVuoHGRZa&#10;4jyjJH/AJmfW8xLFP8X6IK1usOvCH2tePj+wAed1pPNCA3FSxwZlHXurOZO1iJV0e2B5poHZ1wjP&#10;LAOKqg/aytFs5K9PIe3l2snmvz2FBBqz7XW8/+ApJL+VhWFKw9IR1EzeLGQ7bypWZEl0amn8WmG+&#10;xDC26OJ1akz4RI5H/CagjKKmq3tkqQkT7EwbaJekuTapnmL9WurUrZ/TmYaoKfEJBaiKyIe70se5&#10;JzR7wDMM5bnL9RHdFmAi5YmBuF23mSv11hdpb9pjf+0TERTGPoX7Dh73RaivZg8WaPmKn6+tZ1Jq&#10;UE8V5oBJipdEEvIGzEwulWKI1/Mw5WEXGvUGaY+3Xw1W5WbPU5lSo8lReK0dSpSWuaHilyIv3mkq&#10;vPMUY4JQWcmkoHpn/XiV5XZZ0l1E5cONmObKbeN4/Qrh7l6rp2b/5tLAB+H/qtRPaFK5YAdqj78d&#10;w5yQlTFRr4uW2jeLYcCgTcmAgHcOuxqoEMO9vq8lA5GHWN044R/hqLx14rGtHh/B64of/V0FUXuh&#10;DDqlPzHTtQFjYrqzz/2rKHW0ghih0wJNO4HE4/+w3DThk4YVd7S9n1PAFyzIoEIA2FQk6P85U66O&#10;OGZJ+hTXyDBzmmf7qAgldQzZfulZH9WKzXRdoMKEsOWoRSgLACO0omm/OQGo8ynTzqkjoUILjGFY&#10;6h2NjRej05I/ecn3585+/VuQWYxQ1/xBVd2ybO0Cv19D4etHcG1hMOjtzz4ZYsdAh/xBZkznhjSy&#10;qBiVDvamLF2w6K9/jq589wZuZ1xbmC9bkIk4y8Pdd4taaS1kxKTFLDvOSsZC5ReqkEqpflrwgxCD&#10;mt5GKaVF5jQev0CNsiI4HWIS9KAgGbKOXKa1wGwpaG1kMQrg9tWdS6XfwfXs15dJnVGKsXkn3uCs&#10;jwwO7e1/INx4ILCLLThnh9kzHte6/rxtlvQR/GRv+gVavRG2dkm8m6W4Bee7hWvXm7skNcI65pr5&#10;spm9zdJqIThXObQbR7i3DWEy47HEXgdf+Mxq4jCeWlKSvNnSAPNlGSrsNEqdm0KhOxKp9jYN4m5r&#10;Nkrrw4rSbAyMI2jxX0akoXBtYWHwHNgKPU6mkHUTFpIUr57UEfMkzCW8RdaPJDjbh3q+xdvMOPKw&#10;zIbygcM+zGnuX3BgvuBnh7uChDlOfHUP7Upc/4Z38YON4w92SX8r1fgE/GCF2a5srWEA4f5X7QMC&#10;j2FEQriZHLADP4Yrh7BtDo9ztPg2S/qqyFGEySEXZrN2NXqmGj+Hogc6vJaMs1ICy/SRVAZcgd/I&#10;jt5W5oxrXf9K1tF6V8kLOfoCM6aQaAB6JAir1azcHRg1QlqvirLdc9a/awLnyQyA8BaTVfhI5wf8&#10;cwFVnXIU6TP/7QvGwe9oU2U0bD5VzNUyNrlowAhgudvjsX/bBK6H6ddJfRRrrfN1PQzQH2Mtf7Bx&#10;3HpBhql7m4SZnnP/oStsNkn9htOO/70swu72DnpRuNthwyxJmdTgQEp+0XaiPcywY6wbmTSlJM0M&#10;0ZXQR9CpQfv+pxIsNWZy+8VmWVJVIKMVpp8JepsmbLcPJWkmbPIxpUkzIR7xe/law0tY+UADSmDX&#10;/SzuCAZZUvDTPQ6fr0Xt5Bd+RqswLLAeW89dHaY4AY2+SUMyIuugBehVQkEk+Kvb2V5iO12nu7DS&#10;wtIniY7PetqIHP0h814LoXz+yHSZG8xWha4wl5JWMyPzqVKerZcGOg24ENdZKdrL7dM5BRbbW5hP&#10;w9dWl1JZfxme+uNK/NUKgy11HbJ7oZ1YXtjQYTvWaZrX/zdMzaHXCR/Ku1uK+KfXlbM+G9bD6OIZ&#10;Gc6KUK7bcFFTakz4ee+1dmJDC2PdkdIqOe0UYHpnUyJy2qysSNhurwZkabhLsHRMCxU0XIVfzgo3&#10;OFzH+WbxOvXdL7bvZLbDh/YsAJ+5ZXPTb9jam34i/nnTv4ENjaMPUS+rJ++JvwSbpdU6SxxaFu13&#10;yHojRKXdjvJYVGh2aIV2ZqIE9j62U5h+q2zIITSmQSzUUdssZjqXB2UdLN5sud1kBrrPY8a79Cfz&#10;LqyKd7uOkGnMkLpGS7Dd0gCvxCMlypV/IC6l99IbwrVLtQYmZLXcpW49hRRyIGhnLvhj/jFl/UsL&#10;MgDd/ec+gh9ccffXar8+ju1cEiwsAXgXmy20U5kIFWN8XgN3ueUgSvvLCGk4+Y3+yfsFBWsdtgu/&#10;+i1V3bRWgb3gLMWzPCJcpZTm2VtV9UxsZ2GCN8X4pXNJxZHAY8c6O7yGKuqHUiz4Ud6ADcOv/nZq&#10;TFEap5Sp1OiIpoa+AFWK7RfvN/nr+03X4yenGj+Y9e29adMu/n4cf2MF708yYB2EXJpj9NhMYbgr&#10;5J6bUBqQ9pmGCrVgTJYMOGT2+cgzgWlIkTOuCkE4TfDB1AIzq8NR3S5Fb5lqBFk/JrqVOqfCaGlj&#10;0rT3EUBTX+IVNI/ddh6VONIUmH9oZB0db5nfTqpu6ZLC0lfyi/A0USBrzpm3lWO+jATG75Al7foj&#10;TUJ9W20JealdWE4SB5/hFXdeqeyxXdCLCV6Xfx72v7syNXzSeiF8sgciul1sYScSPmtxfAGC50fe&#10;VrxdY7PZL4ryi8Z6OPyEZRd+xaK+/yPPt/g3+/UP//APPwGE/A+sFivx1OTo9wAAAABJRU5ErkJg&#10;glBLAwQKAAAAAAAAACEAMp/RXu4/AADuPwAAFAAAAGRycy9tZWRpYS9pbWFnZTIucG5niVBORw0K&#10;GgoAAAANSUhEUgAAAgwAAAEjCAMAAAEeTZnVAAAAAXNSR0IArs4c6QAAAARnQU1BAACxjwv8YQUA&#10;AAMAUExURf////f399be1ubv75SUlDo6Oube5tbO1s7FzsXFxb29vbW1tTExMaWtraWlnJyUlISM&#10;hFJaWnNrc4SEhFJKUnt7c2NrYwAAAGNaWkpCQiEZGUIZUkIZEDpCQntjOntjEHsQUnsQGc5jjHOU&#10;76VjjK2Ua85aUlLee1Ja71LeMVJapc4ZUlKce1IZ71KcMVIZpRlrGc5aGRneexla7xneMRlapc4Z&#10;GRmcexkZ7xmcMRkZpQgQCCEpIRAZGXsxUnsxGc7mrc6Ua+9aa+9aEO8Za+8ZEO+ca++cEISUY8WU&#10;pRBKUrXv5hAZWhDv5hCt5hDvrRCtre/ea+/eELXO5hAZOhDO5hCM5hDOrRCMre9anO9aQq3vre8Z&#10;nO8ZQu+cnO+cQs6czq3OrXtjlBBrUoSUvWOUvcVr78Xve4Tv5u/enELv5sXvOoRjWkpjKUKt5sU6&#10;nMUp78WtOu/eQkLvrUKtrYxr74zve4TvrYzvOow6nIwp74ytOq2t5u+E7+8Z78VrxcXFe4TF5sXv&#10;EMUQnMUpxcWtEIxrxYzFe4TFrYzvEIwQnIwpxYytEK1rUlLvWlJrzlLvEFJrhK0pUlKtWlIpzlKt&#10;EFIphBlKKa1rGRnvWhlrzhnvEBlrhK0pGRmtWhkpzhmtEBkphO+Exe8ZxcVK78XvWmPv5kLO5sXO&#10;OkpjCEKM5sU6e8UI78WMOkLOrUKMrYxK74zvWmPvrYzOOow6e4wI74yMOq2M5sVKxcXFWmPF5sXO&#10;EMUQe8UIxcWMEIxKxYzFWmPFrYzOEIwQe4wIxYyMEK1KUlLOWlJKzlLOEFJKhK0IUlKMWlIIzlKM&#10;EFIIhBlKCK1KGRnOWhlKzhnOEBlKhK0IGRmMWhkIzhmMEBkIhM6c73OUnO+17+9K7+/mxe+1xe9K&#10;xTpjUkIQMUo6Ga2cve//Ou//vc61pc7FpVJrStbv76WMre/e99bO79bv1u/e70oxMZSlnPfe5u/v&#10;5ko6OqW9vbW1nJSEnPfv7+b39+/////395SUnPf3/wAAACbthNMAAAEAdFJOU///////////////&#10;////////////////////////////////////////////////////////////////////////////&#10;////////////////////////////////////////////////////////////////////////////&#10;////////////////////////////////////////////////////////////////////////////&#10;////////////////////////////////////////////////////////////////////////////&#10;/////////////////////wBT9wclAAAACXBIWXMAACHVAAAh1QEEnLSdAAA7a0lEQVR4Xu2d+47i&#10;OhPgLZcmMU6MHcCBIM2TdHiAfYt999X8c05Lw4y6jwiTbm2VEyAXQoCGvnyTX9+AhsRxynZVuVxm&#10;XwNe/m0imGFsXD7pQsxZyiZclE+bWC9kqnzMMgat72yb51v8yfL8zzG2gP9k2Wt5iC4iFrO+99wS&#10;EDCR4ZiqLgP85btXkf/o19I9RFbl33mEv7Li8S0J9uetsS3/HoNKe3Mm5V9HTr9C/NH0gKpoLwEd&#10;SBS0GyPcOSV+u1JQ/Xv4MwnoWQdSh8D+lE/wpjnZx4+Du590RVTO+Yie3Q2hsU1huXcsnvCXoZNT&#10;JXO6rAR/6jfeVfktUdrXZSFA7c+V7sTneHPvu80X4zPfqEr3tHCPZ/iDJSlaF5UN+6AKDeHv6pku&#10;QMt6L+gkqqcdtRr7Ldpd7TrdhVEVuMZHJXStaN/3EI2TAnBgGQlUARUy373n8N41CRRWI9BLNxet&#10;LnKzKR+9C+N6TVEHUeDqgcYSenColPsw34++ENANdU2NGrujIvp35tfDjyne9oJo35BdF7B7Jvaj&#10;2fFy/Sj/DtyPzt6MBOe0grFiygQoW3H5vIk/BxpYChpamvvOt/iVo0K2Pd4nbBFw2tBJrOs+3wlI&#10;WbwUNFpk+9pxJaRLJcFeLegZsth1B3DjHm9qHutKBzYqQa+sah3Q3akNHjRUuPtAAuVGzL32TGrS&#10;PSDFKq/0HG50cRKHhSm0NBwAiqra3ZQ6PySK72QvYFlAD93QbPFw7jMo3EXv2SuG1zJvVBAOHMaV&#10;Ac87duemftTpJ3dDyl1XrFx94cUKJ7V01cc75+Dm1oeJ8qpahOIl3C14xh83btSVpjsg5eFa3f3G&#10;mi/0/vPticO4/yZqhynKQBw6VGSBpbLQ6sGpHUC+H3wdrm0Q9Zef8OnuP+/BKj9cyt3BZhXW+l6S&#10;8frVUt3VqvTWrNlid38CJ8MPeFLXNXWNmrfnD1tOfGazWjt29bDvVF7Kv4tOYXi/2zbwmdBWmHiV&#10;gllptgoZT/e2xHn4D6lnxzga36jzvmtr7ePuA1A/OSrEeZbBvkO/LWWvtNMGKkzLv7uhULN434UV&#10;/cg/qWq88hTv+tvlwQbtBHjMNxETOPTFi4Al7Vv942f5QBTDmODRrucqj5+mk32n9s39zhc7Gydk&#10;0c11lnsgsG5lekTQ92MZL1RvUbjxyAkZ1Rym53Jjw+T2/EiZ9SareUX9ejLGlI7EQisk1M7y+bFX&#10;9Hej3Wr3YHIY+xttx5j7NKZb8RQGG42dLzY6Xb1lu8f53hSTOzEI9vWweyXatYKD2fa5r7qN4sKK&#10;J83sFM2zCqWHfVHaeniNe20lLC5fhMnO5yxLofE7p5hOV0yhxn0svQ6PwqIc7QYs+RD9Uzwiw/Ym&#10;5KemhBw7+7+U0uzgL7klqluRnrKyXUv2364D0fuq2zUQWdTITwHdtdrdTyqBhvIiCkE430GLMC/F&#10;xTzFu+OnezViN8yKogz8t+dm+y6mW5JL9lW/u2u3vhkjrFmpT5VDFBUhmLpQg/xSKJkxKdbh3EOp&#10;+xmWughszGbXbeTFTRdsvZMqvpPgdNdtTfZ9TCkhC1nqe//wcrJIfoZ+6GagyvPhgxGq1Eh3U7+K&#10;DHAwyVhI/u7ypRoLxnfdwt4zU45ZePN37amcH1mRavxF6b29caGXSMbLzpCtdjWy1/fehvdosPHY&#10;E3VYtj/NZSEGSvr7ct9GMLY7C6YDeaioQw+9k5DNfqgrK6TsDKjghbsWh3fRW9P56xpkFEY8khoS&#10;/mfvQSwvMWHj3TF48dIflGD3ANkfvhhSQexabrQuG88DnsA9GBgYeA+O+GtOgG2ZPuBs5r235Aps&#10;kG62WqRah5ER6QkFug2WIcQPPEQssZ0a/BlwoxPssiLG5wEzqb4kxIHKYBjHYVa+vKUMFS52w5xW&#10;hlF9OOc73263bh59u2XbHCDDZxcEL4b0aYqZ3GawhX38znVc+em3yGGbFQ6QIr3U1j19Ly4jA3LS&#10;4u/y+bncsgzX8qv8ey17lRYKXQv2bmCkqBBgfKfUlW+eMl28Wzv1o6celmn6G3xs+fhWPHx5rCzL&#10;9trd3mVI0X1IhLZ48YiCT0r2gYgFqE/tP1+U4dQNtFEy9cGiSgnCat6eiM13AliWKsdeyj1AnopH&#10;qdxLKS9ekWtbKsCcPFSfQR6+QBl8JXmEo0A3Zc8sfxby5rF8Jw5nQ2U4MU7Ea7kR/pHxZ9ccdp+V&#10;umgPOewV+LPpKcO78CVk8tDjHGWz+395LyjgYvfSftxQO09dsvcfln8dPWWYfUOjjNPAVjVgjTH7&#10;qZ29m3pc9DJYht0792WAnW73395xX9X2sAx4xPJJG/Ueaxg+gzxQkNAJ9tJwZFoN0RO+q8PdmIWW&#10;tHuQLQ4mtSkatwCz6+uTqkD0yQPb+ibLhQklk9Wuquyawv19hTIiLNrd6vAgeMXaARqrdvJQc6j2&#10;lMFwxeQfHDLDn7+TdkzHfO7v5nmh/G+4c0QsD5HdZcD33OwDe/V+vgn5DPLwBcogVSS5DT2dtW8E&#10;AWW3EWTr8g0RL/oHj432+k3ZYRj26+hQQmU4MV5YyfQUy4GFKV8pKZ/C/hoeD/1kwdrfzzvw4kUs&#10;0r7bqtJTBrzC8u8d+QLy0NRG25QHkOuiH4rxE7vbVhlhTtJTBoO6uzWsEgdJKKV2t12XNxLPV8jD&#10;9CAR504uYhmCIs60CzRpTzlcy0HtT9k15RUdvXdasuQryAOCTeqIQungUHrK1xIbZ8mhFe/66rho&#10;pIodn52jMuzeegQ1SiZCMk9Gz/V3lbcaZqXQykMY9X6s8nb3hRc327Dno2JKZTjRPxgVJi9bMU2C&#10;o4O3L0sHEjfb/eXvpWs/y6+KB4uO5QI9ZTi/gb2BPnk4egOPUGk5F8/z9pRBjLEiyinzGvu7v+sf&#10;fp5b2jY998LiPR0fux27GyuiogZwTNsV66H8eza98kC9ULfefROoDBcbqTemTyZrq0COFHa3hisw&#10;+3tRdmgpO3hMGhWJ7yjqPpiT5dVzLxZmPh+Ti0kH4WRfBq3JMeyg0YSQlQGqOHWa7V/Kd+8uD8DZ&#10;aDewJWgGYhmC5NSYhSeJIYd1/geesnpfWSFbH/5XPqAZ4pJ9/XnFSwDlrHAx+0/1cGeR66VXHt6B&#10;25ZBqOkivnjl1G3LoGZjn1/aVd+2DBT8sL48qvgLyANeGDX0DE37o5dXWaVY+oqx8e/Gku1uYqLs&#10;HyA9PtnWU4aIaUNHWqWzuj6306PifePflybevTPeDXb4LgJVuqNluO0cynV8AXkoFv2foGyIPCiD&#10;KvLocFP+61EKdvTcCxxaEh43O/MgkDs/yu4aZKnkk2jupPfcMaCnHrQUIDf2RLdTqNNoEhYPwBzs&#10;i3OXQnwBeTg0/+PAwQQrL18dRur9Iogy5GXfcwDbu2UNvtRXhmiZ4llAKZ1stjrZzyOXZ4SD/VEW&#10;92B1HyjfY3aZCDhb7A4U4ft7yhCm6cKnOQmIQsbjZK8sFRKSebDXf8oyJAfVZS/vqrDAp7uwRh9k&#10;cd4cTH8ZSuS91gw7PkM/OTAwMDDwafhCw0LYO1VwPcUIXZ7BTV8XxHvd7z2Zo0LE2HfUoKS1CWUS&#10;wpLNWZAwVCtSntqX+D51UVaDYBsz99ZYDfP1SquQLc7VfN+D4x7xW3KevtaG3xofv+i7i+Jf9J57&#10;ELqjE2Up6iUpL/oD2BsihwiBO/JJu0jvgatIhRa7BD0TVv++8w25tlHcGV/88xozqezYDxfsGcI7&#10;O4s/aTW8NzesBjS+K9SffXbeVA0ggXxdOGyIjAmYcImP6EUKq11mjXiEo/itDrDi2CXI+wC6GRCn&#10;VxUH2IwFcQQVpaekNj3AF+xplsWHnreYBEuKI7+lGmDBU4jEWGLJaU3whMGzZTEPM0qbtHypaWDk&#10;sAdYVItB7IOv98DOq10QMb6uZJRygFYPv8vHhGWKGWjNsda8zlgNWjBV9dTQLGtSuISKaqA8JUd9&#10;7n8LQxfpOOasfEeMqIYs+CZg6zCpCK7mgMYEm188A3chO2lQV5wI+wM99rHJLSBst/E6nnb8aoZg&#10;PB3SHyBCUkRnbbHHBPvZf+8us+4EIGUid8k4LgBHBiZGWE55djxMA+BV9zJXgZeLUaWXki/a4Gmu&#10;j185k109x/cWu8/Nm8WNVIeSSDzQZMslCDXWjdkGXjkiCSo2nNaERFaGaFT42XoTtIQo2C0tb/Gm&#10;avhHJHoayNVExGKW8QV/4NLsg9SPkLVDWepaAnaaj2xVvSDsw+N0nwVsh21qZqtN87xx/Ni8J1Z1&#10;mSZvqoYNNmMR5Clpfr8sqk8rtpH56aidBlGzRxI22EdXElgNqB01P9eqhiAoMtBWSLLGxf187DSo&#10;31QN2PW3rutr8ua+4X+Dt1RDFok/aEUx2Dp74c8TCX1g8AWvoyeq4oXM2DBrzpGTlVYFG0X0WsuA&#10;hIItWdoQw1XmVTTBFYgQnzZDWWqdb403SUMEMOccKAr6O3sGbMTfmdT8u+Qt/3HG1z5fe3GlIJll&#10;aJo1mytqUGm1IiJa1imr/Q1+gFeSThXkXFajSGwmsHob1bAO0OwtHzcoqmHtIe7RX8rQNzhuNgNw&#10;bOXqaVSSsc28YllhYUS8Xn2vNByglSO0pdMeLtgSx+dq6yLk3Fb6IxkJ7LT2Mbn97KShNTKfgTBM&#10;jjWXzGjJIo/N181B/wAIR1StrIhCeKFaD1QcqEsoVkPKl1W3i3rkCfMb8WQ549UcEqhLrVXSs7ix&#10;gjvllvPomkkJEWDXhZeh0CwDrEgtoaW5dSOsyjJZ3bPDWqtQEarckTywgqlq6njf2gnzgqZWnAWy&#10;+iaNFvO4e2Bosav5ybnLgf43qQng5TTHrcupO/98cvNW9euRzhm0dNUA+nNYXcRbqiGPnqzGI9BS&#10;XCUt3yeR6GSX8fGArvV1qDRwa+r+V/Iv7xPVlljVWHL1Vt5SDRAxNNkSNvFpSjxZn9G7tAtfyy4v&#10;FRuJcrG1gy9UzNKguUzNMnPbCf43Nor/FYZqcHQZ4JfTcgH0gnrDsu6Axb5B2GbL4SGbNF05m+qs&#10;FdHodFBv0PwC3XAnDU2t7By2MtEMB/F4NI0Fsx5ZMn6lYR+hquJQNbzyak9A1bBRLG2YN7mPulmV&#10;7YugRE9Vxvm6etHYdWBprqiG8u/F1C7sy7KrhhMOxL+BN3aRfbM0/ZRzqQ4PlXIe7tcE7bB6Wlcl&#10;bs+uGq4xraTFauABjvYha6x8agHSsd8wp+QHVJaWu74BaaUoe2vOsn7e0kViJWBNCNRtbFxLGXMB&#10;fFL5ILc43KjabgCOln/+5uyrYTCt3sLPg7/v6eLFp3j/pahqxbS3k2wZUsavdQ3UcGSzEWdBu/uo&#10;CWhhsFWHWbnhzCv38H1TNSy8hM3Z5GmS/zMWhj1IJSD2LYsMGoVN37GjMdoz+bu2dYfrGyBttIqw&#10;TE9TkjJ4GJUZAvZ4q/ba0JpHli9Q6cpregGseIJtkB6+qW+gfMtzNAF9P0brCmuE6x+KhRq7vTBP&#10;q36QHc2zoMpYVTywGrxINqeVZV0PQsU3hOZwgtfXmphbVSOmfLc+sVoNMzTkdt682/QNsDg1Y/cF&#10;eGvf8D/CJ66GQ9HOtw2u5fNWQ8KeUpGx+AFVifKl+/FpqwFygK1L13unLWpqDH2D4ybV4Hw3dCQ/&#10;phnuMxE4VongsTHywX7rrD1B0HQDBGLS2NnAN2VOSEcgUCs3qqmldPOmaogkGhRoZK4yf4J1wS2g&#10;jXVSgmuXuADmLVo7rzeChYm87SNLG9UQc1FTYkNyAp2fc+kt1QBhwBZymvDl7wXHOglzmcLGnusz&#10;FqHKpDENVxOo5go7mM+bdZWuVpvyYclYxuVeZEQ4fzDsucw7dg6380V+ad7UKNohd5dT3wQIO5ZG&#10;Pid85u2ShOwBeLptOMabGsUv7Ko0F2gTwiMZEr20wvRnWlWrAW0KnqqamoBWVXyktq/2nR7nTY0i&#10;8siKS3GAULJM5nKa16YiNBG1fgyrAS3OmmmF1RC1Db/wxlvgvKlRHMBO/7Rn/pNzo2r46rypGqpe&#10;5SugWdz25nOtRUaM6WbTxS6kOSzL2ghqBHvMayYZuV1UvSnND1Ntb6qGMBJMjhfAIzxOhLpTrtWC&#10;NonAEzyIiVuAVQKBo+bAJn9RuxrWrbVW0m8qS9QrNZD7bYyJqWCLHKq1Rx4szpbVHgxLKZh1npI3&#10;VUP+5xVwMEMjKId8msEcn2QMtvgfOl2PrADgR/PWJhm1ETSHLR4ta22t1+qPczrzgVd6Q+1NQEWq&#10;nSvDwu9eGfoGx1ANAwMDAwMDAwMDAwN/B4vz18pcyaLwT0C6XyFkrgjguTPy7vPa8nvx95AP798P&#10;qYbXVIdgVts0EKmO2CY0kTUrLuaxjagarNmnT78HeIZEPyuUO/0M+DCE9YdUwyp6sQGTc0BxnM4p&#10;b6N8ZrEmN1H6n0z8+Vi3Z/ZuB1YDj/WS8jPG1qZaT2r+q3dD/mJCgJVh/isArIb/RyWjahDeCrBG&#10;VnxbW6d3Y7BRzEGu2MKyUMAKfuqPkYYuKE/VwCj9TDk8qxTZJG9MPVVlDZfM0j/xhttRnqR6rqbX&#10;eA85lG/5DX8gz7M8z7eAD/Ahbc2NP9uc3N5YjD/0vzxnkG+zHG79U5x860qQF/us46my1/yVfOct&#10;N/j7cXDu53/zUo+hVyTkhptEa2uUiVkcUk6Kv5E4YyNK6xFztmJgauvS/iJWIkdLagapVb6cMKWa&#10;gWJ/BUC9N5K90nABGQ4mAwNfD1ogVKGdvO4vobamh4mzluLp1lIkmVSrMwi5W7tYPt3DK7FkvlA2&#10;s7w5pqraqiNK+CBG1Z6W/u9Nb2GxCjwqF6jncc44Wqi09xcXPlvjAy7rGQ8d7f6+vSKrvuQdK2US&#10;lFvUHYBqFpGY53NuyUtQZ1o7NF70TELVRqNVXuV+Um/CaLzlK/wySrhd9PKQWW18zR5YJuoZ+1zH&#10;D6NWIHFfNcw4y5N5UxpUfTWwesQLaqkWrWqAaF7ute+gFX6iGsSNlgyOS+WT89GPQoPlSzblLARq&#10;FHHAtBZTinUc61oEiRv4jkTVHqmGWlVFnPTqhsBrpat5szfYD/HH1r7nrWrAO191o9D/a1mSintV&#10;Pj4fI/GaNyIyU4ma3iiV7HXCXqQyIlxjUeUZq/l+Js2KeYqrK/aeFpJ5ql17srLM7jFNw6c0pf3f&#10;qniTaqPkFK2mqhlG1/j//L+rVhwODAwMvAsJe6j0UQEOCvFzZSz8g+qAmIK48bKBbq7ydBkLzE4g&#10;trEd13S2Lo5olquqpw+rob5NDXf7hdp7zlXVuMYFngCIOfuTepGK+7bo/M+loDet2/pvWF1PjtVA&#10;Q235jCA1z3s5Un13QEhhr0hB/7xmfE7L4mY6Om+LncY6MdJeFtWLnrPXVZlKoMAPcp3QZtPvREe2&#10;y5PkUmxzKbeM5/+2rYWz4HJUaRQjjXpYLa/Fi9nA2u8TtdvxWeeFBga+HofWxBcqLONFzmasfzfc&#10;BCD9Sm+R05Jv0XJcQNO3wPL2m1r+DuHfbxO/w4FXLDtvvDgAMtN1pzOETFcSpGwTTvZxK/9VcxlI&#10;9su5D6okr7wx+Bm/WVM3QehYo+IQm8S3WmUrLiyPRS0daIO2WUsOrCpZysZV5QKrAeZt1axZDSIc&#10;m4YTf65RuasxVfbGyzcdWr6QU4RWhGtNCWVhI0MzPTqn8GgcreiR1gtgbVWmIs7SI3pDsxpkxJpZ&#10;duaMt5OonYymE66I5ZPzURKH+Dl7FMwKHgVLBmabsMcT0tDWBltTtmH+T/UA1Cignq6JaFZDHkFz&#10;NeQCzKh8WGKP5ch6O1i4u8cqfgF8jVrfwMBAhZYy8qiPzMh0wCUqCKY1uWUX1bwFYkKzVkHFG8Kx&#10;IfJg3Ey+ZqrTIqCUYbqyNLpgHJ3lFLkUHqPl98QAPPx5ollLgGz2RLuClu9oUn09kmyOldAsWSNp&#10;Jo4UEc+qUzFK4Wlox+8qOGBGh7oymqU4yIqG2Xx8KH8zTxPGDVvBUjxNxjiG4Ugds280mnUFp9T3&#10;S300WrNmqr9HoM3+9mA1sLSWgp6Sfcjm6Ogl7Fd1MPQWWIrmzJxeX5AC6Xz4xJ8GHt/iIG4FW5TV&#10;kPPnI/vg0AY+Pg+qTSAYrVGSZ/ULyg3ltT+A1YCqRVVNCALmbVv6xrq2AwjtppqyUcPLYxo7gDQB&#10;Fw1ZPrmAyOLJFqTjTeSfGVXDgsUvYMU5qth4Pk9ZhLetjoZZtVlgNfhKVm/0RqP6KhrXA0k1I4yY&#10;z+dZ/NSa4+blzrgDAwMD78zFBioYHFbTtKIZAY0Ki4fqaKJCjoZ8dc/xmGnDH1vpr1ar6oQTxVZE&#10;12RSr3rFz2asQds84lIq+U3hiO5LOz014tRURopP0dWiej5bclMPZkg8rJqqv0GiqoRj40Ndy2Kx&#10;+rd85MBqmBt7ubp0jYP+OWMrLKSBcCSw8oXlz203Sgkvtveq6rc0Vq5R+yqfEuoRFc3arFXkMRHI&#10;anQZJGzmdp+owZ2itQerIR6tfpbPzmTNPe1drjc8U6DPeMoEh5jNxqhR5j3J1Uz1HqI0iAntV7Jn&#10;mgFf1mat6OIkeJXQnDXpV6JZ3Xis2gZqWA2oc1/uSapuWX824zFewwYtGVSSx5IJ6fN6ANcp8sDQ&#10;Do+V93NrLVpcVYXXN0GGplX5jJhaK7H5NZu9CKrNWk7I/rpCc7521mrenJYcGPi74bX9XK+iOizQ&#10;hgUyExX7FDT2HfU8mkTwyaaej+6+cAn15H9oPptq/k0I2cas8tbiWKqcT4Ow6wcmpRgryyKIeH8Y&#10;dssJNsILrYDVYB/rPpsZalO8uTK7ZlZ/NOnWqU/sgYVczGijjm5koIiGC4CLuiMED8bJoXnAYi1U&#10;dWlH/qceMnUjuFJYyvLJ+VgJS55wVF1khCP8GTt9HZGXZjUs3JXviLHqpPmv8Tkh89rHPpg8o3uy&#10;+7mqm4DXSicLR5PuZyxrOo1cOsqBgYFPDpq+yKWdFpDVrWvTT7ReCjTajzXAVvdcKIDmrFU4rY5T&#10;Am14WbNUz+StatDl1UDe/EdbV8BwpEB1qrK1AFF3uxSY5iU2xhIszIpdMedwjXJqc8tW/8IznjQB&#10;LP+KxXl0cuCtrTHGgRZrojYjNWfenFcHTCIBaGuR7WqoqWZYDfK5OU9xBtdUw/plla2o7M+kC4bO&#10;5bI4OSGyrp7GzdTwZXWMdKHHquFnzKGuapLCoqs76iOgqnOYrhoUO0OtbXKNcppImy3V+AVS0L83&#10;S24CA98bt7JO9c5nwTeeR5uqb4TPBZM6auw09iijVt2OG9XAtKy+IlaCxeLl8pZ+rcXW9Al+cS7v&#10;TRy0n+nAgGP7du9Hrf3iUIk9ZtNguGqR6LuCtvbb4FWVQKLeEM+amlG82dx/s9ySa5r4VslVDlIC&#10;Q3P45Aixo3mF7FXWxkKshk1tWUnBFerglVwj3SHqTK9Y8qXQ9bXORxC0b7KQzalHihWqgAfDi24O&#10;3n8un3a5lmuq4RdWw5aqAaZnzpo2r+en8Jd1LTJL0c4on+2Yvt9odFVfpzdTRSsEeRKjZFyFiiut&#10;ScdjNK1ajSJ4vw7yTV0+lpxiAwcGBpDKiqBWcO4ZjKu5apyBB60QTj4S1dGY4xNojc+8PWLXY3Xd&#10;witRecmdqLUt+ZVQIOaOWjX4rWIdo9Efzt1aq8bg20gIEzgLuuFLAM02TbOovsaI3BFQXRefMpG8&#10;8MaBrtFQAqU4V3ksjB96eJqVh9cgYp4tvRUzrZVwSEteYq82R+X0hrihZImgNlenFJtFo6bI2GVL&#10;NWvldmGq6urKmXmkjDS1d12zODlV8tFXiZKUwY/HeJErtlY2IG8ULT2qorTZaGOaDiFeH2KoGsZN&#10;MVqzrKpjBYGLOq9r8XzDWlliWtVg1jUlBU9ETrPDu1DFu2apuhVMccUN05CwBWcTrIYQ9QhO1aDE&#10;tHxbhZY0KBZWrwerAQvSkExXxQf+T0CzeQ1/FBZi3GgUf9qNglUn4GMpF2gI1It0ld6QZ2yNRwf2&#10;RKsOKZMf4P2l5H4e7X52DtVETGRKup8Gbm5sRw5r2vesfHag9SmAp8q73GFrWZ3wlVc8Wvms5G36&#10;qnR1PTAwMHB/Dh39n641S38DK5ZFYDy1aa3F/6uYsImGHFZJoVv+pQhuHrnAkThh4fs54T4dLit+&#10;llOq5RtMt39VsjWsUelbo67nFMCBgS+FJLvMLaRAq7U92dIBSDTu1KjZ/bVXZEhpGhaPF+jmx0xQ&#10;WdGwVo+WbaqJVu8JWpRotGVMPmLrnVIanYyJxSnLstbIecS8OG/moWlkFkaWAI3wAaubUbJixiqe&#10;fmPwQyFrhcTcB54oVHIemNQs4lOJjyfQXB5ep7acDKuBTdN/ymd7jqzPaSdKbPo9188srHo1+YSF&#10;zD9ZlptBlxz5c5CKTeSUs+fMYjW0r+IAr3rKvAU5gH40319PsEy8QDNPUdtHtIbqvvUC/5+emfj8&#10;zSjyYcnZRNoflk0X2DoTmc9OrTqqBu/kjyFnUdB0SPFZK4/VatXwNQXz+bzeKP4k1TDCYP4wz/X9&#10;N8kbGBg4zg36oLqiTE/qr+CYjL1Ao7fIn7xPpGCv4+q6qKtYcOwn9wg0qQ2rTtX5CWciada21K14&#10;kQ/kv0iY8YJp6bOxGp/j4m9eD/8W1PK2YTVEE12dwImwGtprcFuJBT8SL6bsgDgsRX7UTulYRwSI&#10;kg13mvxeVf6K6RpvWVUKZlQnzWDhz5WLDqsB9Z9ZjoUyo7PaamvW6ld9hfmcZYt6aBAqRWkOzToW&#10;N/ZOvqltKw36N83ogkepM8tXLyKvLlVngQkYVFN+YS+gMpq1bADV93we+OZzrRAdGPggronyqeB2&#10;V2omwm2OhS5YpJlq7ymexM0Y0vpzHJmhHmYaAAtkfXUPULrBlq16MY3YgEtxgS7L1oqRur+BMrZA&#10;M+gSi96Kyv1W/i3AZ4mLktpDYR717msDWOVv1f8Q0CKADQUijZViMehRykL2X5LmCVr7sr0rV33A&#10;JLcLW7bKUfc3JKg32ElrNI4ay9Ka1YCKxqieaCTK2LSeWNBgNZRpYN9UGSJC1cmIlEW5MNkEx3sV&#10;JCA3dEMDvcLCHFLtjNxKdVUd7500tFfn1KUh8lCzqKlYRC2BZEGrGiyrboXGolfaiqT6LrNmXl9O&#10;nnOQxrex5y0neO2GBRyyBBKND/MJRJmW7nbXqN0fH29QvmruS5zXDJXMpTFqebSCZl5BltUazmsK&#10;bAZV4yRDsTJQTbAMU7xZbjHoG6FNn134Tc5eX2Oe+4Kka798vTfs5xXYljaHroOvVnBHay1Vb0vx&#10;nz/VAwEF89SOk9Nha5+6z8bQePf/4qnG/w3uIRcDAwMDAwMDAwMDAwMDAwMDAwMDAwN/EbUZioHb&#10;cL99hu9LNWCscQ1wbDu+oy8O1JBpNTT/65BV5qhlWNvRxlukzegQxtaL5Uv58C9AuCga2kmI02/+&#10;6p4UkQfcB3yCLWM3CS44+MX/dsJQfPwLURWG1AkDXTU99aJUeXiF9BifCZf3ByXkbxEGO5/inY5D&#10;vNVB+MvEFOEiIsOYnsdYS9HS5FhlacBYNMf/qXmSs3zzEK+dMOSz+Q/8QFKN7v7s1HYCI4GGOHpl&#10;/85DFHvXCUC0UrlcUUoZOdeMx6trsvt8RcL5oWNUySoMMsbMfPHKfswjxvwZiUHgOtOI3qnoVabS&#10;XwJfnfF1OncdRiva6hOTN4UhWKIs5/PVEwpDSvd9MbdgVlEZG4Mv/jXDhLDTidUSZDyz8DQJowkf&#10;TSKrlZ0ZYZJvsRD222y6NrMwDlAYQj2JTQBMTL7Ppv/m0lo71ZU4qk9PRRjwyhLjrU00MWqcWPHT&#10;TLSx1qVM87Sd2I0CoAv/Stf3buRFz/Clea30DANvIAN2lzjB96S9jcVdoVx/X+l7g98av+hP+bD6&#10;tX8D/aan5Qfp0e7H4C9Dvz/9z8Y8H6628qtyrcXlFd/4U3lmNoPL4X+LYz0DdndDBOxxeFhbAlsA&#10;/yNq1KfaBe/T4/HnZ+5lQnIxGgGIkRBPDPApmmKSc7+Wy/nrUTUtB3pRaHIz61OaOT5JONPfpG94&#10;apmV0S9g45oL98tRdUcP9AHpmG2ewOJ9Z+NUMT/ZKA6p5QELHnzKFPHVHNA1hp7hImKj1+xf8lAz&#10;0PFG2UhlXjRRjM3wR0TNzRe/Fu9sWn5ppLFTu//GX8T+leJJLZ/KV2PoGQb2DD3DwIHPKAxcPndm&#10;Ssy4TlpJe94APyMJBVBS0w7ALz4vaNu+fvwuBVMExedByuoeQR3Aifdw7iYV8UCy89LyXWHLNxd8&#10;0p7h4URCBLFqx9xcDU9PJegsgMmJwKVZRElJJ5RhRiZ9cgWLyrR4lSTOWWZWG5e5zk9aO+g0yG1t&#10;j+QafkRpKSCiFmO7Ls6UqejFrLo58IfpDNJIPpmg1a4tiOQFBXmR6CjiazsVfDO3DIIUCypphyPJ&#10;bcwZ16nRKAgiFaCfz9hQCyb9dh4PN709g2dPCENC++0w/rz6ZXuLZIIuQXb5MuKldJNdMlwc0rgc&#10;BWw7mc2OQhhYEK4WcdBK3FEyfSg+LxJbecuH9Qwg/hupJbYDLwiETQVeIHlsZOgSRq+oZ5DLF9CS&#10;vYpAqHQKTDy48UGtJq3Mj3u41L/HWmn8HmsdhX0Z5s4ShriWd69OQj1DHk8YPH47HdUkN96JXi3X&#10;UZE6yrfTXhnOTglDQomReDzO1zbt2hLJlsLA3Zt3VHsGgdVIFYk/fTL+ZuSzwROmm8jO8Vx6NZ5w&#10;JwzbBbVCWFFWqlzOkxEJL74zNJEv5iQMoFOxtX0dKZF972lgiJ/qfmE4NUwkERmTKyoZ7/c/imVH&#10;nFiM4p0HmgnKCM77QmL6ewbptsgPukIssGdwB3CVu+fDeoac+xwbO+ADwSnm2hdlvCX3ffA5jcSv&#10;/5Yv4D98wPeRf4/+POFLt8g+tsaD+eJ0HMIrnVDwo/tb4/+E73RCupzitVP4dLrycQ1XDp9ngH+R&#10;HmcFnbUj+xrgcbj4if/LXLTuUXafB58q/VDuwc8wsGfwMwzsGXqGgT1/96wlKENTTeWzBtm/Ewpk&#10;4WYSKHN8p7xcaBvRv3JtLE1VfW1awnADtezrEGw4k6tW7tASSWtjGN/Io8oj4kXpDzSFHixINIhH&#10;tLbmS9MaJmL1LuIAOlFk13kR1uD62WQqHTP5XTOY3MzZDJvfXfr0DhA6GnddcCEMnjFrEbXzV+/g&#10;YUKWj6QL+uK0FMj4fRZM/U6NuwcxuRmYetBMp+PxZBZMC9fLtWTAPf6v+/nX45HpkwYkWXUYhWXP&#10;IJ/I0dXh5vLj8e4UEKVnOD8+M5WeIYcn8CDSP99jv0hQkebCCJjE0lMzrGowoWQ6vGHHlPc1VX+R&#10;yLUMZ7WN2HeA93uusSL4VHIRT/8tX66Sq+fnOJ6E0vsWci8IF8fe9IVo9wzvM0wMfEJaOsPjF+/q&#10;Bq5ncDoN7Pm0TieQAmp7QQzcnY/vGY6ms3iOSJnXoK7a5OxsbBJF0Wx1cgcMbhcyWBx3OoGQxayl&#10;sJKPbM82hUIuwr54WdCxkov49Nv4wgoVdk7jO2waRtHpt7T4uJ4BK1JwrTIecEZrlKSgaTQpnig7&#10;zjyWI/VgsWegt11r25z1Odnez6iKF1Myo50l3KYIbolXmoPp3VbF9gkDTxKvt9RqrmtbyRzFSMh6&#10;39Tgw3oGOxNMkWEu0JrP9TIA/odPFdsmZKBRPMN6rotIDR61dkjvpJjCLb55sNgctRorbGfd7qQC&#10;gWf3onmXyCQLcjl5Cz1dhr2hEZOQ3nwCOf/GmR+d3DOcJZRfSHZ5PkpoRt3veU+Tas/wRBVYVOTZ&#10;lX81o9hIt7U7uXb+aOevGScvFFToP7G5xeKgMIiQgi+udHvkqrVxWwu76nNygfRYPnXrZo7hhgnh&#10;XGc8oSxOp5hUtiU7CvYMGVtHnWdzKAryEadzg4hwikVaXbbv+Yf1DDL5HiVpzGX83YrfcWLx+n1j&#10;9A9pN9IkkRb2V6ye8pGZ6tH9XB+6Z3jGGgrMpmtjUghslJggY5kyGyN6+pjARMm0J8ouF8Zu+q73&#10;j7LmsUes1kqbS/dT/SidQcY0Wchnf02CqK/A4GcY2PNp/QwD78/rZ07WcbfUxAAUY0sPuP/Utbag&#10;BMBjGay7YhqgDKflJyJ0y4k/8Hj/BW2fuhNPY2nB6SVY/D41CvAocGHQ8McNE0r3mFlsy0kDgs2F&#10;rpNe1sZ67OckDbJ44jFYnp6a4zae1vbHrgKZWzfBzJiMl12yzDo56JBMls3S5K/L1UmF1WUAkd+O&#10;XrFeoI49Xk4zMecMTG2X5jbTeKovddB8VNgbPIZRMMqYsD+kUUzahbKTkbDROHi0KpA6BlTRZxrv&#10;RWoFz0FtpKpv/dwLdGnTTz5KRJwq7fJgL7riGQr4VP+nxp1viZwwyDScaNPlLlXp/y3kDexpoxHt&#10;bBQoHjnhaQLkjlKrCVtRby5OrUBEpgYrsbpH9Bl8WB5Inlg0juzD40jKpc516qrbPmOFhigIjBwr&#10;3q8JXj61k/W3ZyWlXfUYb3hYZSokXXW/DWa/sa269U2L+ekuiipUh12xEYUHcpMwmKy6FtGM0/3N&#10;DZPTqzT82Ph21VVsb0but/kvfOiTK6aP1WWBeNVhQpZViPQZ32+HzyZPVogVBZ1JicLgrp96SRQG&#10;vOckDG7x149v2tPCfqf/9zuRqrwuOhxKoAyeZqycazNLT3qRQdGd2YRdwXjOAwkP1Cn4Xcu8nDA8&#10;Lei3mZ8825OJBOsKoJNmlGNP+Ueh9G716bV8I1qBCG6V4vl8XHR0LiQt/AFJk1ESRwYcCPGPEgH+&#10;8lUQBDz4obB6Qbj141wGNxJRkHiKQNFRM0ln6IEHXV4gLLBUSqLs5kJ19MnA6YIoIRwI9+ckOf8x&#10;oqs9gquYQFElcFf400BwcX0NCb4G9gy5owf2DB7IgQN/pTBkfONmrseR1qYjpQd//O12n+FmobU9&#10;HtyC/9XFf6TVbg62TcbVeGopow432ugeF5dMjDI0aXeMJ1mU1Tfjje6bnL+CT9czgJnc35RBU94t&#10;ozId5gaiyCyDNPW57nIfONwUNszR9IcoPCIxEDygDSS+Jf6ULCXKHXoKeVL/t86E0JSTlEenD3QN&#10;LQVy8U6h8mRDZZN4vaU5d77ga432lNnkeeLSpCySJ5Bobqq5NbPuW3aSzHTmaypz3Zipn02fuxVz&#10;86DQltv89KPOe5QsqLgrNP1htuyKewObBr67MOHSkHQTJH6moyPJyh2FMDAvnK/Q8r45rYmqd1pR&#10;pVzgoZ9OIEujLF7TGtY4SbDPxaYGoOcvQoj/KBjqMklAY++A/tbls+QzEgYIxBYHSvLhHIMGEMg4&#10;WWjjzjxgRQwkmp8iiNLjfRqMsRgAEQkD7fN1ApA0MC26vFdTJwwJVh2osD8z2aVUhomMY/2LmR25&#10;nfvuzFZHAXg0N4DNKsW2KVAQINA/mY1GZsQoVw/Xcjtedi2S7ifvXF8NAu9hxkBLgPG3oyM0TJaT&#10;ySR+ZsJw8GNKRdYmA0gSmnyKl4Ibcpy24XYZT+LIel6kOSxOx0lCoLBEUXC0dwaYhORfkKEPnsQG&#10;dGvaPcP7rqjiATDn0B34eFoK5BkeuVuSaYXiMPApGIJbBvbAc/ngIyj2cBn4LHysn8FPbx24cjHZ&#10;IjyuZgpti/wMi4fV8rixl0kr0QCO17mZeE962RP5HM2Xy+crzeR34eMmqkAoFbjoEjQilJcJrZUA&#10;qTXPhbo0yPsoFPnVh1aLY64ixy6Nj+iKaMsDKqdeWaBIJ3Bz1CeYdB7ok/BROoNIyDQS2DNwWvaT&#10;/04F2MTHm5ObZbAGPb9OHMDZxyVB1B2h5ECzkcXkzztKIQyvtPO96cxIi6V2vUbOZ31WkUQ72i0i&#10;+6xUh4lKPd5dwQ9Sjb2zSF+YclUuVwZN+yRWaNymN3K05kFX6q4S8WKMCR86JhUKYYANucfGHeMZ&#10;TPUr4/gDKC25PJmOyixNxsSF8SbvyodZE5kaq0BHG8EArcvxIzl1YOOcHFz/lsHtPe9HWUu7OH4u&#10;Lk2kUcHNBTk1j/Yw8BjPoiSacZhEsySqZWg/gi9/qPE7XddVfLqJqoGPY/AzDOwZeoaBPflli7bv&#10;SWl1cV0sRbgrWZnII89PpL3Id0U69aYdGX6dwbYnBS/gYbadh8r/uE9Tee6h4n+aGMhM7H0Lk07L&#10;/0bkPEgouwGPIx/tmuM2wE//ZU5GI4wTmY97kubES4+5TZFPA7Zjj6o98tmaHx1BTGsRuylsGaNI&#10;yBO741xLa5jQHXbWjQEZCBVJocNYa4vmPjcU6S9+a61nKAyZtBtr1tzMLCr15YcuBLpi1VAMogVW&#10;KLmLGFuuOt5WmJZmOVWKXAQn8F2kU9zjdMrVWC77hCGS5HsrnzUpglt4uool7bJ7a1oeyPjxdD92&#10;I3i8TCxNzju7m5YHjb4ZiN1SovjXv3iHtH6JUsGjqNhA50yEiRa7r0UUdq19KSOdRLwJ7KprnZYT&#10;hqcofUSxSU9nEoJ4ISbhaWGgrk/0CcMrWqcoqR2yVwS3iIR7Ku1ZqHcNFWuCB9gq9bcF/b6D2NUZ&#10;W7xeMwVGOd3/GOyqxTeTb57pxBRLqCkxDgTAZ9SEr6TLm7TrGYBW4OrOWi08kG43LZ2ebiNmBmx0&#10;eijJgHMuV7SWqxsRTYCJ2fEwGbygb+SmoEgn5t2ha2gNE/H9Nysj1pTk8Q8+wJ7aTV1yIUb01x9t&#10;eXF3KAkkyHskmMJTIxwbIYjOIGPyx0pyRdMC+H7l0BW+D58OWT7uYOtRKN5RnIe4kO/7zPa2/Azv&#10;FANZAv78DorQwHUMfoaBPcNay4E9H9ozcL3q32L03oiOrKDApVvZBNpqbWil9QlU7Ni8i751Nz5w&#10;bgLFgOIZiF1NZyw/ncvi5mQ27AtuOb2iqmCGP3B/G+zOtHqGxftcUaajwOOPFNhiIx+EnQCfWB48&#10;m/7MA+eS6b5UwEwriPuEwWgu427/1Q7Vk2TpC/BR1oRakrHsLzUzhTU/tzyOPRm9URafDiuqxkoX&#10;S/U6EUZyL0r9DvOyEIY1SWfnHlV71AO9+WtT6RmepFaPKonV+HF8/wt7icYZxLTYzKTcbdDtm81o&#10;dIZFfzb5WVfRF/bmT33Goy430J7nhx4HwhfgSM/wQSqdZ92SVO22dx/4CFo6w523+zjBH2GMuTh3&#10;4cDt+EBrYuCzAR8c3AJHI7GhmKcYeF8+3ANJG9Ec4UTKS7jd2uAgnD+kHfanMHZOJxLWZyJyKTm6&#10;EfP5qiuaXpi4yPgqEw3B8mTh0cbmuYhPhtyj8m1maYeizZUNKfbFPQ7tUf2PR37+FP1CtT022aji&#10;S2hFOnVP490YLoOA1tGQMFCGRLEF+RhIqdweHvOpkC4+HfAvdh4g1diXSuLzeEkR7GcAvUITjIXs&#10;XuTkrAkIUBjKMJhupOWi2xB6dMIwTZXonJEs8Wy64dz2pkWwy86o/DJUg5JPLCdHjxNMsGL4/BtP&#10;Ivx/JfltS4GkZSzvAK2oAp4aIGEwqxE8mVB4C9qcabxCg4Z2nOcPmj3ZiGcbqsw4xJvy/I1iC07c&#10;ZACP776fZNQzH+8my8OupTaFaYmA6UwQW8JJbFw2mGO49DM8mauM2dVpCeXGRvNf5Xk7ebXLTsnz&#10;Z9Qz5GoMLD0uDIRaasZTiv3TBxdKZZjYZgCQxRrob/na3ZAh7VmeQT7CGrdLioDF++iEQS5xiHDZ&#10;glEYxD/W36LwQh7TZl/Jd9pJTvD9buQnUeZ0ZC1fUJasRVei91IYQONhiiy1naTJK4NJkf+6zdiF&#10;Wbok4pWqP4Z0y/j+i3qkAYWh8zYXPYPEPlYsZx2lNtM1Sjif0P7+00Pb+qiwNwaPJlAB8PGzFoxb&#10;TXl7vcV3LTcUECkTK/ljYvjPjZXBo7WBiBPJRRQJAGNvpTXAowp0x93h0iQG+36VhPjVc3tyraQ5&#10;3rkDHmhmBFY7nz7+np4OpmSeflGPffFFQsazjkBJEONoEvhUEi6jWB5rDUHy7Vv4TAmqscy6stND&#10;S2f4yI3RuesZBj6Kls7wcaJA+73AunMsHLg772taQnjgWxj+2n0/02984Rl/Jfj4W/E6/flePGx+&#10;n4KOQofse1/PG4p/FqfrPRKeEb87cAc470DuOL1nozccf1NxCvrGw+DBjr0Ly7I/R/X/v8JVUl5I&#10;cYzLuNHQPfBJeNee4X8EeSxpp/48CxWvZhCGS1E2DdECYiA1qf0gaWdZM51HN8k99JEM+01cjglR&#10;y1bhRCgrWRBOFK2FKP1+X5ohOvpi+IOER/kPee8gAy/L5INi8gE8TYuCvjLDFPbFgHnkwEBpJXnO&#10;g3Gx/5QNvr42PQwTF6KsKb+m1kyndrr/Ob2K8ivQcjoN/L0Mw8TAnvxzbIwOMp4Vs8SeinZWPPDT&#10;k45vgHY7d389TpsKnyaDYjvyU4Dn9QZ20/R65wbrJTmsedfZcuDF5zPv57q31FfwaXSGYJ/Gotx7&#10;B++BS9A4vn0WzRxkQpYgan34xJ6cVMZ3+fGsRx3w0gn+6txsucBQmII+vYU1j7ElyMQcmyEyicyZ&#10;WtrXYM5ZZp575j+v4KN0Bq4SqxMNvlWBpSWKchVLZcbYF9iU9kDX7I+MkvzJpDN55SKrzo3R8fSF&#10;W2Acptad/SRPvcKANiYeM+zaTaggp+Ak7bZj6kSuohwLd3RjdJfTCz+fU86g8/bCvpAP0xm8pAwk&#10;48I+YNsssh3ZVLKJ6xmeVxlM8Kr92UWbe4s4CZNv7ge/Urfz+RHKParizZ/cPvTlhvEmZ+SQyDdJ&#10;f1PlYV+AAJ8uXibpc0cXwxPyZThhEPPLNgY/B/gonaHY8N2nwB/+MA18uRrjoyheo0Dg6MBXU5ZN&#10;wpz5UZybnqCzLrr2h6QTkQRIF7KiFqez/DIv7hUGvjA+Fyd2RkRAW+VzeVK2PRP5+UtyvGNQk+Lz&#10;NEyA/t4voJfyUQok+LxIjgO0ORrPWb5mXpGwx8OO0t1FIXyKVoWb5+VHRUzg6emwa1JLTpJxX+Db&#10;T5Yh8326ntO3h+Ob8G09gxJ0vsHDU+DnqdJe77Oj3GBaDuwZPJADez5MZxj4fHzcMDGO9PfTK1Pe&#10;ARhvpD6+Fyr31YJUl1xoGejj1i2gKeSii8U3ayY90bx88pwk35+Pa4efgo/qGYAnE5r7c9/0vHS7&#10;AeSoML7XXLChNQN+l81RrJuQtMussP8Vr7Uotj8+vZ95gZvWlLc3CG/HR1kTGQkDGkhLIxOQqYRM&#10;zWRuFhziSNwqr5Pu6XlkONfAO3fQKxfR+PF8FY26ipREdA68CJBJrwUMx71Jn4UPGya48zPoFXat&#10;r3OX4j1KuJ4FfrTpcd+f5EnIAzo5Pa1cbFy/2K2ia1KstTRUOLlzkbVI/qFhQtHudZO+zbXg2UnO&#10;p+XDrAnsGX6yXK+o/niyAc/O/mU6xltIGXpvQ1f/v+dntAHZtS56W/QM/kQDPHZJ1bYYJgINWdCT&#10;VB5FJu3NBvShfCrTUjtPX9azt8PAvfhcwS0QjB9/XzktNfBmBg/kwB6g3KYfgCeVuPWUw8Ab+bBQ&#10;eR5N7hbH1Ic3tqmbt5Y66k3fCIFNumanPaXT3a4xEHWl1ikRsySaRb+eT46Cvll0mrqBeXb2CkfV&#10;6tUcX6exvzS7nK+6/FvKJA+0v48I56u0Es7xgaalyaWxKudK0fokT5vHkdJuizCptdSxAK7GFJ8i&#10;tJGK1Hmhyx3T6R99qjsdp3zQpgxuYexx1X+c9akp7MKaQLtIT8LTGyiRd20d91o4wbdu/bnYlmg0&#10;j1RmuoJkyjQ+00Cq7qlW8+DagvVrgUMfZk34idG0NRFEGrw4pfgeNMIlWhI81TlLEnzLQsEoibHQ&#10;ocGaVC4DzkvKeUQxAer5WGJjEKORFMXXSCVdsU7+ooxoUcszhOpUcEuyIFNY2FeYhKd7BmQc9k/H&#10;q15hAGN0uOqyUos0Psynul1titdaTJ0w/IsVCvEhd9mHCQPedp7E3GVoApuuOV8stk4YmJmY6Qtd&#10;c+jnJCLgXmVmjn1krleBoIhDJyHuSJ3kujPErAhuQca9zoGesDfXM/BASBkt+/KO8bRvI31EPXcL&#10;g/1GZ1iRp3Ntp+6lFmUanzDGUXjVpRE6YeAuC509eEU/LAbyxWrBbayEUVJK80MG1kgxttrnk3g6&#10;nUwMjQpS0sKl8USTtgn48JFmlUBoqVQ5Vl8BCGWt5K+oxm7icY8pC0JObVfSHD+w9ofr+ddyOukV&#10;BhsUItjNE46PHbNizJfTWNGdk49SBsfPVV5axjjW6rhjTMIDLQJKoSdwLAkOJ/uEpuVkwvM8l13Z&#10;sgbuxueMZ4B33oJkwPFJFtEMDAwMDAwMDAwMDAwMDAwMHIex/w856jBnOClQjQAAAABJRU5ErkJg&#10;glBLAQItABQABgAIAAAAIQCxgme2CgEAABMCAAATAAAAAAAAAAAAAAAAAAAAAABbQ29udGVudF9U&#10;eXBlc10ueG1sUEsBAi0AFAAGAAgAAAAhADj9If/WAAAAlAEAAAsAAAAAAAAAAAAAAAAAOwEAAF9y&#10;ZWxzLy5yZWxzUEsBAi0AFAAGAAgAAAAhAHPvjTnvAgAA7wgAAA4AAAAAAAAAAAAAAAAAOgIAAGRy&#10;cy9lMm9Eb2MueG1sUEsBAi0AFAAGAAgAAAAhAC5s8ADFAAAApQEAABkAAAAAAAAAAAAAAAAAVQUA&#10;AGRycy9fcmVscy9lMm9Eb2MueG1sLnJlbHNQSwECLQAUAAYACAAAACEARquCI9wAAAAFAQAADwAA&#10;AAAAAAAAAAAAAABRBgAAZHJzL2Rvd25yZXYueG1sUEsBAi0ACgAAAAAAAAAhAJWY5RaIHgAAiB4A&#10;ABQAAAAAAAAAAAAAAAAAWgcAAGRycy9tZWRpYS9pbWFnZTEucG5nUEsBAi0ACgAAAAAAAAAhADKf&#10;0V7uPwAA7j8AABQAAAAAAAAAAAAAAAAAFCYAAGRycy9tZWRpYS9pbWFnZTIucG5nUEsFBgAAAAAH&#10;AAcAvgEAADRmAAAAAA==&#10;">
                 <v:shapetype id="_x0000_t75" coordsize="21600,21600" o:spt="75" o:preferrelative="t" path="m@4@5l@4@11@9@11@9@5xe" filled="f" stroked="f">
                   <v:stroke joinstyle="miter"/>
                   <v:formulas>
@@ -6899,12 +7040,12 @@
                   <v:path o:extrusionok="f" gradientshapeok="t" o:connecttype="rect"/>
                   <o:lock v:ext="edit" aspectratio="t"/>
                 </v:shapetype>
-                <v:shape id="Grafik 8" o:spid="_x0000_s1027" type="#_x0000_t75" style="position:absolute;top:762;width:10875;height:20643;visibility:visible;mso-wrap-style:square" o:gfxdata="UEsDBBQABgAIAAAAIQAEqzleAAEAAOYBAAATAAAAW0NvbnRlbnRfVHlwZXNdLnhtbJSRQU7DMBBF&#10;90jcwfIWJU5ZIISSdEHKEipUDjCyJ4lFMrY8bmhvj9O0G0SRWNoz/78nu1wfxkFMGNg6quQqL6RA&#10;0s5Y6ir5sXvJHqXgCGRgcISVPCLLdX17U+6OHlmkNHEl+xj9k1KsexyBc+eR0qR1YYSYjqFTHvQn&#10;dKjui+JBaUcRKWZx7pB12WAL+yGKzSFdLyYBB5bieVmcWZUE7werISZTNZH5QcnOhDwlTzvcW893&#10;SUOqXwnz5DrgnHtLTxOsQbGFEF9hTBrKBFbe6rgPmLbyv3tm0ZEz17ZWY94E3i7Ji9g1gHFfFHD6&#10;b3uTYu84XdrV6ZfqbwAAAP//AwBQSwMEFAAGAAgAAAAhAAjDGKTUAAAAkwEAAAsAAABfcmVscy8u&#10;cmVsc6SQwWrDMAyG74O+g9F9cdrDGKNOb4NeSwu7GltJzGLLSG7avv1M2WAZve2oX+j7xL/dXeOk&#10;ZmQJlAysmxYUJkc+pMHA6fj+/ApKik3eTpTQwA0Fdt3qaXvAyZZ6JGPIoioliYGxlPymtbgRo5WG&#10;Mqa66YmjLXXkQWfrPu2AetO2L5p/M6BbMNXeG+C934A63nI1/2HH4JiE+tI4ipr6PrhHVO3pkg44&#10;V4rlAYsBz3IPGeemPgf6sXf9T28OrpwZP6phof7Oq/nHrhdVdl8AAAD//wMAUEsDBBQABgAIAAAA&#10;IQAzLwWeQQAAADkAAAASAAAAZHJzL3BpY3R1cmV4bWwueG1ssrGvyM1RKEstKs7Mz7NVMtQzUFJI&#10;zUvOT8nMS7dVCg1x07VQUiguScxLSczJz0u1VapMLVayt+PlAgAAAP//AwBQSwMEFAAGAAgAAAAh&#10;AL4ETerBAAAA2gAAAA8AAABkcnMvZG93bnJldi54bWxET89rwjAUvgv7H8Ib7KapK2yjGsUNw+Zl&#10;YLuLt0fzbIvNS2kyG/97cxjs+PH9Xm+j7cWVRt85VrBcZCCIa2c6bhT8VHr+BsIHZIO9Y1JwIw/b&#10;zcNsjYVxEx/pWoZGpBD2BSpoQxgKKX3dkkW/cANx4s5utBgSHBtpRpxSuO3lc5a9SIsdp4YWB/po&#10;qb6Uv1aBrl537zqeYx70IT/pev/5fdgr9fQYdysQgWL4F/+5v4yCtDVdSTdAbu4AAAD//wMAUEsB&#10;Ai0AFAAGAAgAAAAhAASrOV4AAQAA5gEAABMAAAAAAAAAAAAAAAAAAAAAAFtDb250ZW50X1R5cGVz&#10;XS54bWxQSwECLQAUAAYACAAAACEACMMYpNQAAACTAQAACwAAAAAAAAAAAAAAAAAxAQAAX3JlbHMv&#10;LnJlbHNQSwECLQAUAAYACAAAACEAMy8FnkEAAAA5AAAAEgAAAAAAAAAAAAAAAAAuAgAAZHJzL3Bp&#10;Y3R1cmV4bWwueG1sUEsBAi0AFAAGAAgAAAAhAL4ETerBAAAA2gAAAA8AAAAAAAAAAAAAAAAAnwIA&#10;AGRycy9kb3ducmV2LnhtbFBLBQYAAAAABAAEAPcAAACNAwAAAAA=&#10;">
-                  <v:imagedata r:id="rId14" o:title=""/>
+                <v:shape id="Grafik 8" o:spid="_x0000_s1027" type="#_x0000_t75" style="position:absolute;top:762;width:10875;height:20643;visibility:visible;mso-wrap-style:square" o:gfxdata="UEsDBBQABgAIAAAAIQAEqzleAAEAAOYBAAATAAAAW0NvbnRlbnRfVHlwZXNdLnhtbJSRQU7DMBBF&#10;90jcwfIWJU5ZIISSdEHKEipUDjCyJ4lFMrY8bmhvj9O0G0SRWNoz/78nu1wfxkFMGNg6quQqL6RA&#10;0s5Y6ir5sXvJHqXgCGRgcISVPCLLdX17U+6OHlmkNHEl+xj9k1KsexyBc+eR0qR1YYSYjqFTHvQn&#10;dKjui+JBaUcRKWZx7pB12WAL+yGKzSFdLyYBB5bieVmcWZUE7werISZTNZH5QcnOhDwlTzvcW893&#10;SUOqXwnz5DrgnHtLTxOsQbGFEF9hTBrKBFbe6rgPmLbyv3tm0ZEz17ZWY94E3i7Ji9g1gHFfFHD6&#10;b3uTYu84XdrV6ZfqbwAAAP//AwBQSwMEFAAGAAgAAAAhAAjDGKTUAAAAkwEAAAsAAABfcmVscy8u&#10;cmVsc6SQwWrDMAyG74O+g9F9cdrDGKNOb4NeSwu7GltJzGLLSG7avv1M2WAZve2oX+j7xL/dXeOk&#10;ZmQJlAysmxYUJkc+pMHA6fj+/ApKik3eTpTQwA0Fdt3qaXvAyZZ6JGPIoioliYGxlPymtbgRo5WG&#10;Mqa66YmjLXXkQWfrPu2AetO2L5p/M6BbMNXeG+C934A63nI1/2HH4JiE+tI4ipr6PrhHVO3pkg44&#10;V4rlAYsBz3IPGeemPgf6sXf9T28OrpwZP6phof7Oq/nHrhdVdl8AAAD//wMAUEsDBBQABgAIAAAA&#10;IQAzLwWeQQAAADkAAAASAAAAZHJzL3BpY3R1cmV4bWwueG1ssrGvyM1RKEstKs7Mz7NVMtQzUFJI&#10;zUvOT8nMS7dVCg1x07VQUiguScxLSczJz0u1VapMLVayt+PlAgAAAP//AwBQSwMEFAAGAAgAAAAh&#10;AKnTL5rBAAAA2gAAAA8AAABkcnMvZG93bnJldi54bWxET01PwkAQvZv4HzZjwsXIFg5GCgtREoiG&#10;gxEwcJx0h7banS27ayn/3jmYeHx537NF7xrVUYi1ZwOjYQaKuPC25tLAfrd6eAIVE7LFxjMZuFKE&#10;xfz2Zoa59Rf+oG6bSiUhHHM0UKXU5lrHoiKHcehbYuFOPjhMAkOpbcCLhLtGj7PsUTusWRoqbGlZ&#10;UfG9/XEy475bH9/5Ew/l/ssvm/Nm8vIWjBnc9c9TUIn69C/+c79aA7JVrogf9PwXAAD//wMAUEsB&#10;Ai0AFAAGAAgAAAAhAASrOV4AAQAA5gEAABMAAAAAAAAAAAAAAAAAAAAAAFtDb250ZW50X1R5cGVz&#10;XS54bWxQSwECLQAUAAYACAAAACEACMMYpNQAAACTAQAACwAAAAAAAAAAAAAAAAAxAQAAX3JlbHMv&#10;LnJlbHNQSwECLQAUAAYACAAAACEAMy8FnkEAAAA5AAAAEgAAAAAAAAAAAAAAAAAuAgAAZHJzL3Bp&#10;Y3R1cmV4bWwueG1sUEsBAi0AFAAGAAgAAAAhAKnTL5rBAAAA2gAAAA8AAAAAAAAAAAAAAAAAnwIA&#10;AGRycy9kb3ducmV2LnhtbFBLBQYAAAAABAAEAPcAAACNAwAAAAA=&#10;">
+                  <v:imagedata r:id="rId13" o:title=""/>
                   <v:path arrowok="t"/>
                 </v:shape>
-                <v:shape id="Grafik 9" o:spid="_x0000_s1028" type="#_x0000_t75" style="position:absolute;left:20989;width:30619;height:21197;visibility:visible;mso-wrap-style:square" o:gfxdata="UEsDBBQABgAIAAAAIQAEqzleAAEAAOYBAAATAAAAW0NvbnRlbnRfVHlwZXNdLnhtbJSRQU7DMBBF&#10;90jcwfIWJU5ZIISSdEHKEipUDjCyJ4lFMrY8bmhvj9O0G0SRWNoz/78nu1wfxkFMGNg6quQqL6RA&#10;0s5Y6ir5sXvJHqXgCGRgcISVPCLLdX17U+6OHlmkNHEl+xj9k1KsexyBc+eR0qR1YYSYjqFTHvQn&#10;dKjui+JBaUcRKWZx7pB12WAL+yGKzSFdLyYBB5bieVmcWZUE7werISZTNZH5QcnOhDwlTzvcW893&#10;SUOqXwnz5DrgnHtLTxOsQbGFEF9hTBrKBFbe6rgPmLbyv3tm0ZEz17ZWY94E3i7Ji9g1gHFfFHD6&#10;b3uTYu84XdrV6ZfqbwAAAP//AwBQSwMEFAAGAAgAAAAhAAjDGKTUAAAAkwEAAAsAAABfcmVscy8u&#10;cmVsc6SQwWrDMAyG74O+g9F9cdrDGKNOb4NeSwu7GltJzGLLSG7avv1M2WAZve2oX+j7xL/dXeOk&#10;ZmQJlAysmxYUJkc+pMHA6fj+/ApKik3eTpTQwA0Fdt3qaXvAyZZ6JGPIoioliYGxlPymtbgRo5WG&#10;Mqa66YmjLXXkQWfrPu2AetO2L5p/M6BbMNXeG+C934A63nI1/2HH4JiE+tI4ipr6PrhHVO3pkg44&#10;V4rlAYsBz3IPGeemPgf6sXf9T28OrpwZP6phof7Oq/nHrhdVdl8AAAD//wMAUEsDBBQABgAIAAAA&#10;IQAzLwWeQQAAADkAAAASAAAAZHJzL3BpY3R1cmV4bWwueG1ssrGvyM1RKEstKs7Mz7NVMtQzUFJI&#10;zUvOT8nMS7dVCg1x07VQUiguScxLSczJz0u1VapMLVayt+PlAgAAAP//AwBQSwMEFAAGAAgAAAAh&#10;AFvSNrrGAAAA2gAAAA8AAABkcnMvZG93bnJldi54bWxEj0FrwkAUhO+F/oflFbwU3USLtNFVihJa&#10;EQ/Vgh4f2WeSmn0bsluT/PuuUPA4zMw3zHzZmUpcqXGlZQXxKAJBnFldcq7g+5AOX0E4j6yxskwK&#10;enKwXDw+zDHRtuUvuu59LgKEXYIKCu/rREqXFWTQjWxNHLyzbQz6IJtc6gbbADeVHEfRVBosOSwU&#10;WNOqoOyy/zUK0uOlnE5+PiYn36/zXbTdPMcvtVKDp+59BsJT5+/h//anVvAGtyvhBsjFHwAAAP//&#10;AwBQSwECLQAUAAYACAAAACEABKs5XgABAADmAQAAEwAAAAAAAAAAAAAAAAAAAAAAW0NvbnRlbnRf&#10;VHlwZXNdLnhtbFBLAQItABQABgAIAAAAIQAIwxik1AAAAJMBAAALAAAAAAAAAAAAAAAAADEBAABf&#10;cmVscy8ucmVsc1BLAQItABQABgAIAAAAIQAzLwWeQQAAADkAAAASAAAAAAAAAAAAAAAAAC4CAABk&#10;cnMvcGljdHVyZXhtbC54bWxQSwECLQAUAAYACAAAACEAW9I2usYAAADaAAAADwAAAAAAAAAAAAAA&#10;AACfAgAAZHJzL2Rvd25yZXYueG1sUEsFBgAAAAAEAAQA9wAAAJIDAAAAAA==&#10;">
-                  <v:imagedata r:id="rId15" o:title=""/>
+                <v:shape id="Grafik 9" o:spid="_x0000_s1028" type="#_x0000_t75" style="position:absolute;left:20989;width:30619;height:21197;visibility:visible;mso-wrap-style:square" o:gfxdata="UEsDBBQABgAIAAAAIQAEqzleAAEAAOYBAAATAAAAW0NvbnRlbnRfVHlwZXNdLnhtbJSRQU7DMBBF&#10;90jcwfIWJU5ZIISSdEHKEipUDjCyJ4lFMrY8bmhvj9O0G0SRWNoz/78nu1wfxkFMGNg6quQqL6RA&#10;0s5Y6ir5sXvJHqXgCGRgcISVPCLLdX17U+6OHlmkNHEl+xj9k1KsexyBc+eR0qR1YYSYjqFTHvQn&#10;dKjui+JBaUcRKWZx7pB12WAL+yGKzSFdLyYBB5bieVmcWZUE7werISZTNZH5QcnOhDwlTzvcW893&#10;SUOqXwnz5DrgnHtLTxOsQbGFEF9hTBrKBFbe6rgPmLbyv3tm0ZEz17ZWY94E3i7Ji9g1gHFfFHD6&#10;b3uTYu84XdrV6ZfqbwAAAP//AwBQSwMEFAAGAAgAAAAhAAjDGKTUAAAAkwEAAAsAAABfcmVscy8u&#10;cmVsc6SQwWrDMAyG74O+g9F9cdrDGKNOb4NeSwu7GltJzGLLSG7avv1M2WAZve2oX+j7xL/dXeOk&#10;ZmQJlAysmxYUJkc+pMHA6fj+/ApKik3eTpTQwA0Fdt3qaXvAyZZ6JGPIoioliYGxlPymtbgRo5WG&#10;Mqa66YmjLXXkQWfrPu2AetO2L5p/M6BbMNXeG+C934A63nI1/2HH4JiE+tI4ipr6PrhHVO3pkg44&#10;V4rlAYsBz3IPGeemPgf6sXf9T28OrpwZP6phof7Oq/nHrhdVdl8AAAD//wMAUEsDBBQABgAIAAAA&#10;IQAzLwWeQQAAADkAAAASAAAAZHJzL3BpY3R1cmV4bWwueG1ssrGvyM1RKEstKs7Mz7NVMtQzUFJI&#10;zUvOT8nMS7dVCg1x07VQUiguScxLSczJz0u1VapMLVayt+PlAgAAAP//AwBQSwMEFAAGAAgAAAAh&#10;AAJFGZ3AAAAA2gAAAA8AAABkcnMvZG93bnJldi54bWxEj0GLwjAUhO/C/ofwFvamqT3YtWsUEZS9&#10;6gri7dG8bYrNS0mirf/eCILHYWa+YRarwbbiRj40jhVMJxkI4srphmsFx7/t+BtEiMgaW8ek4E4B&#10;VsuP0QJL7Xre0+0Qa5EgHEpUYGLsSilDZchimLiOOHn/zluMSfpaao99gttW5lk2kxYbTgsGO9oY&#10;qi6Hq1XQD1ysZ7t7UZj+nLX+lB/3Ta7U1+ew/gERaYjv8Kv9qxXM4Xkl3QC5fAAAAP//AwBQSwEC&#10;LQAUAAYACAAAACEABKs5XgABAADmAQAAEwAAAAAAAAAAAAAAAAAAAAAAW0NvbnRlbnRfVHlwZXNd&#10;LnhtbFBLAQItABQABgAIAAAAIQAIwxik1AAAAJMBAAALAAAAAAAAAAAAAAAAADEBAABfcmVscy8u&#10;cmVsc1BLAQItABQABgAIAAAAIQAzLwWeQQAAADkAAAASAAAAAAAAAAAAAAAAAC4CAABkcnMvcGlj&#10;dHVyZXhtbC54bWxQSwECLQAUAAYACAAAACEAAkUZncAAAADaAAAADwAAAAAAAAAAAAAAAACfAgAA&#10;ZHJzL2Rvd25yZXYueG1sUEsFBgAAAAAEAAQA9wAAAIwDAAAAAA==&#10;">
+                  <v:imagedata r:id="rId14" o:title=""/>
                   <v:path arrowok="t"/>
                 </v:shape>
                 <w10:anchorlock/>
@@ -7147,7 +7288,7 @@
           <w:noProof/>
           <w:sz w:val="20"/>
           <w:szCs w:val="20"/>
-          <w:lang w:eastAsia="de-AT"/>
+          <w:lang w:val="de-DE" w:eastAsia="de-DE"/>
         </w:rPr>
         <w:drawing>
           <wp:inline distT="0" distB="0" distL="0" distR="0" wp14:anchorId="742FCAC0" wp14:editId="68821F69">
@@ -7167,7 +7308,7 @@
                     </pic:cNvPicPr>
                   </pic:nvPicPr>
                   <pic:blipFill>
-                    <a:blip r:embed="rId16" cstate="print">
+                    <a:blip r:embed="rId15" cstate="print">
                       <a:extLst>
                         <a:ext uri="{28A0092B-C50C-407E-A947-70E740481C1C}">
                           <a14:useLocalDpi xmlns:a14="http://schemas.microsoft.com/office/drawing/2010/main" val="0"/>
@@ -7502,7 +7643,7 @@
       <w:r>
         <w:rPr>
           <w:noProof/>
-          <w:lang w:eastAsia="de-AT"/>
+          <w:lang w:val="de-DE" w:eastAsia="de-DE"/>
         </w:rPr>
         <w:drawing>
           <wp:inline distT="0" distB="0" distL="0" distR="0" wp14:anchorId="0F7C7E57" wp14:editId="36077C57">
@@ -7520,7 +7661,7 @@
                     <pic:cNvPicPr/>
                   </pic:nvPicPr>
                   <pic:blipFill>
-                    <a:blip r:embed="rId17">
+                    <a:blip r:embed="rId16">
                       <a:extLst>
                         <a:ext uri="{28A0092B-C50C-407E-A947-70E740481C1C}">
                           <a14:useLocalDpi xmlns:a14="http://schemas.microsoft.com/office/drawing/2010/main" val="0"/>
@@ -8241,7 +8382,7 @@
       <w:r>
         <w:rPr>
           <w:noProof/>
-          <w:lang w:eastAsia="de-AT"/>
+          <w:lang w:val="de-DE" w:eastAsia="de-DE"/>
         </w:rPr>
         <w:drawing>
           <wp:inline distT="0" distB="0" distL="0" distR="0" wp14:anchorId="0D1D63C4" wp14:editId="3B890722">
@@ -8259,7 +8400,7 @@
                     <pic:cNvPicPr/>
                   </pic:nvPicPr>
                   <pic:blipFill>
-                    <a:blip r:embed="rId18">
+                    <a:blip r:embed="rId17">
                       <a:extLst>
                         <a:ext uri="{28A0092B-C50C-407E-A947-70E740481C1C}">
                           <a14:useLocalDpi xmlns:a14="http://schemas.microsoft.com/office/drawing/2010/main" val="0"/>
@@ -11712,7 +11853,7 @@
 </file>
 
 <file path=word/numbering.xml><?xml version="1.0" encoding="utf-8"?>
-<w:numbering xmlns:wpc="http://schemas.microsoft.com/office/word/2010/wordprocessingCanvas" xmlns:mc="http://schemas.openxmlformats.org/markup-compatibility/2006" xmlns:o="urn:schemas-microsoft-com:office:office" xmlns:r="http://schemas.openxmlformats.org/officeDocument/2006/relationships" xmlns:m="http://schemas.openxmlformats.org/officeDocument/2006/math" xmlns:v="urn:schemas-microsoft-com:vml" xmlns:wp14="http://schemas.microsoft.com/office/word/2010/wordprocessingDrawing" xmlns:wp="http://schemas.openxmlformats.org/drawingml/2006/wordprocessingDrawing" xmlns:w10="urn:schemas-microsoft-com:office:word" xmlns:w="http://schemas.openxmlformats.org/wordprocessingml/2006/main" xmlns:w14="http://schemas.microsoft.com/office/word/2010/wordml" xmlns:wpg="http://schemas.microsoft.com/office/word/2010/wordprocessingGroup" xmlns:wpi="http://schemas.microsoft.com/office/word/2010/wordprocessingInk" xmlns:wne="http://schemas.microsoft.com/office/word/2006/wordml" xmlns:wps="http://schemas.microsoft.com/office/word/2010/wordprocessingShape" mc:Ignorable="w14 wp14">
+<w:numbering xmlns:wpc="http://schemas.microsoft.com/office/word/2010/wordprocessingCanvas" xmlns:mc="http://schemas.openxmlformats.org/markup-compatibility/2006" xmlns:o="urn:schemas-microsoft-com:office:office" xmlns:r="http://schemas.openxmlformats.org/officeDocument/2006/relationships" xmlns:m="http://schemas.openxmlformats.org/officeDocument/2006/math" xmlns:v="urn:schemas-microsoft-com:vml" xmlns:wp14="http://schemas.microsoft.com/office/word/2010/wordprocessingDrawing" xmlns:wp="http://schemas.openxmlformats.org/drawingml/2006/wordprocessingDrawing" xmlns:w10="urn:schemas-microsoft-com:office:word" xmlns:w="http://schemas.openxmlformats.org/wordprocessingml/2006/main" xmlns:w14="http://schemas.microsoft.com/office/word/2010/wordml" xmlns:w15="http://schemas.microsoft.com/office/word/2012/wordml" xmlns:wpg="http://schemas.microsoft.com/office/word/2010/wordprocessingGroup" xmlns:wpi="http://schemas.microsoft.com/office/word/2010/wordprocessingInk" xmlns:wne="http://schemas.microsoft.com/office/word/2006/wordml" xmlns:wps="http://schemas.microsoft.com/office/word/2010/wordprocessingShape" mc:Ignorable="w14 w15 wp14">
   <w:abstractNum w:abstractNumId="0">
     <w:nsid w:val="FFFFFF89"/>
     <w:multiLevelType w:val="singleLevel"/>
@@ -13080,7 +13221,7 @@
 </file>
 
 <file path=word/styles.xml><?xml version="1.0" encoding="utf-8"?>
-<w:styles xmlns:mc="http://schemas.openxmlformats.org/markup-compatibility/2006" xmlns:r="http://schemas.openxmlformats.org/officeDocument/2006/relationships" xmlns:w="http://schemas.openxmlformats.org/wordprocessingml/2006/main" xmlns:w14="http://schemas.microsoft.com/office/word/2010/wordml" mc:Ignorable="w14">
+<w:styles xmlns:mc="http://schemas.openxmlformats.org/markup-compatibility/2006" xmlns:r="http://schemas.openxmlformats.org/officeDocument/2006/relationships" xmlns:w="http://schemas.openxmlformats.org/wordprocessingml/2006/main" xmlns:w14="http://schemas.microsoft.com/office/word/2010/wordml" xmlns:w15="http://schemas.microsoft.com/office/word/2012/wordml" mc:Ignorable="w14 w15">
   <w:docDefaults>
     <w:rPrDefault>
       <w:rPr>
@@ -13096,550 +13237,378 @@
       </w:pPr>
     </w:pPrDefault>
   </w:docDefaults>
-  <w:latentStyles w:defLockedState="0" w:defUIPriority="99" w:defSemiHidden="1" w:defUnhideWhenUsed="1" w:defQFormat="0" w:count="267">
-    <w:lsdException w:name="Normal" w:semiHidden="0" w:uiPriority="0" w:unhideWhenUsed="0" w:qFormat="1"/>
-    <w:lsdException w:name="heading 1" w:semiHidden="0" w:uiPriority="9" w:unhideWhenUsed="0" w:qFormat="1"/>
-    <w:lsdException w:name="heading 2" w:uiPriority="9" w:qFormat="1"/>
-    <w:lsdException w:name="heading 3" w:uiPriority="9" w:qFormat="1"/>
-    <w:lsdException w:name="heading 4" w:uiPriority="9" w:qFormat="1"/>
-    <w:lsdException w:name="heading 5" w:uiPriority="9" w:qFormat="1"/>
-    <w:lsdException w:name="heading 6" w:uiPriority="9" w:qFormat="1"/>
-    <w:lsdException w:name="heading 7" w:uiPriority="9" w:qFormat="1"/>
-    <w:lsdException w:name="heading 8" w:uiPriority="9" w:qFormat="1"/>
-    <w:lsdException w:name="heading 9" w:uiPriority="9" w:qFormat="1"/>
-    <w:lsdException w:name="toc 1" w:uiPriority="39"/>
-    <w:lsdException w:name="toc 2" w:uiPriority="39"/>
-    <w:lsdException w:name="toc 3" w:uiPriority="39"/>
-    <w:lsdException w:name="toc 4" w:uiPriority="39"/>
-    <w:lsdException w:name="toc 5" w:uiPriority="39"/>
-    <w:lsdException w:name="toc 6" w:uiPriority="39"/>
-    <w:lsdException w:name="toc 7" w:uiPriority="39"/>
-    <w:lsdException w:name="toc 8" w:uiPriority="39"/>
-    <w:lsdException w:name="toc 9" w:uiPriority="39"/>
-    <w:lsdException w:name="caption" w:uiPriority="35" w:qFormat="1"/>
-    <w:lsdException w:name="Title" w:semiHidden="0" w:uiPriority="10" w:unhideWhenUsed="0" w:qFormat="1"/>
-    <w:lsdException w:name="Default Paragraph Font" w:uiPriority="1"/>
-    <w:lsdException w:name="Subtitle" w:semiHidden="0" w:uiPriority="11" w:unhideWhenUsed="0" w:qFormat="1"/>
-    <w:lsdException w:name="Strong" w:semiHidden="0" w:uiPriority="22" w:unhideWhenUsed="0" w:qFormat="1"/>
-    <w:lsdException w:name="Emphasis" w:semiHidden="0" w:uiPriority="20" w:unhideWhenUsed="0" w:qFormat="1"/>
-    <w:lsdException w:name="Table Grid" w:semiHidden="0" w:uiPriority="39" w:unhideWhenUsed="0"/>
-    <w:lsdException w:name="Placeholder Text" w:unhideWhenUsed="0"/>
-    <w:lsdException w:name="No Spacing" w:semiHidden="0" w:uiPriority="1" w:unhideWhenUsed="0" w:qFormat="1"/>
-    <w:lsdException w:name="Light Shading" w:semiHidden="0" w:uiPriority="60" w:unhideWhenUsed="0"/>
-    <w:lsdException w:name="Light List" w:semiHidden="0" w:uiPriority="61" w:unhideWhenUsed="0"/>
-    <w:lsdException w:name="Light Grid" w:semiHidden="0" w:uiPriority="62" w:unhideWhenUsed="0"/>
-    <w:lsdException w:name="Medium Shading 1" w:semiHidden="0" w:uiPriority="63" w:unhideWhenUsed="0"/>
-    <w:lsdException w:name="Medium Shading 2" w:semiHidden="0" w:uiPriority="64" w:unhideWhenUsed="0"/>
-    <w:lsdException w:name="Medium List 1" w:semiHidden="0" w:uiPriority="65" w:unhideWhenUsed="0"/>
-    <w:lsdException w:name="Medium List 2" w:semiHidden="0" w:uiPriority="66" w:unhideWhenUsed="0"/>
-    <w:lsdException w:name="Medium Grid 1" w:semiHidden="0" w:uiPriority="67" w:unhideWhenUsed="0"/>
-    <w:lsdException w:name="Medium Grid 2" w:semiHidden="0" w:uiPriority="68" w:unhideWhenUsed="0"/>
-    <w:lsdException w:name="Medium Grid 3" w:semiHidden="0" w:uiPriority="69" w:unhideWhenUsed="0"/>
-    <w:lsdException w:name="Dark List" w:semiHidden="0" w:uiPriority="70" w:unhideWhenUsed="0"/>
-    <w:lsdException w:name="Colorful Shading" w:semiHidden="0" w:uiPriority="71" w:unhideWhenUsed="0"/>
-    <w:lsdException w:name="Colorful List" w:semiHidden="0" w:uiPriority="72" w:unhideWhenUsed="0"/>
-    <w:lsdException w:name="Colorful Grid" w:semiHidden="0" w:uiPriority="73" w:unhideWhenUsed="0"/>
-    <w:lsdException w:name="Light Shading Accent 1" w:semiHidden="0" w:uiPriority="60" w:unhideWhenUsed="0"/>
-    <w:lsdException w:name="Light List Accent 1" w:semiHidden="0" w:uiPriority="61" w:unhideWhenUsed="0"/>
-    <w:lsdException w:name="Light Grid Accent 1" w:semiHidden="0" w:uiPriority="62" w:unhideWhenUsed="0"/>
-    <w:lsdException w:name="Medium Shading 1 Accent 1" w:semiHidden="0" w:uiPriority="63" w:unhideWhenUsed="0"/>
-    <w:lsdException w:name="Medium Shading 2 Accent 1" w:semiHidden="0" w:uiPriority="64" w:unhideWhenUsed="0"/>
-    <w:lsdException w:name="Medium List 1 Accent 1" w:semiHidden="0" w:uiPriority="65" w:unhideWhenUsed="0"/>
-    <w:lsdException w:name="Revision" w:unhideWhenUsed="0"/>
-    <w:lsdException w:name="List Paragraph" w:semiHidden="0" w:uiPriority="34" w:unhideWhenUsed="0" w:qFormat="1"/>
-    <w:lsdException w:name="Quote" w:semiHidden="0" w:uiPriority="29" w:unhideWhenUsed="0" w:qFormat="1"/>
-    <w:lsdException w:name="Intense Quote" w:semiHidden="0" w:uiPriority="30" w:unhideWhenUsed="0" w:qFormat="1"/>
-    <w:lsdException w:name="Medium List 2 Accent 1" w:semiHidden="0" w:uiPriority="66" w:unhideWhenUsed="0"/>
-    <w:lsdException w:name="Medium Grid 1 Accent 1" w:semiHidden="0" w:uiPriority="67" w:unhideWhenUsed="0"/>
-    <w:lsdException w:name="Medium Grid 2 Accent 1" w:semiHidden="0" w:uiPriority="68" w:unhideWhenUsed="0"/>
-    <w:lsdException w:name="Medium Grid 3 Accent 1" w:semiHidden="0" w:uiPriority="69" w:unhideWhenUsed="0"/>
-    <w:lsdException w:name="Dark List Accent 1" w:semiHidden="0" w:uiPriority="70" w:unhideWhenUsed="0"/>
-    <w:lsdException w:name="Colorful Shading Accent 1" w:semiHidden="0" w:uiPriority="71" w:unhideWhenUsed="0"/>
-    <w:lsdException w:name="Colorful List Accent 1" w:semiHidden="0" w:uiPriority="72" w:unhideWhenUsed="0"/>
-    <w:lsdException w:name="Colorful Grid Accent 1" w:semiHidden="0" w:uiPriority="73" w:unhideWhenUsed="0"/>
-    <w:lsdException w:name="Light Shading Accent 2" w:semiHidden="0" w:uiPriority="60" w:unhideWhenUsed="0"/>
-    <w:lsdException w:name="Light List Accent 2" w:semiHidden="0" w:uiPriority="61" w:unhideWhenUsed="0"/>
-    <w:lsdException w:name="Light Grid Accent 2" w:semiHidden="0" w:uiPriority="62" w:unhideWhenUsed="0"/>
-    <w:lsdException w:name="Medium Shading 1 Accent 2" w:semiHidden="0" w:uiPriority="63" w:unhideWhenUsed="0"/>
-    <w:lsdException w:name="Medium Shading 2 Accent 2" w:semiHidden="0" w:uiPriority="64" w:unhideWhenUsed="0"/>
-    <w:lsdException w:name="Medium List 1 Accent 2" w:semiHidden="0" w:uiPriority="65" w:unhideWhenUsed="0"/>
-    <w:lsdException w:name="Medium List 2 Accent 2" w:semiHidden="0" w:uiPriority="66" w:unhideWhenUsed="0"/>
-    <w:lsdException w:name="Medium Grid 1 Accent 2" w:semiHidden="0" w:uiPriority="67" w:unhideWhenUsed="0"/>
-    <w:lsdException w:name="Medium Grid 2 Accent 2" w:semiHidden="0" w:uiPriority="68" w:unhideWhenUsed="0"/>
-    <w:lsdException w:name="Medium Grid 3 Accent 2" w:semiHidden="0" w:uiPriority="69" w:unhideWhenUsed="0"/>
-    <w:lsdException w:name="Dark List Accent 2" w:semiHidden="0" w:uiPriority="70" w:unhideWhenUsed="0"/>
-    <w:lsdException w:name="Colorful Shading Accent 2" w:semiHidden="0" w:uiPriority="71" w:unhideWhenUsed="0"/>
-    <w:lsdException w:name="Colorful List Accent 2" w:semiHidden="0" w:uiPriority="72" w:unhideWhenUsed="0"/>
-    <w:lsdException w:name="Colorful Grid Accent 2" w:semiHidden="0" w:uiPriority="73" w:unhideWhenUsed="0"/>
-    <w:lsdException w:name="Light Shading Accent 3" w:semiHidden="0" w:uiPriority="60" w:unhideWhenUsed="0"/>
-    <w:lsdException w:name="Light List Accent 3" w:semiHidden="0" w:uiPriority="61" w:unhideWhenUsed="0"/>
-    <w:lsdException w:name="Light Grid Accent 3" w:semiHidden="0" w:uiPriority="62" w:unhideWhenUsed="0"/>
-    <w:lsdException w:name="Medium Shading 1 Accent 3" w:semiHidden="0" w:uiPriority="63" w:unhideWhenUsed="0"/>
-    <w:lsdException w:name="Medium Shading 2 Accent 3" w:semiHidden="0" w:uiPriority="64" w:unhideWhenUsed="0"/>
-    <w:lsdException w:name="Medium List 1 Accent 3" w:semiHidden="0" w:uiPriority="65" w:unhideWhenUsed="0"/>
-    <w:lsdException w:name="Medium List 2 Accent 3" w:semiHidden="0" w:uiPriority="66" w:unhideWhenUsed="0"/>
-    <w:lsdException w:name="Medium Grid 1 Accent 3" w:semiHidden="0" w:uiPriority="67" w:unhideWhenUsed="0"/>
-    <w:lsdException w:name="Medium Grid 2 Accent 3" w:semiHidden="0" w:uiPriority="68" w:unhideWhenUsed="0"/>
-    <w:lsdException w:name="Medium Grid 3 Accent 3" w:semiHidden="0" w:uiPriority="69" w:unhideWhenUsed="0"/>
-    <w:lsdException w:name="Dark List Accent 3" w:semiHidden="0" w:uiPriority="70" w:unhideWhenUsed="0"/>
-    <w:lsdException w:name="Colorful Shading Accent 3" w:semiHidden="0" w:uiPriority="71" w:unhideWhenUsed="0"/>
-    <w:lsdException w:name="Colorful List Accent 3" w:semiHidden="0" w:uiPriority="72" w:unhideWhenUsed="0"/>
-    <w:lsdException w:name="Colorful Grid Accent 3" w:semiHidden="0" w:uiPriority="73" w:unhideWhenUsed="0"/>
-    <w:lsdException w:name="Light Shading Accent 4" w:semiHidden="0" w:uiPriority="60" w:unhideWhenUsed="0"/>
-    <w:lsdException w:name="Light List Accent 4" w:semiHidden="0" w:uiPriority="61" w:unhideWhenUsed="0"/>
-    <w:lsdException w:name="Light Grid Accent 4" w:semiHidden="0" w:uiPriority="62" w:unhideWhenUsed="0"/>
-    <w:lsdException w:name="Medium Shading 1 Accent 4" w:semiHidden="0" w:uiPriority="63" w:unhideWhenUsed="0"/>
-    <w:lsdException w:name="Medium Shading 2 Accent 4" w:semiHidden="0" w:uiPriority="64" w:unhideWhenUsed="0"/>
-    <w:lsdException w:name="Medium List 1 Accent 4" w:semiHidden="0" w:uiPriority="65" w:unhideWhenUsed="0"/>
-    <w:lsdException w:name="Medium List 2 Accent 4" w:semiHidden="0" w:uiPriority="66" w:unhideWhenUsed="0"/>
-    <w:lsdException w:name="Medium Grid 1 Accent 4" w:semiHidden="0" w:uiPriority="67" w:unhideWhenUsed="0"/>
-    <w:lsdException w:name="Medium Grid 2 Accent 4" w:semiHidden="0" w:uiPriority="68" w:unhideWhenUsed="0"/>
-    <w:lsdException w:name="Medium Grid 3 Accent 4" w:semiHidden="0" w:uiPriority="69" w:unhideWhenUsed="0"/>
-    <w:lsdException w:name="Dark List Accent 4" w:semiHidden="0" w:uiPriority="70" w:unhideWhenUsed="0"/>
-    <w:lsdException w:name="Colorful Shading Accent 4" w:semiHidden="0" w:uiPriority="71" w:unhideWhenUsed="0"/>
-    <w:lsdException w:name="Colorful List Accent 4" w:semiHidden="0" w:uiPriority="72" w:unhideWhenUsed="0"/>
-    <w:lsdException w:name="Colorful Grid Accent 4" w:semiHidden="0" w:uiPriority="73" w:unhideWhenUsed="0"/>
-    <w:lsdException w:name="Light Shading Accent 5" w:semiHidden="0" w:uiPriority="60" w:unhideWhenUsed="0"/>
-    <w:lsdException w:name="Light List Accent 5" w:semiHidden="0" w:uiPriority="61" w:unhideWhenUsed="0"/>
-    <w:lsdException w:name="Light Grid Accent 5" w:semiHidden="0" w:uiPriority="62" w:unhideWhenUsed="0"/>
-    <w:lsdException w:name="Medium Shading 1 Accent 5" w:semiHidden="0" w:uiPriority="63" w:unhideWhenUsed="0"/>
-    <w:lsdException w:name="Medium Shading 2 Accent 5" w:semiHidden="0" w:uiPriority="64" w:unhideWhenUsed="0"/>
-    <w:lsdException w:name="Medium List 1 Accent 5" w:semiHidden="0" w:uiPriority="65" w:unhideWhenUsed="0"/>
-    <w:lsdException w:name="Medium List 2 Accent 5" w:semiHidden="0" w:uiPriority="66" w:unhideWhenUsed="0"/>
-    <w:lsdException w:name="Medium Grid 1 Accent 5" w:semiHidden="0" w:uiPriority="67" w:unhideWhenUsed="0"/>
-    <w:lsdException w:name="Medium Grid 2 Accent 5" w:semiHidden="0" w:uiPriority="68" w:unhideWhenUsed="0"/>
-    <w:lsdException w:name="Medium Grid 3 Accent 5" w:semiHidden="0" w:uiPriority="69" w:unhideWhenUsed="0"/>
-    <w:lsdException w:name="Dark List Accent 5" w:semiHidden="0" w:uiPriority="70" w:unhideWhenUsed="0"/>
-    <w:lsdException w:name="Colorful Shading Accent 5" w:semiHidden="0" w:uiPriority="71" w:unhideWhenUsed="0"/>
-    <w:lsdException w:name="Colorful List Accent 5" w:semiHidden="0" w:uiPriority="72" w:unhideWhenUsed="0"/>
-    <w:lsdException w:name="Colorful Grid Accent 5" w:semiHidden="0" w:uiPriority="73" w:unhideWhenUsed="0"/>
-    <w:lsdException w:name="Light Shading Accent 6" w:semiHidden="0" w:uiPriority="60" w:unhideWhenUsed="0"/>
-    <w:lsdException w:name="Light List Accent 6" w:semiHidden="0" w:uiPriority="61" w:unhideWhenUsed="0"/>
-    <w:lsdException w:name="Light Grid Accent 6" w:semiHidden="0" w:uiPriority="62" w:unhideWhenUsed="0"/>
-    <w:lsdException w:name="Medium Shading 1 Accent 6" w:semiHidden="0" w:uiPriority="63" w:unhideWhenUsed="0"/>
-    <w:lsdException w:name="Medium Shading 2 Accent 6" w:semiHidden="0" w:uiPriority="64" w:unhideWhenUsed="0"/>
-    <w:lsdException w:name="Medium List 1 Accent 6" w:semiHidden="0" w:uiPriority="65" w:unhideWhenUsed="0"/>
-    <w:lsdException w:name="Medium List 2 Accent 6" w:semiHidden="0" w:uiPriority="66" w:unhideWhenUsed="0"/>
-    <w:lsdException w:name="Medium Grid 1 Accent 6" w:semiHidden="0" w:uiPriority="67" w:unhideWhenUsed="0"/>
-    <w:lsdException w:name="Medium Grid 2 Accent 6" w:semiHidden="0" w:uiPriority="68" w:unhideWhenUsed="0"/>
-    <w:lsdException w:name="Medium Grid 3 Accent 6" w:semiHidden="0" w:uiPriority="69" w:unhideWhenUsed="0"/>
-    <w:lsdException w:name="Dark List Accent 6" w:semiHidden="0" w:uiPriority="70" w:unhideWhenUsed="0"/>
-    <w:lsdException w:name="Colorful Shading Accent 6" w:semiHidden="0" w:uiPriority="71" w:unhideWhenUsed="0"/>
-    <w:lsdException w:name="Colorful List Accent 6" w:semiHidden="0" w:uiPriority="72" w:unhideWhenUsed="0"/>
-    <w:lsdException w:name="Colorful Grid Accent 6" w:semiHidden="0" w:uiPriority="73" w:unhideWhenUsed="0"/>
-    <w:lsdException w:name="Subtle Emphasis" w:semiHidden="0" w:uiPriority="19" w:unhideWhenUsed="0" w:qFormat="1"/>
-    <w:lsdException w:name="Intense Emphasis" w:semiHidden="0" w:uiPriority="21" w:unhideWhenUsed="0" w:qFormat="1"/>
-    <w:lsdException w:name="Subtle Reference" w:semiHidden="0" w:uiPriority="31" w:unhideWhenUsed="0" w:qFormat="1"/>
-    <w:lsdException w:name="Intense Reference" w:semiHidden="0" w:uiPriority="32" w:unhideWhenUsed="0" w:qFormat="1"/>
-    <w:lsdException w:name="Book Title" w:semiHidden="0" w:uiPriority="33" w:unhideWhenUsed="0" w:qFormat="1"/>
-    <w:lsdException w:name="Bibliography" w:uiPriority="37"/>
-    <w:lsdException w:name="TOC Heading" w:uiPriority="39" w:qFormat="1"/>
-  </w:latentStyles>
-  <w:style w:type="paragraph" w:default="1" w:styleId="Standard">
-    <w:name w:val="Normal"/>
-    <w:qFormat/>
-  </w:style>
-  <w:style w:type="paragraph" w:styleId="berschrift1">
-    <w:name w:val="heading 1"/>
-    <w:basedOn w:val="Standard"/>
-    <w:next w:val="Standard"/>
-    <w:link w:val="berschrift1Zchn"/>
-    <w:uiPriority w:val="9"/>
-    <w:qFormat/>
-    <w:rsid w:val="00587AA6"/>
-    <w:pPr>
-      <w:keepNext/>
-      <w:keepLines/>
-      <w:spacing w:before="240" w:after="0"/>
-      <w:outlineLvl w:val="0"/>
-    </w:pPr>
-    <w:rPr>
-      <w:rFonts w:asciiTheme="majorHAnsi" w:eastAsiaTheme="majorEastAsia" w:hAnsiTheme="majorHAnsi" w:cstheme="majorBidi"/>
-      <w:color w:val="2E74B5" w:themeColor="accent1" w:themeShade="BF"/>
-      <w:sz w:val="32"/>
-      <w:szCs w:val="32"/>
-    </w:rPr>
-  </w:style>
-  <w:style w:type="paragraph" w:styleId="berschrift2">
-    <w:name w:val="heading 2"/>
-    <w:basedOn w:val="Standard"/>
-    <w:next w:val="Standard"/>
-    <w:link w:val="berschrift2Zchn"/>
-    <w:uiPriority w:val="9"/>
-    <w:unhideWhenUsed/>
-    <w:qFormat/>
-    <w:rsid w:val="004B42D2"/>
-    <w:pPr>
-      <w:keepNext/>
-      <w:keepLines/>
-      <w:spacing w:before="40" w:after="0"/>
-      <w:outlineLvl w:val="1"/>
-    </w:pPr>
-    <w:rPr>
-      <w:rFonts w:asciiTheme="majorHAnsi" w:eastAsiaTheme="majorEastAsia" w:hAnsiTheme="majorHAnsi" w:cstheme="majorBidi"/>
-      <w:color w:val="2E74B5" w:themeColor="accent1" w:themeShade="BF"/>
-      <w:sz w:val="26"/>
-      <w:szCs w:val="26"/>
-    </w:rPr>
-  </w:style>
-  <w:style w:type="character" w:default="1" w:styleId="Absatz-Standardschriftart">
-    <w:name w:val="Default Paragraph Font"/>
-    <w:uiPriority w:val="1"/>
-    <w:semiHidden/>
-    <w:unhideWhenUsed/>
-  </w:style>
-  <w:style w:type="table" w:default="1" w:styleId="NormaleTabelle">
-    <w:name w:val="Normal Table"/>
-    <w:uiPriority w:val="99"/>
-    <w:semiHidden/>
-    <w:unhideWhenUsed/>
-    <w:tblPr>
-      <w:tblInd w:w="0" w:type="dxa"/>
-      <w:tblCellMar>
-        <w:top w:w="0" w:type="dxa"/>
-        <w:left w:w="108" w:type="dxa"/>
-        <w:bottom w:w="0" w:type="dxa"/>
-        <w:right w:w="108" w:type="dxa"/>
-      </w:tblCellMar>
-    </w:tblPr>
-  </w:style>
-  <w:style w:type="numbering" w:default="1" w:styleId="KeineListe">
-    <w:name w:val="No List"/>
-    <w:uiPriority w:val="99"/>
-    <w:semiHidden/>
-    <w:unhideWhenUsed/>
-  </w:style>
-  <w:style w:type="paragraph" w:styleId="Titel">
-    <w:name w:val="Title"/>
-    <w:basedOn w:val="Standard"/>
-    <w:next w:val="Standard"/>
-    <w:link w:val="TitelZchn"/>
-    <w:uiPriority w:val="10"/>
-    <w:qFormat/>
-    <w:rsid w:val="00587AA6"/>
-    <w:pPr>
-      <w:spacing w:after="0" w:line="240" w:lineRule="auto"/>
-      <w:contextualSpacing/>
-    </w:pPr>
-    <w:rPr>
-      <w:rFonts w:asciiTheme="majorHAnsi" w:eastAsiaTheme="majorEastAsia" w:hAnsiTheme="majorHAnsi" w:cstheme="majorBidi"/>
-      <w:spacing w:val="-10"/>
-      <w:kern w:val="28"/>
-      <w:sz w:val="56"/>
-      <w:szCs w:val="56"/>
-    </w:rPr>
-  </w:style>
-  <w:style w:type="character" w:customStyle="1" w:styleId="TitelZchn">
-    <w:name w:val="Titel Zchn"/>
-    <w:basedOn w:val="Absatz-Standardschriftart"/>
-    <w:link w:val="Titel"/>
-    <w:uiPriority w:val="10"/>
-    <w:rsid w:val="00587AA6"/>
-    <w:rPr>
-      <w:rFonts w:asciiTheme="majorHAnsi" w:eastAsiaTheme="majorEastAsia" w:hAnsiTheme="majorHAnsi" w:cstheme="majorBidi"/>
-      <w:spacing w:val="-10"/>
-      <w:kern w:val="28"/>
-      <w:sz w:val="56"/>
-      <w:szCs w:val="56"/>
-    </w:rPr>
-  </w:style>
-  <w:style w:type="character" w:customStyle="1" w:styleId="berschrift1Zchn">
-    <w:name w:val="Überschrift 1 Zchn"/>
-    <w:basedOn w:val="Absatz-Standardschriftart"/>
-    <w:link w:val="berschrift1"/>
-    <w:uiPriority w:val="9"/>
-    <w:rsid w:val="00587AA6"/>
-    <w:rPr>
-      <w:rFonts w:asciiTheme="majorHAnsi" w:eastAsiaTheme="majorEastAsia" w:hAnsiTheme="majorHAnsi" w:cstheme="majorBidi"/>
-      <w:color w:val="2E74B5" w:themeColor="accent1" w:themeShade="BF"/>
-      <w:sz w:val="32"/>
-      <w:szCs w:val="32"/>
-    </w:rPr>
-  </w:style>
-  <w:style w:type="paragraph" w:styleId="Listenabsatz">
-    <w:name w:val="List Paragraph"/>
-    <w:basedOn w:val="Standard"/>
-    <w:uiPriority w:val="34"/>
-    <w:qFormat/>
-    <w:rsid w:val="00EF620D"/>
-    <w:pPr>
-      <w:ind w:left="720"/>
-      <w:contextualSpacing/>
-    </w:pPr>
-  </w:style>
-  <w:style w:type="character" w:customStyle="1" w:styleId="berschrift2Zchn">
-    <w:name w:val="Überschrift 2 Zchn"/>
-    <w:basedOn w:val="Absatz-Standardschriftart"/>
-    <w:link w:val="berschrift2"/>
-    <w:uiPriority w:val="9"/>
-    <w:rsid w:val="004B42D2"/>
-    <w:rPr>
-      <w:rFonts w:asciiTheme="majorHAnsi" w:eastAsiaTheme="majorEastAsia" w:hAnsiTheme="majorHAnsi" w:cstheme="majorBidi"/>
-      <w:color w:val="2E74B5" w:themeColor="accent1" w:themeShade="BF"/>
-      <w:sz w:val="26"/>
-      <w:szCs w:val="26"/>
-    </w:rPr>
-  </w:style>
-  <w:style w:type="paragraph" w:styleId="Aufzhlungszeichen">
-    <w:name w:val="List Bullet"/>
-    <w:basedOn w:val="Standard"/>
-    <w:uiPriority w:val="99"/>
-    <w:unhideWhenUsed/>
-    <w:rsid w:val="004B42D2"/>
-    <w:pPr>
-      <w:numPr>
-        <w:numId w:val="2"/>
-      </w:numPr>
-      <w:contextualSpacing/>
-    </w:pPr>
-  </w:style>
-  <w:style w:type="paragraph" w:styleId="NurText">
-    <w:name w:val="Plain Text"/>
-    <w:basedOn w:val="Standard"/>
-    <w:link w:val="NurTextZchn"/>
-    <w:uiPriority w:val="99"/>
-    <w:semiHidden/>
-    <w:unhideWhenUsed/>
-    <w:rsid w:val="00EE5E28"/>
-    <w:pPr>
-      <w:spacing w:after="0" w:line="240" w:lineRule="auto"/>
-    </w:pPr>
-    <w:rPr>
-      <w:rFonts w:ascii="Calibri" w:hAnsi="Calibri" w:cs="Consolas"/>
-      <w:szCs w:val="21"/>
-    </w:rPr>
-  </w:style>
-  <w:style w:type="character" w:customStyle="1" w:styleId="NurTextZchn">
-    <w:name w:val="Nur Text Zchn"/>
-    <w:basedOn w:val="Absatz-Standardschriftart"/>
-    <w:link w:val="NurText"/>
-    <w:uiPriority w:val="99"/>
-    <w:semiHidden/>
-    <w:rsid w:val="00EE5E28"/>
-    <w:rPr>
-      <w:rFonts w:ascii="Calibri" w:hAnsi="Calibri" w:cs="Consolas"/>
-      <w:szCs w:val="21"/>
-    </w:rPr>
-  </w:style>
-  <w:style w:type="paragraph" w:styleId="Sprechblasentext">
-    <w:name w:val="Balloon Text"/>
-    <w:basedOn w:val="Standard"/>
-    <w:link w:val="SprechblasentextZchn"/>
-    <w:uiPriority w:val="99"/>
-    <w:semiHidden/>
-    <w:unhideWhenUsed/>
-    <w:rsid w:val="00190489"/>
-    <w:pPr>
-      <w:spacing w:after="0" w:line="240" w:lineRule="auto"/>
-    </w:pPr>
-    <w:rPr>
-      <w:rFonts w:ascii="Tahoma" w:hAnsi="Tahoma" w:cs="Tahoma"/>
-      <w:sz w:val="16"/>
-      <w:szCs w:val="16"/>
-    </w:rPr>
-  </w:style>
-  <w:style w:type="character" w:customStyle="1" w:styleId="SprechblasentextZchn">
-    <w:name w:val="Sprechblasentext Zchn"/>
-    <w:basedOn w:val="Absatz-Standardschriftart"/>
-    <w:link w:val="Sprechblasentext"/>
-    <w:uiPriority w:val="99"/>
-    <w:semiHidden/>
-    <w:rsid w:val="00190489"/>
-    <w:rPr>
-      <w:rFonts w:ascii="Tahoma" w:hAnsi="Tahoma" w:cs="Tahoma"/>
-      <w:sz w:val="16"/>
-      <w:szCs w:val="16"/>
-    </w:rPr>
-  </w:style>
-  <w:style w:type="character" w:styleId="Fett">
-    <w:name w:val="Strong"/>
-    <w:basedOn w:val="Absatz-Standardschriftart"/>
-    <w:uiPriority w:val="22"/>
-    <w:qFormat/>
-    <w:rsid w:val="00FE3EF1"/>
-    <w:rPr>
-      <w:b/>
-      <w:bCs/>
-    </w:rPr>
-  </w:style>
-  <w:style w:type="character" w:styleId="Hervorhebung">
-    <w:name w:val="Emphasis"/>
-    <w:basedOn w:val="Absatz-Standardschriftart"/>
-    <w:uiPriority w:val="20"/>
-    <w:qFormat/>
-    <w:rsid w:val="00FE3EF1"/>
-    <w:rPr>
-      <w:i/>
-      <w:iCs/>
-    </w:rPr>
-  </w:style>
-  <w:style w:type="paragraph" w:styleId="KeinLeerraum">
-    <w:name w:val="No Spacing"/>
-    <w:uiPriority w:val="1"/>
-    <w:qFormat/>
-    <w:rsid w:val="00A422D0"/>
-    <w:pPr>
-      <w:spacing w:after="0" w:line="240" w:lineRule="auto"/>
-    </w:pPr>
-  </w:style>
-</w:styles>
-</file>
-
-<file path=word/stylesWithEffects.xml><?xml version="1.0" encoding="utf-8"?>
-<w:styles xmlns:wpc="http://schemas.microsoft.com/office/word/2010/wordprocessingCanvas" xmlns:mc="http://schemas.openxmlformats.org/markup-compatibility/2006" xmlns:o="urn:schemas-microsoft-com:office:office" xmlns:r="http://schemas.openxmlformats.org/officeDocument/2006/relationships" xmlns:m="http://schemas.openxmlformats.org/officeDocument/2006/math" xmlns:v="urn:schemas-microsoft-com:vml" xmlns:wp14="http://schemas.microsoft.com/office/word/2010/wordprocessingDrawing" xmlns:wp="http://schemas.openxmlformats.org/drawingml/2006/wordprocessingDrawing" xmlns:w10="urn:schemas-microsoft-com:office:word" xmlns:w="http://schemas.openxmlformats.org/wordprocessingml/2006/main" xmlns:w14="http://schemas.microsoft.com/office/word/2010/wordml" xmlns:wpg="http://schemas.microsoft.com/office/word/2010/wordprocessingGroup" xmlns:wpi="http://schemas.microsoft.com/office/word/2010/wordprocessingInk" xmlns:wne="http://schemas.microsoft.com/office/word/2006/wordml" xmlns:wps="http://schemas.microsoft.com/office/word/2010/wordprocessingShape" mc:Ignorable="w14 wp14">
-  <w:docDefaults>
-    <w:rPrDefault>
-      <w:rPr>
-        <w:rFonts w:asciiTheme="minorHAnsi" w:eastAsiaTheme="minorHAnsi" w:hAnsiTheme="minorHAnsi" w:cstheme="minorBidi"/>
-        <w:sz w:val="22"/>
-        <w:szCs w:val="22"/>
-        <w:lang w:val="de-AT" w:eastAsia="en-US" w:bidi="ar-SA"/>
-      </w:rPr>
-    </w:rPrDefault>
-    <w:pPrDefault>
-      <w:pPr>
-        <w:spacing w:after="160" w:line="259" w:lineRule="auto"/>
-      </w:pPr>
-    </w:pPrDefault>
-  </w:docDefaults>
-  <w:latentStyles w:defLockedState="0" w:defUIPriority="99" w:defSemiHidden="1" w:defUnhideWhenUsed="1" w:defQFormat="0" w:count="267">
-    <w:lsdException w:name="Normal" w:semiHidden="0" w:uiPriority="0" w:unhideWhenUsed="0" w:qFormat="1"/>
-    <w:lsdException w:name="heading 1" w:semiHidden="0" w:uiPriority="9" w:unhideWhenUsed="0" w:qFormat="1"/>
-    <w:lsdException w:name="heading 2" w:uiPriority="9" w:qFormat="1"/>
-    <w:lsdException w:name="heading 3" w:uiPriority="9" w:qFormat="1"/>
-    <w:lsdException w:name="heading 4" w:uiPriority="9" w:qFormat="1"/>
-    <w:lsdException w:name="heading 5" w:uiPriority="9" w:qFormat="1"/>
-    <w:lsdException w:name="heading 6" w:uiPriority="9" w:qFormat="1"/>
-    <w:lsdException w:name="heading 7" w:uiPriority="9" w:qFormat="1"/>
-    <w:lsdException w:name="heading 8" w:uiPriority="9" w:qFormat="1"/>
-    <w:lsdException w:name="heading 9" w:uiPriority="9" w:qFormat="1"/>
-    <w:lsdException w:name="toc 1" w:uiPriority="39"/>
-    <w:lsdException w:name="toc 2" w:uiPriority="39"/>
-    <w:lsdException w:name="toc 3" w:uiPriority="39"/>
-    <w:lsdException w:name="toc 4" w:uiPriority="39"/>
-    <w:lsdException w:name="toc 5" w:uiPriority="39"/>
-    <w:lsdException w:name="toc 6" w:uiPriority="39"/>
-    <w:lsdException w:name="toc 7" w:uiPriority="39"/>
-    <w:lsdException w:name="toc 8" w:uiPriority="39"/>
-    <w:lsdException w:name="toc 9" w:uiPriority="39"/>
-    <w:lsdException w:name="caption" w:uiPriority="35" w:qFormat="1"/>
-    <w:lsdException w:name="Title" w:semiHidden="0" w:uiPriority="10" w:unhideWhenUsed="0" w:qFormat="1"/>
-    <w:lsdException w:name="Default Paragraph Font" w:uiPriority="1"/>
-    <w:lsdException w:name="Subtitle" w:semiHidden="0" w:uiPriority="11" w:unhideWhenUsed="0" w:qFormat="1"/>
-    <w:lsdException w:name="Strong" w:semiHidden="0" w:uiPriority="22" w:unhideWhenUsed="0" w:qFormat="1"/>
-    <w:lsdException w:name="Emphasis" w:semiHidden="0" w:uiPriority="20" w:unhideWhenUsed="0" w:qFormat="1"/>
-    <w:lsdException w:name="Table Grid" w:semiHidden="0" w:uiPriority="39" w:unhideWhenUsed="0"/>
-    <w:lsdException w:name="Placeholder Text" w:unhideWhenUsed="0"/>
-    <w:lsdException w:name="No Spacing" w:semiHidden="0" w:uiPriority="1" w:unhideWhenUsed="0" w:qFormat="1"/>
-    <w:lsdException w:name="Light Shading" w:semiHidden="0" w:uiPriority="60" w:unhideWhenUsed="0"/>
-    <w:lsdException w:name="Light List" w:semiHidden="0" w:uiPriority="61" w:unhideWhenUsed="0"/>
-    <w:lsdException w:name="Light Grid" w:semiHidden="0" w:uiPriority="62" w:unhideWhenUsed="0"/>
-    <w:lsdException w:name="Medium Shading 1" w:semiHidden="0" w:uiPriority="63" w:unhideWhenUsed="0"/>
-    <w:lsdException w:name="Medium Shading 2" w:semiHidden="0" w:uiPriority="64" w:unhideWhenUsed="0"/>
-    <w:lsdException w:name="Medium List 1" w:semiHidden="0" w:uiPriority="65" w:unhideWhenUsed="0"/>
-    <w:lsdException w:name="Medium List 2" w:semiHidden="0" w:uiPriority="66" w:unhideWhenUsed="0"/>
-    <w:lsdException w:name="Medium Grid 1" w:semiHidden="0" w:uiPriority="67" w:unhideWhenUsed="0"/>
-    <w:lsdException w:name="Medium Grid 2" w:semiHidden="0" w:uiPriority="68" w:unhideWhenUsed="0"/>
-    <w:lsdException w:name="Medium Grid 3" w:semiHidden="0" w:uiPriority="69" w:unhideWhenUsed="0"/>
-    <w:lsdException w:name="Dark List" w:semiHidden="0" w:uiPriority="70" w:unhideWhenUsed="0"/>
-    <w:lsdException w:name="Colorful Shading" w:semiHidden="0" w:uiPriority="71" w:unhideWhenUsed="0"/>
-    <w:lsdException w:name="Colorful List" w:semiHidden="0" w:uiPriority="72" w:unhideWhenUsed="0"/>
-    <w:lsdException w:name="Colorful Grid" w:semiHidden="0" w:uiPriority="73" w:unhideWhenUsed="0"/>
-    <w:lsdException w:name="Light Shading Accent 1" w:semiHidden="0" w:uiPriority="60" w:unhideWhenUsed="0"/>
-    <w:lsdException w:name="Light List Accent 1" w:semiHidden="0" w:uiPriority="61" w:unhideWhenUsed="0"/>
-    <w:lsdException w:name="Light Grid Accent 1" w:semiHidden="0" w:uiPriority="62" w:unhideWhenUsed="0"/>
-    <w:lsdException w:name="Medium Shading 1 Accent 1" w:semiHidden="0" w:uiPriority="63" w:unhideWhenUsed="0"/>
-    <w:lsdException w:name="Medium Shading 2 Accent 1" w:semiHidden="0" w:uiPriority="64" w:unhideWhenUsed="0"/>
-    <w:lsdException w:name="Medium List 1 Accent 1" w:semiHidden="0" w:uiPriority="65" w:unhideWhenUsed="0"/>
-    <w:lsdException w:name="Revision" w:unhideWhenUsed="0"/>
-    <w:lsdException w:name="List Paragraph" w:semiHidden="0" w:uiPriority="34" w:unhideWhenUsed="0" w:qFormat="1"/>
-    <w:lsdException w:name="Quote" w:semiHidden="0" w:uiPriority="29" w:unhideWhenUsed="0" w:qFormat="1"/>
-    <w:lsdException w:name="Intense Quote" w:semiHidden="0" w:uiPriority="30" w:unhideWhenUsed="0" w:qFormat="1"/>
-    <w:lsdException w:name="Medium List 2 Accent 1" w:semiHidden="0" w:uiPriority="66" w:unhideWhenUsed="0"/>
-    <w:lsdException w:name="Medium Grid 1 Accent 1" w:semiHidden="0" w:uiPriority="67" w:unhideWhenUsed="0"/>
-    <w:lsdException w:name="Medium Grid 2 Accent 1" w:semiHidden="0" w:uiPriority="68" w:unhideWhenUsed="0"/>
-    <w:lsdException w:name="Medium Grid 3 Accent 1" w:semiHidden="0" w:uiPriority="69" w:unhideWhenUsed="0"/>
-    <w:lsdException w:name="Dark List Accent 1" w:semiHidden="0" w:uiPriority="70" w:unhideWhenUsed="0"/>
-    <w:lsdException w:name="Colorful Shading Accent 1" w:semiHidden="0" w:uiPriority="71" w:unhideWhenUsed="0"/>
-    <w:lsdException w:name="Colorful List Accent 1" w:semiHidden="0" w:uiPriority="72" w:unhideWhenUsed="0"/>
-    <w:lsdException w:name="Colorful Grid Accent 1" w:semiHidden="0" w:uiPriority="73" w:unhideWhenUsed="0"/>
-    <w:lsdException w:name="Light Shading Accent 2" w:semiHidden="0" w:uiPriority="60" w:unhideWhenUsed="0"/>
-    <w:lsdException w:name="Light List Accent 2" w:semiHidden="0" w:uiPriority="61" w:unhideWhenUsed="0"/>
-    <w:lsdException w:name="Light Grid Accent 2" w:semiHidden="0" w:uiPriority="62" w:unhideWhenUsed="0"/>
-    <w:lsdException w:name="Medium Shading 1 Accent 2" w:semiHidden="0" w:uiPriority="63" w:unhideWhenUsed="0"/>
-    <w:lsdException w:name="Medium Shading 2 Accent 2" w:semiHidden="0" w:uiPriority="64" w:unhideWhenUsed="0"/>
-    <w:lsdException w:name="Medium List 1 Accent 2" w:semiHidden="0" w:uiPriority="65" w:unhideWhenUsed="0"/>
-    <w:lsdException w:name="Medium List 2 Accent 2" w:semiHidden="0" w:uiPriority="66" w:unhideWhenUsed="0"/>
-    <w:lsdException w:name="Medium Grid 1 Accent 2" w:semiHidden="0" w:uiPriority="67" w:unhideWhenUsed="0"/>
-    <w:lsdException w:name="Medium Grid 2 Accent 2" w:semiHidden="0" w:uiPriority="68" w:unhideWhenUsed="0"/>
-    <w:lsdException w:name="Medium Grid 3 Accent 2" w:semiHidden="0" w:uiPriority="69" w:unhideWhenUsed="0"/>
-    <w:lsdException w:name="Dark List Accent 2" w:semiHidden="0" w:uiPriority="70" w:unhideWhenUsed="0"/>
-    <w:lsdException w:name="Colorful Shading Accent 2" w:semiHidden="0" w:uiPriority="71" w:unhideWhenUsed="0"/>
-    <w:lsdException w:name="Colorful List Accent 2" w:semiHidden="0" w:uiPriority="72" w:unhideWhenUsed="0"/>
-    <w:lsdException w:name="Colorful Grid Accent 2" w:semiHidden="0" w:uiPriority="73" w:unhideWhenUsed="0"/>
-    <w:lsdException w:name="Light Shading Accent 3" w:semiHidden="0" w:uiPriority="60" w:unhideWhenUsed="0"/>
-    <w:lsdException w:name="Light List Accent 3" w:semiHidden="0" w:uiPriority="61" w:unhideWhenUsed="0"/>
-    <w:lsdException w:name="Light Grid Accent 3" w:semiHidden="0" w:uiPriority="62" w:unhideWhenUsed="0"/>
-    <w:lsdException w:name="Medium Shading 1 Accent 3" w:semiHidden="0" w:uiPriority="63" w:unhideWhenUsed="0"/>
-    <w:lsdException w:name="Medium Shading 2 Accent 3" w:semiHidden="0" w:uiPriority="64" w:unhideWhenUsed="0"/>
-    <w:lsdException w:name="Medium List 1 Accent 3" w:semiHidden="0" w:uiPriority="65" w:unhideWhenUsed="0"/>
-    <w:lsdException w:name="Medium List 2 Accent 3" w:semiHidden="0" w:uiPriority="66" w:unhideWhenUsed="0"/>
-    <w:lsdException w:name="Medium Grid 1 Accent 3" w:semiHidden="0" w:uiPriority="67" w:unhideWhenUsed="0"/>
-    <w:lsdException w:name="Medium Grid 2 Accent 3" w:semiHidden="0" w:uiPriority="68" w:unhideWhenUsed="0"/>
-    <w:lsdException w:name="Medium Grid 3 Accent 3" w:semiHidden="0" w:uiPriority="69" w:unhideWhenUsed="0"/>
-    <w:lsdException w:name="Dark List Accent 3" w:semiHidden="0" w:uiPriority="70" w:unhideWhenUsed="0"/>
-    <w:lsdException w:name="Colorful Shading Accent 3" w:semiHidden="0" w:uiPriority="71" w:unhideWhenUsed="0"/>
-    <w:lsdException w:name="Colorful List Accent 3" w:semiHidden="0" w:uiPriority="72" w:unhideWhenUsed="0"/>
-    <w:lsdException w:name="Colorful Grid Accent 3" w:semiHidden="0" w:uiPriority="73" w:unhideWhenUsed="0"/>
-    <w:lsdException w:name="Light Shading Accent 4" w:semiHidden="0" w:uiPriority="60" w:unhideWhenUsed="0"/>
-    <w:lsdException w:name="Light List Accent 4" w:semiHidden="0" w:uiPriority="61" w:unhideWhenUsed="0"/>
-    <w:lsdException w:name="Light Grid Accent 4" w:semiHidden="0" w:uiPriority="62" w:unhideWhenUsed="0"/>
-    <w:lsdException w:name="Medium Shading 1 Accent 4" w:semiHidden="0" w:uiPriority="63" w:unhideWhenUsed="0"/>
-    <w:lsdException w:name="Medium Shading 2 Accent 4" w:semiHidden="0" w:uiPriority="64" w:unhideWhenUsed="0"/>
-    <w:lsdException w:name="Medium List 1 Accent 4" w:semiHidden="0" w:uiPriority="65" w:unhideWhenUsed="0"/>
-    <w:lsdException w:name="Medium List 2 Accent 4" w:semiHidden="0" w:uiPriority="66" w:unhideWhenUsed="0"/>
-    <w:lsdException w:name="Medium Grid 1 Accent 4" w:semiHidden="0" w:uiPriority="67" w:unhideWhenUsed="0"/>
-    <w:lsdException w:name="Medium Grid 2 Accent 4" w:semiHidden="0" w:uiPriority="68" w:unhideWhenUsed="0"/>
-    <w:lsdException w:name="Medium Grid 3 Accent 4" w:semiHidden="0" w:uiPriority="69" w:unhideWhenUsed="0"/>
-    <w:lsdException w:name="Dark List Accent 4" w:semiHidden="0" w:uiPriority="70" w:unhideWhenUsed="0"/>
-    <w:lsdException w:name="Colorful Shading Accent 4" w:semiHidden="0" w:uiPriority="71" w:unhideWhenUsed="0"/>
-    <w:lsdException w:name="Colorful List Accent 4" w:semiHidden="0" w:uiPriority="72" w:unhideWhenUsed="0"/>
-    <w:lsdException w:name="Colorful Grid Accent 4" w:semiHidden="0" w:uiPriority="73" w:unhideWhenUsed="0"/>
-    <w:lsdException w:name="Light Shading Accent 5" w:semiHidden="0" w:uiPriority="60" w:unhideWhenUsed="0"/>
-    <w:lsdException w:name="Light List Accent 5" w:semiHidden="0" w:uiPriority="61" w:unhideWhenUsed="0"/>
-    <w:lsdException w:name="Light Grid Accent 5" w:semiHidden="0" w:uiPriority="62" w:unhideWhenUsed="0"/>
-    <w:lsdException w:name="Medium Shading 1 Accent 5" w:semiHidden="0" w:uiPriority="63" w:unhideWhenUsed="0"/>
-    <w:lsdException w:name="Medium Shading 2 Accent 5" w:semiHidden="0" w:uiPriority="64" w:unhideWhenUsed="0"/>
-    <w:lsdException w:name="Medium List 1 Accent 5" w:semiHidden="0" w:uiPriority="65" w:unhideWhenUsed="0"/>
-    <w:lsdException w:name="Medium List 2 Accent 5" w:semiHidden="0" w:uiPriority="66" w:unhideWhenUsed="0"/>
-    <w:lsdException w:name="Medium Grid 1 Accent 5" w:semiHidden="0" w:uiPriority="67" w:unhideWhenUsed="0"/>
-    <w:lsdException w:name="Medium Grid 2 Accent 5" w:semiHidden="0" w:uiPriority="68" w:unhideWhenUsed="0"/>
-    <w:lsdException w:name="Medium Grid 3 Accent 5" w:semiHidden="0" w:uiPriority="69" w:unhideWhenUsed="0"/>
-    <w:lsdException w:name="Dark List Accent 5" w:semiHidden="0" w:uiPriority="70" w:unhideWhenUsed="0"/>
-    <w:lsdException w:name="Colorful Shading Accent 5" w:semiHidden="0" w:uiPriority="71" w:unhideWhenUsed="0"/>
-    <w:lsdException w:name="Colorful List Accent 5" w:semiHidden="0" w:uiPriority="72" w:unhideWhenUsed="0"/>
-    <w:lsdException w:name="Colorful Grid Accent 5" w:semiHidden="0" w:uiPriority="73" w:unhideWhenUsed="0"/>
-    <w:lsdException w:name="Light Shading Accent 6" w:semiHidden="0" w:uiPriority="60" w:unhideWhenUsed="0"/>
-    <w:lsdException w:name="Light List Accent 6" w:semiHidden="0" w:uiPriority="61" w:unhideWhenUsed="0"/>
-    <w:lsdException w:name="Light Grid Accent 6" w:semiHidden="0" w:uiPriority="62" w:unhideWhenUsed="0"/>
-    <w:lsdException w:name="Medium Shading 1 Accent 6" w:semiHidden="0" w:uiPriority="63" w:unhideWhenUsed="0"/>
-    <w:lsdException w:name="Medium Shading 2 Accent 6" w:semiHidden="0" w:uiPriority="64" w:unhideWhenUsed="0"/>
-    <w:lsdException w:name="Medium List 1 Accent 6" w:semiHidden="0" w:uiPriority="65" w:unhideWhenUsed="0"/>
-    <w:lsdException w:name="Medium List 2 Accent 6" w:semiHidden="0" w:uiPriority="66" w:unhideWhenUsed="0"/>
-    <w:lsdException w:name="Medium Grid 1 Accent 6" w:semiHidden="0" w:uiPriority="67" w:unhideWhenUsed="0"/>
-    <w:lsdException w:name="Medium Grid 2 Accent 6" w:semiHidden="0" w:uiPriority="68" w:unhideWhenUsed="0"/>
-    <w:lsdException w:name="Medium Grid 3 Accent 6" w:semiHidden="0" w:uiPriority="69" w:unhideWhenUsed="0"/>
-    <w:lsdException w:name="Dark List Accent 6" w:semiHidden="0" w:uiPriority="70" w:unhideWhenUsed="0"/>
-    <w:lsdException w:name="Colorful Shading Accent 6" w:semiHidden="0" w:uiPriority="71" w:unhideWhenUsed="0"/>
-    <w:lsdException w:name="Colorful List Accent 6" w:semiHidden="0" w:uiPriority="72" w:unhideWhenUsed="0"/>
-    <w:lsdException w:name="Colorful Grid Accent 6" w:semiHidden="0" w:uiPriority="73" w:unhideWhenUsed="0"/>
-    <w:lsdException w:name="Subtle Emphasis" w:semiHidden="0" w:uiPriority="19" w:unhideWhenUsed="0" w:qFormat="1"/>
-    <w:lsdException w:name="Intense Emphasis" w:semiHidden="0" w:uiPriority="21" w:unhideWhenUsed="0" w:qFormat="1"/>
-    <w:lsdException w:name="Subtle Reference" w:semiHidden="0" w:uiPriority="31" w:unhideWhenUsed="0" w:qFormat="1"/>
-    <w:lsdException w:name="Intense Reference" w:semiHidden="0" w:uiPriority="32" w:unhideWhenUsed="0" w:qFormat="1"/>
-    <w:lsdException w:name="Book Title" w:semiHidden="0" w:uiPriority="33" w:unhideWhenUsed="0" w:qFormat="1"/>
-    <w:lsdException w:name="Bibliography" w:uiPriority="37"/>
-    <w:lsdException w:name="TOC Heading" w:uiPriority="39" w:qFormat="1"/>
+  <w:latentStyles w:defLockedState="0" w:defUIPriority="99" w:defSemiHidden="0" w:defUnhideWhenUsed="0" w:defQFormat="0" w:count="371">
+    <w:lsdException w:name="Normal" w:uiPriority="0" w:qFormat="1"/>
+    <w:lsdException w:name="heading 1" w:uiPriority="9" w:qFormat="1"/>
+    <w:lsdException w:name="heading 2" w:semiHidden="1" w:uiPriority="9" w:unhideWhenUsed="1" w:qFormat="1"/>
+    <w:lsdException w:name="heading 3" w:semiHidden="1" w:uiPriority="9" w:unhideWhenUsed="1" w:qFormat="1"/>
+    <w:lsdException w:name="heading 4" w:semiHidden="1" w:uiPriority="9" w:unhideWhenUsed="1" w:qFormat="1"/>
+    <w:lsdException w:name="heading 5" w:semiHidden="1" w:uiPriority="9" w:unhideWhenUsed="1" w:qFormat="1"/>
+    <w:lsdException w:name="heading 6" w:semiHidden="1" w:uiPriority="9" w:unhideWhenUsed="1" w:qFormat="1"/>
+    <w:lsdException w:name="heading 7" w:semiHidden="1" w:uiPriority="9" w:unhideWhenUsed="1" w:qFormat="1"/>
+    <w:lsdException w:name="heading 8" w:semiHidden="1" w:uiPriority="9" w:unhideWhenUsed="1" w:qFormat="1"/>
+    <w:lsdException w:name="heading 9" w:semiHidden="1" w:uiPriority="9" w:unhideWhenUsed="1" w:qFormat="1"/>
+    <w:lsdException w:name="index 1" w:semiHidden="1" w:unhideWhenUsed="1"/>
+    <w:lsdException w:name="index 2" w:semiHidden="1" w:unhideWhenUsed="1"/>
+    <w:lsdException w:name="index 3" w:semiHidden="1" w:unhideWhenUsed="1"/>
+    <w:lsdException w:name="index 4" w:semiHidden="1" w:unhideWhenUsed="1"/>
+    <w:lsdException w:name="index 5" w:semiHidden="1" w:unhideWhenUsed="1"/>
+    <w:lsdException w:name="index 6" w:semiHidden="1" w:unhideWhenUsed="1"/>
+    <w:lsdException w:name="index 7" w:semiHidden="1" w:unhideWhenUsed="1"/>
+    <w:lsdException w:name="index 8" w:semiHidden="1" w:unhideWhenUsed="1"/>
+    <w:lsdException w:name="index 9" w:semiHidden="1" w:unhideWhenUsed="1"/>
+    <w:lsdException w:name="toc 1" w:semiHidden="1" w:uiPriority="39" w:unhideWhenUsed="1"/>
+    <w:lsdException w:name="toc 2" w:semiHidden="1" w:uiPriority="39" w:unhideWhenUsed="1"/>
+    <w:lsdException w:name="toc 3" w:semiHidden="1" w:uiPriority="39" w:unhideWhenUsed="1"/>
+    <w:lsdException w:name="toc 4" w:semiHidden="1" w:uiPriority="39" w:unhideWhenUsed="1"/>
+    <w:lsdException w:name="toc 5" w:semiHidden="1" w:uiPriority="39" w:unhideWhenUsed="1"/>
+    <w:lsdException w:name="toc 6" w:semiHidden="1" w:uiPriority="39" w:unhideWhenUsed="1"/>
+    <w:lsdException w:name="toc 7" w:semiHidden="1" w:uiPriority="39" w:unhideWhenUsed="1"/>
+    <w:lsdException w:name="toc 8" w:semiHidden="1" w:uiPriority="39" w:unhideWhenUsed="1"/>
+    <w:lsdException w:name="toc 9" w:semiHidden="1" w:uiPriority="39" w:unhideWhenUsed="1"/>
+    <w:lsdException w:name="Normal Indent" w:semiHidden="1" w:unhideWhenUsed="1"/>
+    <w:lsdException w:name="footnote text" w:semiHidden="1" w:unhideWhenUsed="1"/>
+    <w:lsdException w:name="annotation text" w:semiHidden="1" w:unhideWhenUsed="1"/>
+    <w:lsdException w:name="header" w:semiHidden="1" w:unhideWhenUsed="1"/>
+    <w:lsdException w:name="footer" w:semiHidden="1" w:unhideWhenUsed="1"/>
+    <w:lsdException w:name="index heading" w:semiHidden="1" w:unhideWhenUsed="1"/>
+    <w:lsdException w:name="caption" w:semiHidden="1" w:uiPriority="35" w:unhideWhenUsed="1" w:qFormat="1"/>
+    <w:lsdException w:name="table of figures" w:semiHidden="1" w:unhideWhenUsed="1"/>
+    <w:lsdException w:name="envelope address" w:semiHidden="1" w:unhideWhenUsed="1"/>
+    <w:lsdException w:name="envelope return" w:semiHidden="1" w:unhideWhenUsed="1"/>
+    <w:lsdException w:name="footnote reference" w:semiHidden="1" w:unhideWhenUsed="1"/>
+    <w:lsdException w:name="annotation reference" w:semiHidden="1" w:unhideWhenUsed="1"/>
+    <w:lsdException w:name="line number" w:semiHidden="1" w:unhideWhenUsed="1"/>
+    <w:lsdException w:name="page number" w:semiHidden="1" w:unhideWhenUsed="1"/>
+    <w:lsdException w:name="endnote reference" w:semiHidden="1" w:unhideWhenUsed="1"/>
+    <w:lsdException w:name="endnote text" w:semiHidden="1" w:unhideWhenUsed="1"/>
+    <w:lsdException w:name="table of authorities" w:semiHidden="1" w:unhideWhenUsed="1"/>
+    <w:lsdException w:name="macro" w:semiHidden="1" w:unhideWhenUsed="1"/>
+    <w:lsdException w:name="toa heading" w:semiHidden="1" w:unhideWhenUsed="1"/>
+    <w:lsdException w:name="List" w:semiHidden="1" w:unhideWhenUsed="1"/>
+    <w:lsdException w:name="List Bullet" w:semiHidden="1" w:unhideWhenUsed="1"/>
+    <w:lsdException w:name="List Number" w:semiHidden="1" w:unhideWhenUsed="1"/>
+    <w:lsdException w:name="List 2" w:semiHidden="1" w:unhideWhenUsed="1"/>
+    <w:lsdException w:name="List 3" w:semiHidden="1" w:unhideWhenUsed="1"/>
+    <w:lsdException w:name="List 4" w:semiHidden="1" w:unhideWhenUsed="1"/>
+    <w:lsdException w:name="List 5" w:semiHidden="1" w:unhideWhenUsed="1"/>
+    <w:lsdException w:name="List Bullet 2" w:semiHidden="1" w:unhideWhenUsed="1"/>
+    <w:lsdException w:name="List Bullet 3" w:semiHidden="1" w:unhideWhenUsed="1"/>
+    <w:lsdException w:name="List Bullet 4" w:semiHidden="1" w:unhideWhenUsed="1"/>
+    <w:lsdException w:name="List Bullet 5" w:semiHidden="1" w:unhideWhenUsed="1"/>
+    <w:lsdException w:name="List Number 2" w:semiHidden="1" w:unhideWhenUsed="1"/>
+    <w:lsdException w:name="List Number 3" w:semiHidden="1" w:unhideWhenUsed="1"/>
+    <w:lsdException w:name="List Number 4" w:semiHidden="1" w:unhideWhenUsed="1"/>
+    <w:lsdException w:name="List Number 5" w:semiHidden="1" w:unhideWhenUsed="1"/>
+    <w:lsdException w:name="Title" w:uiPriority="10" w:qFormat="1"/>
+    <w:lsdException w:name="Closing" w:semiHidden="1" w:unhideWhenUsed="1"/>
+    <w:lsdException w:name="Signature" w:semiHidden="1" w:unhideWhenUsed="1"/>
+    <w:lsdException w:name="Default Paragraph Font" w:semiHidden="1" w:uiPriority="1" w:unhideWhenUsed="1"/>
+    <w:lsdException w:name="Body Text" w:semiHidden="1" w:unhideWhenUsed="1"/>
+    <w:lsdException w:name="Body Text Indent" w:semiHidden="1" w:unhideWhenUsed="1"/>
+    <w:lsdException w:name="List Continue" w:semiHidden="1" w:unhideWhenUsed="1"/>
+    <w:lsdException w:name="List Continue 2" w:semiHidden="1" w:unhideWhenUsed="1"/>
+    <w:lsdException w:name="List Continue 3" w:semiHidden="1" w:unhideWhenUsed="1"/>
+    <w:lsdException w:name="List Continue 4" w:semiHidden="1" w:unhideWhenUsed="1"/>
+    <w:lsdException w:name="List Continue 5" w:semiHidden="1" w:unhideWhenUsed="1"/>
+    <w:lsdException w:name="Message Header" w:semiHidden="1" w:unhideWhenUsed="1"/>
+    <w:lsdException w:name="Subtitle" w:uiPriority="11" w:qFormat="1"/>
+    <w:lsdException w:name="Salutation" w:semiHidden="1" w:unhideWhenUsed="1"/>
+    <w:lsdException w:name="Date" w:semiHidden="1" w:unhideWhenUsed="1"/>
+    <w:lsdException w:name="Body Text First Indent" w:semiHidden="1" w:unhideWhenUsed="1"/>
+    <w:lsdException w:name="Body Text First Indent 2" w:semiHidden="1" w:unhideWhenUsed="1"/>
+    <w:lsdException w:name="Note Heading" w:semiHidden="1" w:unhideWhenUsed="1"/>
+    <w:lsdException w:name="Body Text 2" w:semiHidden="1" w:unhideWhenUsed="1"/>
+    <w:lsdException w:name="Body Text 3" w:semiHidden="1" w:unhideWhenUsed="1"/>
+    <w:lsdException w:name="Body Text Indent 2" w:semiHidden="1" w:unhideWhenUsed="1"/>
+    <w:lsdException w:name="Body Text Indent 3" w:semiHidden="1" w:unhideWhenUsed="1"/>
+    <w:lsdException w:name="Block Text" w:semiHidden="1" w:unhideWhenUsed="1"/>
+    <w:lsdException w:name="Hyperlink" w:semiHidden="1" w:unhideWhenUsed="1"/>
+    <w:lsdException w:name="FollowedHyperlink" w:semiHidden="1" w:unhideWhenUsed="1"/>
+    <w:lsdException w:name="Strong" w:uiPriority="22" w:qFormat="1"/>
+    <w:lsdException w:name="Emphasis" w:uiPriority="20" w:qFormat="1"/>
+    <w:lsdException w:name="Document Map" w:semiHidden="1" w:unhideWhenUsed="1"/>
+    <w:lsdException w:name="Plain Text" w:semiHidden="1" w:unhideWhenUsed="1"/>
+    <w:lsdException w:name="E-mail Signature" w:semiHidden="1" w:unhideWhenUsed="1"/>
+    <w:lsdException w:name="HTML Top of Form" w:semiHidden="1" w:unhideWhenUsed="1"/>
+    <w:lsdException w:name="HTML Bottom of Form" w:semiHidden="1" w:unhideWhenUsed="1"/>
+    <w:lsdException w:name="Normal (Web)" w:semiHidden="1" w:unhideWhenUsed="1"/>
+    <w:lsdException w:name="HTML Acronym" w:semiHidden="1" w:unhideWhenUsed="1"/>
+    <w:lsdException w:name="HTML Address" w:semiHidden="1" w:unhideWhenUsed="1"/>
+    <w:lsdException w:name="HTML Cite" w:semiHidden="1" w:unhideWhenUsed="1"/>
+    <w:lsdException w:name="HTML Code" w:semiHidden="1" w:unhideWhenUsed="1"/>
+    <w:lsdException w:name="HTML Definition" w:semiHidden="1" w:unhideWhenUsed="1"/>
+    <w:lsdException w:name="HTML Keyboard" w:semiHidden="1" w:unhideWhenUsed="1"/>
+    <w:lsdException w:name="HTML Preformatted" w:semiHidden="1" w:unhideWhenUsed="1"/>
+    <w:lsdException w:name="HTML Sample" w:semiHidden="1" w:unhideWhenUsed="1"/>
+    <w:lsdException w:name="HTML Typewriter" w:semiHidden="1" w:unhideWhenUsed="1"/>
+    <w:lsdException w:name="HTML Variable" w:semiHidden="1" w:unhideWhenUsed="1"/>
+    <w:lsdException w:name="Normal Table" w:semiHidden="1" w:unhideWhenUsed="1"/>
+    <w:lsdException w:name="annotation subject" w:semiHidden="1" w:unhideWhenUsed="1"/>
+    <w:lsdException w:name="No List" w:semiHidden="1" w:unhideWhenUsed="1"/>
+    <w:lsdException w:name="Outline List 1" w:semiHidden="1" w:unhideWhenUsed="1"/>
+    <w:lsdException w:name="Outline List 2" w:semiHidden="1" w:unhideWhenUsed="1"/>
+    <w:lsdException w:name="Outline List 3" w:semiHidden="1" w:unhideWhenUsed="1"/>
+    <w:lsdException w:name="Table Simple 1" w:semiHidden="1" w:unhideWhenUsed="1"/>
+    <w:lsdException w:name="Table Simple 2" w:semiHidden="1" w:unhideWhenUsed="1"/>
+    <w:lsdException w:name="Table Simple 3" w:semiHidden="1" w:unhideWhenUsed="1"/>
+    <w:lsdException w:name="Table Classic 1" w:semiHidden="1" w:unhideWhenUsed="1"/>
+    <w:lsdException w:name="Table Classic 2" w:semiHidden="1" w:unhideWhenUsed="1"/>
+    <w:lsdException w:name="Table Classic 3" w:semiHidden="1" w:unhideWhenUsed="1"/>
+    <w:lsdException w:name="Table Classic 4" w:semiHidden="1" w:unhideWhenUsed="1"/>
+    <w:lsdException w:name="Table Colorful 1" w:semiHidden="1" w:unhideWhenUsed="1"/>
+    <w:lsdException w:name="Table Colorful 2" w:semiHidden="1" w:unhideWhenUsed="1"/>
+    <w:lsdException w:name="Table Colorful 3" w:semiHidden="1" w:unhideWhenUsed="1"/>
+    <w:lsdException w:name="Table Columns 1" w:semiHidden="1" w:unhideWhenUsed="1"/>
+    <w:lsdException w:name="Table Columns 2" w:semiHidden="1" w:unhideWhenUsed="1"/>
+    <w:lsdException w:name="Table Columns 3" w:semiHidden="1" w:unhideWhenUsed="1"/>
+    <w:lsdException w:name="Table Columns 4" w:semiHidden="1" w:unhideWhenUsed="1"/>
+    <w:lsdException w:name="Table Columns 5" w:semiHidden="1" w:unhideWhenUsed="1"/>
+    <w:lsdException w:name="Table Grid 1" w:semiHidden="1" w:unhideWhenUsed="1"/>
+    <w:lsdException w:name="Table Grid 2" w:semiHidden="1" w:unhideWhenUsed="1"/>
+    <w:lsdException w:name="Table Grid 3" w:semiHidden="1" w:unhideWhenUsed="1"/>
+    <w:lsdException w:name="Table Grid 4" w:semiHidden="1" w:unhideWhenUsed="1"/>
+    <w:lsdException w:name="Table Grid 5" w:semiHidden="1" w:unhideWhenUsed="1"/>
+    <w:lsdException w:name="Table Grid 6" w:semiHidden="1" w:unhideWhenUsed="1"/>
+    <w:lsdException w:name="Table Grid 7" w:semiHidden="1" w:unhideWhenUsed="1"/>
+    <w:lsdException w:name="Table Grid 8" w:semiHidden="1" w:unhideWhenUsed="1"/>
+    <w:lsdException w:name="Table List 1" w:semiHidden="1" w:unhideWhenUsed="1"/>
+    <w:lsdException w:name="Table List 2" w:semiHidden="1" w:unhideWhenUsed="1"/>
+    <w:lsdException w:name="Table List 3" w:semiHidden="1" w:unhideWhenUsed="1"/>
+    <w:lsdException w:name="Table List 4" w:semiHidden="1" w:unhideWhenUsed="1"/>
+    <w:lsdException w:name="Table List 5" w:semiHidden="1" w:unhideWhenUsed="1"/>
+    <w:lsdException w:name="Table List 6" w:semiHidden="1" w:unhideWhenUsed="1"/>
+    <w:lsdException w:name="Table List 7" w:semiHidden="1" w:unhideWhenUsed="1"/>
+    <w:lsdException w:name="Table List 8" w:semiHidden="1" w:unhideWhenUsed="1"/>
+    <w:lsdException w:name="Table 3D effects 1" w:semiHidden="1" w:unhideWhenUsed="1"/>
+    <w:lsdException w:name="Table 3D effects 2" w:semiHidden="1" w:unhideWhenUsed="1"/>
+    <w:lsdException w:name="Table 3D effects 3" w:semiHidden="1" w:unhideWhenUsed="1"/>
+    <w:lsdException w:name="Table Contemporary" w:semiHidden="1" w:unhideWhenUsed="1"/>
+    <w:lsdException w:name="Table Elegant" w:semiHidden="1" w:unhideWhenUsed="1"/>
+    <w:lsdException w:name="Table Professional" w:semiHidden="1" w:unhideWhenUsed="1"/>
+    <w:lsdException w:name="Table Subtle 1" w:semiHidden="1" w:unhideWhenUsed="1"/>
+    <w:lsdException w:name="Table Subtle 2" w:semiHidden="1" w:unhideWhenUsed="1"/>
+    <w:lsdException w:name="Table Web 1" w:semiHidden="1" w:unhideWhenUsed="1"/>
+    <w:lsdException w:name="Table Web 2" w:semiHidden="1" w:unhideWhenUsed="1"/>
+    <w:lsdException w:name="Table Web 3" w:semiHidden="1" w:unhideWhenUsed="1"/>
+    <w:lsdException w:name="Balloon Text" w:semiHidden="1" w:unhideWhenUsed="1"/>
+    <w:lsdException w:name="Table Grid" w:uiPriority="39"/>
+    <w:lsdException w:name="Table Theme" w:semiHidden="1" w:unhideWhenUsed="1"/>
+    <w:lsdException w:name="Placeholder Text" w:semiHidden="1"/>
+    <w:lsdException w:name="No Spacing" w:uiPriority="1" w:qFormat="1"/>
+    <w:lsdException w:name="Light Shading" w:uiPriority="60"/>
+    <w:lsdException w:name="Light List" w:uiPriority="61"/>
+    <w:lsdException w:name="Light Grid" w:uiPriority="62"/>
+    <w:lsdException w:name="Medium Shading 1" w:uiPriority="63"/>
+    <w:lsdException w:name="Medium Shading 2" w:uiPriority="64"/>
+    <w:lsdException w:name="Medium List 1" w:uiPriority="65"/>
+    <w:lsdException w:name="Medium List 2" w:uiPriority="66"/>
+    <w:lsdException w:name="Medium Grid 1" w:uiPriority="67"/>
+    <w:lsdException w:name="Medium Grid 2" w:uiPriority="68"/>
+    <w:lsdException w:name="Medium Grid 3" w:uiPriority="69"/>
+    <w:lsdException w:name="Dark List" w:uiPriority="70"/>
+    <w:lsdException w:name="Colorful Shading" w:uiPriority="71"/>
+    <w:lsdException w:name="Colorful List" w:uiPriority="72"/>
+    <w:lsdException w:name="Colorful Grid" w:uiPriority="73"/>
+    <w:lsdException w:name="Light Shading Accent 1" w:uiPriority="60"/>
+    <w:lsdException w:name="Light List Accent 1" w:uiPriority="61"/>
+    <w:lsdException w:name="Light Grid Accent 1" w:uiPriority="62"/>
+    <w:lsdException w:name="Medium Shading 1 Accent 1" w:uiPriority="63"/>
+    <w:lsdException w:name="Medium Shading 2 Accent 1" w:uiPriority="64"/>
+    <w:lsdException w:name="Medium List 1 Accent 1" w:uiPriority="65"/>
+    <w:lsdException w:name="Revision" w:semiHidden="1"/>
+    <w:lsdException w:name="List Paragraph" w:uiPriority="34" w:qFormat="1"/>
+    <w:lsdException w:name="Quote" w:uiPriority="29" w:qFormat="1"/>
+    <w:lsdException w:name="Intense Quote" w:uiPriority="30" w:qFormat="1"/>
+    <w:lsdException w:name="Medium List 2 Accent 1" w:uiPriority="66"/>
+    <w:lsdException w:name="Medium Grid 1 Accent 1" w:uiPriority="67"/>
+    <w:lsdException w:name="Medium Grid 2 Accent 1" w:uiPriority="68"/>
+    <w:lsdException w:name="Medium Grid 3 Accent 1" w:uiPriority="69"/>
+    <w:lsdException w:name="Dark List Accent 1" w:uiPriority="70"/>
+    <w:lsdException w:name="Colorful Shading Accent 1" w:uiPriority="71"/>
+    <w:lsdException w:name="Colorful List Accent 1" w:uiPriority="72"/>
+    <w:lsdException w:name="Colorful Grid Accent 1" w:uiPriority="73"/>
+    <w:lsdException w:name="Light Shading Accent 2" w:uiPriority="60"/>
+    <w:lsdException w:name="Light List Accent 2" w:uiPriority="61"/>
+    <w:lsdException w:name="Light Grid Accent 2" w:uiPriority="62"/>
+    <w:lsdException w:name="Medium Shading 1 Accent 2" w:uiPriority="63"/>
+    <w:lsdException w:name="Medium Shading 2 Accent 2" w:uiPriority="64"/>
+    <w:lsdException w:name="Medium List 1 Accent 2" w:uiPriority="65"/>
+    <w:lsdException w:name="Medium List 2 Accent 2" w:uiPriority="66"/>
+    <w:lsdException w:name="Medium Grid 1 Accent 2" w:uiPriority="67"/>
+    <w:lsdException w:name="Medium Grid 2 Accent 2" w:uiPriority="68"/>
+    <w:lsdException w:name="Medium Grid 3 Accent 2" w:uiPriority="69"/>
+    <w:lsdException w:name="Dark List Accent 2" w:uiPriority="70"/>
+    <w:lsdException w:name="Colorful Shading Accent 2" w:uiPriority="71"/>
+    <w:lsdException w:name="Colorful List Accent 2" w:uiPriority="72"/>
+    <w:lsdException w:name="Colorful Grid Accent 2" w:uiPriority="73"/>
+    <w:lsdException w:name="Light Shading Accent 3" w:uiPriority="60"/>
+    <w:lsdException w:name="Light List Accent 3" w:uiPriority="61"/>
+    <w:lsdException w:name="Light Grid Accent 3" w:uiPriority="62"/>
+    <w:lsdException w:name="Medium Shading 1 Accent 3" w:uiPriority="63"/>
+    <w:lsdException w:name="Medium Shading 2 Accent 3" w:uiPriority="64"/>
+    <w:lsdException w:name="Medium List 1 Accent 3" w:uiPriority="65"/>
+    <w:lsdException w:name="Medium List 2 Accent 3" w:uiPriority="66"/>
+    <w:lsdException w:name="Medium Grid 1 Accent 3" w:uiPriority="67"/>
+    <w:lsdException w:name="Medium Grid 2 Accent 3" w:uiPriority="68"/>
+    <w:lsdException w:name="Medium Grid 3 Accent 3" w:uiPriority="69"/>
+    <w:lsdException w:name="Dark List Accent 3" w:uiPriority="70"/>
+    <w:lsdException w:name="Colorful Shading Accent 3" w:uiPriority="71"/>
+    <w:lsdException w:name="Colorful List Accent 3" w:uiPriority="72"/>
+    <w:lsdException w:name="Colorful Grid Accent 3" w:uiPriority="73"/>
+    <w:lsdException w:name="Light Shading Accent 4" w:uiPriority="60"/>
+    <w:lsdException w:name="Light List Accent 4" w:uiPriority="61"/>
+    <w:lsdException w:name="Light Grid Accent 4" w:uiPriority="62"/>
+    <w:lsdException w:name="Medium Shading 1 Accent 4" w:uiPriority="63"/>
+    <w:lsdException w:name="Medium Shading 2 Accent 4" w:uiPriority="64"/>
+    <w:lsdException w:name="Medium List 1 Accent 4" w:uiPriority="65"/>
+    <w:lsdException w:name="Medium List 2 Accent 4" w:uiPriority="66"/>
+    <w:lsdException w:name="Medium Grid 1 Accent 4" w:uiPriority="67"/>
+    <w:lsdException w:name="Medium Grid 2 Accent 4" w:uiPriority="68"/>
+    <w:lsdException w:name="Medium Grid 3 Accent 4" w:uiPriority="69"/>
+    <w:lsdException w:name="Dark List Accent 4" w:uiPriority="70"/>
+    <w:lsdException w:name="Colorful Shading Accent 4" w:uiPriority="71"/>
+    <w:lsdException w:name="Colorful List Accent 4" w:uiPriority="72"/>
+    <w:lsdException w:name="Colorful Grid Accent 4" w:uiPriority="73"/>
+    <w:lsdException w:name="Light Shading Accent 5" w:uiPriority="60"/>
+    <w:lsdException w:name="Light List Accent 5" w:uiPriority="61"/>
+    <w:lsdException w:name="Light Grid Accent 5" w:uiPriority="62"/>
+    <w:lsdException w:name="Medium Shading 1 Accent 5" w:uiPriority="63"/>
+    <w:lsdException w:name="Medium Shading 2 Accent 5" w:uiPriority="64"/>
+    <w:lsdException w:name="Medium List 1 Accent 5" w:uiPriority="65"/>
+    <w:lsdException w:name="Medium List 2 Accent 5" w:uiPriority="66"/>
+    <w:lsdException w:name="Medium Grid 1 Accent 5" w:uiPriority="67"/>
+    <w:lsdException w:name="Medium Grid 2 Accent 5" w:uiPriority="68"/>
+    <w:lsdException w:name="Medium Grid 3 Accent 5" w:uiPriority="69"/>
+    <w:lsdException w:name="Dark List Accent 5" w:uiPriority="70"/>
+    <w:lsdException w:name="Colorful Shading Accent 5" w:uiPriority="71"/>
+    <w:lsdException w:name="Colorful List Accent 5" w:uiPriority="72"/>
+    <w:lsdException w:name="Colorful Grid Accent 5" w:uiPriority="73"/>
+    <w:lsdException w:name="Light Shading Accent 6" w:uiPriority="60"/>
+    <w:lsdException w:name="Light List Accent 6" w:uiPriority="61"/>
+    <w:lsdException w:name="Light Grid Accent 6" w:uiPriority="62"/>
+    <w:lsdException w:name="Medium Shading 1 Accent 6" w:uiPriority="63"/>
+    <w:lsdException w:name="Medium Shading 2 Accent 6" w:uiPriority="64"/>
+    <w:lsdException w:name="Medium List 1 Accent 6" w:uiPriority="65"/>
+    <w:lsdException w:name="Medium List 2 Accent 6" w:uiPriority="66"/>
+    <w:lsdException w:name="Medium Grid 1 Accent 6" w:uiPriority="67"/>
+    <w:lsdException w:name="Medium Grid 2 Accent 6" w:uiPriority="68"/>
+    <w:lsdException w:name="Medium Grid 3 Accent 6" w:uiPriority="69"/>
+    <w:lsdException w:name="Dark List Accent 6" w:uiPriority="70"/>
+    <w:lsdException w:name="Colorful Shading Accent 6" w:uiPriority="71"/>
+    <w:lsdException w:name="Colorful List Accent 6" w:uiPriority="72"/>
+    <w:lsdException w:name="Colorful Grid Accent 6" w:uiPriority="73"/>
+    <w:lsdException w:name="Subtle Emphasis" w:uiPriority="19" w:qFormat="1"/>
+    <w:lsdException w:name="Intense Emphasis" w:uiPriority="21" w:qFormat="1"/>
+    <w:lsdException w:name="Subtle Reference" w:uiPriority="31" w:qFormat="1"/>
+    <w:lsdException w:name="Intense Reference" w:uiPriority="32" w:qFormat="1"/>
+    <w:lsdException w:name="Book Title" w:uiPriority="33" w:qFormat="1"/>
+    <w:lsdException w:name="Bibliography" w:semiHidden="1" w:uiPriority="37" w:unhideWhenUsed="1"/>
+    <w:lsdException w:name="TOC Heading" w:semiHidden="1" w:uiPriority="39" w:unhideWhenUsed="1" w:qFormat="1"/>
+    <w:lsdException w:name="Plain Table 1" w:uiPriority="41"/>
+    <w:lsdException w:name="Plain Table 2" w:uiPriority="42"/>
+    <w:lsdException w:name="Plain Table 3" w:uiPriority="43"/>
+    <w:lsdException w:name="Plain Table 4" w:uiPriority="44"/>
+    <w:lsdException w:name="Plain Table 5" w:uiPriority="45"/>
+    <w:lsdException w:name="Grid Table Light" w:uiPriority="40"/>
+    <w:lsdException w:name="Grid Table 1 Light" w:uiPriority="46"/>
+    <w:lsdException w:name="Grid Table 2" w:uiPriority="47"/>
+    <w:lsdException w:name="Grid Table 3" w:uiPriority="48"/>
+    <w:lsdException w:name="Grid Table 4" w:uiPriority="49"/>
+    <w:lsdException w:name="Grid Table 5 Dark" w:uiPriority="50"/>
+    <w:lsdException w:name="Grid Table 6 Colorful" w:uiPriority="51"/>
+    <w:lsdException w:name="Grid Table 7 Colorful" w:uiPriority="52"/>
+    <w:lsdException w:name="Grid Table 1 Light Accent 1" w:uiPriority="46"/>
+    <w:lsdException w:name="Grid Table 2 Accent 1" w:uiPriority="47"/>
+    <w:lsdException w:name="Grid Table 3 Accent 1" w:uiPriority="48"/>
+    <w:lsdException w:name="Grid Table 4 Accent 1" w:uiPriority="49"/>
+    <w:lsdException w:name="Grid Table 5 Dark Accent 1" w:uiPriority="50"/>
+    <w:lsdException w:name="Grid Table 6 Colorful Accent 1" w:uiPriority="51"/>
+    <w:lsdException w:name="Grid Table 7 Colorful Accent 1" w:uiPriority="52"/>
+    <w:lsdException w:name="Grid Table 1 Light Accent 2" w:uiPriority="46"/>
+    <w:lsdException w:name="Grid Table 2 Accent 2" w:uiPriority="47"/>
+    <w:lsdException w:name="Grid Table 3 Accent 2" w:uiPriority="48"/>
+    <w:lsdException w:name="Grid Table 4 Accent 2" w:uiPriority="49"/>
+    <w:lsdException w:name="Grid Table 5 Dark Accent 2" w:uiPriority="50"/>
+    <w:lsdException w:name="Grid Table 6 Colorful Accent 2" w:uiPriority="51"/>
+    <w:lsdException w:name="Grid Table 7 Colorful Accent 2" w:uiPriority="52"/>
+    <w:lsdException w:name="Grid Table 1 Light Accent 3" w:uiPriority="46"/>
+    <w:lsdException w:name="Grid Table 2 Accent 3" w:uiPriority="47"/>
+    <w:lsdException w:name="Grid Table 3 Accent 3" w:uiPriority="48"/>
+    <w:lsdException w:name="Grid Table 4 Accent 3" w:uiPriority="49"/>
+    <w:lsdException w:name="Grid Table 5 Dark Accent 3" w:uiPriority="50"/>
+    <w:lsdException w:name="Grid Table 6 Colorful Accent 3" w:uiPriority="51"/>
+    <w:lsdException w:name="Grid Table 7 Colorful Accent 3" w:uiPriority="52"/>
+    <w:lsdException w:name="Grid Table 1 Light Accent 4" w:uiPriority="46"/>
+    <w:lsdException w:name="Grid Table 2 Accent 4" w:uiPriority="47"/>
+    <w:lsdException w:name="Grid Table 3 Accent 4" w:uiPriority="48"/>
+    <w:lsdException w:name="Grid Table 4 Accent 4" w:uiPriority="49"/>
+    <w:lsdException w:name="Grid Table 5 Dark Accent 4" w:uiPriority="50"/>
+    <w:lsdException w:name="Grid Table 6 Colorful Accent 4" w:uiPriority="51"/>
+    <w:lsdException w:name="Grid Table 7 Colorful Accent 4" w:uiPriority="52"/>
+    <w:lsdException w:name="Grid Table 1 Light Accent 5" w:uiPriority="46"/>
+    <w:lsdException w:name="Grid Table 2 Accent 5" w:uiPriority="47"/>
+    <w:lsdException w:name="Grid Table 3 Accent 5" w:uiPriority="48"/>
+    <w:lsdException w:name="Grid Table 4 Accent 5" w:uiPriority="49"/>
+    <w:lsdException w:name="Grid Table 5 Dark Accent 5" w:uiPriority="50"/>
+    <w:lsdException w:name="Grid Table 6 Colorful Accent 5" w:uiPriority="51"/>
+    <w:lsdException w:name="Grid Table 7 Colorful Accent 5" w:uiPriority="52"/>
+    <w:lsdException w:name="Grid Table 1 Light Accent 6" w:uiPriority="46"/>
+    <w:lsdException w:name="Grid Table 2 Accent 6" w:uiPriority="47"/>
+    <w:lsdException w:name="Grid Table 3 Accent 6" w:uiPriority="48"/>
+    <w:lsdException w:name="Grid Table 4 Accent 6" w:uiPriority="49"/>
+    <w:lsdException w:name="Grid Table 5 Dark Accent 6" w:uiPriority="50"/>
+    <w:lsdException w:name="Grid Table 6 Colorful Accent 6" w:uiPriority="51"/>
+    <w:lsdException w:name="Grid Table 7 Colorful Accent 6" w:uiPriority="52"/>
+    <w:lsdException w:name="List Table 1 Light" w:uiPriority="46"/>
+    <w:lsdException w:name="List Table 2" w:uiPriority="47"/>
+    <w:lsdException w:name="List Table 3" w:uiPriority="48"/>
+    <w:lsdException w:name="List Table 4" w:uiPriority="49"/>
+    <w:lsdException w:name="List Table 5 Dark" w:uiPriority="50"/>
+    <w:lsdException w:name="List Table 6 Colorful" w:uiPriority="51"/>
+    <w:lsdException w:name="List Table 7 Colorful" w:uiPriority="52"/>
+    <w:lsdException w:name="List Table 1 Light Accent 1" w:uiPriority="46"/>
+    <w:lsdException w:name="List Table 2 Accent 1" w:uiPriority="47"/>
+    <w:lsdException w:name="List Table 3 Accent 1" w:uiPriority="48"/>
+    <w:lsdException w:name="List Table 4 Accent 1" w:uiPriority="49"/>
+    <w:lsdException w:name="List Table 5 Dark Accent 1" w:uiPriority="50"/>
+    <w:lsdException w:name="List Table 6 Colorful Accent 1" w:uiPriority="51"/>
+    <w:lsdException w:name="List Table 7 Colorful Accent 1" w:uiPriority="52"/>
+    <w:lsdException w:name="List Table 1 Light Accent 2" w:uiPriority="46"/>
+    <w:lsdException w:name="List Table 2 Accent 2" w:uiPriority="47"/>
+    <w:lsdException w:name="List Table 3 Accent 2" w:uiPriority="48"/>
+    <w:lsdException w:name="List Table 4 Accent 2" w:uiPriority="49"/>
+    <w:lsdException w:name="List Table 5 Dark Accent 2" w:uiPriority="50"/>
+    <w:lsdException w:name="List Table 6 Colorful Accent 2" w:uiPriority="51"/>
+    <w:lsdException w:name="List Table 7 Colorful Accent 2" w:uiPriority="52"/>
+    <w:lsdException w:name="List Table 1 Light Accent 3" w:uiPriority="46"/>
+    <w:lsdException w:name="List Table 2 Accent 3" w:uiPriority="47"/>
+    <w:lsdException w:name="List Table 3 Accent 3" w:uiPriority="48"/>
+    <w:lsdException w:name="List Table 4 Accent 3" w:uiPriority="49"/>
+    <w:lsdException w:name="List Table 5 Dark Accent 3" w:uiPriority="50"/>
+    <w:lsdException w:name="List Table 6 Colorful Accent 3" w:uiPriority="51"/>
+    <w:lsdException w:name="List Table 7 Colorful Accent 3" w:uiPriority="52"/>
+    <w:lsdException w:name="List Table 1 Light Accent 4" w:uiPriority="46"/>
+    <w:lsdException w:name="List Table 2 Accent 4" w:uiPriority="47"/>
+    <w:lsdException w:name="List Table 3 Accent 4" w:uiPriority="48"/>
+    <w:lsdException w:name="List Table 4 Accent 4" w:uiPriority="49"/>
+    <w:lsdException w:name="List Table 5 Dark Accent 4" w:uiPriority="50"/>
+    <w:lsdException w:name="List Table 6 Colorful Accent 4" w:uiPriority="51"/>
+    <w:lsdException w:name="List Table 7 Colorful Accent 4" w:uiPriority="52"/>
+    <w:lsdException w:name="List Table 1 Light Accent 5" w:uiPriority="46"/>
+    <w:lsdException w:name="List Table 2 Accent 5" w:uiPriority="47"/>
+    <w:lsdException w:name="List Table 3 Accent 5" w:uiPriority="48"/>
+    <w:lsdException w:name="List Table 4 Accent 5" w:uiPriority="49"/>
+    <w:lsdException w:name="List Table 5 Dark Accent 5" w:uiPriority="50"/>
+    <w:lsdException w:name="List Table 6 Colorful Accent 5" w:uiPriority="51"/>
+    <w:lsdException w:name="List Table 7 Colorful Accent 5" w:uiPriority="52"/>
+    <w:lsdException w:name="List Table 1 Light Accent 6" w:uiPriority="46"/>
+    <w:lsdException w:name="List Table 2 Accent 6" w:uiPriority="47"/>
+    <w:lsdException w:name="List Table 3 Accent 6" w:uiPriority="48"/>
+    <w:lsdException w:name="List Table 4 Accent 6" w:uiPriority="49"/>
+    <w:lsdException w:name="List Table 5 Dark Accent 6" w:uiPriority="50"/>
+    <w:lsdException w:name="List Table 6 Colorful Accent 6" w:uiPriority="51"/>
+    <w:lsdException w:name="List Table 7 Colorful Accent 6" w:uiPriority="52"/>
   </w:latentStyles>
   <w:style w:type="paragraph" w:default="1" w:styleId="Standard">
     <w:name w:val="Normal"/>
@@ -14146,7 +14115,7 @@
   <a:extraClrSchemeLst/>
   <a:extLst>
     <a:ext uri="{05A4C25C-085E-4340-85A3-A5531E510DB2}">
-      <thm15:themeFamily xmlns:thm15="http://schemas.microsoft.com/office/thememl/2012/main" xmlns="" name="Office Theme" id="{62F939B6-93AF-4DB8-9C6B-D6C7DFDC589F}" vid="{4A3C46E8-61CC-4603-A589-7422A47A8E4A}"/>
+      <thm15:themeFamily xmlns:thm15="http://schemas.microsoft.com/office/thememl/2012/main" name="Office Theme" id="{62F939B6-93AF-4DB8-9C6B-D6C7DFDC589F}" vid="{4A3C46E8-61CC-4603-A589-7422A47A8E4A}"/>
     </a:ext>
   </a:extLst>
 </a:theme>

--- a/4th_sem/ass/Fragenkatalog/Anwsers of Questionnaire/Final_v0.90/Fragenkatalog_v3_and_Answers.docx
+++ b/4th_sem/ass/Fragenkatalog/Anwsers of Questionnaire/Final_v0.90/Fragenkatalog_v3_and_Answers.docx
@@ -1,6 +1,6 @@
 
 <file path=word/document.xml><?xml version="1.0" encoding="utf-8"?>
-<w:document xmlns:wpc="http://schemas.microsoft.com/office/word/2010/wordprocessingCanvas" xmlns:mc="http://schemas.openxmlformats.org/markup-compatibility/2006" xmlns:o="urn:schemas-microsoft-com:office:office" xmlns:r="http://schemas.openxmlformats.org/officeDocument/2006/relationships" xmlns:m="http://schemas.openxmlformats.org/officeDocument/2006/math" xmlns:v="urn:schemas-microsoft-com:vml" xmlns:wp14="http://schemas.microsoft.com/office/word/2010/wordprocessingDrawing" xmlns:wp="http://schemas.openxmlformats.org/drawingml/2006/wordprocessingDrawing" xmlns:w10="urn:schemas-microsoft-com:office:word" xmlns:w="http://schemas.openxmlformats.org/wordprocessingml/2006/main" xmlns:w14="http://schemas.microsoft.com/office/word/2010/wordml" xmlns:w15="http://schemas.microsoft.com/office/word/2012/wordml" xmlns:wpg="http://schemas.microsoft.com/office/word/2010/wordprocessingGroup" xmlns:wpi="http://schemas.microsoft.com/office/word/2010/wordprocessingInk" xmlns:wne="http://schemas.microsoft.com/office/word/2006/wordml" xmlns:wps="http://schemas.microsoft.com/office/word/2010/wordprocessingShape" mc:Ignorable="w14 w15 wp14">
+<w:document xmlns:wpc="http://schemas.microsoft.com/office/word/2010/wordprocessingCanvas" xmlns:mc="http://schemas.openxmlformats.org/markup-compatibility/2006" xmlns:o="urn:schemas-microsoft-com:office:office" xmlns:r="http://schemas.openxmlformats.org/officeDocument/2006/relationships" xmlns:m="http://schemas.openxmlformats.org/officeDocument/2006/math" xmlns:v="urn:schemas-microsoft-com:vml" xmlns:wp14="http://schemas.microsoft.com/office/word/2010/wordprocessingDrawing" xmlns:wp="http://schemas.openxmlformats.org/drawingml/2006/wordprocessingDrawing" xmlns:w10="urn:schemas-microsoft-com:office:word" xmlns:w="http://schemas.openxmlformats.org/wordprocessingml/2006/main" xmlns:w14="http://schemas.microsoft.com/office/word/2010/wordml" xmlns:wpg="http://schemas.microsoft.com/office/word/2010/wordprocessingGroup" xmlns:wpi="http://schemas.microsoft.com/office/word/2010/wordprocessingInk" xmlns:wne="http://schemas.microsoft.com/office/word/2006/wordml" xmlns:wps="http://schemas.microsoft.com/office/word/2010/wordprocessingShape" mc:Ignorable="w14 wp14">
   <w:body>
     <w:p>
       <w:pPr>
@@ -113,7 +113,7 @@
       <w:r>
         <w:rPr>
           <w:noProof/>
-          <w:lang w:val="de-DE" w:eastAsia="de-DE"/>
+          <w:lang w:eastAsia="de-AT"/>
         </w:rPr>
         <w:drawing>
           <wp:anchor distT="0" distB="0" distL="114300" distR="114300" simplePos="0" relativeHeight="251659264" behindDoc="0" locked="0" layoutInCell="1" allowOverlap="1" wp14:anchorId="145E7EAD" wp14:editId="082E7A55">
@@ -141,7 +141,7 @@
                     </pic:cNvPicPr>
                   </pic:nvPicPr>
                   <pic:blipFill>
-                    <a:blip r:embed="rId5" cstate="print">
+                    <a:blip r:embed="rId6" cstate="print">
                       <a:extLst>
                         <a:ext uri="{28A0092B-C50C-407E-A947-70E740481C1C}">
                           <a14:useLocalDpi xmlns:a14="http://schemas.microsoft.com/office/drawing/2010/main" val="0"/>
@@ -808,7 +808,51 @@
           <w:sz w:val="20"/>
           <w:szCs w:val="20"/>
         </w:rPr>
-        <w:t xml:space="preserve"> Rechner kann sofort ins Netzwerk integriert werden. Es fallen höchstens Kosten für Kabeln und Instandhaltung an. Im Gegensatz zu Client-Server Systemen die bei entsprechender Größe sehr teuren Server benötigen sind die Kosten für ein P2P Netzwerk relativ gering. Je nach Größe des Netzwerkes können die Kosten variieren.</w:t>
+        <w:t xml:space="preserve"> Rechner kann sofort ins Netzwerk integriert werden. Es fallen höchstens Kosten für Kabeln und Instandhaltung an. Im Gegensatz zu Client-Server Systemen</w:t>
+      </w:r>
+      <w:r>
+        <w:rPr>
+          <w:sz w:val="20"/>
+          <w:szCs w:val="20"/>
+        </w:rPr>
+        <w:t>,</w:t>
+      </w:r>
+      <w:r>
+        <w:rPr>
+          <w:sz w:val="20"/>
+          <w:szCs w:val="20"/>
+        </w:rPr>
+        <w:t xml:space="preserve"> die bei entsprechender Größe </w:t>
+      </w:r>
+      <w:r>
+        <w:rPr>
+          <w:sz w:val="20"/>
+          <w:szCs w:val="20"/>
+        </w:rPr>
+        <w:t xml:space="preserve">einen </w:t>
+      </w:r>
+      <w:r>
+        <w:rPr>
+          <w:sz w:val="20"/>
+          <w:szCs w:val="20"/>
+        </w:rPr>
+        <w:t>sehr teuren Server benötigen</w:t>
+      </w:r>
+      <w:r>
+        <w:rPr>
+          <w:sz w:val="20"/>
+          <w:szCs w:val="20"/>
+        </w:rPr>
+        <w:t>,</w:t>
+      </w:r>
+      <w:bookmarkStart w:id="0" w:name="_GoBack"/>
+      <w:bookmarkEnd w:id="0"/>
+      <w:r>
+        <w:rPr>
+          <w:sz w:val="20"/>
+          <w:szCs w:val="20"/>
+        </w:rPr>
+        <w:t xml:space="preserve"> sind die Kosten für ein P2P Netzwerk relativ gering. Je nach Größe des Netzwerkes können die Kosten variieren.</w:t>
       </w:r>
     </w:p>
     <w:p>
@@ -1276,7 +1320,7 @@
       <w:r>
         <w:rPr>
           <w:noProof/>
-          <w:lang w:val="de-DE" w:eastAsia="de-DE"/>
+          <w:lang w:eastAsia="de-AT"/>
         </w:rPr>
         <w:drawing>
           <wp:inline distT="0" distB="0" distL="0" distR="0" wp14:anchorId="07D75A12" wp14:editId="6BA712C4">
@@ -1294,7 +1338,7 @@
                     <pic:cNvPicPr/>
                   </pic:nvPicPr>
                   <pic:blipFill>
-                    <a:blip r:embed="rId6"/>
+                    <a:blip r:embed="rId7"/>
                     <a:stretch>
                       <a:fillRect/>
                     </a:stretch>
@@ -1898,7 +1942,7 @@
       <w:r>
         <w:rPr>
           <w:noProof/>
-          <w:lang w:val="de-DE" w:eastAsia="de-DE"/>
+          <w:lang w:eastAsia="de-AT"/>
         </w:rPr>
         <w:drawing>
           <wp:inline distT="0" distB="0" distL="0" distR="0" wp14:anchorId="7E064909" wp14:editId="522CD268">
@@ -1918,7 +1962,7 @@
                     </pic:cNvPicPr>
                   </pic:nvPicPr>
                   <pic:blipFill>
-                    <a:blip r:embed="rId7">
+                    <a:blip r:embed="rId8">
                       <a:extLst>
                         <a:ext uri="{28A0092B-C50C-407E-A947-70E740481C1C}">
                           <a14:useLocalDpi xmlns:a14="http://schemas.microsoft.com/office/drawing/2010/main" val="0"/>
@@ -2565,8 +2609,6 @@
         </w:rPr>
         <w:t xml:space="preserve"> der Knoten upgedatet</w:t>
       </w:r>
-      <w:bookmarkStart w:id="0" w:name="_GoBack"/>
-      <w:bookmarkEnd w:id="0"/>
       <w:r>
         <w:rPr>
           <w:sz w:val="20"/>
@@ -3273,7 +3315,7 @@
       <w:r>
         <w:rPr>
           <w:noProof/>
-          <w:lang w:val="de-DE" w:eastAsia="de-DE"/>
+          <w:lang w:eastAsia="de-AT"/>
         </w:rPr>
         <w:lastRenderedPageBreak/>
         <w:drawing>
@@ -3292,7 +3334,7 @@
                     <pic:cNvPicPr/>
                   </pic:nvPicPr>
                   <pic:blipFill>
-                    <a:blip r:embed="rId8"/>
+                    <a:blip r:embed="rId9"/>
                     <a:stretch>
                       <a:fillRect/>
                     </a:stretch>
@@ -5896,7 +5938,7 @@
       <w:r>
         <w:rPr>
           <w:noProof/>
-          <w:lang w:val="de-DE" w:eastAsia="de-DE"/>
+          <w:lang w:eastAsia="de-AT"/>
         </w:rPr>
         <w:drawing>
           <wp:inline distT="0" distB="0" distL="0" distR="0" wp14:anchorId="49604D75" wp14:editId="0E885AF9">
@@ -5914,7 +5956,7 @@
                     <pic:cNvPicPr/>
                   </pic:nvPicPr>
                   <pic:blipFill>
-                    <a:blip r:embed="rId9"/>
+                    <a:blip r:embed="rId10"/>
                     <a:stretch>
                       <a:fillRect/>
                     </a:stretch>
@@ -6441,7 +6483,7 @@
           <w:noProof/>
           <w:sz w:val="20"/>
           <w:szCs w:val="20"/>
-          <w:lang w:val="de-DE" w:eastAsia="de-DE"/>
+          <w:lang w:eastAsia="de-AT"/>
         </w:rPr>
         <w:drawing>
           <wp:inline distT="0" distB="0" distL="0" distR="0" wp14:anchorId="54123EEF" wp14:editId="5B05486A">
@@ -6461,7 +6503,7 @@
                     </pic:cNvPicPr>
                   </pic:nvPicPr>
                   <pic:blipFill>
-                    <a:blip r:embed="rId10" cstate="print">
+                    <a:blip r:embed="rId11" cstate="print">
                       <a:extLst>
                         <a:ext uri="{28A0092B-C50C-407E-A947-70E740481C1C}">
                           <a14:useLocalDpi xmlns:a14="http://schemas.microsoft.com/office/drawing/2010/main" val="0"/>
@@ -6932,7 +6974,7 @@
           <w:noProof/>
           <w:sz w:val="20"/>
           <w:szCs w:val="20"/>
-          <w:lang w:val="de-DE" w:eastAsia="de-DE"/>
+          <w:lang w:eastAsia="de-AT"/>
         </w:rPr>
         <mc:AlternateContent>
           <mc:Choice Requires="wpg">
@@ -6962,7 +7004,7 @@
                           </pic:cNvPicPr>
                         </pic:nvPicPr>
                         <pic:blipFill>
-                          <a:blip r:embed="rId11" cstate="print">
+                          <a:blip r:embed="rId12" cstate="print">
                             <a:extLst>
                               <a:ext uri="{28A0092B-C50C-407E-A947-70E740481C1C}">
                                 <a14:useLocalDpi xmlns:a14="http://schemas.microsoft.com/office/drawing/2010/main" val="0"/>
@@ -6991,7 +7033,7 @@
                           </pic:cNvPicPr>
                         </pic:nvPicPr>
                         <pic:blipFill>
-                          <a:blip r:embed="rId12" cstate="print">
+                          <a:blip r:embed="rId13" cstate="print">
                             <a:extLst>
                               <a:ext uri="{28A0092B-C50C-407E-A947-70E740481C1C}">
                                 <a14:useLocalDpi xmlns:a14="http://schemas.microsoft.com/office/drawing/2010/main" val="0"/>
@@ -7018,7 +7060,7 @@
               </wp:inline>
             </w:drawing>
           </mc:Choice>
-          <mc:Fallback>
+          <mc:Fallback xmlns:w15="http://schemas.microsoft.com/office/word/2012/wordml">
             <w:pict>
               <v:group w14:anchorId="654F046A" id="Gruppieren 7" o:spid="_x0000_s1026" style="width:288.6pt;height:96pt;mso-position-horizontal-relative:char;mso-position-vertical-relative:line" coordsize="51608,21405" o:gfxdata="UEsDBBQABgAIAAAAIQCxgme2CgEAABMCAAATAAAAW0NvbnRlbnRfVHlwZXNdLnhtbJSRwU7DMAyG&#10;70i8Q5QralN2QAit3YGOIyA0HiBK3DaicaI4lO3tSbpNgokh7Rjb3+8vyXK1tSObIJBxWPPbsuIM&#10;UDltsK/5++apuOeMokQtR4dQ8x0QXzXXV8vNzgOxRCPVfIjRPwhBagArqXQeMHU6F6yM6Rh64aX6&#10;kD2IRVXdCeUwAsYi5gzeLFvo5OcY2XqbynsTjz1nj/u5vKrmxmY+18WfRICRThDp/WiUjOluYkJ9&#10;4lUcnMpEzjM0GE83SfzMhtz57fRzwYF7SY8ZjAb2KkN8ljaZCx1IwMK1TpX/Z2RJS4XrOqOgbAOt&#10;Z+rodC5buy8MMF0a3ibsDaZjupi/tPkGAAD//wMAUEsDBBQABgAIAAAAIQA4/SH/1gAAAJQBAAAL&#10;AAAAX3JlbHMvLnJlbHOkkMFqwzAMhu+DvYPRfXGawxijTi+j0GvpHsDYimMaW0Yy2fr2M4PBMnrb&#10;Ub/Q94l/f/hMi1qRJVI2sOt6UJgd+ZiDgffL8ekFlFSbvV0oo4EbChzGx4f9GRdb25HMsYhqlCwG&#10;5lrLq9biZkxWOiqY22YiTra2kYMu1l1tQD30/bPm3wwYN0x18gb45AdQl1tp5j/sFB2T0FQ7R0nT&#10;NEV3j6o9feQzro1iOWA14Fm+Q8a1a8+Bvu/d/dMb2JY5uiPbhG/ktn4cqGU/er3pcvwCAAD//wMA&#10;UEsDBBQABgAIAAAAIQBz74057wIAAO8IAAAOAAAAZHJzL2Uyb0RvYy54bWzsVltr2zAUfh/sPwi/&#10;p5ZdxzealC5pw2BsYZcfoCiyLWpLQlKSlrH/viPZSdsksFH2UthDFN3O0Tnf+T7JV9cPXYu2TBsu&#10;xSSILnCAmKByzUU9CX58vxvlATKWiDVppWCT4JGZ4Hr6/t3VTpUslo1s10wjcCJMuVOToLFWlWFo&#10;aMM6Yi6kYgIWK6k7YmGo63CtyQ68d20YY5yGO6nXSkvKjIHZeb8YTL3/qmLUfqkqwyxqJwHEZn2r&#10;fbtybTi9ImWtiWo4HcIgr4iiI1zAoQdXc2IJ2mh+4qrjVEsjK3tBZRfKquKU+RwgmwgfZbPQcqN8&#10;LnW5q9UBJoD2CKdXu6Wft0uN+HoSZAESpIMSLfRGKc40Eyhz+OxUXcK2hVbf1FIPE3U/cik/VLpz&#10;/5AMevDIPh6QZQ8WUZi8TNNxHEMBKKxFcVRA7XrsaQMFOrGjze1gOY5SnEfAImcZRwkex7mzDPcH&#10;hy6+QziK0xJ+A1TQO4Hqz5QCK7vRLBicdH/loyP6fqNGUFVFLF/xlttHz1ConwtKbJecLnU/eEId&#10;EtujTip+j3xubr/b0hsQl9AnSe8NEnLWEFGzG6OA2YCkR+Ll9tANX5y2arm6423riuT6Q16ggiMW&#10;nYGmZ+hc0k3HhO0lp1kLKUphGq5MgHTJuhUDBumP6wjqBHK3QCOlubBeE0CCT8a60x0dvCp+xvkN&#10;xkX8YTQb49kowdnt6KZIslGGb7MEJ3k0i2a/nHWUlBvDIH3SzhUfQofZk+DPSmC4LHpxeZGiLfFX&#10;QU8hCMhTaR8isMoh5GI1VjNLG9etALyvAHhvc1jwSD+B63A3oBBncVYTWXpgvQPC6SLCeTbO44Hd&#10;OE0uj9gNxdfGLpjskOsAyBCHR5VsAdQ+ov0WSOUpCN+FYc846LwZTRRHmigcy11ib1MTrrr/NXGi&#10;iRgXeZFeBujMa4HTKB+P93d+VGRJ+uLO/xeq8O8GvKpe/8MXgHu2n4+h//w7ZfobAAD//wMAUEsD&#10;BBQABgAIAAAAIQAubPAAxQAAAKUBAAAZAAAAZHJzL19yZWxzL2Uyb0RvYy54bWwucmVsc7yQwYrC&#10;MBCG7wv7DmHu27Q9LLKY9iKCV3EfYEimabCZhCSKvr2BZUFB8OZxZvi//2PW48Uv4kwpu8AKuqYF&#10;QayDcWwV/B62XysQuSAbXAKTgitlGIfPj/WeFiw1lGcXs6gUzgrmUuKPlFnP5DE3IRLXyxSSx1LH&#10;ZGVEfURLsm/bb5nuGTA8MMXOKEg704M4XGNtfs0O0+Q0bYI+eeLypEI6X7srEJOlosCTcfi37JvI&#10;FuRzh+49Dt2/g3x47nADAAD//wMAUEsDBBQABgAIAAAAIQBGq4Ij3AAAAAUBAAAPAAAAZHJzL2Rv&#10;d25yZXYueG1sTI9BS8NAEIXvgv9hGcGb3SRSqzGbUop6KkJbQbxNk2kSmp0N2W2S/ntHL3p5MLzH&#10;e99ky8m2aqDeN44NxLMIFHHhyoYrAx/717tHUD4gl9g6JgMX8rDMr68yTEs38paGXaiUlLBP0UAd&#10;Qpdq7YuaLPqZ64jFO7reYpCzr3TZ4yjlttVJFD1oiw3LQo0drWsqTruzNfA24ri6j1+Gzem4vnzt&#10;5++fm5iMub2ZVs+gAk3hLww/+IIOuTAd3JlLr1oD8kj4VfHmi0UC6iChpyQCnWf6P33+DQAA//8D&#10;AFBLAwQKAAAAAAAAACEAlZjlFogeAACIHgAAFAAAAGRycy9tZWRpYS9pbWFnZTEucG5niVBORw0K&#10;GgoAAAANSUhEUgAAALoAAAEbCAMAAAEt4F6qAAAAAXNSR0IArs4c6QAAAARnQU1BAACxjwv8YQUA&#10;AAMAUExURf///9be1u/v787Oxebe3vf392NaWqWcnGtrY87O1oycnAgACL3FxbW9vSkpIeaUWuZj&#10;reaUEHsQWozOpbWtta2tpVJjWjExMUJCQhAZEK1jOoSc70IQEK1jEIScxXucWq0QWoSMjObOe1Lv&#10;5uaE5uZae61jpVKt5uZaMebOMeaUe+aEreaUMRnv5hmt5nsxWozvpVLO5q1jhFKM5hnO5hmM5rXm&#10;3q1a763vY0pr3krvY0parUreMa3eMUoZrUqcMa0Z762cMUJrGa0xlEop3kqtY60xGRAZY3ta73vv&#10;Y3veMXsZ73ucMXsxlBBrGUpK3krOY0JKGUoI3kqMYxBKGXuEe0pKUpSMlHtze7VjY3tjpYxjY60x&#10;WrXmpa2cc+atvebWpa2cUuatnEIpWkIIWtat5uYpWuYpEBlrjBnvEBkpjBmtEHsQKYzO7+YIWuYI&#10;EBlKjBnOEBkIjBmMEHsQCIzOzrWM5tY65tY6rWtjOtYQ5tYQrWtjENbOWtZj5tZaWtZaENbOEBkh&#10;Ieb3peb3Qub3c+b3EK1rzq3Oc0prjErvEK3vEEopjEqtEK0pzq2tEK0Qpa0QKRApQntrznvOc3vv&#10;EHspznutEHsQpa1Kzq3OUkpKjErOEK3OEEoIjEqMEK0Izq2MEK0QhK0QCBAIQntKznvOUnvOEHsI&#10;znuMEHsQhGtzc1LvtVKtteYpe+YpMSlrWhnvtRmttRlrrRnvMRkprRmtMXsxKYzv7xlr7xnvcxkp&#10;7xmtc1LOtVKMtQhrWhnOtRmMtRlK7xnOcxkI7xmMc1LvlFKtlOYIe+YIMSlKWhnvlBmtlBlKrRnO&#10;MRkIrRmMMXsxCIzvzhlrzhnvUhkpzhmtUlLOlFKMlAhKWhnOlBmMlBlKzhnOUhkIzhmMUvet5kIQ&#10;OrWt5vc65vc6rYxjOvcQ5vcQrYxjEPfOWvdj5vdaWvdaEPfOEEoxEHule7XF5t731rWUvXtahLXF&#10;nO/O5ubWxff31u/e99be72tSa9b3787O7973///v/wAAANGptYcAAAEAdFJOU///////////////&#10;////////////////////////////////////////////////////////////////////////////&#10;////////////////////////////////////////////////////////////////////////////&#10;////////////////////////////////////////////////////////////////////////////&#10;////////////////////////////////////////////////////////////////////////////&#10;/////////////////////wBT9wclAAAACXBIWXMAACHVAAAh1QEEnLSdAAAaBUlEQVR4Xu193XKj&#10;sLOnaEmRCFKuEIKbU6WHGtDdudoX4RH2NfxyO1uziYmrXKcFOMYfECAJk/x3fpkxGMvtdqvVH1IL&#10;kzmA/ng+oWQvSEKyGM9z8hAV3WUib9G/YogVofV8GKj7s7ngJOrPCGH9sYUWTX8WGLnAA9n1Z5dQ&#10;jmT96Uwoq3ra3HXHd7AXDyi8C0bfQao11f356XgD3h/foPrjBYRSD1eieA/JoT+Z+PArYO9L3549&#10;to/vwbER0cV0RHluvu0JPGdv6nqB0XcYrbP7bxH98QaJ0zFxC+W4FkPeSiaU/a0LieojMypod7kf&#10;c0P0vKfWpN3ZXNwXxWKMjPrf9zui2vu9q4PeII7t4zQUwT5L2lM9QytdXZPcXRuBcTAUwyJB3B1s&#10;hHgROehGwjw0NWMLTEOO6itFJ4fHWR29vzvSIkp7VboEHxMCIPrTWWCQP/Sns5BYSJWoF9rizwEj&#10;2AWMvAS7d0BP0feHxG+MQmJkwj/NMpB3JT0BUxMqSjrb+i5EzAnU+S1TnM8ZiHOQ+PpW6zh1SwUx&#10;Ar3PvRMG8lyw2TTZx7/ciDUJAzgmGSe8YXzojP70xxHkM+MeC1ljJZDwdQHmxRznOGgGoho1PS9J&#10;fGmIuPgc1+AO2EdxWl/Lj9IlMdE4tHk02gnGGrgcMZ/sr6v++C7Ybw6McIb2ZJnRnAlI4Cn7Skvp&#10;GNWUjwZQd7CkLdJHYea27J99NrQhCSiTookwRDv2rhr0lkHhKP7PQK8b93UPbVTbW+jyoBsi2Nzh&#10;U4vDETBeG2IXY9CFnpxi5oevmwyHcmgO2lkiiyuLcQHbH8cUVfSB6xVsf0S8hoe+dYuW7xPdDhev&#10;XyImhQO6K4fh2MSosZyI8vDohhQnmr9h4FfmNB9gojklqblW3InmVeJu4ldsflwwhhfyfj+bbtFO&#10;Ely55UB9351eA5v/vzvNqaF3mRcOlL4yxYH6grE79VVfcQwgMyj6N9WeaJ5bDNIoWjJDbN1nYBPN&#10;NaaQMc0xbgeb93MYEwrc4dJMTvF+BxPNT3M5LfonoflVV5xQ1CY/MCKFw7bn5krou2YmDglVHLXB&#10;UdOLMlBf4PLnfNXzVMVUc/TCh3Z4MFYk/aiayE4iFlNM4vZAVZn0id4cZgZ4p/m1jFHrxmAMWuY4&#10;ToeRRKB+ngK7QOYB7POBZAMziSoGCmabgkB9QbA8me12KeowZp2QTMpN4SvC/SCMw+bsfqqKtEXp&#10;hGJyEKe+I/drfF5zW2piQOYmE28jOjQf6aY2P8rzvNLnfppofg+f+VXbPryY0phoHhNfRBURPsd+&#10;6kWPzdPHsbm/Bg3AYQ+cvZyU+DN5v8VEc87rSAQDP8BE8zrMAMClt5loHscxVfFs6vcwxUx/HGKi&#10;eYKMiyy9CJcmmeGAHmxgZRbzPhmL3WKieU2gEAfyMnzbBDM5mNpFezY0Re/61UtMftVb7ieaO3HE&#10;cOB/pwetw3xtO6ommqMrPYIqcQgKtGPQxubTzQNsPJisnuT9H7ZDeY7Yuz7pkwlu32wC6zvwLpQl&#10;npL6T0mgJhnGlI7UmMwSXRNT4gWdE3/K2BBOQoEBGbEpqSk2U55NTilZbVhUE/v4bGnm91bDE30p&#10;DrqgmeZZxXNlWj5b6vxXxiyVnueeog3JjTGqHoRbc+HcVeDxtdo6EUlNYeZU3DreMyBKkayhgpR7&#10;kpN8JBRbRR0D7BZNf2jYSJ610CAuxAd79Z20YBX1fcYT4iivw6rJFDrqnQDb0zmgQpfCaVUe0ul5&#10;0g9K5h2soq79zGRg0RLOGwqBjtg4gHx6dv7EO72a6JhGgv+UITWrnifnwk/U40XU5+Ib9irCdWMf&#10;nUiLMHVwuE0pVlEvY6QugYjUUShJhP4ohMcWP6S5INg90cYIM7JIeg+MMooPwBVSp4w8p42hVPMU&#10;H4bD6xvKPcyN3kd86VbW8Z6Q16YmHnwj6gYjXSVZlDw6Wl05+xP1eNH6f0IKDrQOsQPGoNoelQvf&#10;p+a8uLAR66ifoR+mphS+Ya9eY9SHrKLOnGVJ/MxE6ttBgkFBgwJPQhR3UYXSUacpYtKWrsPXyv1D&#10;Ecf+cp7/Fm+8L1nY9cRyz3gNFp0g2Gduob4bL3XUAahZsIQnBA6ijKWHjHqgkpPXuC+LusKJ97Wj&#10;aRqre9UMwh8uRmKhdTGBMlyFqUwIa3JGgI8fq3uCXaUzO9AGP6Ag+cEIjoqTUXu31z6o7+9o2gep&#10;v4N1cp+LE+/RoqKTgriGJPBEwGJMUDIvxb5k7kb2He9xlAp08e35DFDBhMF3kFQT/qy1ohptpRmf&#10;jPlmo4mGoY+JH8Jc2PQhVlHnGYq8hho/AkoodVoZ8HvPk8PVmvqq0fTfFXL1C/uW7eKMVCI14rnC&#10;LkwwCOmbdPhaff9a6ivnCc6hXjwl23W8e0YSbTCeDB0wgXXU99h5OPhCijtZC/VNe3VWh62jjp3q&#10;AZwScchmcnfXZSPWUa8Z/GLH3wx4zg3ayf7yDT4gd/ao3ysL+4a9eigiglJh5PcedfI4UsaNWN2r&#10;DnhNBIUcM2LMX+/jG0pmNiaqMN5DV0M8WSO3Uu5dGpM1PswThHibxII4BY7UxD6/xRcrqac7QnPq&#10;tXDEo1dFKnGG2n+Uaa7lOXdaRf334aJuso38704Jfm2v/sM/fAMM7HE3Bk4Xzi+Mmux3MZwaa6lD&#10;b5AGC2Svo1FzQFti2xYxHpAA36MjwUtIDB8ipB6eBLQHjtQBBzcrQuP2tUnqNaY1hCVKE+mQVV1A&#10;iiZNk4Qdkz1esDGp2yCqnV1F6t5DwVlCoCBPFH3PJPWEMkwLPFpK53VCdB6W98qw0y7snqshoVE3&#10;ddrxXhDh4wSCZBKexIzy026fu3AuLrlnzzXLhKiZyaEqeelIItKcKAuVbzOTnjormHeipqzWaE+1&#10;jD1/HQuAptB33xkt9U+Ccte1JQsKZQJYW1A6F7usPxnBerVvsag4/w3H89vG00nEOrm7wdumFofW&#10;Ua+Jk8p6hpqXwdu+r1ss7NUeSA0HHg5KQjFf1Rht3Mcq3htT4Qfw3FjnRJRxeZUEv2EN75zt21XH&#10;0/Ltb9bVZt9iLHr9HHzmWL3Fd6bO31kdXCd3w0hktOa+nJ5OW8U7jiCGCh9mmPsrI2ip8yhg5nov&#10;wrLHjnrcrUyMouOdt2hP52BHhaGWecV3UzZsrSWYtl1nfK1GruV9Hlbxjn06D6uoizdNme7UN+qL&#10;JpmFEIw0whBzKrEfwUnu782FXAB53+0dcxreWXBqeYc4lvHUrpcrGEV+sYKLFOz9OvkTTrwvCr0U&#10;2hjiNIYDZp6dWRPYvY9vqO+zsZJ306UvopsIYHlg8s767Freu2D62K85l0jmeEepV/FOhUgINY6B&#10;ZVY6Q0opaAjQcswOhljFe0hRQjBW4GiSjOQMec/wj+dXC+gt72CEMWJ+USEKvaVuw4xe2JeNcpek&#10;vKW+ymtzRdFvK0WeNZNacVCKakgpTVl6IeqPaiSXU0v5H6U+jW84VsfjDHFp71dRP/uma8SXOeVJ&#10;MotsJNr3jAnYgQRbpY5IVEUhE1TN18tdAyfeF1EXqtZqh2NKYkZPbJPqGqggQocZ1SFa3vdaZVTP&#10;F5JRKiWyokeL3wH9kyNPGdIFSdKP884jhs4yHDFgDRvAGDtyFmN4Fl3lv6vkfgZ/mFTpVTozG98/&#10;K5PUjAj2c6j3JzeY7JQxCJKDJwk6jdacI/UMrXvFeR1M/wCr5G5knqFF5209e0v9IRgY2y5MDNFK&#10;huuA+TM9HsrAfaXiHF01zzT6KHvwvyMPyQWVr9XIVXKfjW/M+/3dwgN8iPd3p/xO1OenwoigYDxl&#10;xMeagEaLqUbC+BP1RTZS4ShKjm3RruVSxabi9ycMOrkD90tuV7HPCS+w/Q7Qe2CoJwzcXxVrxyoH&#10;8Hz05kK3sFHFhTakElog7yHJuW9rTpL51R8/Fyfq8xlfgq8dq2up06HzvyxGHWD1aLpYJxhLuVdR&#10;p8h5gjEY0QIAFQYH7akQ/hKrvEcZqJNUc4neyKWo9SM2oeUdaMB8tYlYHagrhb7oxWHIWrr7puBN&#10;MksMjdeC5pj47X3qhBNESbg/Mfn/rfd4F/8JvF/dNWMa0ithSnLcacEwxfHEUAPyzjzi6cqyzCbs&#10;V3QgOfFURr8l5I4VNL61By11oLGk8fzRhDlfQn6BfyaS+TiW6GLzDN1s//IZJ7kv4t0YLRqjifqz&#10;xygxFrHW/O5NCU/UF81HzsZ/gkYuBQ/FAd1tV6Ee1YfVkml9U7cdwI7a11XUZSyiRKeUPGH2bnBc&#10;SchYxneSXYVkq3xTGDYJYQ4TkJDJWPtCCm1iB9e31u1GkwuY/zXqI4kSfBfPSQncWJRNzUl0S32d&#10;zhwwLmxeGD8AwbMD7JtwV5c9a64KAlf36ix8T32fh+9IPT1Pu43cbLfDOuo49h3NMfd45fnnU8+J&#10;flWM2BzUpMtcRZ1pq9EVuUZpP3YX5BarqIfptlCxSI+ETxJYo+88xLQxDXc5wcPny30uvudYhVnF&#10;uKuos6n1giFWSSbcVDpBpS9So9NUWztyA4F1vIdNwAl6KEsSSlPMb8awirpOH3jCLWtIpUGo8Thu&#10;nc6gSwIQnKGDhanJkQ/oO+Zm7737e+r7PKyjPvdda6Klo0gZ2kYGRxZqQdt60PtYxXtYbwqpDS+O&#10;O5bu+Gip+ErqGqn7EHr5mLrmctlzgFU60whBamYps3upndbZ2Ia6VVHqbKySzGx8LfX1Y3W4+XYM&#10;63nv89PJ0pVV1Ktgv5Q+pgYgF9SlzGtvKkIdF5RTTL17rPVNGIVp8KGeICKpAHbaYKKEFtGbY1zF&#10;O45V+ay0NmCZZIZY9B+Y2nTUU0jf3Mk63r02YUu4M79M5CJikEptHGBs7LwR5/5ey/sANOyFCWHx&#10;LdZQP4YdWQMEuhDq52+wXt//4R/+4R9+KsJP8nxzgMjuhnDybMm1DOUKbwCRt7WMFwCTDe5suBFY&#10;+XSP9dczd+CSi3wvtvVtXMqyd4qGR0Ez6bylhLm8zqDJ7CNF6bw6mRtOYm+9cJXNtXCu9kCorG1W&#10;Set/E/Jc1sg6lVm1G4p/oDAd6ybHd+Th7nGxTUpX5e3vrIG3woWrTVasY71M5HMcifYew8wmeRsp&#10;MKNVmiVIETN85MQUGeb5ZXshCRPItK5NK3WQiVTPsbDn+3gMpf4r2WHWlBpNs3DX+cgW4cUMv5BI&#10;6iim2pZ8tdRFyxXR+G4usjgPEjBJzgmTxSNef8pRRKIuT6z/aVnHL8BIHBRG1K0MMRgN1ALkeUcN&#10;eGQyrfNnvJr8wk60dYgf60STQ9IW6TR+PesoYm0EBXIQxjQkxghP870yJt5TFFa4HxpQfEjB4Dk9&#10;ItNhMwRyx1IhQnAY3q8Gmyle336MARTSVAS0SWlDjQLQe2aM3reN8bLRh/Zw5+4onw9ukvHlkQ6v&#10;Y/uYvj8GxvELAEzFYQ719BfT/6XChGr7//8Mr+OVE7qn7Quh9cWrp9fwH5Vpe8A2b1ffmtz/G/5r&#10;3sbMX0B2tjBfDlXc8yzNsl+8OWM71nVVlE4DOhbvSw2m9JloeCp3gihfCuFKdE1LMLDrXw0RnI6G&#10;IrhsU6CnyTI0fFWegjLo7Xg2tq9yBF87TIdgtThm6uhrlO3ePhCobFpFwqLVhgwl6LJULjK7G0pd&#10;q1A20c0wAz5hRu0505qhs8GLTKtlUj+7pK9F7LyXv/yu/+uBJ+fnOy8WMdMGFj8TP9mb/lzWt9L1&#10;ewD3gVv7bGkcswrikGjoPMkYs3hG84usbCk2M478WQgtE+xkXwABiYkEDRPA6/H6++2+ahiLi+7v&#10;vxZUgc6FtxHhPmGW+IQj63WQ+u5F3Atr5uHSwnCyMhSaAR5F7c9cRIyxQ7jnQVhjbT7wcdvp+qdj&#10;w0Dgs/EDZr/GkG2lMEdXzC3cmImBhfliiPpifQmB6cZHJheuYxg6/JWvT4WodxxzPEO4leRQ5sGb&#10;2o+wfm1hvpL1IHWXmLCgp37VzwR8mPFajYGFgZjFkdlVDI/zfwxuNkQt9kBrQVwRA3O1kCCsMotq&#10;zi9wbWHoyI6IjwOFcfrt61YwrcP+iNe+1nXW/a7OT8A/bzoXIXJ5Az9cVCvD6H2c7mNjb+qGO1Kv&#10;jWOe9byLZLS6aIAtc1OMGKsQsJMji4LEWtZR1k3fF3nWsKgdwgy/Eo8Z4NPwwn1spuu6FsiUQ9bj&#10;MPUImQRknZFGlmgYjMVX8yImPCwkhd+UJWBrNpmNDHSdwxn9pU9E/hQ+KUi9xFSDcFGYVuoHGRZa&#10;4jyjJH/AJmfW8xLFP8X6IK1usOvCH2tePj+wAed1pPNCA3FSxwZlHXurOZO1iJV0e2B5poHZ1wjP&#10;LAOKqg/aytFs5K9PIe3l2snmvz2FBBqz7XW8/+ApJL+VhWFKw9IR1EzeLGQ7bypWZEl0amn8WmG+&#10;xDC26OJ1akz4RI5H/CagjKKmq3tkqQkT7EwbaJekuTapnmL9WurUrZ/TmYaoKfEJBaiKyIe70se5&#10;JzR7wDMM5bnL9RHdFmAi5YmBuF23mSv11hdpb9pjf+0TERTGPoX7Dh73RaivZg8WaPmKn6+tZ1Jq&#10;UE8V5oBJipdEEvIGzEwulWKI1/Mw5WEXGvUGaY+3Xw1W5WbPU5lSo8lReK0dSpSWuaHilyIv3mkq&#10;vPMUY4JQWcmkoHpn/XiV5XZZ0l1E5cONmObKbeN4/Qrh7l6rp2b/5tLAB+H/qtRPaFK5YAdqj78d&#10;w5yQlTFRr4uW2jeLYcCgTcmAgHcOuxqoEMO9vq8lA5GHWN044R/hqLx14rGtHh/B64of/V0FUXuh&#10;DDqlPzHTtQFjYrqzz/2rKHW0ghih0wJNO4HE4/+w3DThk4YVd7S9n1PAFyzIoEIA2FQk6P85U66O&#10;OGZJ+hTXyDBzmmf7qAgldQzZfulZH9WKzXRdoMKEsOWoRSgLACO0omm/OQGo8ynTzqkjoUILjGFY&#10;6h2NjRej05I/ecn3585+/VuQWYxQ1/xBVd2ybO0Cv19D4etHcG1hMOjtzz4ZYsdAh/xBZkznhjSy&#10;qBiVDvamLF2w6K9/jq589wZuZ1xbmC9bkIk4y8Pdd4taaS1kxKTFLDvOSsZC5ReqkEqpflrwgxCD&#10;mt5GKaVF5jQev0CNsiI4HWIS9KAgGbKOXKa1wGwpaG1kMQrg9tWdS6XfwfXs15dJnVGKsXkn3uCs&#10;jwwO7e1/INx4ILCLLThnh9kzHte6/rxtlvQR/GRv+gVavRG2dkm8m6W4Bee7hWvXm7skNcI65pr5&#10;spm9zdJqIThXObQbR7i3DWEy47HEXgdf+Mxq4jCeWlKSvNnSAPNlGSrsNEqdm0KhOxKp9jYN4m5r&#10;Nkrrw4rSbAyMI2jxX0akoXBtYWHwHNgKPU6mkHUTFpIUr57UEfMkzCW8RdaPJDjbh3q+xdvMOPKw&#10;zIbygcM+zGnuX3BgvuBnh7uChDlOfHUP7Upc/4Z38YON4w92SX8r1fgE/GCF2a5srWEA4f5X7QMC&#10;j2FEQriZHLADP4Yrh7BtDo9ztPg2S/qqyFGEySEXZrN2NXqmGj+Hogc6vJaMs1ICy/SRVAZcgd/I&#10;jt5W5oxrXf9K1tF6V8kLOfoCM6aQaAB6JAir1azcHRg1QlqvirLdc9a/awLnyQyA8BaTVfhI5wf8&#10;cwFVnXIU6TP/7QvGwe9oU2U0bD5VzNUyNrlowAhgudvjsX/bBK6H6ddJfRRrrfN1PQzQH2Mtf7Bx&#10;3HpBhql7m4SZnnP/oStsNkn9htOO/70swu72DnpRuNthwyxJmdTgQEp+0XaiPcywY6wbmTSlJM0M&#10;0ZXQR9CpQfv+pxIsNWZy+8VmWVJVIKMVpp8JepsmbLcPJWkmbPIxpUkzIR7xe/law0tY+UADSmDX&#10;/SzuCAZZUvDTPQ6fr0Xt5Bd+RqswLLAeW89dHaY4AY2+SUMyIuugBehVQkEk+Kvb2V5iO12nu7DS&#10;wtIniY7PetqIHP0h814LoXz+yHSZG8xWha4wl5JWMyPzqVKerZcGOg24ENdZKdrL7dM5BRbbW5hP&#10;w9dWl1JZfxme+uNK/NUKgy11HbJ7oZ1YXtjQYTvWaZrX/zdMzaHXCR/Ku1uK+KfXlbM+G9bD6OIZ&#10;Gc6KUK7bcFFTakz4ee+1dmJDC2PdkdIqOe0UYHpnUyJy2qysSNhurwZkabhLsHRMCxU0XIVfzgo3&#10;OFzH+WbxOvXdL7bvZLbDh/YsAJ+5ZXPTb9jam34i/nnTv4ENjaMPUS+rJ++JvwSbpdU6SxxaFu13&#10;yHojRKXdjvJYVGh2aIV2ZqIE9j62U5h+q2zIITSmQSzUUdssZjqXB2UdLN5sud1kBrrPY8a79Cfz&#10;LqyKd7uOkGnMkLpGS7Dd0gCvxCMlypV/IC6l99IbwrVLtQYmZLXcpW49hRRyIGhnLvhj/jFl/UsL&#10;MgDd/ec+gh9ccffXar8+ju1cEiwsAXgXmy20U5kIFWN8XgN3ueUgSvvLCGk4+Y3+yfsFBWsdtgu/&#10;+i1V3bRWgb3gLMWzPCJcpZTm2VtV9UxsZ2GCN8X4pXNJxZHAY8c6O7yGKuqHUiz4Ud6ADcOv/nZq&#10;TFEap5Sp1OiIpoa+AFWK7RfvN/nr+03X4yenGj+Y9e29adMu/n4cf2MF708yYB2EXJpj9NhMYbgr&#10;5J6bUBqQ9pmGCrVgTJYMOGT2+cgzgWlIkTOuCkE4TfDB1AIzq8NR3S5Fb5lqBFk/JrqVOqfCaGlj&#10;0rT3EUBTX+IVNI/ddh6VONIUmH9oZB0db5nfTqpu6ZLC0lfyi/A0USBrzpm3lWO+jATG75Al7foj&#10;TUJ9W20JealdWE4SB5/hFXdeqeyxXdCLCV6Xfx72v7syNXzSeiF8sgciul1sYScSPmtxfAGC50fe&#10;VrxdY7PZL4ryi8Z6OPyEZRd+xaK+/yPPt/g3+/UP//APPwGE/A+sFivx1OTo9wAAAABJRU5ErkJg&#10;glBLAwQKAAAAAAAAACEAMp/RXu4/AADuPwAAFAAAAGRycy9tZWRpYS9pbWFnZTIucG5niVBORw0K&#10;GgoAAAANSUhEUgAAAgwAAAEjCAMAAAEeTZnVAAAAAXNSR0IArs4c6QAAAARnQU1BAACxjwv8YQUA&#10;AAMAUExURf////f399be1ubv75SUlDo6Oube5tbO1s7FzsXFxb29vbW1tTExMaWtraWlnJyUlISM&#10;hFJaWnNrc4SEhFJKUnt7c2NrYwAAAGNaWkpCQiEZGUIZUkIZEDpCQntjOntjEHsQUnsQGc5jjHOU&#10;76VjjK2Ua85aUlLee1Ja71LeMVJapc4ZUlKce1IZ71KcMVIZpRlrGc5aGRneexla7xneMRlapc4Z&#10;GRmcexkZ7xmcMRkZpQgQCCEpIRAZGXsxUnsxGc7mrc6Ua+9aa+9aEO8Za+8ZEO+ca++cEISUY8WU&#10;pRBKUrXv5hAZWhDv5hCt5hDvrRCtre/ea+/eELXO5hAZOhDO5hCM5hDOrRCMre9anO9aQq3vre8Z&#10;nO8ZQu+cnO+cQs6czq3OrXtjlBBrUoSUvWOUvcVr78Xve4Tv5u/enELv5sXvOoRjWkpjKUKt5sU6&#10;nMUp78WtOu/eQkLvrUKtrYxr74zve4TvrYzvOow6nIwp74ytOq2t5u+E7+8Z78VrxcXFe4TF5sXv&#10;EMUQnMUpxcWtEIxrxYzFe4TFrYzvEIwQnIwpxYytEK1rUlLvWlJrzlLvEFJrhK0pUlKtWlIpzlKt&#10;EFIphBlKKa1rGRnvWhlrzhnvEBlrhK0pGRmtWhkpzhmtEBkphO+Exe8ZxcVK78XvWmPv5kLO5sXO&#10;OkpjCEKM5sU6e8UI78WMOkLOrUKMrYxK74zvWmPvrYzOOow6e4wI74yMOq2M5sVKxcXFWmPF5sXO&#10;EMUQe8UIxcWMEIxKxYzFWmPFrYzOEIwQe4wIxYyMEK1KUlLOWlJKzlLOEFJKhK0IUlKMWlIIzlKM&#10;EFIIhBlKCK1KGRnOWhlKzhnOEBlKhK0IGRmMWhkIzhmMEBkIhM6c73OUnO+17+9K7+/mxe+1xe9K&#10;xTpjUkIQMUo6Ga2cve//Ou//vc61pc7FpVJrStbv76WMre/e99bO79bv1u/e70oxMZSlnPfe5u/v&#10;5ko6OqW9vbW1nJSEnPfv7+b39+/////395SUnPf3/wAAACbthNMAAAEAdFJOU///////////////&#10;////////////////////////////////////////////////////////////////////////////&#10;////////////////////////////////////////////////////////////////////////////&#10;////////////////////////////////////////////////////////////////////////////&#10;////////////////////////////////////////////////////////////////////////////&#10;/////////////////////wBT9wclAAAACXBIWXMAACHVAAAh1QEEnLSdAAA7a0lEQVR4Xu2d+47i&#10;OhPgLZcmMU6MHcCBIM2TdHiAfYt999X8c05Lw4y6jwiTbm2VEyAXQoCGvnyTX9+AhsRxynZVuVxm&#10;XwNe/m0imGFsXD7pQsxZyiZclE+bWC9kqnzMMgat72yb51v8yfL8zzG2gP9k2Wt5iC4iFrO+99wS&#10;EDCR4ZiqLgP85btXkf/o19I9RFbl33mEv7Li8S0J9uetsS3/HoNKe3Mm5V9HTr9C/NH0gKpoLwEd&#10;SBS0GyPcOSV+u1JQ/Xv4MwnoWQdSh8D+lE/wpjnZx4+Du590RVTO+Yie3Q2hsU1huXcsnvCXoZNT&#10;JXO6rAR/6jfeVfktUdrXZSFA7c+V7sTneHPvu80X4zPfqEr3tHCPZ/iDJSlaF5UN+6AKDeHv6pku&#10;QMt6L+gkqqcdtRr7Ldpd7TrdhVEVuMZHJXStaN/3EI2TAnBgGQlUARUy373n8N41CRRWI9BLNxet&#10;LnKzKR+9C+N6TVEHUeDqgcYSenColPsw34++ENANdU2NGrujIvp35tfDjyne9oJo35BdF7B7Jvaj&#10;2fFy/Sj/DtyPzt6MBOe0grFiygQoW3H5vIk/BxpYChpamvvOt/iVo0K2Pd4nbBFw2tBJrOs+3wlI&#10;WbwUNFpk+9pxJaRLJcFeLegZsth1B3DjHm9qHutKBzYqQa+sah3Q3akNHjRUuPtAAuVGzL32TGrS&#10;PSDFKq/0HG50cRKHhSm0NBwAiqra3ZQ6PySK72QvYFlAD93QbPFw7jMo3EXv2SuG1zJvVBAOHMaV&#10;Ac87duemftTpJ3dDyl1XrFx94cUKJ7V01cc75+Dm1oeJ8qpahOIl3C14xh83btSVpjsg5eFa3f3G&#10;mi/0/vPticO4/yZqhynKQBw6VGSBpbLQ6sGpHUC+H3wdrm0Q9Zef8OnuP+/BKj9cyt3BZhXW+l6S&#10;8frVUt3VqvTWrNlid38CJ8MPeFLXNXWNmrfnD1tOfGazWjt29bDvVF7Kv4tOYXi/2zbwmdBWmHiV&#10;gllptgoZT/e2xHn4D6lnxzga36jzvmtr7ePuA1A/OSrEeZbBvkO/LWWvtNMGKkzLv7uhULN434UV&#10;/cg/qWq88hTv+tvlwQbtBHjMNxETOPTFi4Al7Vv942f5QBTDmODRrucqj5+mk32n9s39zhc7Gydk&#10;0c11lnsgsG5lekTQ92MZL1RvUbjxyAkZ1Rym53Jjw+T2/EiZ9SareUX9ejLGlI7EQisk1M7y+bFX&#10;9Hej3Wr3YHIY+xttx5j7NKZb8RQGG42dLzY6Xb1lu8f53hSTOzEI9vWweyXatYKD2fa5r7qN4sKK&#10;J83sFM2zCqWHfVHaeniNe20lLC5fhMnO5yxLofE7p5hOV0yhxn0svQ6PwqIc7QYs+RD9Uzwiw/Ym&#10;5KemhBw7+7+U0uzgL7klqluRnrKyXUv2364D0fuq2zUQWdTITwHdtdrdTyqBhvIiCkE430GLMC/F&#10;xTzFu+OnezViN8yKogz8t+dm+y6mW5JL9lW/u2u3vhkjrFmpT5VDFBUhmLpQg/xSKJkxKdbh3EOp&#10;+xmWughszGbXbeTFTRdsvZMqvpPgdNdtTfZ9TCkhC1nqe//wcrJIfoZ+6GagyvPhgxGq1Eh3U7+K&#10;DHAwyVhI/u7ypRoLxnfdwt4zU45ZePN37amcH1mRavxF6b29caGXSMbLzpCtdjWy1/fehvdosPHY&#10;E3VYtj/NZSEGSvr7ct9GMLY7C6YDeaioQw+9k5DNfqgrK6TsDKjghbsWh3fRW9P56xpkFEY8khoS&#10;/mfvQSwvMWHj3TF48dIflGD3ANkfvhhSQexabrQuG88DnsA9GBgYeA+O+GtOgG2ZPuBs5r235Aps&#10;kG62WqRah5ER6QkFug2WIcQPPEQssZ0a/BlwoxPssiLG5wEzqb4kxIHKYBjHYVa+vKUMFS52w5xW&#10;hlF9OOc73263bh59u2XbHCDDZxcEL4b0aYqZ3GawhX38znVc+em3yGGbFQ6QIr3U1j19Ly4jA3LS&#10;4u/y+bncsgzX8qv8ey17lRYKXQv2bmCkqBBgfKfUlW+eMl28Wzv1o6celmn6G3xs+fhWPHx5rCzL&#10;9trd3mVI0X1IhLZ48YiCT0r2gYgFqE/tP1+U4dQNtFEy9cGiSgnCat6eiM13AliWKsdeyj1AnopH&#10;qdxLKS9ekWtbKsCcPFSfQR6+QBl8JXmEo0A3Zc8sfxby5rF8Jw5nQ2U4MU7Ea7kR/pHxZ9ccdp+V&#10;umgPOewV+LPpKcO78CVk8tDjHGWz+395LyjgYvfSftxQO09dsvcfln8dPWWYfUOjjNPAVjVgjTH7&#10;qZ29m3pc9DJYht0792WAnW73395xX9X2sAx4xPJJG/Ueaxg+gzxQkNAJ9tJwZFoN0RO+q8PdmIWW&#10;tHuQLQ4mtSkatwCz6+uTqkD0yQPb+ibLhQklk9Wuquyawv19hTIiLNrd6vAgeMXaARqrdvJQc6j2&#10;lMFwxeQfHDLDn7+TdkzHfO7v5nmh/G+4c0QsD5HdZcD33OwDe/V+vgn5DPLwBcogVSS5DT2dtW8E&#10;AWW3EWTr8g0RL/oHj432+k3ZYRj26+hQQmU4MV5YyfQUy4GFKV8pKZ/C/hoeD/1kwdrfzzvw4kUs&#10;0r7bqtJTBrzC8u8d+QLy0NRG25QHkOuiH4rxE7vbVhlhTtJTBoO6uzWsEgdJKKV2t12XNxLPV8jD&#10;9CAR504uYhmCIs60CzRpTzlcy0HtT9k15RUdvXdasuQryAOCTeqIQungUHrK1xIbZ8mhFe/66rho&#10;pIodn52jMuzeegQ1SiZCMk9Gz/V3lbcaZqXQykMY9X6s8nb3hRc327Dno2JKZTjRPxgVJi9bMU2C&#10;o4O3L0sHEjfb/eXvpWs/y6+KB4uO5QI9ZTi/gb2BPnk4egOPUGk5F8/z9pRBjLEiyinzGvu7v+sf&#10;fp5b2jY998LiPR0fux27GyuiogZwTNsV66H8eza98kC9ULfefROoDBcbqTemTyZrq0COFHa3hisw&#10;+3tRdmgpO3hMGhWJ7yjqPpiT5dVzLxZmPh+Ti0kH4WRfBq3JMeyg0YSQlQGqOHWa7V/Kd+8uD8DZ&#10;aDewJWgGYhmC5NSYhSeJIYd1/geesnpfWSFbH/5XPqAZ4pJ9/XnFSwDlrHAx+0/1cGeR66VXHt6B&#10;25ZBqOkivnjl1G3LoGZjn1/aVd+2DBT8sL48qvgLyANeGDX0DE37o5dXWaVY+oqx8e/Gku1uYqLs&#10;HyA9PtnWU4aIaUNHWqWzuj6306PifePflybevTPeDXb4LgJVuqNluO0cynV8AXkoFv2foGyIPCiD&#10;KvLocFP+61EKdvTcCxxaEh43O/MgkDs/yu4aZKnkk2jupPfcMaCnHrQUIDf2RLdTqNNoEhYPwBzs&#10;i3OXQnwBeTg0/+PAwQQrL18dRur9Iogy5GXfcwDbu2UNvtRXhmiZ4llAKZ1stjrZzyOXZ4SD/VEW&#10;92B1HyjfY3aZCDhb7A4U4ft7yhCm6cKnOQmIQsbjZK8sFRKSebDXf8oyJAfVZS/vqrDAp7uwRh9k&#10;cd4cTH8ZSuS91gw7PkM/OTAwMDDwafhCw0LYO1VwPcUIXZ7BTV8XxHvd7z2Zo0LE2HfUoKS1CWUS&#10;wpLNWZAwVCtSntqX+D51UVaDYBsz99ZYDfP1SquQLc7VfN+D4x7xW3KevtaG3xofv+i7i+Jf9J57&#10;ELqjE2Up6iUpL/oD2BsihwiBO/JJu0jvgatIhRa7BD0TVv++8w25tlHcGV/88xozqezYDxfsGcI7&#10;O4s/aTW8NzesBjS+K9SffXbeVA0ggXxdOGyIjAmYcImP6EUKq11mjXiEo/itDrDi2CXI+wC6GRCn&#10;VxUH2IwFcQQVpaekNj3AF+xplsWHnreYBEuKI7+lGmDBU4jEWGLJaU3whMGzZTEPM0qbtHypaWDk&#10;sAdYVItB7IOv98DOq10QMb6uZJRygFYPv8vHhGWKGWjNsda8zlgNWjBV9dTQLGtSuISKaqA8JUd9&#10;7n8LQxfpOOasfEeMqIYs+CZg6zCpCK7mgMYEm188A3chO2lQV5wI+wM99rHJLSBst/E6nnb8aoZg&#10;PB3SHyBCUkRnbbHHBPvZf+8us+4EIGUid8k4LgBHBiZGWE55djxMA+BV9zJXgZeLUaWXki/a4Gmu&#10;j185k109x/cWu8/Nm8WNVIeSSDzQZMslCDXWjdkGXjkiCSo2nNaERFaGaFT42XoTtIQo2C0tb/Gm&#10;avhHJHoayNVExGKW8QV/4NLsg9SPkLVDWepaAnaaj2xVvSDsw+N0nwVsh21qZqtN87xx/Ni8J1Z1&#10;mSZvqoYNNmMR5Clpfr8sqk8rtpH56aidBlGzRxI22EdXElgNqB01P9eqhiAoMtBWSLLGxf187DSo&#10;31QN2PW3rutr8ua+4X+Dt1RDFok/aEUx2Dp74c8TCX1g8AWvoyeq4oXM2DBrzpGTlVYFG0X0WsuA&#10;hIItWdoQw1XmVTTBFYgQnzZDWWqdb403SUMEMOccKAr6O3sGbMTfmdT8u+Qt/3HG1z5fe3GlIJll&#10;aJo1mytqUGm1IiJa1imr/Q1+gFeSThXkXFajSGwmsHob1bAO0OwtHzcoqmHtIe7RX8rQNzhuNgNw&#10;bOXqaVSSsc28YllhYUS8Xn2vNByglSO0pdMeLtgSx+dq6yLk3Fb6IxkJ7LT2Mbn97KShNTKfgTBM&#10;jjWXzGjJIo/N181B/wAIR1StrIhCeKFaD1QcqEsoVkPKl1W3i3rkCfMb8WQ549UcEqhLrVXSs7ix&#10;gjvllvPomkkJEWDXhZeh0CwDrEgtoaW5dSOsyjJZ3bPDWqtQEarckTywgqlq6njf2gnzgqZWnAWy&#10;+iaNFvO4e2Bosav5ybnLgf43qQng5TTHrcupO/98cvNW9euRzhm0dNUA+nNYXcRbqiGPnqzGI9BS&#10;XCUt3yeR6GSX8fGArvV1qDRwa+r+V/Iv7xPVlljVWHL1Vt5SDRAxNNkSNvFpSjxZn9G7tAtfyy4v&#10;FRuJcrG1gy9UzNKguUzNMnPbCf43Nor/FYZqcHQZ4JfTcgH0gnrDsu6Axb5B2GbL4SGbNF05m+qs&#10;FdHodFBv0PwC3XAnDU2t7By2MtEMB/F4NI0Fsx5ZMn6lYR+hquJQNbzyak9A1bBRLG2YN7mPulmV&#10;7YugRE9Vxvm6etHYdWBprqiG8u/F1C7sy7KrhhMOxL+BN3aRfbM0/ZRzqQ4PlXIe7tcE7bB6Wlcl&#10;bs+uGq4xraTFauABjvYha6x8agHSsd8wp+QHVJaWu74BaaUoe2vOsn7e0kViJWBNCNRtbFxLGXMB&#10;fFL5ILc43KjabgCOln/+5uyrYTCt3sLPg7/v6eLFp3j/pahqxbS3k2wZUsavdQ3UcGSzEWdBu/uo&#10;CWhhsFWHWbnhzCv38H1TNSy8hM3Z5GmS/zMWhj1IJSD2LYsMGoVN37GjMdoz+bu2dYfrGyBttIqw&#10;TE9TkjJ4GJUZAvZ4q/ba0JpHli9Q6cpregGseIJtkB6+qW+gfMtzNAF9P0brCmuE6x+KhRq7vTBP&#10;q36QHc2zoMpYVTywGrxINqeVZV0PQsU3hOZwgtfXmphbVSOmfLc+sVoNMzTkdt682/QNsDg1Y/cF&#10;eGvf8D/CJ66GQ9HOtw2u5fNWQ8KeUpGx+AFVifKl+/FpqwFygK1L13unLWpqDH2D4ybV4Hw3dCQ/&#10;phnuMxE4VongsTHywX7rrD1B0HQDBGLS2NnAN2VOSEcgUCs3qqmldPOmaogkGhRoZK4yf4J1wS2g&#10;jXVSgmuXuADmLVo7rzeChYm87SNLG9UQc1FTYkNyAp2fc+kt1QBhwBZymvDl7wXHOglzmcLGnusz&#10;FqHKpDENVxOo5go7mM+bdZWuVpvyYclYxuVeZEQ4fzDsucw7dg6380V+ad7UKNohd5dT3wQIO5ZG&#10;Pid85u2ShOwBeLptOMabGsUv7Ko0F2gTwiMZEr20wvRnWlWrAW0KnqqamoBWVXyktq/2nR7nTY0i&#10;8siKS3GAULJM5nKa16YiNBG1fgyrAS3OmmmF1RC1Db/wxlvgvKlRHMBO/7Rn/pNzo2r46rypGqpe&#10;5SugWdz25nOtRUaM6WbTxS6kOSzL2ghqBHvMayYZuV1UvSnND1Ntb6qGMBJMjhfAIzxOhLpTrtWC&#10;NonAEzyIiVuAVQKBo+bAJn9RuxrWrbVW0m8qS9QrNZD7bYyJqWCLHKq1Rx4szpbVHgxLKZh1npI3&#10;VUP+5xVwMEMjKId8msEcn2QMtvgfOl2PrADgR/PWJhm1ETSHLR4ta22t1+qPczrzgVd6Q+1NQEWq&#10;nSvDwu9eGfoGx1ANAwMDAwMDAwMDAwN/B4vz18pcyaLwT0C6XyFkrgjguTPy7vPa8nvx95AP798P&#10;qYbXVIdgVts0EKmO2CY0kTUrLuaxjagarNmnT78HeIZEPyuUO/0M+DCE9YdUwyp6sQGTc0BxnM4p&#10;b6N8ZrEmN1H6n0z8+Vi3Z/ZuB1YDj/WS8jPG1qZaT2r+q3dD/mJCgJVh/isArIb/RyWjahDeCrBG&#10;VnxbW6d3Y7BRzEGu2MKyUMAKfuqPkYYuKE/VwCj9TDk8qxTZJG9MPVVlDZfM0j/xhttRnqR6rqbX&#10;eA85lG/5DX8gz7M8z7eAD/Ahbc2NP9uc3N5YjD/0vzxnkG+zHG79U5x860qQF/us46my1/yVfOct&#10;N/j7cXDu53/zUo+hVyTkhptEa2uUiVkcUk6Kv5E4YyNK6xFztmJgauvS/iJWIkdLagapVb6cMKWa&#10;gWJ/BUC9N5K90nABGQ4mAwNfD1ogVKGdvO4vobamh4mzluLp1lIkmVSrMwi5W7tYPt3DK7FkvlA2&#10;s7w5pqraqiNK+CBG1Z6W/u9Nb2GxCjwqF6jncc44Wqi09xcXPlvjAy7rGQ8d7f6+vSKrvuQdK2US&#10;lFvUHYBqFpGY53NuyUtQZ1o7NF70TELVRqNVXuV+Um/CaLzlK/wySrhd9PKQWW18zR5YJuoZ+1zH&#10;D6NWIHFfNcw4y5N5UxpUfTWwesQLaqkWrWqAaF7ute+gFX6iGsSNlgyOS+WT89GPQoPlSzblLARq&#10;FHHAtBZTinUc61oEiRv4jkTVHqmGWlVFnPTqhsBrpat5szfYD/HH1r7nrWrAO191o9D/a1mSintV&#10;Pj4fI/GaNyIyU4ma3iiV7HXCXqQyIlxjUeUZq/l+Js2KeYqrK/aeFpJ5ql17srLM7jFNw6c0pf3f&#10;qniTaqPkFK2mqhlG1/j//L+rVhwODAwMvAsJe6j0UQEOCvFzZSz8g+qAmIK48bKBbq7ydBkLzE4g&#10;trEd13S2Lo5olquqpw+rob5NDXf7hdp7zlXVuMYFngCIOfuTepGK+7bo/M+loDet2/pvWF1PjtVA&#10;Q235jCA1z3s5Un13QEhhr0hB/7xmfE7L4mY6Om+LncY6MdJeFtWLnrPXVZlKoMAPcp3QZtPvREe2&#10;y5PkUmxzKbeM5/+2rYWz4HJUaRQjjXpYLa/Fi9nA2u8TtdvxWeeFBga+HofWxBcqLONFzmasfzfc&#10;BCD9Sm+R05Jv0XJcQNO3wPL2m1r+DuHfbxO/w4FXLDtvvDgAMtN1pzOETFcSpGwTTvZxK/9VcxlI&#10;9su5D6okr7wx+Bm/WVM3QehYo+IQm8S3WmUrLiyPRS0daIO2WUsOrCpZysZV5QKrAeZt1axZDSIc&#10;m4YTf65RuasxVfbGyzcdWr6QU4RWhGtNCWVhI0MzPTqn8GgcreiR1gtgbVWmIs7SI3pDsxpkxJpZ&#10;duaMt5OonYymE66I5ZPzURKH+Dl7FMwKHgVLBmabsMcT0tDWBltTtmH+T/UA1Cignq6JaFZDHkFz&#10;NeQCzKh8WGKP5ch6O1i4u8cqfgF8jVrfwMBAhZYy8qiPzMh0wCUqCKY1uWUX1bwFYkKzVkHFG8Kx&#10;IfJg3Ey+ZqrTIqCUYbqyNLpgHJ3lFLkUHqPl98QAPPx5ollLgGz2RLuClu9oUn09kmyOldAsWSNp&#10;Jo4UEc+qUzFK4Wlox+8qOGBGh7oymqU4yIqG2Xx8KH8zTxPGDVvBUjxNxjiG4Ugds280mnUFp9T3&#10;S300WrNmqr9HoM3+9mA1sLSWgp6Sfcjm6Ogl7Fd1MPQWWIrmzJxeX5AC6Xz4xJ8GHt/iIG4FW5TV&#10;kPPnI/vg0AY+Pg+qTSAYrVGSZ/ULyg3ltT+A1YCqRVVNCALmbVv6xrq2AwjtppqyUcPLYxo7gDQB&#10;Fw1ZPrmAyOLJFqTjTeSfGVXDgsUvYMU5qth4Pk9ZhLetjoZZtVlgNfhKVm/0RqP6KhrXA0k1I4yY&#10;z+dZ/NSa4+blzrgDAwMD78zFBioYHFbTtKIZAY0Ki4fqaKJCjoZ8dc/xmGnDH1vpr1ar6oQTxVZE&#10;12RSr3rFz2asQds84lIq+U3hiO5LOz014tRURopP0dWiej5bclMPZkg8rJqqv0GiqoRj40Ndy2Kx&#10;+rd85MBqmBt7ubp0jYP+OWMrLKSBcCSw8oXlz203Sgkvtveq6rc0Vq5R+yqfEuoRFc3arFXkMRHI&#10;anQZJGzmdp+owZ2itQerIR6tfpbPzmTNPe1drjc8U6DPeMoEh5jNxqhR5j3J1Uz1HqI0iAntV7Jn&#10;mgFf1mat6OIkeJXQnDXpV6JZ3Xis2gZqWA2oc1/uSapuWX824zFewwYtGVSSx5IJ6fN6ANcp8sDQ&#10;Do+V93NrLVpcVYXXN0GGplX5jJhaK7H5NZu9CKrNWk7I/rpCc7521mrenJYcGPi74bX9XK+iOizQ&#10;hgUyExX7FDT2HfU8mkTwyaaej+6+cAn15H9oPptq/k0I2cas8tbiWKqcT4Ow6wcmpRgryyKIeH8Y&#10;dssJNsILrYDVYB/rPpsZalO8uTK7ZlZ/NOnWqU/sgYVczGijjm5koIiGC4CLuiMED8bJoXnAYi1U&#10;dWlH/qceMnUjuFJYyvLJ+VgJS55wVF1khCP8GTt9HZGXZjUs3JXviLHqpPmv8Tkh89rHPpg8o3uy&#10;+7mqm4DXSicLR5PuZyxrOo1cOsqBgYFPDpq+yKWdFpDVrWvTT7ReCjTajzXAVvdcKIDmrFU4rY5T&#10;Am14WbNUz+StatDl1UDe/EdbV8BwpEB1qrK1AFF3uxSY5iU2xhIszIpdMedwjXJqc8tW/8IznjQB&#10;LP+KxXl0cuCtrTHGgRZrojYjNWfenFcHTCIBaGuR7WqoqWZYDfK5OU9xBtdUw/plla2o7M+kC4bO&#10;5bI4OSGyrp7GzdTwZXWMdKHHquFnzKGuapLCoqs76iOgqnOYrhoUO0OtbXKNcppImy3V+AVS0L83&#10;S24CA98bt7JO9c5nwTeeR5uqb4TPBZM6auw09iijVt2OG9XAtKy+IlaCxeLl8pZ+rcXW9Al+cS7v&#10;TRy0n+nAgGP7du9Hrf3iUIk9ZtNguGqR6LuCtvbb4FWVQKLeEM+amlG82dx/s9ySa5r4VslVDlIC&#10;Q3P45Aixo3mF7FXWxkKshk1tWUnBFerglVwj3SHqTK9Y8qXQ9bXORxC0b7KQzalHihWqgAfDi24O&#10;3n8un3a5lmuq4RdWw5aqAaZnzpo2r+en8Jd1LTJL0c4on+2Yvt9odFVfpzdTRSsEeRKjZFyFiiut&#10;ScdjNK1ajSJ4vw7yTV0+lpxiAwcGBpDKiqBWcO4ZjKu5apyBB60QTj4S1dGY4xNojc+8PWLXY3Xd&#10;witRecmdqLUt+ZVQIOaOWjX4rWIdo9Efzt1aq8bg20gIEzgLuuFLAM02TbOovsaI3BFQXRefMpG8&#10;8MaBrtFQAqU4V3ksjB96eJqVh9cgYp4tvRUzrZVwSEteYq82R+X0hrihZImgNlenFJtFo6bI2GVL&#10;NWvldmGq6urKmXmkjDS1d12zODlV8tFXiZKUwY/HeJErtlY2IG8ULT2qorTZaGOaDiFeH2KoGsZN&#10;MVqzrKpjBYGLOq9r8XzDWlliWtVg1jUlBU9ETrPDu1DFu2apuhVMccUN05CwBWcTrIYQ9QhO1aDE&#10;tHxbhZY0KBZWrwerAQvSkExXxQf+T0CzeQ1/FBZi3GgUf9qNglUn4GMpF2gI1It0ld6QZ2yNRwf2&#10;RKsOKZMf4P2l5H4e7X52DtVETGRKup8Gbm5sRw5r2vesfHag9SmAp8q73GFrWZ3wlVc8Wvms5G36&#10;qnR1PTAwMHB/Dh39n641S38DK5ZFYDy1aa3F/6uYsImGHFZJoVv+pQhuHrnAkThh4fs54T4dLit+&#10;llOq5RtMt39VsjWsUelbo67nFMCBgS+FJLvMLaRAq7U92dIBSDTu1KjZ/bVXZEhpGhaPF+jmx0xQ&#10;WdGwVo+WbaqJVu8JWpRotGVMPmLrnVIanYyJxSnLstbIecS8OG/moWlkFkaWAI3wAaubUbJixiqe&#10;fmPwQyFrhcTcB54oVHIemNQs4lOJjyfQXB5ep7acDKuBTdN/ymd7jqzPaSdKbPo9188srHo1+YSF&#10;zD9ZlptBlxz5c5CKTeSUs+fMYjW0r+IAr3rKvAU5gH40319PsEy8QDNPUdtHtIbqvvUC/5+emfj8&#10;zSjyYcnZRNoflk0X2DoTmc9OrTqqBu/kjyFnUdB0SPFZK4/VatXwNQXz+bzeKP4k1TDCYP4wz/X9&#10;N8kbGBg4zg36oLqiTE/qr+CYjL1Ao7fIn7xPpGCv4+q6qKtYcOwn9wg0qQ2rTtX5CWciada21K14&#10;kQ/kv0iY8YJp6bOxGp/j4m9eD/8W1PK2YTVEE12dwImwGtprcFuJBT8SL6bsgDgsRX7UTulYRwSI&#10;kg13mvxeVf6K6RpvWVUKZlQnzWDhz5WLDqsB9Z9ZjoUyo7PaamvW6ld9hfmcZYt6aBAqRWkOzToW&#10;N/ZOvqltKw36N83ogkepM8tXLyKvLlVngQkYVFN+YS+gMpq1bADV93we+OZzrRAdGPggronyqeB2&#10;V2omwm2OhS5YpJlq7ymexM0Y0vpzHJmhHmYaAAtkfXUPULrBlq16MY3YgEtxgS7L1oqRur+BMrZA&#10;M+gSi96Kyv1W/i3AZ4mLktpDYR717msDWOVv1f8Q0CKADQUijZViMehRykL2X5LmCVr7sr0rV33A&#10;JLcLW7bKUfc3JKg32ElrNI4ay9Ka1YCKxqieaCTK2LSeWNBgNZRpYN9UGSJC1cmIlEW5MNkEx3sV&#10;JCA3dEMDvcLCHFLtjNxKdVUd7500tFfn1KUh8lCzqKlYRC2BZEGrGiyrboXGolfaiqT6LrNmXl9O&#10;nnOQxrex5y0neO2GBRyyBBKND/MJRJmW7nbXqN0fH29QvmruS5zXDJXMpTFqebSCZl5BltUazmsK&#10;bAZV4yRDsTJQTbAMU7xZbjHoG6FNn134Tc5eX2Oe+4Kka798vTfs5xXYljaHroOvVnBHay1Vb0vx&#10;nz/VAwEF89SOk9Nha5+6z8bQePf/4qnG/w3uIRcDAwMDAwMDAwMDAwMDAwMDAwMDAwN/EbUZioHb&#10;cL99hu9LNWCscQ1wbDu+oy8O1JBpNTT/65BV5qhlWNvRxlukzegQxtaL5Uv58C9AuCga2kmI02/+&#10;6p4UkQfcB3yCLWM3CS44+MX/dsJQfPwLURWG1AkDXTU99aJUeXiF9BifCZf3ByXkbxEGO5/inY5D&#10;vNVB+MvEFOEiIsOYnsdYS9HS5FhlacBYNMf/qXmSs3zzEK+dMOSz+Q/8QFKN7v7s1HYCI4GGOHpl&#10;/85DFHvXCUC0UrlcUUoZOdeMx6trsvt8RcL5oWNUySoMMsbMfPHKfswjxvwZiUHgOtOI3qnoVabS&#10;XwJfnfF1OncdRiva6hOTN4UhWKIs5/PVEwpDSvd9MbdgVlEZG4Mv/jXDhLDTidUSZDyz8DQJowkf&#10;TSKrlZ0ZYZJvsRD222y6NrMwDlAYQj2JTQBMTL7Ppv/m0lo71ZU4qk9PRRjwyhLjrU00MWqcWPHT&#10;TLSx1qVM87Sd2I0CoAv/Stf3buRFz/Clea30DANvIAN2lzjB96S9jcVdoVx/X+l7g98av+hP+bD6&#10;tX8D/aan5Qfp0e7H4C9Dvz/9z8Y8H6628qtyrcXlFd/4U3lmNoPL4X+LYz0DdndDBOxxeFhbAlsA&#10;/yNq1KfaBe/T4/HnZ+5lQnIxGgGIkRBPDPApmmKSc7+Wy/nrUTUtB3pRaHIz61OaOT5JONPfpG94&#10;apmV0S9g45oL98tRdUcP9AHpmG2ewOJ9Z+NUMT/ZKA6p5QELHnzKFPHVHNA1hp7hImKj1+xf8lAz&#10;0PFG2UhlXjRRjM3wR0TNzRe/Fu9sWn5ppLFTu//GX8T+leJJLZ/KV2PoGQb2DD3DwIHPKAxcPndm&#10;Ssy4TlpJe94APyMJBVBS0w7ALz4vaNu+fvwuBVMExedByuoeQR3Aifdw7iYV8UCy89LyXWHLNxd8&#10;0p7h4URCBLFqx9xcDU9PJegsgMmJwKVZRElJJ5RhRiZ9cgWLyrR4lSTOWWZWG5e5zk9aO+g0yG1t&#10;j+QafkRpKSCiFmO7Ls6UqejFrLo58IfpDNJIPpmg1a4tiOQFBXmR6CjiazsVfDO3DIIUCypphyPJ&#10;bcwZ16nRKAgiFaCfz9hQCyb9dh4PN709g2dPCENC++0w/rz6ZXuLZIIuQXb5MuKldJNdMlwc0rgc&#10;BWw7mc2OQhhYEK4WcdBK3FEyfSg+LxJbecuH9Qwg/hupJbYDLwiETQVeIHlsZOgSRq+oZ5DLF9CS&#10;vYpAqHQKTDy48UGtJq3Mj3u41L/HWmn8HmsdhX0Z5s4ShriWd69OQj1DHk8YPH47HdUkN96JXi3X&#10;UZE6yrfTXhnOTglDQomReDzO1zbt2hLJlsLA3Zt3VHsGgdVIFYk/fTL+ZuSzwROmm8jO8Vx6NZ5w&#10;JwzbBbVCWFFWqlzOkxEJL74zNJEv5iQMoFOxtX0dKZF972lgiJ/qfmE4NUwkERmTKyoZ7/c/imVH&#10;nFiM4p0HmgnKCM77QmL6ewbptsgPukIssGdwB3CVu+fDeoac+xwbO+ADwSnm2hdlvCX3ffA5jcSv&#10;/5Yv4D98wPeRf4/+POFLt8g+tsaD+eJ0HMIrnVDwo/tb4/+E73RCupzitVP4dLrycQ1XDp9ngH+R&#10;HmcFnbUj+xrgcbj4if/LXLTuUXafB58q/VDuwc8wsGfwMwzsGXqGgT1/96wlKENTTeWzBtm/Ewpk&#10;4WYSKHN8p7xcaBvRv3JtLE1VfW1awnADtezrEGw4k6tW7tASSWtjGN/Io8oj4kXpDzSFHixINIhH&#10;tLbmS9MaJmL1LuIAOlFk13kR1uD62WQqHTP5XTOY3MzZDJvfXfr0DhA6GnddcCEMnjFrEbXzV+/g&#10;YUKWj6QL+uK0FMj4fRZM/U6NuwcxuRmYetBMp+PxZBZMC9fLtWTAPf6v+/nX45HpkwYkWXUYhWXP&#10;IJ/I0dXh5vLj8e4UEKVnOD8+M5WeIYcn8CDSP99jv0hQkebCCJjE0lMzrGowoWQ6vGHHlPc1VX+R&#10;yLUMZ7WN2HeA93uusSL4VHIRT/8tX66Sq+fnOJ6E0vsWci8IF8fe9IVo9wzvM0wMfEJaOsPjF+/q&#10;Bq5ncDoN7Pm0TieQAmp7QQzcnY/vGY6ms3iOSJnXoK7a5OxsbBJF0Wx1cgcMbhcyWBx3OoGQxayl&#10;sJKPbM82hUIuwr54WdCxkov49Nv4wgoVdk7jO2waRtHpt7T4uJ4BK1JwrTIecEZrlKSgaTQpnig7&#10;zjyWI/VgsWegt11r25z1Odnez6iKF1Myo50l3KYIbolXmoPp3VbF9gkDTxKvt9RqrmtbyRzFSMh6&#10;39Tgw3oGOxNMkWEu0JrP9TIA/odPFdsmZKBRPMN6rotIDR61dkjvpJjCLb55sNgctRorbGfd7qQC&#10;gWf3onmXyCQLcjl5Cz1dhr2hEZOQ3nwCOf/GmR+d3DOcJZRfSHZ5PkpoRt3veU+Tas/wRBVYVOTZ&#10;lX81o9hIt7U7uXb+aOevGScvFFToP7G5xeKgMIiQgi+udHvkqrVxWwu76nNygfRYPnXrZo7hhgnh&#10;XGc8oSxOp5hUtiU7CvYMGVtHnWdzKAryEadzg4hwikVaXbbv+Yf1DDL5HiVpzGX83YrfcWLx+n1j&#10;9A9pN9IkkRb2V6ye8pGZ6tH9XB+6Z3jGGgrMpmtjUghslJggY5kyGyN6+pjARMm0J8ouF8Zu+q73&#10;j7LmsUes1kqbS/dT/SidQcY0Wchnf02CqK/A4GcY2PNp/QwD78/rZ07WcbfUxAAUY0sPuP/Utbag&#10;BMBjGay7YhqgDKflJyJ0y4k/8Hj/BW2fuhNPY2nB6SVY/D41CvAocGHQ8McNE0r3mFlsy0kDgs2F&#10;rpNe1sZ67OckDbJ44jFYnp6a4zae1vbHrgKZWzfBzJiMl12yzDo56JBMls3S5K/L1UmF1WUAkd+O&#10;XrFeoI49Xk4zMecMTG2X5jbTeKovddB8VNgbPIZRMMqYsD+kUUzahbKTkbDROHi0KpA6BlTRZxrv&#10;RWoFz0FtpKpv/dwLdGnTTz5KRJwq7fJgL7riGQr4VP+nxp1viZwwyDScaNPlLlXp/y3kDexpoxHt&#10;bBQoHjnhaQLkjlKrCVtRby5OrUBEpgYrsbpH9Bl8WB5Inlg0juzD40jKpc516qrbPmOFhigIjBwr&#10;3q8JXj61k/W3ZyWlXfUYb3hYZSokXXW/DWa/sa269U2L+ekuiipUh12xEYUHcpMwmKy6FtGM0/3N&#10;DZPTqzT82Ph21VVsb0but/kvfOiTK6aP1WWBeNVhQpZViPQZ32+HzyZPVogVBZ1JicLgrp96SRQG&#10;vOckDG7x149v2tPCfqf/9zuRqrwuOhxKoAyeZqycazNLT3qRQdGd2YRdwXjOAwkP1Cn4Xcu8nDA8&#10;Lei3mZ8825OJBOsKoJNmlGNP+Ueh9G716bV8I1qBCG6V4vl8XHR0LiQt/AFJk1ESRwYcCPGPEgH+&#10;8lUQBDz4obB6Qbj141wGNxJRkHiKQNFRM0ln6IEHXV4gLLBUSqLs5kJ19MnA6YIoIRwI9+ckOf8x&#10;oqs9gquYQFElcFf400BwcX0NCb4G9gy5owf2DB7IgQN/pTBkfONmrseR1qYjpQd//O12n+FmobU9&#10;HtyC/9XFf6TVbg62TcbVeGopow432ugeF5dMjDI0aXeMJ1mU1Tfjje6bnL+CT9czgJnc35RBU94t&#10;ozId5gaiyCyDNPW57nIfONwUNszR9IcoPCIxEDygDSS+Jf6ULCXKHXoKeVL/t86E0JSTlEenD3QN&#10;LQVy8U6h8mRDZZN4vaU5d77ga432lNnkeeLSpCySJ5Bobqq5NbPuW3aSzHTmaypz3Zipn02fuxVz&#10;86DQltv89KPOe5QsqLgrNP1htuyKewObBr67MOHSkHQTJH6moyPJyh2FMDAvnK/Q8r45rYmqd1pR&#10;pVzgoZ9OIEujLF7TGtY4SbDPxaYGoOcvQoj/KBjqMklAY++A/tbls+QzEgYIxBYHSvLhHIMGEMg4&#10;WWjjzjxgRQwkmp8iiNLjfRqMsRgAEQkD7fN1ApA0MC26vFdTJwwJVh2osD8z2aVUhomMY/2LmR25&#10;nfvuzFZHAXg0N4DNKsW2KVAQINA/mY1GZsQoVw/Xcjtedi2S7ifvXF8NAu9hxkBLgPG3oyM0TJaT&#10;ySR+ZsJw8GNKRdYmA0gSmnyKl4Ibcpy24XYZT+LIel6kOSxOx0lCoLBEUXC0dwaYhORfkKEPnsQG&#10;dGvaPcP7rqjiATDn0B34eFoK5BkeuVuSaYXiMPApGIJbBvbAc/ngIyj2cBn4LHysn8FPbx24cjHZ&#10;IjyuZgpti/wMi4fV8rixl0kr0QCO17mZeE962RP5HM2Xy+crzeR34eMmqkAoFbjoEjQilJcJrZUA&#10;qTXPhbo0yPsoFPnVh1aLY64ixy6Nj+iKaMsDKqdeWaBIJ3Bz1CeYdB7ok/BROoNIyDQS2DNwWvaT&#10;/04F2MTHm5ObZbAGPb9OHMDZxyVB1B2h5ECzkcXkzztKIQyvtPO96cxIi6V2vUbOZ31WkUQ72i0i&#10;+6xUh4lKPd5dwQ9Sjb2zSF+YclUuVwZN+yRWaNymN3K05kFX6q4S8WKMCR86JhUKYYANucfGHeMZ&#10;TPUr4/gDKC25PJmOyixNxsSF8SbvyodZE5kaq0BHG8EArcvxIzl1YOOcHFz/lsHtPe9HWUu7OH4u&#10;Lk2kUcHNBTk1j/Yw8BjPoiSacZhEsySqZWg/gi9/qPE7XddVfLqJqoGPY/AzDOwZeoaBPflli7bv&#10;SWl1cV0sRbgrWZnII89PpL3Id0U69aYdGX6dwbYnBS/gYbadh8r/uE9Tee6h4n+aGMhM7H0Lk07L&#10;/0bkPEgouwGPIx/tmuM2wE//ZU5GI4wTmY97kubES4+5TZFPA7Zjj6o98tmaHx1BTGsRuylsGaNI&#10;yBO741xLa5jQHXbWjQEZCBVJocNYa4vmPjcU6S9+a61nKAyZtBtr1tzMLCr15YcuBLpi1VAMogVW&#10;KLmLGFuuOt5WmJZmOVWKXAQn8F2kU9zjdMrVWC77hCGS5HsrnzUpglt4uool7bJ7a1oeyPjxdD92&#10;I3i8TCxNzju7m5YHjb4ZiN1SovjXv3iHtH6JUsGjqNhA50yEiRa7r0UUdq19KSOdRLwJ7KprnZYT&#10;hqcofUSxSU9nEoJ4ISbhaWGgrk/0CcMrWqcoqR2yVwS3iIR7Ku1ZqHcNFWuCB9gq9bcF/b6D2NUZ&#10;W7xeMwVGOd3/GOyqxTeTb57pxBRLqCkxDgTAZ9SEr6TLm7TrGYBW4OrOWi08kG43LZ2ebiNmBmx0&#10;eijJgHMuV7SWqxsRTYCJ2fEwGbygb+SmoEgn5t2ha2gNE/H9Nysj1pTk8Q8+wJ7aTV1yIUb01x9t&#10;eXF3KAkkyHskmMJTIxwbIYjOIGPyx0pyRdMC+H7l0BW+D58OWT7uYOtRKN5RnIe4kO/7zPa2/Azv&#10;FANZAv78DorQwHUMfoaBPcNay4E9H9ozcL3q32L03oiOrKDApVvZBNpqbWil9QlU7Ni8i751Nz5w&#10;bgLFgOIZiF1NZyw/ncvi5mQ27AtuOb2iqmCGP3B/G+zOtHqGxftcUaajwOOPFNhiIx+EnQCfWB48&#10;m/7MA+eS6b5UwEwriPuEwWgu427/1Q7Vk2TpC/BR1oRakrHsLzUzhTU/tzyOPRm9URafDiuqxkoX&#10;S/U6EUZyL0r9DvOyEIY1SWfnHlV71AO9+WtT6RmepFaPKonV+HF8/wt7icYZxLTYzKTcbdDtm81o&#10;dIZFfzb5WVfRF/bmT33Goy430J7nhx4HwhfgSM/wQSqdZ92SVO22dx/4CFo6w523+zjBH2GMuTh3&#10;4cDt+EBrYuCzAR8c3AJHI7GhmKcYeF8+3ANJG9Ec4UTKS7jd2uAgnD+kHfanMHZOJxLWZyJyKTm6&#10;EfP5qiuaXpi4yPgqEw3B8mTh0cbmuYhPhtyj8m1maYeizZUNKfbFPQ7tUf2PR37+FP1CtT022aji&#10;S2hFOnVP490YLoOA1tGQMFCGRLEF+RhIqdweHvOpkC4+HfAvdh4g1diXSuLzeEkR7GcAvUITjIXs&#10;XuTkrAkIUBjKMJhupOWi2xB6dMIwTZXonJEs8Wy64dz2pkWwy86o/DJUg5JPLCdHjxNMsGL4/BtP&#10;Ivx/JfltS4GkZSzvAK2oAp4aIGEwqxE8mVB4C9qcabxCg4Z2nOcPmj3ZiGcbqsw4xJvy/I1iC07c&#10;ZACP776fZNQzH+8my8OupTaFaYmA6UwQW8JJbFw2mGO49DM8mauM2dVpCeXGRvNf5Xk7ebXLTsnz&#10;Z9Qz5GoMLD0uDIRaasZTiv3TBxdKZZjYZgCQxRrob/na3ZAh7VmeQT7CGrdLioDF++iEQS5xiHDZ&#10;glEYxD/W36LwQh7TZl/Jd9pJTvD9buQnUeZ0ZC1fUJasRVei91IYQONhiiy1naTJK4NJkf+6zdiF&#10;Wbok4pWqP4Z0y/j+i3qkAYWh8zYXPYPEPlYsZx2lNtM1Sjif0P7+00Pb+qiwNwaPJlAB8PGzFoxb&#10;TXl7vcV3LTcUECkTK/ljYvjPjZXBo7WBiBPJRRQJAGNvpTXAowp0x93h0iQG+36VhPjVc3tyraQ5&#10;3rkDHmhmBFY7nz7+np4OpmSeflGPffFFQsazjkBJEONoEvhUEi6jWB5rDUHy7Vv4TAmqscy6stND&#10;S2f4yI3RuesZBj6Kls7wcaJA+73AunMsHLg772taQnjgWxj+2n0/02984Rl/Jfj4W/E6/flePGx+&#10;n4KOQofse1/PG4p/FqfrPRKeEb87cAc470DuOL1nozccf1NxCvrGw+DBjr0Ly7I/R/X/v8JVUl5I&#10;cYzLuNHQPfBJeNee4X8EeSxpp/48CxWvZhCGS1E2DdECYiA1qf0gaWdZM51HN8k99JEM+01cjglR&#10;y1bhRCgrWRBOFK2FKP1+X5ohOvpi+IOER/kPee8gAy/L5INi8gE8TYuCvjLDFPbFgHnkwEBpJXnO&#10;g3Gx/5QNvr42PQwTF6KsKb+m1kyndrr/Ob2K8ivQcjoN/L0Mw8TAnvxzbIwOMp4Vs8SeinZWPPDT&#10;k45vgHY7d389TpsKnyaDYjvyU4Dn9QZ20/R65wbrJTmsedfZcuDF5zPv57q31FfwaXSGYJ/Gotx7&#10;B++BS9A4vn0WzRxkQpYgan34xJ6cVMZ3+fGsRx3w0gn+6txsucBQmII+vYU1j7ElyMQcmyEyicyZ&#10;WtrXYM5ZZp575j+v4KN0Bq4SqxMNvlWBpSWKchVLZcbYF9iU9kDX7I+MkvzJpDN55SKrzo3R8fSF&#10;W2Acptad/SRPvcKANiYeM+zaTaggp+Ak7bZj6kSuohwLd3RjdJfTCz+fU86g8/bCvpAP0xm8pAwk&#10;48I+YNsssh3ZVLKJ6xmeVxlM8Kr92UWbe4s4CZNv7ge/Urfz+RHKParizZ/cPvTlhvEmZ+SQyDdJ&#10;f1PlYV+AAJ8uXibpc0cXwxPyZThhEPPLNgY/B/gonaHY8N2nwB/+MA18uRrjoyheo0Dg6MBXU5ZN&#10;wpz5UZybnqCzLrr2h6QTkQRIF7KiFqez/DIv7hUGvjA+Fyd2RkRAW+VzeVK2PRP5+UtyvGNQk+Lz&#10;NEyA/t4voJfyUQok+LxIjgO0ORrPWb5mXpGwx8OO0t1FIXyKVoWb5+VHRUzg6emwa1JLTpJxX+Db&#10;T5Yh8326ntO3h+Ob8G09gxJ0vsHDU+DnqdJe77Oj3GBaDuwZPJADez5MZxj4fHzcMDGO9PfTK1Pe&#10;ARhvpD6+Fyr31YJUl1xoGejj1i2gKeSii8U3ayY90bx88pwk35+Pa4efgo/qGYAnE5r7c9/0vHS7&#10;AeSoML7XXLChNQN+l81RrJuQtMussP8Vr7Uotj8+vZ95gZvWlLc3CG/HR1kTGQkDGkhLIxOQqYRM&#10;zWRuFhziSNwqr5Pu6XlkONfAO3fQKxfR+PF8FY26ipREdA68CJBJrwUMx71Jn4UPGya48zPoFXat&#10;r3OX4j1KuJ4FfrTpcd+f5EnIAzo5Pa1cbFy/2K2ia1KstTRUOLlzkbVI/qFhQtHudZO+zbXg2UnO&#10;p+XDrAnsGX6yXK+o/niyAc/O/mU6xltIGXpvQ1f/v+dntAHZtS56W/QM/kQDPHZJ1bYYJgINWdCT&#10;VB5FJu3NBvShfCrTUjtPX9azt8PAvfhcwS0QjB9/XzktNfBmBg/kwB6g3KYfgCeVuPWUw8Ab+bBQ&#10;eR5N7hbH1Ic3tqmbt5Y66k3fCIFNumanPaXT3a4xEHWl1ikRsySaRb+eT46Cvll0mrqBeXb2CkfV&#10;6tUcX6exvzS7nK+6/FvKJA+0v48I56u0Es7xgaalyaWxKudK0fokT5vHkdJuizCptdSxAK7GFJ8i&#10;tJGK1Hmhyx3T6R99qjsdp3zQpgxuYexx1X+c9akp7MKaQLtIT8LTGyiRd20d91o4wbdu/bnYlmg0&#10;j1RmuoJkyjQ+00Cq7qlW8+DagvVrgUMfZk34idG0NRFEGrw4pfgeNMIlWhI81TlLEnzLQsEoibHQ&#10;ocGaVC4DzkvKeUQxAer5WGJjEKORFMXXSCVdsU7+ooxoUcszhOpUcEuyIFNY2FeYhKd7BmQc9k/H&#10;q15hAGN0uOqyUos0Psynul1titdaTJ0w/IsVCvEhd9mHCQPedp7E3GVoApuuOV8stk4YmJmY6Qtd&#10;c+jnJCLgXmVmjn1krleBoIhDJyHuSJ3kujPErAhuQca9zoGesDfXM/BASBkt+/KO8bRvI31EPXcL&#10;g/1GZ1iRp3Ntp+6lFmUanzDGUXjVpRE6YeAuC509eEU/LAbyxWrBbayEUVJK80MG1kgxttrnk3g6&#10;nUwMjQpS0sKl8USTtgn48JFmlUBoqVQ5Vl8BCGWt5K+oxm7icY8pC0JObVfSHD+w9ofr+ddyOukV&#10;BhsUItjNE46PHbNizJfTWNGdk49SBsfPVV5axjjW6rhjTMIDLQJKoSdwLAkOJ/uEpuVkwvM8l13Z&#10;sgbuxueMZ4B33oJkwPFJFtEMDAwMDAwMDAwMDAwMDAwMHIex/w856jBnOClQjQAAAABJRU5ErkJg&#10;glBLAQItABQABgAIAAAAIQCxgme2CgEAABMCAAATAAAAAAAAAAAAAAAAAAAAAABbQ29udGVudF9U&#10;eXBlc10ueG1sUEsBAi0AFAAGAAgAAAAhADj9If/WAAAAlAEAAAsAAAAAAAAAAAAAAAAAOwEAAF9y&#10;ZWxzLy5yZWxzUEsBAi0AFAAGAAgAAAAhAHPvjTnvAgAA7wgAAA4AAAAAAAAAAAAAAAAAOgIAAGRy&#10;cy9lMm9Eb2MueG1sUEsBAi0AFAAGAAgAAAAhAC5s8ADFAAAApQEAABkAAAAAAAAAAAAAAAAAVQUA&#10;AGRycy9fcmVscy9lMm9Eb2MueG1sLnJlbHNQSwECLQAUAAYACAAAACEARquCI9wAAAAFAQAADwAA&#10;AAAAAAAAAAAAAABRBgAAZHJzL2Rvd25yZXYueG1sUEsBAi0ACgAAAAAAAAAhAJWY5RaIHgAAiB4A&#10;ABQAAAAAAAAAAAAAAAAAWgcAAGRycy9tZWRpYS9pbWFnZTEucG5nUEsBAi0ACgAAAAAAAAAhADKf&#10;0V7uPwAA7j8AABQAAAAAAAAAAAAAAAAAFCYAAGRycy9tZWRpYS9pbWFnZTIucG5nUEsFBgAAAAAH&#10;AAcAvgEAADRmAAAAAA==&#10;">
                 <v:shapetype id="_x0000_t75" coordsize="21600,21600" o:spt="75" o:preferrelative="t" path="m@4@5l@4@11@9@11@9@5xe" filled="f" stroked="f">
@@ -7041,11 +7083,11 @@
                   <o:lock v:ext="edit" aspectratio="t"/>
                 </v:shapetype>
                 <v:shape id="Grafik 8" o:spid="_x0000_s1027" type="#_x0000_t75" style="position:absolute;top:762;width:10875;height:20643;visibility:visible;mso-wrap-style:square" o:gfxdata="UEsDBBQABgAIAAAAIQAEqzleAAEAAOYBAAATAAAAW0NvbnRlbnRfVHlwZXNdLnhtbJSRQU7DMBBF&#10;90jcwfIWJU5ZIISSdEHKEipUDjCyJ4lFMrY8bmhvj9O0G0SRWNoz/78nu1wfxkFMGNg6quQqL6RA&#10;0s5Y6ir5sXvJHqXgCGRgcISVPCLLdX17U+6OHlmkNHEl+xj9k1KsexyBc+eR0qR1YYSYjqFTHvQn&#10;dKjui+JBaUcRKWZx7pB12WAL+yGKzSFdLyYBB5bieVmcWZUE7werISZTNZH5QcnOhDwlTzvcW893&#10;SUOqXwnz5DrgnHtLTxOsQbGFEF9hTBrKBFbe6rgPmLbyv3tm0ZEz17ZWY94E3i7Ji9g1gHFfFHD6&#10;b3uTYu84XdrV6ZfqbwAAAP//AwBQSwMEFAAGAAgAAAAhAAjDGKTUAAAAkwEAAAsAAABfcmVscy8u&#10;cmVsc6SQwWrDMAyG74O+g9F9cdrDGKNOb4NeSwu7GltJzGLLSG7avv1M2WAZve2oX+j7xL/dXeOk&#10;ZmQJlAysmxYUJkc+pMHA6fj+/ApKik3eTpTQwA0Fdt3qaXvAyZZ6JGPIoioliYGxlPymtbgRo5WG&#10;Mqa66YmjLXXkQWfrPu2AetO2L5p/M6BbMNXeG+C934A63nI1/2HH4JiE+tI4ipr6PrhHVO3pkg44&#10;V4rlAYsBz3IPGeemPgf6sXf9T28OrpwZP6phof7Oq/nHrhdVdl8AAAD//wMAUEsDBBQABgAIAAAA&#10;IQAzLwWeQQAAADkAAAASAAAAZHJzL3BpY3R1cmV4bWwueG1ssrGvyM1RKEstKs7Mz7NVMtQzUFJI&#10;zUvOT8nMS7dVCg1x07VQUiguScxLSczJz0u1VapMLVayt+PlAgAAAP//AwBQSwMEFAAGAAgAAAAh&#10;AKnTL5rBAAAA2gAAAA8AAABkcnMvZG93bnJldi54bWxET01PwkAQvZv4HzZjwsXIFg5GCgtREoiG&#10;gxEwcJx0h7banS27ayn/3jmYeHx537NF7xrVUYi1ZwOjYQaKuPC25tLAfrd6eAIVE7LFxjMZuFKE&#10;xfz2Zoa59Rf+oG6bSiUhHHM0UKXU5lrHoiKHcehbYuFOPjhMAkOpbcCLhLtGj7PsUTusWRoqbGlZ&#10;UfG9/XEy475bH9/5Ew/l/ssvm/Nm8vIWjBnc9c9TUIn69C/+c79aA7JVrogf9PwXAAD//wMAUEsB&#10;Ai0AFAAGAAgAAAAhAASrOV4AAQAA5gEAABMAAAAAAAAAAAAAAAAAAAAAAFtDb250ZW50X1R5cGVz&#10;XS54bWxQSwECLQAUAAYACAAAACEACMMYpNQAAACTAQAACwAAAAAAAAAAAAAAAAAxAQAAX3JlbHMv&#10;LnJlbHNQSwECLQAUAAYACAAAACEAMy8FnkEAAAA5AAAAEgAAAAAAAAAAAAAAAAAuAgAAZHJzL3Bp&#10;Y3R1cmV4bWwueG1sUEsBAi0AFAAGAAgAAAAhAKnTL5rBAAAA2gAAAA8AAAAAAAAAAAAAAAAAnwIA&#10;AGRycy9kb3ducmV2LnhtbFBLBQYAAAAABAAEAPcAAACNAwAAAAA=&#10;">
-                  <v:imagedata r:id="rId13" o:title=""/>
+                  <v:imagedata r:id="rId14" o:title=""/>
                   <v:path arrowok="t"/>
                 </v:shape>
                 <v:shape id="Grafik 9" o:spid="_x0000_s1028" type="#_x0000_t75" style="position:absolute;left:20989;width:30619;height:21197;visibility:visible;mso-wrap-style:square" o:gfxdata="UEsDBBQABgAIAAAAIQAEqzleAAEAAOYBAAATAAAAW0NvbnRlbnRfVHlwZXNdLnhtbJSRQU7DMBBF&#10;90jcwfIWJU5ZIISSdEHKEipUDjCyJ4lFMrY8bmhvj9O0G0SRWNoz/78nu1wfxkFMGNg6quQqL6RA&#10;0s5Y6ir5sXvJHqXgCGRgcISVPCLLdX17U+6OHlmkNHEl+xj9k1KsexyBc+eR0qR1YYSYjqFTHvQn&#10;dKjui+JBaUcRKWZx7pB12WAL+yGKzSFdLyYBB5bieVmcWZUE7werISZTNZH5QcnOhDwlTzvcW893&#10;SUOqXwnz5DrgnHtLTxOsQbGFEF9hTBrKBFbe6rgPmLbyv3tm0ZEz17ZWY94E3i7Ji9g1gHFfFHD6&#10;b3uTYu84XdrV6ZfqbwAAAP//AwBQSwMEFAAGAAgAAAAhAAjDGKTUAAAAkwEAAAsAAABfcmVscy8u&#10;cmVsc6SQwWrDMAyG74O+g9F9cdrDGKNOb4NeSwu7GltJzGLLSG7avv1M2WAZve2oX+j7xL/dXeOk&#10;ZmQJlAysmxYUJkc+pMHA6fj+/ApKik3eTpTQwA0Fdt3qaXvAyZZ6JGPIoioliYGxlPymtbgRo5WG&#10;Mqa66YmjLXXkQWfrPu2AetO2L5p/M6BbMNXeG+C934A63nI1/2HH4JiE+tI4ipr6PrhHVO3pkg44&#10;V4rlAYsBz3IPGeemPgf6sXf9T28OrpwZP6phof7Oq/nHrhdVdl8AAAD//wMAUEsDBBQABgAIAAAA&#10;IQAzLwWeQQAAADkAAAASAAAAZHJzL3BpY3R1cmV4bWwueG1ssrGvyM1RKEstKs7Mz7NVMtQzUFJI&#10;zUvOT8nMS7dVCg1x07VQUiguScxLSczJz0u1VapMLVayt+PlAgAAAP//AwBQSwMEFAAGAAgAAAAh&#10;AAJFGZ3AAAAA2gAAAA8AAABkcnMvZG93bnJldi54bWxEj0GLwjAUhO/C/ofwFvamqT3YtWsUEZS9&#10;6gri7dG8bYrNS0mirf/eCILHYWa+YRarwbbiRj40jhVMJxkI4srphmsFx7/t+BtEiMgaW8ek4E4B&#10;VsuP0QJL7Xre0+0Qa5EgHEpUYGLsSilDZchimLiOOHn/zluMSfpaao99gttW5lk2kxYbTgsGO9oY&#10;qi6Hq1XQD1ysZ7t7UZj+nLX+lB/3Ta7U1+ew/gERaYjv8Kv9qxXM4Xkl3QC5fAAAAP//AwBQSwEC&#10;LQAUAAYACAAAACEABKs5XgABAADmAQAAEwAAAAAAAAAAAAAAAAAAAAAAW0NvbnRlbnRfVHlwZXNd&#10;LnhtbFBLAQItABQABgAIAAAAIQAIwxik1AAAAJMBAAALAAAAAAAAAAAAAAAAADEBAABfcmVscy8u&#10;cmVsc1BLAQItABQABgAIAAAAIQAzLwWeQQAAADkAAAASAAAAAAAAAAAAAAAAAC4CAABkcnMvcGlj&#10;dHVyZXhtbC54bWxQSwECLQAUAAYACAAAACEAAkUZncAAAADaAAAADwAAAAAAAAAAAAAAAACfAgAA&#10;ZHJzL2Rvd25yZXYueG1sUEsFBgAAAAAEAAQA9wAAAIwDAAAAAA==&#10;">
-                  <v:imagedata r:id="rId14" o:title=""/>
+                  <v:imagedata r:id="rId15" o:title=""/>
                   <v:path arrowok="t"/>
                 </v:shape>
                 <w10:anchorlock/>
@@ -7288,7 +7330,7 @@
           <w:noProof/>
           <w:sz w:val="20"/>
           <w:szCs w:val="20"/>
-          <w:lang w:val="de-DE" w:eastAsia="de-DE"/>
+          <w:lang w:eastAsia="de-AT"/>
         </w:rPr>
         <w:drawing>
           <wp:inline distT="0" distB="0" distL="0" distR="0" wp14:anchorId="742FCAC0" wp14:editId="68821F69">
@@ -7308,7 +7350,7 @@
                     </pic:cNvPicPr>
                   </pic:nvPicPr>
                   <pic:blipFill>
-                    <a:blip r:embed="rId15" cstate="print">
+                    <a:blip r:embed="rId16" cstate="print">
                       <a:extLst>
                         <a:ext uri="{28A0092B-C50C-407E-A947-70E740481C1C}">
                           <a14:useLocalDpi xmlns:a14="http://schemas.microsoft.com/office/drawing/2010/main" val="0"/>
@@ -7643,7 +7685,7 @@
       <w:r>
         <w:rPr>
           <w:noProof/>
-          <w:lang w:val="de-DE" w:eastAsia="de-DE"/>
+          <w:lang w:eastAsia="de-AT"/>
         </w:rPr>
         <w:drawing>
           <wp:inline distT="0" distB="0" distL="0" distR="0" wp14:anchorId="0F7C7E57" wp14:editId="36077C57">
@@ -7661,7 +7703,7 @@
                     <pic:cNvPicPr/>
                   </pic:nvPicPr>
                   <pic:blipFill>
-                    <a:blip r:embed="rId16">
+                    <a:blip r:embed="rId17">
                       <a:extLst>
                         <a:ext uri="{28A0092B-C50C-407E-A947-70E740481C1C}">
                           <a14:useLocalDpi xmlns:a14="http://schemas.microsoft.com/office/drawing/2010/main" val="0"/>
@@ -8382,7 +8424,7 @@
       <w:r>
         <w:rPr>
           <w:noProof/>
-          <w:lang w:val="de-DE" w:eastAsia="de-DE"/>
+          <w:lang w:eastAsia="de-AT"/>
         </w:rPr>
         <w:drawing>
           <wp:inline distT="0" distB="0" distL="0" distR="0" wp14:anchorId="0D1D63C4" wp14:editId="3B890722">
@@ -8400,7 +8442,7 @@
                     <pic:cNvPicPr/>
                   </pic:nvPicPr>
                   <pic:blipFill>
-                    <a:blip r:embed="rId17">
+                    <a:blip r:embed="rId18">
                       <a:extLst>
                         <a:ext uri="{28A0092B-C50C-407E-A947-70E740481C1C}">
                           <a14:useLocalDpi xmlns:a14="http://schemas.microsoft.com/office/drawing/2010/main" val="0"/>
@@ -11853,7 +11895,7 @@
 </file>
 
 <file path=word/numbering.xml><?xml version="1.0" encoding="utf-8"?>
-<w:numbering xmlns:wpc="http://schemas.microsoft.com/office/word/2010/wordprocessingCanvas" xmlns:mc="http://schemas.openxmlformats.org/markup-compatibility/2006" xmlns:o="urn:schemas-microsoft-com:office:office" xmlns:r="http://schemas.openxmlformats.org/officeDocument/2006/relationships" xmlns:m="http://schemas.openxmlformats.org/officeDocument/2006/math" xmlns:v="urn:schemas-microsoft-com:vml" xmlns:wp14="http://schemas.microsoft.com/office/word/2010/wordprocessingDrawing" xmlns:wp="http://schemas.openxmlformats.org/drawingml/2006/wordprocessingDrawing" xmlns:w10="urn:schemas-microsoft-com:office:word" xmlns:w="http://schemas.openxmlformats.org/wordprocessingml/2006/main" xmlns:w14="http://schemas.microsoft.com/office/word/2010/wordml" xmlns:w15="http://schemas.microsoft.com/office/word/2012/wordml" xmlns:wpg="http://schemas.microsoft.com/office/word/2010/wordprocessingGroup" xmlns:wpi="http://schemas.microsoft.com/office/word/2010/wordprocessingInk" xmlns:wne="http://schemas.microsoft.com/office/word/2006/wordml" xmlns:wps="http://schemas.microsoft.com/office/word/2010/wordprocessingShape" mc:Ignorable="w14 w15 wp14">
+<w:numbering xmlns:wpc="http://schemas.microsoft.com/office/word/2010/wordprocessingCanvas" xmlns:mc="http://schemas.openxmlformats.org/markup-compatibility/2006" xmlns:o="urn:schemas-microsoft-com:office:office" xmlns:r="http://schemas.openxmlformats.org/officeDocument/2006/relationships" xmlns:m="http://schemas.openxmlformats.org/officeDocument/2006/math" xmlns:v="urn:schemas-microsoft-com:vml" xmlns:wp14="http://schemas.microsoft.com/office/word/2010/wordprocessingDrawing" xmlns:wp="http://schemas.openxmlformats.org/drawingml/2006/wordprocessingDrawing" xmlns:w10="urn:schemas-microsoft-com:office:word" xmlns:w="http://schemas.openxmlformats.org/wordprocessingml/2006/main" xmlns:w14="http://schemas.microsoft.com/office/word/2010/wordml" xmlns:wpg="http://schemas.microsoft.com/office/word/2010/wordprocessingGroup" xmlns:wpi="http://schemas.microsoft.com/office/word/2010/wordprocessingInk" xmlns:wne="http://schemas.microsoft.com/office/word/2006/wordml" xmlns:wps="http://schemas.microsoft.com/office/word/2010/wordprocessingShape" mc:Ignorable="w14 wp14">
   <w:abstractNum w:abstractNumId="0">
     <w:nsid w:val="FFFFFF89"/>
     <w:multiLevelType w:val="singleLevel"/>
@@ -13221,7 +13263,7 @@
 </file>
 
 <file path=word/styles.xml><?xml version="1.0" encoding="utf-8"?>
-<w:styles xmlns:mc="http://schemas.openxmlformats.org/markup-compatibility/2006" xmlns:r="http://schemas.openxmlformats.org/officeDocument/2006/relationships" xmlns:w="http://schemas.openxmlformats.org/wordprocessingml/2006/main" xmlns:w14="http://schemas.microsoft.com/office/word/2010/wordml" xmlns:w15="http://schemas.microsoft.com/office/word/2012/wordml" mc:Ignorable="w14 w15">
+<w:styles xmlns:mc="http://schemas.openxmlformats.org/markup-compatibility/2006" xmlns:r="http://schemas.openxmlformats.org/officeDocument/2006/relationships" xmlns:w="http://schemas.openxmlformats.org/wordprocessingml/2006/main" xmlns:w14="http://schemas.microsoft.com/office/word/2010/wordml" mc:Ignorable="w14">
   <w:docDefaults>
     <w:rPrDefault>
       <w:rPr>
@@ -13237,378 +13279,550 @@
       </w:pPr>
     </w:pPrDefault>
   </w:docDefaults>
-  <w:latentStyles w:defLockedState="0" w:defUIPriority="99" w:defSemiHidden="0" w:defUnhideWhenUsed="0" w:defQFormat="0" w:count="371">
-    <w:lsdException w:name="Normal" w:uiPriority="0" w:qFormat="1"/>
-    <w:lsdException w:name="heading 1" w:uiPriority="9" w:qFormat="1"/>
-    <w:lsdException w:name="heading 2" w:semiHidden="1" w:uiPriority="9" w:unhideWhenUsed="1" w:qFormat="1"/>
-    <w:lsdException w:name="heading 3" w:semiHidden="1" w:uiPriority="9" w:unhideWhenUsed="1" w:qFormat="1"/>
-    <w:lsdException w:name="heading 4" w:semiHidden="1" w:uiPriority="9" w:unhideWhenUsed="1" w:qFormat="1"/>
-    <w:lsdException w:name="heading 5" w:semiHidden="1" w:uiPriority="9" w:unhideWhenUsed="1" w:qFormat="1"/>
-    <w:lsdException w:name="heading 6" w:semiHidden="1" w:uiPriority="9" w:unhideWhenUsed="1" w:qFormat="1"/>
-    <w:lsdException w:name="heading 7" w:semiHidden="1" w:uiPriority="9" w:unhideWhenUsed="1" w:qFormat="1"/>
-    <w:lsdException w:name="heading 8" w:semiHidden="1" w:uiPriority="9" w:unhideWhenUsed="1" w:qFormat="1"/>
-    <w:lsdException w:name="heading 9" w:semiHidden="1" w:uiPriority="9" w:unhideWhenUsed="1" w:qFormat="1"/>
-    <w:lsdException w:name="index 1" w:semiHidden="1" w:unhideWhenUsed="1"/>
-    <w:lsdException w:name="index 2" w:semiHidden="1" w:unhideWhenUsed="1"/>
-    <w:lsdException w:name="index 3" w:semiHidden="1" w:unhideWhenUsed="1"/>
-    <w:lsdException w:name="index 4" w:semiHidden="1" w:unhideWhenUsed="1"/>
-    <w:lsdException w:name="index 5" w:semiHidden="1" w:unhideWhenUsed="1"/>
-    <w:lsdException w:name="index 6" w:semiHidden="1" w:unhideWhenUsed="1"/>
-    <w:lsdException w:name="index 7" w:semiHidden="1" w:unhideWhenUsed="1"/>
-    <w:lsdException w:name="index 8" w:semiHidden="1" w:unhideWhenUsed="1"/>
-    <w:lsdException w:name="index 9" w:semiHidden="1" w:unhideWhenUsed="1"/>
-    <w:lsdException w:name="toc 1" w:semiHidden="1" w:uiPriority="39" w:unhideWhenUsed="1"/>
-    <w:lsdException w:name="toc 2" w:semiHidden="1" w:uiPriority="39" w:unhideWhenUsed="1"/>
-    <w:lsdException w:name="toc 3" w:semiHidden="1" w:uiPriority="39" w:unhideWhenUsed="1"/>
-    <w:lsdException w:name="toc 4" w:semiHidden="1" w:uiPriority="39" w:unhideWhenUsed="1"/>
-    <w:lsdException w:name="toc 5" w:semiHidden="1" w:uiPriority="39" w:unhideWhenUsed="1"/>
-    <w:lsdException w:name="toc 6" w:semiHidden="1" w:uiPriority="39" w:unhideWhenUsed="1"/>
-    <w:lsdException w:name="toc 7" w:semiHidden="1" w:uiPriority="39" w:unhideWhenUsed="1"/>
-    <w:lsdException w:name="toc 8" w:semiHidden="1" w:uiPriority="39" w:unhideWhenUsed="1"/>
-    <w:lsdException w:name="toc 9" w:semiHidden="1" w:uiPriority="39" w:unhideWhenUsed="1"/>
-    <w:lsdException w:name="Normal Indent" w:semiHidden="1" w:unhideWhenUsed="1"/>
-    <w:lsdException w:name="footnote text" w:semiHidden="1" w:unhideWhenUsed="1"/>
-    <w:lsdException w:name="annotation text" w:semiHidden="1" w:unhideWhenUsed="1"/>
-    <w:lsdException w:name="header" w:semiHidden="1" w:unhideWhenUsed="1"/>
-    <w:lsdException w:name="footer" w:semiHidden="1" w:unhideWhenUsed="1"/>
-    <w:lsdException w:name="index heading" w:semiHidden="1" w:unhideWhenUsed="1"/>
-    <w:lsdException w:name="caption" w:semiHidden="1" w:uiPriority="35" w:unhideWhenUsed="1" w:qFormat="1"/>
-    <w:lsdException w:name="table of figures" w:semiHidden="1" w:unhideWhenUsed="1"/>
-    <w:lsdException w:name="envelope address" w:semiHidden="1" w:unhideWhenUsed="1"/>
-    <w:lsdException w:name="envelope return" w:semiHidden="1" w:unhideWhenUsed="1"/>
-    <w:lsdException w:name="footnote reference" w:semiHidden="1" w:unhideWhenUsed="1"/>
-    <w:lsdException w:name="annotation reference" w:semiHidden="1" w:unhideWhenUsed="1"/>
-    <w:lsdException w:name="line number" w:semiHidden="1" w:unhideWhenUsed="1"/>
-    <w:lsdException w:name="page number" w:semiHidden="1" w:unhideWhenUsed="1"/>
-    <w:lsdException w:name="endnote reference" w:semiHidden="1" w:unhideWhenUsed="1"/>
-    <w:lsdException w:name="endnote text" w:semiHidden="1" w:unhideWhenUsed="1"/>
-    <w:lsdException w:name="table of authorities" w:semiHidden="1" w:unhideWhenUsed="1"/>
-    <w:lsdException w:name="macro" w:semiHidden="1" w:unhideWhenUsed="1"/>
-    <w:lsdException w:name="toa heading" w:semiHidden="1" w:unhideWhenUsed="1"/>
-    <w:lsdException w:name="List" w:semiHidden="1" w:unhideWhenUsed="1"/>
-    <w:lsdException w:name="List Bullet" w:semiHidden="1" w:unhideWhenUsed="1"/>
-    <w:lsdException w:name="List Number" w:semiHidden="1" w:unhideWhenUsed="1"/>
-    <w:lsdException w:name="List 2" w:semiHidden="1" w:unhideWhenUsed="1"/>
-    <w:lsdException w:name="List 3" w:semiHidden="1" w:unhideWhenUsed="1"/>
-    <w:lsdException w:name="List 4" w:semiHidden="1" w:unhideWhenUsed="1"/>
-    <w:lsdException w:name="List 5" w:semiHidden="1" w:unhideWhenUsed="1"/>
-    <w:lsdException w:name="List Bullet 2" w:semiHidden="1" w:unhideWhenUsed="1"/>
-    <w:lsdException w:name="List Bullet 3" w:semiHidden="1" w:unhideWhenUsed="1"/>
-    <w:lsdException w:name="List Bullet 4" w:semiHidden="1" w:unhideWhenUsed="1"/>
-    <w:lsdException w:name="List Bullet 5" w:semiHidden="1" w:unhideWhenUsed="1"/>
-    <w:lsdException w:name="List Number 2" w:semiHidden="1" w:unhideWhenUsed="1"/>
-    <w:lsdException w:name="List Number 3" w:semiHidden="1" w:unhideWhenUsed="1"/>
-    <w:lsdException w:name="List Number 4" w:semiHidden="1" w:unhideWhenUsed="1"/>
-    <w:lsdException w:name="List Number 5" w:semiHidden="1" w:unhideWhenUsed="1"/>
-    <w:lsdException w:name="Title" w:uiPriority="10" w:qFormat="1"/>
-    <w:lsdException w:name="Closing" w:semiHidden="1" w:unhideWhenUsed="1"/>
-    <w:lsdException w:name="Signature" w:semiHidden="1" w:unhideWhenUsed="1"/>
-    <w:lsdException w:name="Default Paragraph Font" w:semiHidden="1" w:uiPriority="1" w:unhideWhenUsed="1"/>
-    <w:lsdException w:name="Body Text" w:semiHidden="1" w:unhideWhenUsed="1"/>
-    <w:lsdException w:name="Body Text Indent" w:semiHidden="1" w:unhideWhenUsed="1"/>
-    <w:lsdException w:name="List Continue" w:semiHidden="1" w:unhideWhenUsed="1"/>
-    <w:lsdException w:name="List Continue 2" w:semiHidden="1" w:unhideWhenUsed="1"/>
-    <w:lsdException w:name="List Continue 3" w:semiHidden="1" w:unhideWhenUsed="1"/>
-    <w:lsdException w:name="List Continue 4" w:semiHidden="1" w:unhideWhenUsed="1"/>
-    <w:lsdException w:name="List Continue 5" w:semiHidden="1" w:unhideWhenUsed="1"/>
-    <w:lsdException w:name="Message Header" w:semiHidden="1" w:unhideWhenUsed="1"/>
-    <w:lsdException w:name="Subtitle" w:uiPriority="11" w:qFormat="1"/>
-    <w:lsdException w:name="Salutation" w:semiHidden="1" w:unhideWhenUsed="1"/>
-    <w:lsdException w:name="Date" w:semiHidden="1" w:unhideWhenUsed="1"/>
-    <w:lsdException w:name="Body Text First Indent" w:semiHidden="1" w:unhideWhenUsed="1"/>
-    <w:lsdException w:name="Body Text First Indent 2" w:semiHidden="1" w:unhideWhenUsed="1"/>
-    <w:lsdException w:name="Note Heading" w:semiHidden="1" w:unhideWhenUsed="1"/>
-    <w:lsdException w:name="Body Text 2" w:semiHidden="1" w:unhideWhenUsed="1"/>
-    <w:lsdException w:name="Body Text 3" w:semiHidden="1" w:unhideWhenUsed="1"/>
-    <w:lsdException w:name="Body Text Indent 2" w:semiHidden="1" w:unhideWhenUsed="1"/>
-    <w:lsdException w:name="Body Text Indent 3" w:semiHidden="1" w:unhideWhenUsed="1"/>
-    <w:lsdException w:name="Block Text" w:semiHidden="1" w:unhideWhenUsed="1"/>
-    <w:lsdException w:name="Hyperlink" w:semiHidden="1" w:unhideWhenUsed="1"/>
-    <w:lsdException w:name="FollowedHyperlink" w:semiHidden="1" w:unhideWhenUsed="1"/>
-    <w:lsdException w:name="Strong" w:uiPriority="22" w:qFormat="1"/>
-    <w:lsdException w:name="Emphasis" w:uiPriority="20" w:qFormat="1"/>
-    <w:lsdException w:name="Document Map" w:semiHidden="1" w:unhideWhenUsed="1"/>
-    <w:lsdException w:name="Plain Text" w:semiHidden="1" w:unhideWhenUsed="1"/>
-    <w:lsdException w:name="E-mail Signature" w:semiHidden="1" w:unhideWhenUsed="1"/>
-    <w:lsdException w:name="HTML Top of Form" w:semiHidden="1" w:unhideWhenUsed="1"/>
-    <w:lsdException w:name="HTML Bottom of Form" w:semiHidden="1" w:unhideWhenUsed="1"/>
-    <w:lsdException w:name="Normal (Web)" w:semiHidden="1" w:unhideWhenUsed="1"/>
-    <w:lsdException w:name="HTML Acronym" w:semiHidden="1" w:unhideWhenUsed="1"/>
-    <w:lsdException w:name="HTML Address" w:semiHidden="1" w:unhideWhenUsed="1"/>
-    <w:lsdException w:name="HTML Cite" w:semiHidden="1" w:unhideWhenUsed="1"/>
-    <w:lsdException w:name="HTML Code" w:semiHidden="1" w:unhideWhenUsed="1"/>
-    <w:lsdException w:name="HTML Definition" w:semiHidden="1" w:unhideWhenUsed="1"/>
-    <w:lsdException w:name="HTML Keyboard" w:semiHidden="1" w:unhideWhenUsed="1"/>
-    <w:lsdException w:name="HTML Preformatted" w:semiHidden="1" w:unhideWhenUsed="1"/>
-    <w:lsdException w:name="HTML Sample" w:semiHidden="1" w:unhideWhenUsed="1"/>
-    <w:lsdException w:name="HTML Typewriter" w:semiHidden="1" w:unhideWhenUsed="1"/>
-    <w:lsdException w:name="HTML Variable" w:semiHidden="1" w:unhideWhenUsed="1"/>
-    <w:lsdException w:name="Normal Table" w:semiHidden="1" w:unhideWhenUsed="1"/>
-    <w:lsdException w:name="annotation subject" w:semiHidden="1" w:unhideWhenUsed="1"/>
-    <w:lsdException w:name="No List" w:semiHidden="1" w:unhideWhenUsed="1"/>
-    <w:lsdException w:name="Outline List 1" w:semiHidden="1" w:unhideWhenUsed="1"/>
-    <w:lsdException w:name="Outline List 2" w:semiHidden="1" w:unhideWhenUsed="1"/>
-    <w:lsdException w:name="Outline List 3" w:semiHidden="1" w:unhideWhenUsed="1"/>
-    <w:lsdException w:name="Table Simple 1" w:semiHidden="1" w:unhideWhenUsed="1"/>
-    <w:lsdException w:name="Table Simple 2" w:semiHidden="1" w:unhideWhenUsed="1"/>
-    <w:lsdException w:name="Table Simple 3" w:semiHidden="1" w:unhideWhenUsed="1"/>
-    <w:lsdException w:name="Table Classic 1" w:semiHidden="1" w:unhideWhenUsed="1"/>
-    <w:lsdException w:name="Table Classic 2" w:semiHidden="1" w:unhideWhenUsed="1"/>
-    <w:lsdException w:name="Table Classic 3" w:semiHidden="1" w:unhideWhenUsed="1"/>
-    <w:lsdException w:name="Table Classic 4" w:semiHidden="1" w:unhideWhenUsed="1"/>
-    <w:lsdException w:name="Table Colorful 1" w:semiHidden="1" w:unhideWhenUsed="1"/>
-    <w:lsdException w:name="Table Colorful 2" w:semiHidden="1" w:unhideWhenUsed="1"/>
-    <w:lsdException w:name="Table Colorful 3" w:semiHidden="1" w:unhideWhenUsed="1"/>
-    <w:lsdException w:name="Table Columns 1" w:semiHidden="1" w:unhideWhenUsed="1"/>
-    <w:lsdException w:name="Table Columns 2" w:semiHidden="1" w:unhideWhenUsed="1"/>
-    <w:lsdException w:name="Table Columns 3" w:semiHidden="1" w:unhideWhenUsed="1"/>
-    <w:lsdException w:name="Table Columns 4" w:semiHidden="1" w:unhideWhenUsed="1"/>
-    <w:lsdException w:name="Table Columns 5" w:semiHidden="1" w:unhideWhenUsed="1"/>
-    <w:lsdException w:name="Table Grid 1" w:semiHidden="1" w:unhideWhenUsed="1"/>
-    <w:lsdException w:name="Table Grid 2" w:semiHidden="1" w:unhideWhenUsed="1"/>
-    <w:lsdException w:name="Table Grid 3" w:semiHidden="1" w:unhideWhenUsed="1"/>
-    <w:lsdException w:name="Table Grid 4" w:semiHidden="1" w:unhideWhenUsed="1"/>
-    <w:lsdException w:name="Table Grid 5" w:semiHidden="1" w:unhideWhenUsed="1"/>
-    <w:lsdException w:name="Table Grid 6" w:semiHidden="1" w:unhideWhenUsed="1"/>
-    <w:lsdException w:name="Table Grid 7" w:semiHidden="1" w:unhideWhenUsed="1"/>
-    <w:lsdException w:name="Table Grid 8" w:semiHidden="1" w:unhideWhenUsed="1"/>
-    <w:lsdException w:name="Table List 1" w:semiHidden="1" w:unhideWhenUsed="1"/>
-    <w:lsdException w:name="Table List 2" w:semiHidden="1" w:unhideWhenUsed="1"/>
-    <w:lsdException w:name="Table List 3" w:semiHidden="1" w:unhideWhenUsed="1"/>
-    <w:lsdException w:name="Table List 4" w:semiHidden="1" w:unhideWhenUsed="1"/>
-    <w:lsdException w:name="Table List 5" w:semiHidden="1" w:unhideWhenUsed="1"/>
-    <w:lsdException w:name="Table List 6" w:semiHidden="1" w:unhideWhenUsed="1"/>
-    <w:lsdException w:name="Table List 7" w:semiHidden="1" w:unhideWhenUsed="1"/>
-    <w:lsdException w:name="Table List 8" w:semiHidden="1" w:unhideWhenUsed="1"/>
-    <w:lsdException w:name="Table 3D effects 1" w:semiHidden="1" w:unhideWhenUsed="1"/>
-    <w:lsdException w:name="Table 3D effects 2" w:semiHidden="1" w:unhideWhenUsed="1"/>
-    <w:lsdException w:name="Table 3D effects 3" w:semiHidden="1" w:unhideWhenUsed="1"/>
-    <w:lsdException w:name="Table Contemporary" w:semiHidden="1" w:unhideWhenUsed="1"/>
-    <w:lsdException w:name="Table Elegant" w:semiHidden="1" w:unhideWhenUsed="1"/>
-    <w:lsdException w:name="Table Professional" w:semiHidden="1" w:unhideWhenUsed="1"/>
-    <w:lsdException w:name="Table Subtle 1" w:semiHidden="1" w:unhideWhenUsed="1"/>
-    <w:lsdException w:name="Table Subtle 2" w:semiHidden="1" w:unhideWhenUsed="1"/>
-    <w:lsdException w:name="Table Web 1" w:semiHidden="1" w:unhideWhenUsed="1"/>
-    <w:lsdException w:name="Table Web 2" w:semiHidden="1" w:unhideWhenUsed="1"/>
-    <w:lsdException w:name="Table Web 3" w:semiHidden="1" w:unhideWhenUsed="1"/>
-    <w:lsdException w:name="Balloon Text" w:semiHidden="1" w:unhideWhenUsed="1"/>
-    <w:lsdException w:name="Table Grid" w:uiPriority="39"/>
-    <w:lsdException w:name="Table Theme" w:semiHidden="1" w:unhideWhenUsed="1"/>
-    <w:lsdException w:name="Placeholder Text" w:semiHidden="1"/>
-    <w:lsdException w:name="No Spacing" w:uiPriority="1" w:qFormat="1"/>
-    <w:lsdException w:name="Light Shading" w:uiPriority="60"/>
-    <w:lsdException w:name="Light List" w:uiPriority="61"/>
-    <w:lsdException w:name="Light Grid" w:uiPriority="62"/>
-    <w:lsdException w:name="Medium Shading 1" w:uiPriority="63"/>
-    <w:lsdException w:name="Medium Shading 2" w:uiPriority="64"/>
-    <w:lsdException w:name="Medium List 1" w:uiPriority="65"/>
-    <w:lsdException w:name="Medium List 2" w:uiPriority="66"/>
-    <w:lsdException w:name="Medium Grid 1" w:uiPriority="67"/>
-    <w:lsdException w:name="Medium Grid 2" w:uiPriority="68"/>
-    <w:lsdException w:name="Medium Grid 3" w:uiPriority="69"/>
-    <w:lsdException w:name="Dark List" w:uiPriority="70"/>
-    <w:lsdException w:name="Colorful Shading" w:uiPriority="71"/>
-    <w:lsdException w:name="Colorful List" w:uiPriority="72"/>
-    <w:lsdException w:name="Colorful Grid" w:uiPriority="73"/>
-    <w:lsdException w:name="Light Shading Accent 1" w:uiPriority="60"/>
-    <w:lsdException w:name="Light List Accent 1" w:uiPriority="61"/>
-    <w:lsdException w:name="Light Grid Accent 1" w:uiPriority="62"/>
-    <w:lsdException w:name="Medium Shading 1 Accent 1" w:uiPriority="63"/>
-    <w:lsdException w:name="Medium Shading 2 Accent 1" w:uiPriority="64"/>
-    <w:lsdException w:name="Medium List 1 Accent 1" w:uiPriority="65"/>
-    <w:lsdException w:name="Revision" w:semiHidden="1"/>
-    <w:lsdException w:name="List Paragraph" w:uiPriority="34" w:qFormat="1"/>
-    <w:lsdException w:name="Quote" w:uiPriority="29" w:qFormat="1"/>
-    <w:lsdException w:name="Intense Quote" w:uiPriority="30" w:qFormat="1"/>
-    <w:lsdException w:name="Medium List 2 Accent 1" w:uiPriority="66"/>
-    <w:lsdException w:name="Medium Grid 1 Accent 1" w:uiPriority="67"/>
-    <w:lsdException w:name="Medium Grid 2 Accent 1" w:uiPriority="68"/>
-    <w:lsdException w:name="Medium Grid 3 Accent 1" w:uiPriority="69"/>
-    <w:lsdException w:name="Dark List Accent 1" w:uiPriority="70"/>
-    <w:lsdException w:name="Colorful Shading Accent 1" w:uiPriority="71"/>
-    <w:lsdException w:name="Colorful List Accent 1" w:uiPriority="72"/>
-    <w:lsdException w:name="Colorful Grid Accent 1" w:uiPriority="73"/>
-    <w:lsdException w:name="Light Shading Accent 2" w:uiPriority="60"/>
-    <w:lsdException w:name="Light List Accent 2" w:uiPriority="61"/>
-    <w:lsdException w:name="Light Grid Accent 2" w:uiPriority="62"/>
-    <w:lsdException w:name="Medium Shading 1 Accent 2" w:uiPriority="63"/>
-    <w:lsdException w:name="Medium Shading 2 Accent 2" w:uiPriority="64"/>
-    <w:lsdException w:name="Medium List 1 Accent 2" w:uiPriority="65"/>
-    <w:lsdException w:name="Medium List 2 Accent 2" w:uiPriority="66"/>
-    <w:lsdException w:name="Medium Grid 1 Accent 2" w:uiPriority="67"/>
-    <w:lsdException w:name="Medium Grid 2 Accent 2" w:uiPriority="68"/>
-    <w:lsdException w:name="Medium Grid 3 Accent 2" w:uiPriority="69"/>
-    <w:lsdException w:name="Dark List Accent 2" w:uiPriority="70"/>
-    <w:lsdException w:name="Colorful Shading Accent 2" w:uiPriority="71"/>
-    <w:lsdException w:name="Colorful List Accent 2" w:uiPriority="72"/>
-    <w:lsdException w:name="Colorful Grid Accent 2" w:uiPriority="73"/>
-    <w:lsdException w:name="Light Shading Accent 3" w:uiPriority="60"/>
-    <w:lsdException w:name="Light List Accent 3" w:uiPriority="61"/>
-    <w:lsdException w:name="Light Grid Accent 3" w:uiPriority="62"/>
-    <w:lsdException w:name="Medium Shading 1 Accent 3" w:uiPriority="63"/>
-    <w:lsdException w:name="Medium Shading 2 Accent 3" w:uiPriority="64"/>
-    <w:lsdException w:name="Medium List 1 Accent 3" w:uiPriority="65"/>
-    <w:lsdException w:name="Medium List 2 Accent 3" w:uiPriority="66"/>
-    <w:lsdException w:name="Medium Grid 1 Accent 3" w:uiPriority="67"/>
-    <w:lsdException w:name="Medium Grid 2 Accent 3" w:uiPriority="68"/>
-    <w:lsdException w:name="Medium Grid 3 Accent 3" w:uiPriority="69"/>
-    <w:lsdException w:name="Dark List Accent 3" w:uiPriority="70"/>
-    <w:lsdException w:name="Colorful Shading Accent 3" w:uiPriority="71"/>
-    <w:lsdException w:name="Colorful List Accent 3" w:uiPriority="72"/>
-    <w:lsdException w:name="Colorful Grid Accent 3" w:uiPriority="73"/>
-    <w:lsdException w:name="Light Shading Accent 4" w:uiPriority="60"/>
-    <w:lsdException w:name="Light List Accent 4" w:uiPriority="61"/>
-    <w:lsdException w:name="Light Grid Accent 4" w:uiPriority="62"/>
-    <w:lsdException w:name="Medium Shading 1 Accent 4" w:uiPriority="63"/>
-    <w:lsdException w:name="Medium Shading 2 Accent 4" w:uiPriority="64"/>
-    <w:lsdException w:name="Medium List 1 Accent 4" w:uiPriority="65"/>
-    <w:lsdException w:name="Medium List 2 Accent 4" w:uiPriority="66"/>
-    <w:lsdException w:name="Medium Grid 1 Accent 4" w:uiPriority="67"/>
-    <w:lsdException w:name="Medium Grid 2 Accent 4" w:uiPriority="68"/>
-    <w:lsdException w:name="Medium Grid 3 Accent 4" w:uiPriority="69"/>
-    <w:lsdException w:name="Dark List Accent 4" w:uiPriority="70"/>
-    <w:lsdException w:name="Colorful Shading Accent 4" w:uiPriority="71"/>
-    <w:lsdException w:name="Colorful List Accent 4" w:uiPriority="72"/>
-    <w:lsdException w:name="Colorful Grid Accent 4" w:uiPriority="73"/>
-    <w:lsdException w:name="Light Shading Accent 5" w:uiPriority="60"/>
-    <w:lsdException w:name="Light List Accent 5" w:uiPriority="61"/>
-    <w:lsdException w:name="Light Grid Accent 5" w:uiPriority="62"/>
-    <w:lsdException w:name="Medium Shading 1 Accent 5" w:uiPriority="63"/>
-    <w:lsdException w:name="Medium Shading 2 Accent 5" w:uiPriority="64"/>
-    <w:lsdException w:name="Medium List 1 Accent 5" w:uiPriority="65"/>
-    <w:lsdException w:name="Medium List 2 Accent 5" w:uiPriority="66"/>
-    <w:lsdException w:name="Medium Grid 1 Accent 5" w:uiPriority="67"/>
-    <w:lsdException w:name="Medium Grid 2 Accent 5" w:uiPriority="68"/>
-    <w:lsdException w:name="Medium Grid 3 Accent 5" w:uiPriority="69"/>
-    <w:lsdException w:name="Dark List Accent 5" w:uiPriority="70"/>
-    <w:lsdException w:name="Colorful Shading Accent 5" w:uiPriority="71"/>
-    <w:lsdException w:name="Colorful List Accent 5" w:uiPriority="72"/>
-    <w:lsdException w:name="Colorful Grid Accent 5" w:uiPriority="73"/>
-    <w:lsdException w:name="Light Shading Accent 6" w:uiPriority="60"/>
-    <w:lsdException w:name="Light List Accent 6" w:uiPriority="61"/>
-    <w:lsdException w:name="Light Grid Accent 6" w:uiPriority="62"/>
-    <w:lsdException w:name="Medium Shading 1 Accent 6" w:uiPriority="63"/>
-    <w:lsdException w:name="Medium Shading 2 Accent 6" w:uiPriority="64"/>
-    <w:lsdException w:name="Medium List 1 Accent 6" w:uiPriority="65"/>
-    <w:lsdException w:name="Medium List 2 Accent 6" w:uiPriority="66"/>
-    <w:lsdException w:name="Medium Grid 1 Accent 6" w:uiPriority="67"/>
-    <w:lsdException w:name="Medium Grid 2 Accent 6" w:uiPriority="68"/>
-    <w:lsdException w:name="Medium Grid 3 Accent 6" w:uiPriority="69"/>
-    <w:lsdException w:name="Dark List Accent 6" w:uiPriority="70"/>
-    <w:lsdException w:name="Colorful Shading Accent 6" w:uiPriority="71"/>
-    <w:lsdException w:name="Colorful List Accent 6" w:uiPriority="72"/>
-    <w:lsdException w:name="Colorful Grid Accent 6" w:uiPriority="73"/>
-    <w:lsdException w:name="Subtle Emphasis" w:uiPriority="19" w:qFormat="1"/>
-    <w:lsdException w:name="Intense Emphasis" w:uiPriority="21" w:qFormat="1"/>
-    <w:lsdException w:name="Subtle Reference" w:uiPriority="31" w:qFormat="1"/>
-    <w:lsdException w:name="Intense Reference" w:uiPriority="32" w:qFormat="1"/>
-    <w:lsdException w:name="Book Title" w:uiPriority="33" w:qFormat="1"/>
-    <w:lsdException w:name="Bibliography" w:semiHidden="1" w:uiPriority="37" w:unhideWhenUsed="1"/>
-    <w:lsdException w:name="TOC Heading" w:semiHidden="1" w:uiPriority="39" w:unhideWhenUsed="1" w:qFormat="1"/>
-    <w:lsdException w:name="Plain Table 1" w:uiPriority="41"/>
-    <w:lsdException w:name="Plain Table 2" w:uiPriority="42"/>
-    <w:lsdException w:name="Plain Table 3" w:uiPriority="43"/>
-    <w:lsdException w:name="Plain Table 4" w:uiPriority="44"/>
-    <w:lsdException w:name="Plain Table 5" w:uiPriority="45"/>
-    <w:lsdException w:name="Grid Table Light" w:uiPriority="40"/>
-    <w:lsdException w:name="Grid Table 1 Light" w:uiPriority="46"/>
-    <w:lsdException w:name="Grid Table 2" w:uiPriority="47"/>
-    <w:lsdException w:name="Grid Table 3" w:uiPriority="48"/>
-    <w:lsdException w:name="Grid Table 4" w:uiPriority="49"/>
-    <w:lsdException w:name="Grid Table 5 Dark" w:uiPriority="50"/>
-    <w:lsdException w:name="Grid Table 6 Colorful" w:uiPriority="51"/>
-    <w:lsdException w:name="Grid Table 7 Colorful" w:uiPriority="52"/>
-    <w:lsdException w:name="Grid Table 1 Light Accent 1" w:uiPriority="46"/>
-    <w:lsdException w:name="Grid Table 2 Accent 1" w:uiPriority="47"/>
-    <w:lsdException w:name="Grid Table 3 Accent 1" w:uiPriority="48"/>
-    <w:lsdException w:name="Grid Table 4 Accent 1" w:uiPriority="49"/>
-    <w:lsdException w:name="Grid Table 5 Dark Accent 1" w:uiPriority="50"/>
-    <w:lsdException w:name="Grid Table 6 Colorful Accent 1" w:uiPriority="51"/>
-    <w:lsdException w:name="Grid Table 7 Colorful Accent 1" w:uiPriority="52"/>
-    <w:lsdException w:name="Grid Table 1 Light Accent 2" w:uiPriority="46"/>
-    <w:lsdException w:name="Grid Table 2 Accent 2" w:uiPriority="47"/>
-    <w:lsdException w:name="Grid Table 3 Accent 2" w:uiPriority="48"/>
-    <w:lsdException w:name="Grid Table 4 Accent 2" w:uiPriority="49"/>
-    <w:lsdException w:name="Grid Table 5 Dark Accent 2" w:uiPriority="50"/>
-    <w:lsdException w:name="Grid Table 6 Colorful Accent 2" w:uiPriority="51"/>
-    <w:lsdException w:name="Grid Table 7 Colorful Accent 2" w:uiPriority="52"/>
-    <w:lsdException w:name="Grid Table 1 Light Accent 3" w:uiPriority="46"/>
-    <w:lsdException w:name="Grid Table 2 Accent 3" w:uiPriority="47"/>
-    <w:lsdException w:name="Grid Table 3 Accent 3" w:uiPriority="48"/>
-    <w:lsdException w:name="Grid Table 4 Accent 3" w:uiPriority="49"/>
-    <w:lsdException w:name="Grid Table 5 Dark Accent 3" w:uiPriority="50"/>
-    <w:lsdException w:name="Grid Table 6 Colorful Accent 3" w:uiPriority="51"/>
-    <w:lsdException w:name="Grid Table 7 Colorful Accent 3" w:uiPriority="52"/>
-    <w:lsdException w:name="Grid Table 1 Light Accent 4" w:uiPriority="46"/>
-    <w:lsdException w:name="Grid Table 2 Accent 4" w:uiPriority="47"/>
-    <w:lsdException w:name="Grid Table 3 Accent 4" w:uiPriority="48"/>
-    <w:lsdException w:name="Grid Table 4 Accent 4" w:uiPriority="49"/>
-    <w:lsdException w:name="Grid Table 5 Dark Accent 4" w:uiPriority="50"/>
-    <w:lsdException w:name="Grid Table 6 Colorful Accent 4" w:uiPriority="51"/>
-    <w:lsdException w:name="Grid Table 7 Colorful Accent 4" w:uiPriority="52"/>
-    <w:lsdException w:name="Grid Table 1 Light Accent 5" w:uiPriority="46"/>
-    <w:lsdException w:name="Grid Table 2 Accent 5" w:uiPriority="47"/>
-    <w:lsdException w:name="Grid Table 3 Accent 5" w:uiPriority="48"/>
-    <w:lsdException w:name="Grid Table 4 Accent 5" w:uiPriority="49"/>
-    <w:lsdException w:name="Grid Table 5 Dark Accent 5" w:uiPriority="50"/>
-    <w:lsdException w:name="Grid Table 6 Colorful Accent 5" w:uiPriority="51"/>
-    <w:lsdException w:name="Grid Table 7 Colorful Accent 5" w:uiPriority="52"/>
-    <w:lsdException w:name="Grid Table 1 Light Accent 6" w:uiPriority="46"/>
-    <w:lsdException w:name="Grid Table 2 Accent 6" w:uiPriority="47"/>
-    <w:lsdException w:name="Grid Table 3 Accent 6" w:uiPriority="48"/>
-    <w:lsdException w:name="Grid Table 4 Accent 6" w:uiPriority="49"/>
-    <w:lsdException w:name="Grid Table 5 Dark Accent 6" w:uiPriority="50"/>
-    <w:lsdException w:name="Grid Table 6 Colorful Accent 6" w:uiPriority="51"/>
-    <w:lsdException w:name="Grid Table 7 Colorful Accent 6" w:uiPriority="52"/>
-    <w:lsdException w:name="List Table 1 Light" w:uiPriority="46"/>
-    <w:lsdException w:name="List Table 2" w:uiPriority="47"/>
-    <w:lsdException w:name="List Table 3" w:uiPriority="48"/>
-    <w:lsdException w:name="List Table 4" w:uiPriority="49"/>
-    <w:lsdException w:name="List Table 5 Dark" w:uiPriority="50"/>
-    <w:lsdException w:name="List Table 6 Colorful" w:uiPriority="51"/>
-    <w:lsdException w:name="List Table 7 Colorful" w:uiPriority="52"/>
-    <w:lsdException w:name="List Table 1 Light Accent 1" w:uiPriority="46"/>
-    <w:lsdException w:name="List Table 2 Accent 1" w:uiPriority="47"/>
-    <w:lsdException w:name="List Table 3 Accent 1" w:uiPriority="48"/>
-    <w:lsdException w:name="List Table 4 Accent 1" w:uiPriority="49"/>
-    <w:lsdException w:name="List Table 5 Dark Accent 1" w:uiPriority="50"/>
-    <w:lsdException w:name="List Table 6 Colorful Accent 1" w:uiPriority="51"/>
-    <w:lsdException w:name="List Table 7 Colorful Accent 1" w:uiPriority="52"/>
-    <w:lsdException w:name="List Table 1 Light Accent 2" w:uiPriority="46"/>
-    <w:lsdException w:name="List Table 2 Accent 2" w:uiPriority="47"/>
-    <w:lsdException w:name="List Table 3 Accent 2" w:uiPriority="48"/>
-    <w:lsdException w:name="List Table 4 Accent 2" w:uiPriority="49"/>
-    <w:lsdException w:name="List Table 5 Dark Accent 2" w:uiPriority="50"/>
-    <w:lsdException w:name="List Table 6 Colorful Accent 2" w:uiPriority="51"/>
-    <w:lsdException w:name="List Table 7 Colorful Accent 2" w:uiPriority="52"/>
-    <w:lsdException w:name="List Table 1 Light Accent 3" w:uiPriority="46"/>
-    <w:lsdException w:name="List Table 2 Accent 3" w:uiPriority="47"/>
-    <w:lsdException w:name="List Table 3 Accent 3" w:uiPriority="48"/>
-    <w:lsdException w:name="List Table 4 Accent 3" w:uiPriority="49"/>
-    <w:lsdException w:name="List Table 5 Dark Accent 3" w:uiPriority="50"/>
-    <w:lsdException w:name="List Table 6 Colorful Accent 3" w:uiPriority="51"/>
-    <w:lsdException w:name="List Table 7 Colorful Accent 3" w:uiPriority="52"/>
-    <w:lsdException w:name="List Table 1 Light Accent 4" w:uiPriority="46"/>
-    <w:lsdException w:name="List Table 2 Accent 4" w:uiPriority="47"/>
-    <w:lsdException w:name="List Table 3 Accent 4" w:uiPriority="48"/>
-    <w:lsdException w:name="List Table 4 Accent 4" w:uiPriority="49"/>
-    <w:lsdException w:name="List Table 5 Dark Accent 4" w:uiPriority="50"/>
-    <w:lsdException w:name="List Table 6 Colorful Accent 4" w:uiPriority="51"/>
-    <w:lsdException w:name="List Table 7 Colorful Accent 4" w:uiPriority="52"/>
-    <w:lsdException w:name="List Table 1 Light Accent 5" w:uiPriority="46"/>
-    <w:lsdException w:name="List Table 2 Accent 5" w:uiPriority="47"/>
-    <w:lsdException w:name="List Table 3 Accent 5" w:uiPriority="48"/>
-    <w:lsdException w:name="List Table 4 Accent 5" w:uiPriority="49"/>
-    <w:lsdException w:name="List Table 5 Dark Accent 5" w:uiPriority="50"/>
-    <w:lsdException w:name="List Table 6 Colorful Accent 5" w:uiPriority="51"/>
-    <w:lsdException w:name="List Table 7 Colorful Accent 5" w:uiPriority="52"/>
-    <w:lsdException w:name="List Table 1 Light Accent 6" w:uiPriority="46"/>
-    <w:lsdException w:name="List Table 2 Accent 6" w:uiPriority="47"/>
-    <w:lsdException w:name="List Table 3 Accent 6" w:uiPriority="48"/>
-    <w:lsdException w:name="List Table 4 Accent 6" w:uiPriority="49"/>
-    <w:lsdException w:name="List Table 5 Dark Accent 6" w:uiPriority="50"/>
-    <w:lsdException w:name="List Table 6 Colorful Accent 6" w:uiPriority="51"/>
-    <w:lsdException w:name="List Table 7 Colorful Accent 6" w:uiPriority="52"/>
+  <w:latentStyles w:defLockedState="0" w:defUIPriority="99" w:defSemiHidden="1" w:defUnhideWhenUsed="1" w:defQFormat="0" w:count="267">
+    <w:lsdException w:name="Normal" w:semiHidden="0" w:uiPriority="0" w:unhideWhenUsed="0" w:qFormat="1"/>
+    <w:lsdException w:name="heading 1" w:semiHidden="0" w:uiPriority="9" w:unhideWhenUsed="0" w:qFormat="1"/>
+    <w:lsdException w:name="heading 2" w:uiPriority="9" w:qFormat="1"/>
+    <w:lsdException w:name="heading 3" w:uiPriority="9" w:qFormat="1"/>
+    <w:lsdException w:name="heading 4" w:uiPriority="9" w:qFormat="1"/>
+    <w:lsdException w:name="heading 5" w:uiPriority="9" w:qFormat="1"/>
+    <w:lsdException w:name="heading 6" w:uiPriority="9" w:qFormat="1"/>
+    <w:lsdException w:name="heading 7" w:uiPriority="9" w:qFormat="1"/>
+    <w:lsdException w:name="heading 8" w:uiPriority="9" w:qFormat="1"/>
+    <w:lsdException w:name="heading 9" w:uiPriority="9" w:qFormat="1"/>
+    <w:lsdException w:name="toc 1" w:uiPriority="39"/>
+    <w:lsdException w:name="toc 2" w:uiPriority="39"/>
+    <w:lsdException w:name="toc 3" w:uiPriority="39"/>
+    <w:lsdException w:name="toc 4" w:uiPriority="39"/>
+    <w:lsdException w:name="toc 5" w:uiPriority="39"/>
+    <w:lsdException w:name="toc 6" w:uiPriority="39"/>
+    <w:lsdException w:name="toc 7" w:uiPriority="39"/>
+    <w:lsdException w:name="toc 8" w:uiPriority="39"/>
+    <w:lsdException w:name="toc 9" w:uiPriority="39"/>
+    <w:lsdException w:name="caption" w:uiPriority="35" w:qFormat="1"/>
+    <w:lsdException w:name="Title" w:semiHidden="0" w:uiPriority="10" w:unhideWhenUsed="0" w:qFormat="1"/>
+    <w:lsdException w:name="Default Paragraph Font" w:uiPriority="1"/>
+    <w:lsdException w:name="Subtitle" w:semiHidden="0" w:uiPriority="11" w:unhideWhenUsed="0" w:qFormat="1"/>
+    <w:lsdException w:name="Strong" w:semiHidden="0" w:uiPriority="22" w:unhideWhenUsed="0" w:qFormat="1"/>
+    <w:lsdException w:name="Emphasis" w:semiHidden="0" w:uiPriority="20" w:unhideWhenUsed="0" w:qFormat="1"/>
+    <w:lsdException w:name="Table Grid" w:semiHidden="0" w:uiPriority="39" w:unhideWhenUsed="0"/>
+    <w:lsdException w:name="Placeholder Text" w:unhideWhenUsed="0"/>
+    <w:lsdException w:name="No Spacing" w:semiHidden="0" w:uiPriority="1" w:unhideWhenUsed="0" w:qFormat="1"/>
+    <w:lsdException w:name="Light Shading" w:semiHidden="0" w:uiPriority="60" w:unhideWhenUsed="0"/>
+    <w:lsdException w:name="Light List" w:semiHidden="0" w:uiPriority="61" w:unhideWhenUsed="0"/>
+    <w:lsdException w:name="Light Grid" w:semiHidden="0" w:uiPriority="62" w:unhideWhenUsed="0"/>
+    <w:lsdException w:name="Medium Shading 1" w:semiHidden="0" w:uiPriority="63" w:unhideWhenUsed="0"/>
+    <w:lsdException w:name="Medium Shading 2" w:semiHidden="0" w:uiPriority="64" w:unhideWhenUsed="0"/>
+    <w:lsdException w:name="Medium List 1" w:semiHidden="0" w:uiPriority="65" w:unhideWhenUsed="0"/>
+    <w:lsdException w:name="Medium List 2" w:semiHidden="0" w:uiPriority="66" w:unhideWhenUsed="0"/>
+    <w:lsdException w:name="Medium Grid 1" w:semiHidden="0" w:uiPriority="67" w:unhideWhenUsed="0"/>
+    <w:lsdException w:name="Medium Grid 2" w:semiHidden="0" w:uiPriority="68" w:unhideWhenUsed="0"/>
+    <w:lsdException w:name="Medium Grid 3" w:semiHidden="0" w:uiPriority="69" w:unhideWhenUsed="0"/>
+    <w:lsdException w:name="Dark List" w:semiHidden="0" w:uiPriority="70" w:unhideWhenUsed="0"/>
+    <w:lsdException w:name="Colorful Shading" w:semiHidden="0" w:uiPriority="71" w:unhideWhenUsed="0"/>
+    <w:lsdException w:name="Colorful List" w:semiHidden="0" w:uiPriority="72" w:unhideWhenUsed="0"/>
+    <w:lsdException w:name="Colorful Grid" w:semiHidden="0" w:uiPriority="73" w:unhideWhenUsed="0"/>
+    <w:lsdException w:name="Light Shading Accent 1" w:semiHidden="0" w:uiPriority="60" w:unhideWhenUsed="0"/>
+    <w:lsdException w:name="Light List Accent 1" w:semiHidden="0" w:uiPriority="61" w:unhideWhenUsed="0"/>
+    <w:lsdException w:name="Light Grid Accent 1" w:semiHidden="0" w:uiPriority="62" w:unhideWhenUsed="0"/>
+    <w:lsdException w:name="Medium Shading 1 Accent 1" w:semiHidden="0" w:uiPriority="63" w:unhideWhenUsed="0"/>
+    <w:lsdException w:name="Medium Shading 2 Accent 1" w:semiHidden="0" w:uiPriority="64" w:unhideWhenUsed="0"/>
+    <w:lsdException w:name="Medium List 1 Accent 1" w:semiHidden="0" w:uiPriority="65" w:unhideWhenUsed="0"/>
+    <w:lsdException w:name="Revision" w:unhideWhenUsed="0"/>
+    <w:lsdException w:name="List Paragraph" w:semiHidden="0" w:uiPriority="34" w:unhideWhenUsed="0" w:qFormat="1"/>
+    <w:lsdException w:name="Quote" w:semiHidden="0" w:uiPriority="29" w:unhideWhenUsed="0" w:qFormat="1"/>
+    <w:lsdException w:name="Intense Quote" w:semiHidden="0" w:uiPriority="30" w:unhideWhenUsed="0" w:qFormat="1"/>
+    <w:lsdException w:name="Medium List 2 Accent 1" w:semiHidden="0" w:uiPriority="66" w:unhideWhenUsed="0"/>
+    <w:lsdException w:name="Medium Grid 1 Accent 1" w:semiHidden="0" w:uiPriority="67" w:unhideWhenUsed="0"/>
+    <w:lsdException w:name="Medium Grid 2 Accent 1" w:semiHidden="0" w:uiPriority="68" w:unhideWhenUsed="0"/>
+    <w:lsdException w:name="Medium Grid 3 Accent 1" w:semiHidden="0" w:uiPriority="69" w:unhideWhenUsed="0"/>
+    <w:lsdException w:name="Dark List Accent 1" w:semiHidden="0" w:uiPriority="70" w:unhideWhenUsed="0"/>
+    <w:lsdException w:name="Colorful Shading Accent 1" w:semiHidden="0" w:uiPriority="71" w:unhideWhenUsed="0"/>
+    <w:lsdException w:name="Colorful List Accent 1" w:semiHidden="0" w:uiPriority="72" w:unhideWhenUsed="0"/>
+    <w:lsdException w:name="Colorful Grid Accent 1" w:semiHidden="0" w:uiPriority="73" w:unhideWhenUsed="0"/>
+    <w:lsdException w:name="Light Shading Accent 2" w:semiHidden="0" w:uiPriority="60" w:unhideWhenUsed="0"/>
+    <w:lsdException w:name="Light List Accent 2" w:semiHidden="0" w:uiPriority="61" w:unhideWhenUsed="0"/>
+    <w:lsdException w:name="Light Grid Accent 2" w:semiHidden="0" w:uiPriority="62" w:unhideWhenUsed="0"/>
+    <w:lsdException w:name="Medium Shading 1 Accent 2" w:semiHidden="0" w:uiPriority="63" w:unhideWhenUsed="0"/>
+    <w:lsdException w:name="Medium Shading 2 Accent 2" w:semiHidden="0" w:uiPriority="64" w:unhideWhenUsed="0"/>
+    <w:lsdException w:name="Medium List 1 Accent 2" w:semiHidden="0" w:uiPriority="65" w:unhideWhenUsed="0"/>
+    <w:lsdException w:name="Medium List 2 Accent 2" w:semiHidden="0" w:uiPriority="66" w:unhideWhenUsed="0"/>
+    <w:lsdException w:name="Medium Grid 1 Accent 2" w:semiHidden="0" w:uiPriority="67" w:unhideWhenUsed="0"/>
+    <w:lsdException w:name="Medium Grid 2 Accent 2" w:semiHidden="0" w:uiPriority="68" w:unhideWhenUsed="0"/>
+    <w:lsdException w:name="Medium Grid 3 Accent 2" w:semiHidden="0" w:uiPriority="69" w:unhideWhenUsed="0"/>
+    <w:lsdException w:name="Dark List Accent 2" w:semiHidden="0" w:uiPriority="70" w:unhideWhenUsed="0"/>
+    <w:lsdException w:name="Colorful Shading Accent 2" w:semiHidden="0" w:uiPriority="71" w:unhideWhenUsed="0"/>
+    <w:lsdException w:name="Colorful List Accent 2" w:semiHidden="0" w:uiPriority="72" w:unhideWhenUsed="0"/>
+    <w:lsdException w:name="Colorful Grid Accent 2" w:semiHidden="0" w:uiPriority="73" w:unhideWhenUsed="0"/>
+    <w:lsdException w:name="Light Shading Accent 3" w:semiHidden="0" w:uiPriority="60" w:unhideWhenUsed="0"/>
+    <w:lsdException w:name="Light List Accent 3" w:semiHidden="0" w:uiPriority="61" w:unhideWhenUsed="0"/>
+    <w:lsdException w:name="Light Grid Accent 3" w:semiHidden="0" w:uiPriority="62" w:unhideWhenUsed="0"/>
+    <w:lsdException w:name="Medium Shading 1 Accent 3" w:semiHidden="0" w:uiPriority="63" w:unhideWhenUsed="0"/>
+    <w:lsdException w:name="Medium Shading 2 Accent 3" w:semiHidden="0" w:uiPriority="64" w:unhideWhenUsed="0"/>
+    <w:lsdException w:name="Medium List 1 Accent 3" w:semiHidden="0" w:uiPriority="65" w:unhideWhenUsed="0"/>
+    <w:lsdException w:name="Medium List 2 Accent 3" w:semiHidden="0" w:uiPriority="66" w:unhideWhenUsed="0"/>
+    <w:lsdException w:name="Medium Grid 1 Accent 3" w:semiHidden="0" w:uiPriority="67" w:unhideWhenUsed="0"/>
+    <w:lsdException w:name="Medium Grid 2 Accent 3" w:semiHidden="0" w:uiPriority="68" w:unhideWhenUsed="0"/>
+    <w:lsdException w:name="Medium Grid 3 Accent 3" w:semiHidden="0" w:uiPriority="69" w:unhideWhenUsed="0"/>
+    <w:lsdException w:name="Dark List Accent 3" w:semiHidden="0" w:uiPriority="70" w:unhideWhenUsed="0"/>
+    <w:lsdException w:name="Colorful Shading Accent 3" w:semiHidden="0" w:uiPriority="71" w:unhideWhenUsed="0"/>
+    <w:lsdException w:name="Colorful List Accent 3" w:semiHidden="0" w:uiPriority="72" w:unhideWhenUsed="0"/>
+    <w:lsdException w:name="Colorful Grid Accent 3" w:semiHidden="0" w:uiPriority="73" w:unhideWhenUsed="0"/>
+    <w:lsdException w:name="Light Shading Accent 4" w:semiHidden="0" w:uiPriority="60" w:unhideWhenUsed="0"/>
+    <w:lsdException w:name="Light List Accent 4" w:semiHidden="0" w:uiPriority="61" w:unhideWhenUsed="0"/>
+    <w:lsdException w:name="Light Grid Accent 4" w:semiHidden="0" w:uiPriority="62" w:unhideWhenUsed="0"/>
+    <w:lsdException w:name="Medium Shading 1 Accent 4" w:semiHidden="0" w:uiPriority="63" w:unhideWhenUsed="0"/>
+    <w:lsdException w:name="Medium Shading 2 Accent 4" w:semiHidden="0" w:uiPriority="64" w:unhideWhenUsed="0"/>
+    <w:lsdException w:name="Medium List 1 Accent 4" w:semiHidden="0" w:uiPriority="65" w:unhideWhenUsed="0"/>
+    <w:lsdException w:name="Medium List 2 Accent 4" w:semiHidden="0" w:uiPriority="66" w:unhideWhenUsed="0"/>
+    <w:lsdException w:name="Medium Grid 1 Accent 4" w:semiHidden="0" w:uiPriority="67" w:unhideWhenUsed="0"/>
+    <w:lsdException w:name="Medium Grid 2 Accent 4" w:semiHidden="0" w:uiPriority="68" w:unhideWhenUsed="0"/>
+    <w:lsdException w:name="Medium Grid 3 Accent 4" w:semiHidden="0" w:uiPriority="69" w:unhideWhenUsed="0"/>
+    <w:lsdException w:name="Dark List Accent 4" w:semiHidden="0" w:uiPriority="70" w:unhideWhenUsed="0"/>
+    <w:lsdException w:name="Colorful Shading Accent 4" w:semiHidden="0" w:uiPriority="71" w:unhideWhenUsed="0"/>
+    <w:lsdException w:name="Colorful List Accent 4" w:semiHidden="0" w:uiPriority="72" w:unhideWhenUsed="0"/>
+    <w:lsdException w:name="Colorful Grid Accent 4" w:semiHidden="0" w:uiPriority="73" w:unhideWhenUsed="0"/>
+    <w:lsdException w:name="Light Shading Accent 5" w:semiHidden="0" w:uiPriority="60" w:unhideWhenUsed="0"/>
+    <w:lsdException w:name="Light List Accent 5" w:semiHidden="0" w:uiPriority="61" w:unhideWhenUsed="0"/>
+    <w:lsdException w:name="Light Grid Accent 5" w:semiHidden="0" w:uiPriority="62" w:unhideWhenUsed="0"/>
+    <w:lsdException w:name="Medium Shading 1 Accent 5" w:semiHidden="0" w:uiPriority="63" w:unhideWhenUsed="0"/>
+    <w:lsdException w:name="Medium Shading 2 Accent 5" w:semiHidden="0" w:uiPriority="64" w:unhideWhenUsed="0"/>
+    <w:lsdException w:name="Medium List 1 Accent 5" w:semiHidden="0" w:uiPriority="65" w:unhideWhenUsed="0"/>
+    <w:lsdException w:name="Medium List 2 Accent 5" w:semiHidden="0" w:uiPriority="66" w:unhideWhenUsed="0"/>
+    <w:lsdException w:name="Medium Grid 1 Accent 5" w:semiHidden="0" w:uiPriority="67" w:unhideWhenUsed="0"/>
+    <w:lsdException w:name="Medium Grid 2 Accent 5" w:semiHidden="0" w:uiPriority="68" w:unhideWhenUsed="0"/>
+    <w:lsdException w:name="Medium Grid 3 Accent 5" w:semiHidden="0" w:uiPriority="69" w:unhideWhenUsed="0"/>
+    <w:lsdException w:name="Dark List Accent 5" w:semiHidden="0" w:uiPriority="70" w:unhideWhenUsed="0"/>
+    <w:lsdException w:name="Colorful Shading Accent 5" w:semiHidden="0" w:uiPriority="71" w:unhideWhenUsed="0"/>
+    <w:lsdException w:name="Colorful List Accent 5" w:semiHidden="0" w:uiPriority="72" w:unhideWhenUsed="0"/>
+    <w:lsdException w:name="Colorful Grid Accent 5" w:semiHidden="0" w:uiPriority="73" w:unhideWhenUsed="0"/>
+    <w:lsdException w:name="Light Shading Accent 6" w:semiHidden="0" w:uiPriority="60" w:unhideWhenUsed="0"/>
+    <w:lsdException w:name="Light List Accent 6" w:semiHidden="0" w:uiPriority="61" w:unhideWhenUsed="0"/>
+    <w:lsdException w:name="Light Grid Accent 6" w:semiHidden="0" w:uiPriority="62" w:unhideWhenUsed="0"/>
+    <w:lsdException w:name="Medium Shading 1 Accent 6" w:semiHidden="0" w:uiPriority="63" w:unhideWhenUsed="0"/>
+    <w:lsdException w:name="Medium Shading 2 Accent 6" w:semiHidden="0" w:uiPriority="64" w:unhideWhenUsed="0"/>
+    <w:lsdException w:name="Medium List 1 Accent 6" w:semiHidden="0" w:uiPriority="65" w:unhideWhenUsed="0"/>
+    <w:lsdException w:name="Medium List 2 Accent 6" w:semiHidden="0" w:uiPriority="66" w:unhideWhenUsed="0"/>
+    <w:lsdException w:name="Medium Grid 1 Accent 6" w:semiHidden="0" w:uiPriority="67" w:unhideWhenUsed="0"/>
+    <w:lsdException w:name="Medium Grid 2 Accent 6" w:semiHidden="0" w:uiPriority="68" w:unhideWhenUsed="0"/>
+    <w:lsdException w:name="Medium Grid 3 Accent 6" w:semiHidden="0" w:uiPriority="69" w:unhideWhenUsed="0"/>
+    <w:lsdException w:name="Dark List Accent 6" w:semiHidden="0" w:uiPriority="70" w:unhideWhenUsed="0"/>
+    <w:lsdException w:name="Colorful Shading Accent 6" w:semiHidden="0" w:uiPriority="71" w:unhideWhenUsed="0"/>
+    <w:lsdException w:name="Colorful List Accent 6" w:semiHidden="0" w:uiPriority="72" w:unhideWhenUsed="0"/>
+    <w:lsdException w:name="Colorful Grid Accent 6" w:semiHidden="0" w:uiPriority="73" w:unhideWhenUsed="0"/>
+    <w:lsdException w:name="Subtle Emphasis" w:semiHidden="0" w:uiPriority="19" w:unhideWhenUsed="0" w:qFormat="1"/>
+    <w:lsdException w:name="Intense Emphasis" w:semiHidden="0" w:uiPriority="21" w:unhideWhenUsed="0" w:qFormat="1"/>
+    <w:lsdException w:name="Subtle Reference" w:semiHidden="0" w:uiPriority="31" w:unhideWhenUsed="0" w:qFormat="1"/>
+    <w:lsdException w:name="Intense Reference" w:semiHidden="0" w:uiPriority="32" w:unhideWhenUsed="0" w:qFormat="1"/>
+    <w:lsdException w:name="Book Title" w:semiHidden="0" w:uiPriority="33" w:unhideWhenUsed="0" w:qFormat="1"/>
+    <w:lsdException w:name="Bibliography" w:uiPriority="37"/>
+    <w:lsdException w:name="TOC Heading" w:uiPriority="39" w:qFormat="1"/>
+  </w:latentStyles>
+  <w:style w:type="paragraph" w:default="1" w:styleId="Standard">
+    <w:name w:val="Normal"/>
+    <w:qFormat/>
+  </w:style>
+  <w:style w:type="paragraph" w:styleId="berschrift1">
+    <w:name w:val="heading 1"/>
+    <w:basedOn w:val="Standard"/>
+    <w:next w:val="Standard"/>
+    <w:link w:val="berschrift1Zchn"/>
+    <w:uiPriority w:val="9"/>
+    <w:qFormat/>
+    <w:rsid w:val="00587AA6"/>
+    <w:pPr>
+      <w:keepNext/>
+      <w:keepLines/>
+      <w:spacing w:before="240" w:after="0"/>
+      <w:outlineLvl w:val="0"/>
+    </w:pPr>
+    <w:rPr>
+      <w:rFonts w:asciiTheme="majorHAnsi" w:eastAsiaTheme="majorEastAsia" w:hAnsiTheme="majorHAnsi" w:cstheme="majorBidi"/>
+      <w:color w:val="2E74B5" w:themeColor="accent1" w:themeShade="BF"/>
+      <w:sz w:val="32"/>
+      <w:szCs w:val="32"/>
+    </w:rPr>
+  </w:style>
+  <w:style w:type="paragraph" w:styleId="berschrift2">
+    <w:name w:val="heading 2"/>
+    <w:basedOn w:val="Standard"/>
+    <w:next w:val="Standard"/>
+    <w:link w:val="berschrift2Zchn"/>
+    <w:uiPriority w:val="9"/>
+    <w:unhideWhenUsed/>
+    <w:qFormat/>
+    <w:rsid w:val="004B42D2"/>
+    <w:pPr>
+      <w:keepNext/>
+      <w:keepLines/>
+      <w:spacing w:before="40" w:after="0"/>
+      <w:outlineLvl w:val="1"/>
+    </w:pPr>
+    <w:rPr>
+      <w:rFonts w:asciiTheme="majorHAnsi" w:eastAsiaTheme="majorEastAsia" w:hAnsiTheme="majorHAnsi" w:cstheme="majorBidi"/>
+      <w:color w:val="2E74B5" w:themeColor="accent1" w:themeShade="BF"/>
+      <w:sz w:val="26"/>
+      <w:szCs w:val="26"/>
+    </w:rPr>
+  </w:style>
+  <w:style w:type="character" w:default="1" w:styleId="Absatz-Standardschriftart">
+    <w:name w:val="Default Paragraph Font"/>
+    <w:uiPriority w:val="1"/>
+    <w:semiHidden/>
+    <w:unhideWhenUsed/>
+  </w:style>
+  <w:style w:type="table" w:default="1" w:styleId="NormaleTabelle">
+    <w:name w:val="Normal Table"/>
+    <w:uiPriority w:val="99"/>
+    <w:semiHidden/>
+    <w:unhideWhenUsed/>
+    <w:tblPr>
+      <w:tblInd w:w="0" w:type="dxa"/>
+      <w:tblCellMar>
+        <w:top w:w="0" w:type="dxa"/>
+        <w:left w:w="108" w:type="dxa"/>
+        <w:bottom w:w="0" w:type="dxa"/>
+        <w:right w:w="108" w:type="dxa"/>
+      </w:tblCellMar>
+    </w:tblPr>
+  </w:style>
+  <w:style w:type="numbering" w:default="1" w:styleId="KeineListe">
+    <w:name w:val="No List"/>
+    <w:uiPriority w:val="99"/>
+    <w:semiHidden/>
+    <w:unhideWhenUsed/>
+  </w:style>
+  <w:style w:type="paragraph" w:styleId="Titel">
+    <w:name w:val="Title"/>
+    <w:basedOn w:val="Standard"/>
+    <w:next w:val="Standard"/>
+    <w:link w:val="TitelZchn"/>
+    <w:uiPriority w:val="10"/>
+    <w:qFormat/>
+    <w:rsid w:val="00587AA6"/>
+    <w:pPr>
+      <w:spacing w:after="0" w:line="240" w:lineRule="auto"/>
+      <w:contextualSpacing/>
+    </w:pPr>
+    <w:rPr>
+      <w:rFonts w:asciiTheme="majorHAnsi" w:eastAsiaTheme="majorEastAsia" w:hAnsiTheme="majorHAnsi" w:cstheme="majorBidi"/>
+      <w:spacing w:val="-10"/>
+      <w:kern w:val="28"/>
+      <w:sz w:val="56"/>
+      <w:szCs w:val="56"/>
+    </w:rPr>
+  </w:style>
+  <w:style w:type="character" w:customStyle="1" w:styleId="TitelZchn">
+    <w:name w:val="Titel Zchn"/>
+    <w:basedOn w:val="Absatz-Standardschriftart"/>
+    <w:link w:val="Titel"/>
+    <w:uiPriority w:val="10"/>
+    <w:rsid w:val="00587AA6"/>
+    <w:rPr>
+      <w:rFonts w:asciiTheme="majorHAnsi" w:eastAsiaTheme="majorEastAsia" w:hAnsiTheme="majorHAnsi" w:cstheme="majorBidi"/>
+      <w:spacing w:val="-10"/>
+      <w:kern w:val="28"/>
+      <w:sz w:val="56"/>
+      <w:szCs w:val="56"/>
+    </w:rPr>
+  </w:style>
+  <w:style w:type="character" w:customStyle="1" w:styleId="berschrift1Zchn">
+    <w:name w:val="Überschrift 1 Zchn"/>
+    <w:basedOn w:val="Absatz-Standardschriftart"/>
+    <w:link w:val="berschrift1"/>
+    <w:uiPriority w:val="9"/>
+    <w:rsid w:val="00587AA6"/>
+    <w:rPr>
+      <w:rFonts w:asciiTheme="majorHAnsi" w:eastAsiaTheme="majorEastAsia" w:hAnsiTheme="majorHAnsi" w:cstheme="majorBidi"/>
+      <w:color w:val="2E74B5" w:themeColor="accent1" w:themeShade="BF"/>
+      <w:sz w:val="32"/>
+      <w:szCs w:val="32"/>
+    </w:rPr>
+  </w:style>
+  <w:style w:type="paragraph" w:styleId="Listenabsatz">
+    <w:name w:val="List Paragraph"/>
+    <w:basedOn w:val="Standard"/>
+    <w:uiPriority w:val="34"/>
+    <w:qFormat/>
+    <w:rsid w:val="00EF620D"/>
+    <w:pPr>
+      <w:ind w:left="720"/>
+      <w:contextualSpacing/>
+    </w:pPr>
+  </w:style>
+  <w:style w:type="character" w:customStyle="1" w:styleId="berschrift2Zchn">
+    <w:name w:val="Überschrift 2 Zchn"/>
+    <w:basedOn w:val="Absatz-Standardschriftart"/>
+    <w:link w:val="berschrift2"/>
+    <w:uiPriority w:val="9"/>
+    <w:rsid w:val="004B42D2"/>
+    <w:rPr>
+      <w:rFonts w:asciiTheme="majorHAnsi" w:eastAsiaTheme="majorEastAsia" w:hAnsiTheme="majorHAnsi" w:cstheme="majorBidi"/>
+      <w:color w:val="2E74B5" w:themeColor="accent1" w:themeShade="BF"/>
+      <w:sz w:val="26"/>
+      <w:szCs w:val="26"/>
+    </w:rPr>
+  </w:style>
+  <w:style w:type="paragraph" w:styleId="Aufzhlungszeichen">
+    <w:name w:val="List Bullet"/>
+    <w:basedOn w:val="Standard"/>
+    <w:uiPriority w:val="99"/>
+    <w:unhideWhenUsed/>
+    <w:rsid w:val="004B42D2"/>
+    <w:pPr>
+      <w:numPr>
+        <w:numId w:val="2"/>
+      </w:numPr>
+      <w:contextualSpacing/>
+    </w:pPr>
+  </w:style>
+  <w:style w:type="paragraph" w:styleId="NurText">
+    <w:name w:val="Plain Text"/>
+    <w:basedOn w:val="Standard"/>
+    <w:link w:val="NurTextZchn"/>
+    <w:uiPriority w:val="99"/>
+    <w:semiHidden/>
+    <w:unhideWhenUsed/>
+    <w:rsid w:val="00EE5E28"/>
+    <w:pPr>
+      <w:spacing w:after="0" w:line="240" w:lineRule="auto"/>
+    </w:pPr>
+    <w:rPr>
+      <w:rFonts w:ascii="Calibri" w:hAnsi="Calibri" w:cs="Consolas"/>
+      <w:szCs w:val="21"/>
+    </w:rPr>
+  </w:style>
+  <w:style w:type="character" w:customStyle="1" w:styleId="NurTextZchn">
+    <w:name w:val="Nur Text Zchn"/>
+    <w:basedOn w:val="Absatz-Standardschriftart"/>
+    <w:link w:val="NurText"/>
+    <w:uiPriority w:val="99"/>
+    <w:semiHidden/>
+    <w:rsid w:val="00EE5E28"/>
+    <w:rPr>
+      <w:rFonts w:ascii="Calibri" w:hAnsi="Calibri" w:cs="Consolas"/>
+      <w:szCs w:val="21"/>
+    </w:rPr>
+  </w:style>
+  <w:style w:type="paragraph" w:styleId="Sprechblasentext">
+    <w:name w:val="Balloon Text"/>
+    <w:basedOn w:val="Standard"/>
+    <w:link w:val="SprechblasentextZchn"/>
+    <w:uiPriority w:val="99"/>
+    <w:semiHidden/>
+    <w:unhideWhenUsed/>
+    <w:rsid w:val="00190489"/>
+    <w:pPr>
+      <w:spacing w:after="0" w:line="240" w:lineRule="auto"/>
+    </w:pPr>
+    <w:rPr>
+      <w:rFonts w:ascii="Tahoma" w:hAnsi="Tahoma" w:cs="Tahoma"/>
+      <w:sz w:val="16"/>
+      <w:szCs w:val="16"/>
+    </w:rPr>
+  </w:style>
+  <w:style w:type="character" w:customStyle="1" w:styleId="SprechblasentextZchn">
+    <w:name w:val="Sprechblasentext Zchn"/>
+    <w:basedOn w:val="Absatz-Standardschriftart"/>
+    <w:link w:val="Sprechblasentext"/>
+    <w:uiPriority w:val="99"/>
+    <w:semiHidden/>
+    <w:rsid w:val="00190489"/>
+    <w:rPr>
+      <w:rFonts w:ascii="Tahoma" w:hAnsi="Tahoma" w:cs="Tahoma"/>
+      <w:sz w:val="16"/>
+      <w:szCs w:val="16"/>
+    </w:rPr>
+  </w:style>
+  <w:style w:type="character" w:styleId="Fett">
+    <w:name w:val="Strong"/>
+    <w:basedOn w:val="Absatz-Standardschriftart"/>
+    <w:uiPriority w:val="22"/>
+    <w:qFormat/>
+    <w:rsid w:val="00FE3EF1"/>
+    <w:rPr>
+      <w:b/>
+      <w:bCs/>
+    </w:rPr>
+  </w:style>
+  <w:style w:type="character" w:styleId="Hervorhebung">
+    <w:name w:val="Emphasis"/>
+    <w:basedOn w:val="Absatz-Standardschriftart"/>
+    <w:uiPriority w:val="20"/>
+    <w:qFormat/>
+    <w:rsid w:val="00FE3EF1"/>
+    <w:rPr>
+      <w:i/>
+      <w:iCs/>
+    </w:rPr>
+  </w:style>
+  <w:style w:type="paragraph" w:styleId="KeinLeerraum">
+    <w:name w:val="No Spacing"/>
+    <w:uiPriority w:val="1"/>
+    <w:qFormat/>
+    <w:rsid w:val="00A422D0"/>
+    <w:pPr>
+      <w:spacing w:after="0" w:line="240" w:lineRule="auto"/>
+    </w:pPr>
+  </w:style>
+</w:styles>
+</file>
+
+<file path=word/stylesWithEffects.xml><?xml version="1.0" encoding="utf-8"?>
+<w:styles xmlns:wpc="http://schemas.microsoft.com/office/word/2010/wordprocessingCanvas" xmlns:mc="http://schemas.openxmlformats.org/markup-compatibility/2006" xmlns:o="urn:schemas-microsoft-com:office:office" xmlns:r="http://schemas.openxmlformats.org/officeDocument/2006/relationships" xmlns:m="http://schemas.openxmlformats.org/officeDocument/2006/math" xmlns:v="urn:schemas-microsoft-com:vml" xmlns:wp14="http://schemas.microsoft.com/office/word/2010/wordprocessingDrawing" xmlns:wp="http://schemas.openxmlformats.org/drawingml/2006/wordprocessingDrawing" xmlns:w10="urn:schemas-microsoft-com:office:word" xmlns:w="http://schemas.openxmlformats.org/wordprocessingml/2006/main" xmlns:w14="http://schemas.microsoft.com/office/word/2010/wordml" xmlns:wpg="http://schemas.microsoft.com/office/word/2010/wordprocessingGroup" xmlns:wpi="http://schemas.microsoft.com/office/word/2010/wordprocessingInk" xmlns:wne="http://schemas.microsoft.com/office/word/2006/wordml" xmlns:wps="http://schemas.microsoft.com/office/word/2010/wordprocessingShape" mc:Ignorable="w14 wp14">
+  <w:docDefaults>
+    <w:rPrDefault>
+      <w:rPr>
+        <w:rFonts w:asciiTheme="minorHAnsi" w:eastAsiaTheme="minorHAnsi" w:hAnsiTheme="minorHAnsi" w:cstheme="minorBidi"/>
+        <w:sz w:val="22"/>
+        <w:szCs w:val="22"/>
+        <w:lang w:val="de-AT" w:eastAsia="en-US" w:bidi="ar-SA"/>
+      </w:rPr>
+    </w:rPrDefault>
+    <w:pPrDefault>
+      <w:pPr>
+        <w:spacing w:after="160" w:line="259" w:lineRule="auto"/>
+      </w:pPr>
+    </w:pPrDefault>
+  </w:docDefaults>
+  <w:latentStyles w:defLockedState="0" w:defUIPriority="99" w:defSemiHidden="1" w:defUnhideWhenUsed="1" w:defQFormat="0" w:count="267">
+    <w:lsdException w:name="Normal" w:semiHidden="0" w:uiPriority="0" w:unhideWhenUsed="0" w:qFormat="1"/>
+    <w:lsdException w:name="heading 1" w:semiHidden="0" w:uiPriority="9" w:unhideWhenUsed="0" w:qFormat="1"/>
+    <w:lsdException w:name="heading 2" w:uiPriority="9" w:qFormat="1"/>
+    <w:lsdException w:name="heading 3" w:uiPriority="9" w:qFormat="1"/>
+    <w:lsdException w:name="heading 4" w:uiPriority="9" w:qFormat="1"/>
+    <w:lsdException w:name="heading 5" w:uiPriority="9" w:qFormat="1"/>
+    <w:lsdException w:name="heading 6" w:uiPriority="9" w:qFormat="1"/>
+    <w:lsdException w:name="heading 7" w:uiPriority="9" w:qFormat="1"/>
+    <w:lsdException w:name="heading 8" w:uiPriority="9" w:qFormat="1"/>
+    <w:lsdException w:name="heading 9" w:uiPriority="9" w:qFormat="1"/>
+    <w:lsdException w:name="toc 1" w:uiPriority="39"/>
+    <w:lsdException w:name="toc 2" w:uiPriority="39"/>
+    <w:lsdException w:name="toc 3" w:uiPriority="39"/>
+    <w:lsdException w:name="toc 4" w:uiPriority="39"/>
+    <w:lsdException w:name="toc 5" w:uiPriority="39"/>
+    <w:lsdException w:name="toc 6" w:uiPriority="39"/>
+    <w:lsdException w:name="toc 7" w:uiPriority="39"/>
+    <w:lsdException w:name="toc 8" w:uiPriority="39"/>
+    <w:lsdException w:name="toc 9" w:uiPriority="39"/>
+    <w:lsdException w:name="caption" w:uiPriority="35" w:qFormat="1"/>
+    <w:lsdException w:name="Title" w:semiHidden="0" w:uiPriority="10" w:unhideWhenUsed="0" w:qFormat="1"/>
+    <w:lsdException w:name="Default Paragraph Font" w:uiPriority="1"/>
+    <w:lsdException w:name="Subtitle" w:semiHidden="0" w:uiPriority="11" w:unhideWhenUsed="0" w:qFormat="1"/>
+    <w:lsdException w:name="Strong" w:semiHidden="0" w:uiPriority="22" w:unhideWhenUsed="0" w:qFormat="1"/>
+    <w:lsdException w:name="Emphasis" w:semiHidden="0" w:uiPriority="20" w:unhideWhenUsed="0" w:qFormat="1"/>
+    <w:lsdException w:name="Table Grid" w:semiHidden="0" w:uiPriority="39" w:unhideWhenUsed="0"/>
+    <w:lsdException w:name="Placeholder Text" w:unhideWhenUsed="0"/>
+    <w:lsdException w:name="No Spacing" w:semiHidden="0" w:uiPriority="1" w:unhideWhenUsed="0" w:qFormat="1"/>
+    <w:lsdException w:name="Light Shading" w:semiHidden="0" w:uiPriority="60" w:unhideWhenUsed="0"/>
+    <w:lsdException w:name="Light List" w:semiHidden="0" w:uiPriority="61" w:unhideWhenUsed="0"/>
+    <w:lsdException w:name="Light Grid" w:semiHidden="0" w:uiPriority="62" w:unhideWhenUsed="0"/>
+    <w:lsdException w:name="Medium Shading 1" w:semiHidden="0" w:uiPriority="63" w:unhideWhenUsed="0"/>
+    <w:lsdException w:name="Medium Shading 2" w:semiHidden="0" w:uiPriority="64" w:unhideWhenUsed="0"/>
+    <w:lsdException w:name="Medium List 1" w:semiHidden="0" w:uiPriority="65" w:unhideWhenUsed="0"/>
+    <w:lsdException w:name="Medium List 2" w:semiHidden="0" w:uiPriority="66" w:unhideWhenUsed="0"/>
+    <w:lsdException w:name="Medium Grid 1" w:semiHidden="0" w:uiPriority="67" w:unhideWhenUsed="0"/>
+    <w:lsdException w:name="Medium Grid 2" w:semiHidden="0" w:uiPriority="68" w:unhideWhenUsed="0"/>
+    <w:lsdException w:name="Medium Grid 3" w:semiHidden="0" w:uiPriority="69" w:unhideWhenUsed="0"/>
+    <w:lsdException w:name="Dark List" w:semiHidden="0" w:uiPriority="70" w:unhideWhenUsed="0"/>
+    <w:lsdException w:name="Colorful Shading" w:semiHidden="0" w:uiPriority="71" w:unhideWhenUsed="0"/>
+    <w:lsdException w:name="Colorful List" w:semiHidden="0" w:uiPriority="72" w:unhideWhenUsed="0"/>
+    <w:lsdException w:name="Colorful Grid" w:semiHidden="0" w:uiPriority="73" w:unhideWhenUsed="0"/>
+    <w:lsdException w:name="Light Shading Accent 1" w:semiHidden="0" w:uiPriority="60" w:unhideWhenUsed="0"/>
+    <w:lsdException w:name="Light List Accent 1" w:semiHidden="0" w:uiPriority="61" w:unhideWhenUsed="0"/>
+    <w:lsdException w:name="Light Grid Accent 1" w:semiHidden="0" w:uiPriority="62" w:unhideWhenUsed="0"/>
+    <w:lsdException w:name="Medium Shading 1 Accent 1" w:semiHidden="0" w:uiPriority="63" w:unhideWhenUsed="0"/>
+    <w:lsdException w:name="Medium Shading 2 Accent 1" w:semiHidden="0" w:uiPriority="64" w:unhideWhenUsed="0"/>
+    <w:lsdException w:name="Medium List 1 Accent 1" w:semiHidden="0" w:uiPriority="65" w:unhideWhenUsed="0"/>
+    <w:lsdException w:name="Revision" w:unhideWhenUsed="0"/>
+    <w:lsdException w:name="List Paragraph" w:semiHidden="0" w:uiPriority="34" w:unhideWhenUsed="0" w:qFormat="1"/>
+    <w:lsdException w:name="Quote" w:semiHidden="0" w:uiPriority="29" w:unhideWhenUsed="0" w:qFormat="1"/>
+    <w:lsdException w:name="Intense Quote" w:semiHidden="0" w:uiPriority="30" w:unhideWhenUsed="0" w:qFormat="1"/>
+    <w:lsdException w:name="Medium List 2 Accent 1" w:semiHidden="0" w:uiPriority="66" w:unhideWhenUsed="0"/>
+    <w:lsdException w:name="Medium Grid 1 Accent 1" w:semiHidden="0" w:uiPriority="67" w:unhideWhenUsed="0"/>
+    <w:lsdException w:name="Medium Grid 2 Accent 1" w:semiHidden="0" w:uiPriority="68" w:unhideWhenUsed="0"/>
+    <w:lsdException w:name="Medium Grid 3 Accent 1" w:semiHidden="0" w:uiPriority="69" w:unhideWhenUsed="0"/>
+    <w:lsdException w:name="Dark List Accent 1" w:semiHidden="0" w:uiPriority="70" w:unhideWhenUsed="0"/>
+    <w:lsdException w:name="Colorful Shading Accent 1" w:semiHidden="0" w:uiPriority="71" w:unhideWhenUsed="0"/>
+    <w:lsdException w:name="Colorful List Accent 1" w:semiHidden="0" w:uiPriority="72" w:unhideWhenUsed="0"/>
+    <w:lsdException w:name="Colorful Grid Accent 1" w:semiHidden="0" w:uiPriority="73" w:unhideWhenUsed="0"/>
+    <w:lsdException w:name="Light Shading Accent 2" w:semiHidden="0" w:uiPriority="60" w:unhideWhenUsed="0"/>
+    <w:lsdException w:name="Light List Accent 2" w:semiHidden="0" w:uiPriority="61" w:unhideWhenUsed="0"/>
+    <w:lsdException w:name="Light Grid Accent 2" w:semiHidden="0" w:uiPriority="62" w:unhideWhenUsed="0"/>
+    <w:lsdException w:name="Medium Shading 1 Accent 2" w:semiHidden="0" w:uiPriority="63" w:unhideWhenUsed="0"/>
+    <w:lsdException w:name="Medium Shading 2 Accent 2" w:semiHidden="0" w:uiPriority="64" w:unhideWhenUsed="0"/>
+    <w:lsdException w:name="Medium List 1 Accent 2" w:semiHidden="0" w:uiPriority="65" w:unhideWhenUsed="0"/>
+    <w:lsdException w:name="Medium List 2 Accent 2" w:semiHidden="0" w:uiPriority="66" w:unhideWhenUsed="0"/>
+    <w:lsdException w:name="Medium Grid 1 Accent 2" w:semiHidden="0" w:uiPriority="67" w:unhideWhenUsed="0"/>
+    <w:lsdException w:name="Medium Grid 2 Accent 2" w:semiHidden="0" w:uiPriority="68" w:unhideWhenUsed="0"/>
+    <w:lsdException w:name="Medium Grid 3 Accent 2" w:semiHidden="0" w:uiPriority="69" w:unhideWhenUsed="0"/>
+    <w:lsdException w:name="Dark List Accent 2" w:semiHidden="0" w:uiPriority="70" w:unhideWhenUsed="0"/>
+    <w:lsdException w:name="Colorful Shading Accent 2" w:semiHidden="0" w:uiPriority="71" w:unhideWhenUsed="0"/>
+    <w:lsdException w:name="Colorful List Accent 2" w:semiHidden="0" w:uiPriority="72" w:unhideWhenUsed="0"/>
+    <w:lsdException w:name="Colorful Grid Accent 2" w:semiHidden="0" w:uiPriority="73" w:unhideWhenUsed="0"/>
+    <w:lsdException w:name="Light Shading Accent 3" w:semiHidden="0" w:uiPriority="60" w:unhideWhenUsed="0"/>
+    <w:lsdException w:name="Light List Accent 3" w:semiHidden="0" w:uiPriority="61" w:unhideWhenUsed="0"/>
+    <w:lsdException w:name="Light Grid Accent 3" w:semiHidden="0" w:uiPriority="62" w:unhideWhenUsed="0"/>
+    <w:lsdException w:name="Medium Shading 1 Accent 3" w:semiHidden="0" w:uiPriority="63" w:unhideWhenUsed="0"/>
+    <w:lsdException w:name="Medium Shading 2 Accent 3" w:semiHidden="0" w:uiPriority="64" w:unhideWhenUsed="0"/>
+    <w:lsdException w:name="Medium List 1 Accent 3" w:semiHidden="0" w:uiPriority="65" w:unhideWhenUsed="0"/>
+    <w:lsdException w:name="Medium List 2 Accent 3" w:semiHidden="0" w:uiPriority="66" w:unhideWhenUsed="0"/>
+    <w:lsdException w:name="Medium Grid 1 Accent 3" w:semiHidden="0" w:uiPriority="67" w:unhideWhenUsed="0"/>
+    <w:lsdException w:name="Medium Grid 2 Accent 3" w:semiHidden="0" w:uiPriority="68" w:unhideWhenUsed="0"/>
+    <w:lsdException w:name="Medium Grid 3 Accent 3" w:semiHidden="0" w:uiPriority="69" w:unhideWhenUsed="0"/>
+    <w:lsdException w:name="Dark List Accent 3" w:semiHidden="0" w:uiPriority="70" w:unhideWhenUsed="0"/>
+    <w:lsdException w:name="Colorful Shading Accent 3" w:semiHidden="0" w:uiPriority="71" w:unhideWhenUsed="0"/>
+    <w:lsdException w:name="Colorful List Accent 3" w:semiHidden="0" w:uiPriority="72" w:unhideWhenUsed="0"/>
+    <w:lsdException w:name="Colorful Grid Accent 3" w:semiHidden="0" w:uiPriority="73" w:unhideWhenUsed="0"/>
+    <w:lsdException w:name="Light Shading Accent 4" w:semiHidden="0" w:uiPriority="60" w:unhideWhenUsed="0"/>
+    <w:lsdException w:name="Light List Accent 4" w:semiHidden="0" w:uiPriority="61" w:unhideWhenUsed="0"/>
+    <w:lsdException w:name="Light Grid Accent 4" w:semiHidden="0" w:uiPriority="62" w:unhideWhenUsed="0"/>
+    <w:lsdException w:name="Medium Shading 1 Accent 4" w:semiHidden="0" w:uiPriority="63" w:unhideWhenUsed="0"/>
+    <w:lsdException w:name="Medium Shading 2 Accent 4" w:semiHidden="0" w:uiPriority="64" w:unhideWhenUsed="0"/>
+    <w:lsdException w:name="Medium List 1 Accent 4" w:semiHidden="0" w:uiPriority="65" w:unhideWhenUsed="0"/>
+    <w:lsdException w:name="Medium List 2 Accent 4" w:semiHidden="0" w:uiPriority="66" w:unhideWhenUsed="0"/>
+    <w:lsdException w:name="Medium Grid 1 Accent 4" w:semiHidden="0" w:uiPriority="67" w:unhideWhenUsed="0"/>
+    <w:lsdException w:name="Medium Grid 2 Accent 4" w:semiHidden="0" w:uiPriority="68" w:unhideWhenUsed="0"/>
+    <w:lsdException w:name="Medium Grid 3 Accent 4" w:semiHidden="0" w:uiPriority="69" w:unhideWhenUsed="0"/>
+    <w:lsdException w:name="Dark List Accent 4" w:semiHidden="0" w:uiPriority="70" w:unhideWhenUsed="0"/>
+    <w:lsdException w:name="Colorful Shading Accent 4" w:semiHidden="0" w:uiPriority="71" w:unhideWhenUsed="0"/>
+    <w:lsdException w:name="Colorful List Accent 4" w:semiHidden="0" w:uiPriority="72" w:unhideWhenUsed="0"/>
+    <w:lsdException w:name="Colorful Grid Accent 4" w:semiHidden="0" w:uiPriority="73" w:unhideWhenUsed="0"/>
+    <w:lsdException w:name="Light Shading Accent 5" w:semiHidden="0" w:uiPriority="60" w:unhideWhenUsed="0"/>
+    <w:lsdException w:name="Light List Accent 5" w:semiHidden="0" w:uiPriority="61" w:unhideWhenUsed="0"/>
+    <w:lsdException w:name="Light Grid Accent 5" w:semiHidden="0" w:uiPriority="62" w:unhideWhenUsed="0"/>
+    <w:lsdException w:name="Medium Shading 1 Accent 5" w:semiHidden="0" w:uiPriority="63" w:unhideWhenUsed="0"/>
+    <w:lsdException w:name="Medium Shading 2 Accent 5" w:semiHidden="0" w:uiPriority="64" w:unhideWhenUsed="0"/>
+    <w:lsdException w:name="Medium List 1 Accent 5" w:semiHidden="0" w:uiPriority="65" w:unhideWhenUsed="0"/>
+    <w:lsdException w:name="Medium List 2 Accent 5" w:semiHidden="0" w:uiPriority="66" w:unhideWhenUsed="0"/>
+    <w:lsdException w:name="Medium Grid 1 Accent 5" w:semiHidden="0" w:uiPriority="67" w:unhideWhenUsed="0"/>
+    <w:lsdException w:name="Medium Grid 2 Accent 5" w:semiHidden="0" w:uiPriority="68" w:unhideWhenUsed="0"/>
+    <w:lsdException w:name="Medium Grid 3 Accent 5" w:semiHidden="0" w:uiPriority="69" w:unhideWhenUsed="0"/>
+    <w:lsdException w:name="Dark List Accent 5" w:semiHidden="0" w:uiPriority="70" w:unhideWhenUsed="0"/>
+    <w:lsdException w:name="Colorful Shading Accent 5" w:semiHidden="0" w:uiPriority="71" w:unhideWhenUsed="0"/>
+    <w:lsdException w:name="Colorful List Accent 5" w:semiHidden="0" w:uiPriority="72" w:unhideWhenUsed="0"/>
+    <w:lsdException w:name="Colorful Grid Accent 5" w:semiHidden="0" w:uiPriority="73" w:unhideWhenUsed="0"/>
+    <w:lsdException w:name="Light Shading Accent 6" w:semiHidden="0" w:uiPriority="60" w:unhideWhenUsed="0"/>
+    <w:lsdException w:name="Light List Accent 6" w:semiHidden="0" w:uiPriority="61" w:unhideWhenUsed="0"/>
+    <w:lsdException w:name="Light Grid Accent 6" w:semiHidden="0" w:uiPriority="62" w:unhideWhenUsed="0"/>
+    <w:lsdException w:name="Medium Shading 1 Accent 6" w:semiHidden="0" w:uiPriority="63" w:unhideWhenUsed="0"/>
+    <w:lsdException w:name="Medium Shading 2 Accent 6" w:semiHidden="0" w:uiPriority="64" w:unhideWhenUsed="0"/>
+    <w:lsdException w:name="Medium List 1 Accent 6" w:semiHidden="0" w:uiPriority="65" w:unhideWhenUsed="0"/>
+    <w:lsdException w:name="Medium List 2 Accent 6" w:semiHidden="0" w:uiPriority="66" w:unhideWhenUsed="0"/>
+    <w:lsdException w:name="Medium Grid 1 Accent 6" w:semiHidden="0" w:uiPriority="67" w:unhideWhenUsed="0"/>
+    <w:lsdException w:name="Medium Grid 2 Accent 6" w:semiHidden="0" w:uiPriority="68" w:unhideWhenUsed="0"/>
+    <w:lsdException w:name="Medium Grid 3 Accent 6" w:semiHidden="0" w:uiPriority="69" w:unhideWhenUsed="0"/>
+    <w:lsdException w:name="Dark List Accent 6" w:semiHidden="0" w:uiPriority="70" w:unhideWhenUsed="0"/>
+    <w:lsdException w:name="Colorful Shading Accent 6" w:semiHidden="0" w:uiPriority="71" w:unhideWhenUsed="0"/>
+    <w:lsdException w:name="Colorful List Accent 6" w:semiHidden="0" w:uiPriority="72" w:unhideWhenUsed="0"/>
+    <w:lsdException w:name="Colorful Grid Accent 6" w:semiHidden="0" w:uiPriority="73" w:unhideWhenUsed="0"/>
+    <w:lsdException w:name="Subtle Emphasis" w:semiHidden="0" w:uiPriority="19" w:unhideWhenUsed="0" w:qFormat="1"/>
+    <w:lsdException w:name="Intense Emphasis" w:semiHidden="0" w:uiPriority="21" w:unhideWhenUsed="0" w:qFormat="1"/>
+    <w:lsdException w:name="Subtle Reference" w:semiHidden="0" w:uiPriority="31" w:unhideWhenUsed="0" w:qFormat="1"/>
+    <w:lsdException w:name="Intense Reference" w:semiHidden="0" w:uiPriority="32" w:unhideWhenUsed="0" w:qFormat="1"/>
+    <w:lsdException w:name="Book Title" w:semiHidden="0" w:uiPriority="33" w:unhideWhenUsed="0" w:qFormat="1"/>
+    <w:lsdException w:name="Bibliography" w:uiPriority="37"/>
+    <w:lsdException w:name="TOC Heading" w:uiPriority="39" w:qFormat="1"/>
   </w:latentStyles>
   <w:style w:type="paragraph" w:default="1" w:styleId="Standard">
     <w:name w:val="Normal"/>
@@ -14115,7 +14329,7 @@
   <a:extraClrSchemeLst/>
   <a:extLst>
     <a:ext uri="{05A4C25C-085E-4340-85A3-A5531E510DB2}">
-      <thm15:themeFamily xmlns:thm15="http://schemas.microsoft.com/office/thememl/2012/main" name="Office Theme" id="{62F939B6-93AF-4DB8-9C6B-D6C7DFDC589F}" vid="{4A3C46E8-61CC-4603-A589-7422A47A8E4A}"/>
+      <thm15:themeFamily xmlns:thm15="http://schemas.microsoft.com/office/thememl/2012/main" xmlns="" name="Office Theme" id="{62F939B6-93AF-4DB8-9C6B-D6C7DFDC589F}" vid="{4A3C46E8-61CC-4603-A589-7422A47A8E4A}"/>
     </a:ext>
   </a:extLst>
 </a:theme>

--- a/4th_sem/ass/Fragenkatalog/Anwsers of Questionnaire/Final_v0.90/Fragenkatalog_v3_and_Answers.docx
+++ b/4th_sem/ass/Fragenkatalog/Anwsers of Questionnaire/Final_v0.90/Fragenkatalog_v3_and_Answers.docx
@@ -845,8 +845,6 @@
         </w:rPr>
         <w:t>,</w:t>
       </w:r>
-      <w:bookmarkStart w:id="0" w:name="_GoBack"/>
-      <w:bookmarkEnd w:id="0"/>
       <w:r>
         <w:rPr>
           <w:sz w:val="20"/>
@@ -2166,21 +2164,33 @@
         </w:rPr>
         <w:t xml:space="preserve"> will sendet einen </w:t>
       </w:r>
-      <w:proofErr w:type="spellStart"/>
-      <w:r>
-        <w:rPr>
-          <w:sz w:val="20"/>
-          <w:szCs w:val="20"/>
-        </w:rPr>
-        <w:t>Broatcast</w:t>
-      </w:r>
-      <w:proofErr w:type="spellEnd"/>
-      <w:r>
-        <w:rPr>
-          <w:sz w:val="20"/>
-          <w:szCs w:val="20"/>
-        </w:rPr>
-        <w:t xml:space="preserve"> in den Ring das er </w:t>
+      <w:r>
+        <w:rPr>
+          <w:sz w:val="20"/>
+          <w:szCs w:val="20"/>
+        </w:rPr>
+        <w:t>Broadcast</w:t>
+      </w:r>
+      <w:r>
+        <w:rPr>
+          <w:sz w:val="20"/>
+          <w:szCs w:val="20"/>
+        </w:rPr>
+        <w:t xml:space="preserve"> in den Ring </w:t>
+      </w:r>
+      <w:r>
+        <w:rPr>
+          <w:sz w:val="20"/>
+          <w:szCs w:val="20"/>
+        </w:rPr>
+        <w:t>den</w:t>
+      </w:r>
+      <w:r>
+        <w:rPr>
+          <w:sz w:val="20"/>
+          <w:szCs w:val="20"/>
+        </w:rPr>
+        <w:t xml:space="preserve"> er </w:t>
       </w:r>
       <w:proofErr w:type="spellStart"/>
       <w:r>
@@ -2235,6 +2245,8 @@
         </w:rPr>
         <w:t xml:space="preserve"> meldet sich.</w:t>
       </w:r>
+      <w:bookmarkStart w:id="0" w:name="_GoBack"/>
+      <w:bookmarkEnd w:id="0"/>
     </w:p>
     <w:p>
       <w:pPr>
@@ -14329,7 +14341,7 @@
   <a:extraClrSchemeLst/>
   <a:extLst>
     <a:ext uri="{05A4C25C-085E-4340-85A3-A5531E510DB2}">
-      <thm15:themeFamily xmlns:thm15="http://schemas.microsoft.com/office/thememl/2012/main" xmlns="" name="Office Theme" id="{62F939B6-93AF-4DB8-9C6B-D6C7DFDC589F}" vid="{4A3C46E8-61CC-4603-A589-7422A47A8E4A}"/>
+      <thm15:themeFamily xmlns="" xmlns:thm15="http://schemas.microsoft.com/office/thememl/2012/main" name="Office Theme" id="{62F939B6-93AF-4DB8-9C6B-D6C7DFDC589F}" vid="{4A3C46E8-61CC-4603-A589-7422A47A8E4A}"/>
     </a:ext>
   </a:extLst>
 </a:theme>
